--- a/Report.docx
+++ b/Report.docx
@@ -4,7 +4,7 @@
   <w:body>
     <w:p>
       <w:pPr>
-        <w:pStyle w:val="11"/>
+        <w:pStyle w:val="634"/>
         <w:jc w:val="center"/>
         <w:rPr>
           <w:color w:val="0070C0"/>
@@ -25,13 +25,13 @@
         </w:rPr>
       </w:r>
       <w:bookmarkEnd w:id="1"/>
-      <w:r/>
       <w:r>
         <w:rPr>
           <w:color w:val="0070C0"/>
           <w:sz w:val="72"/>
         </w:rPr>
       </w:r>
+      <w:r/>
     </w:p>
     <w:p>
       <w:pPr>
@@ -49,7 +49,7 @@
     </w:p>
     <w:p>
       <w:pPr>
-        <w:pStyle w:val="13"/>
+        <w:pStyle w:val="636"/>
         <w:jc w:val="center"/>
         <w:rPr>
           <w:b/>
@@ -86,7 +86,6 @@
         <w:t xml:space="preserve">Magic VLSI</w:t>
       </w:r>
       <w:bookmarkEnd w:id="2"/>
-      <w:r/>
       <w:r>
         <w:rPr>
           <w:b/>
@@ -94,6 +93,7 @@
           <w:u w:val="single"/>
         </w:rPr>
       </w:r>
+      <w:r/>
     </w:p>
     <w:p>
       <w:r/>
@@ -151,14 +151,7 @@
           <w:highlight w:val="none"/>
           <w:lang w:val="en-IN"/>
         </w:rPr>
-        <w:t xml:space="preserve">(191EC145)</w:t>
-      </w:r>
-      <w:r/>
-      <w:r>
-        <w:rPr>
-          <w:highlight w:val="none"/>
-          <w:lang w:val="en-IN"/>
-        </w:rPr>
+        <w:t xml:space="preserve">(191EC106)</w:t>
       </w:r>
       <w:r>
         <w:rPr>
@@ -166,10 +159,11 @@
           <w:lang w:val="en-IN"/>
         </w:rPr>
       </w:r>
+      <w:r/>
     </w:p>
     <w:p>
       <w:pPr>
-        <w:shd w:val="nil"/>
+        <w:shd w:val="nil" w:color="auto"/>
         <w:rPr>
           <w:lang w:val="en-IN"/>
         </w:rPr>
@@ -192,10 +186,11 @@
           <w:lang w:val="en-IN"/>
         </w:rPr>
       </w:r>
+      <w:r/>
     </w:p>
     <w:p>
       <w:pPr>
-        <w:pStyle w:val="15"/>
+        <w:pStyle w:val="638"/>
         <w:rPr>
           <w:highlight w:val="none"/>
           <w:lang w:val="en-IN"/>
@@ -231,7 +226,7 @@
     </w:p>
     <w:p>
       <w:pPr>
-        <w:pStyle w:val="15"/>
+        <w:pStyle w:val="638"/>
       </w:pPr>
       <w:r/>
       <w:bookmarkStart w:id="4" w:name="_Toc4"/>
@@ -243,17 +238,17 @@
         <w:t xml:space="preserve">Block circuit diagram:</w:t>
       </w:r>
       <w:bookmarkEnd w:id="4"/>
-      <w:r/>
       <w:r>
         <w:rPr>
           <w:highlight w:val="none"/>
           <w:lang w:val="en-IN"/>
         </w:rPr>
       </w:r>
+      <w:r/>
     </w:p>
     <w:p>
       <w:pPr>
-        <w:pStyle w:val="15"/>
+        <w:pStyle w:val="638"/>
         <w:rPr>
           <w:lang w:val="en-IN"/>
         </w:rPr>
@@ -272,16 +267,16 @@
         </w:rPr>
       </w:r>
       <w:bookmarkEnd w:id="5"/>
-      <w:r/>
       <w:r>
         <w:rPr>
           <w:lang w:val="en-IN"/>
         </w:rPr>
       </w:r>
+      <w:r/>
     </w:p>
     <w:p>
       <w:pPr>
-        <w:pStyle w:val="15"/>
+        <w:pStyle w:val="638"/>
         <w:rPr>
           <w:lang w:val="en-IN"/>
         </w:rPr>
@@ -295,16 +290,16 @@
         <w:t xml:space="preserve">Implementation:</w:t>
       </w:r>
       <w:bookmarkEnd w:id="6"/>
-      <w:r/>
       <w:r>
         <w:rPr>
           <w:lang w:val="en-IN"/>
         </w:rPr>
       </w:r>
+      <w:r/>
     </w:p>
     <w:p>
       <w:pPr>
-        <w:pStyle w:val="15"/>
+        <w:pStyle w:val="638"/>
         <w:rPr>
           <w:lang w:val="en-IN"/>
         </w:rPr>
@@ -318,16 +313,16 @@
         <w:t xml:space="preserve">Test strategy:</w:t>
       </w:r>
       <w:bookmarkEnd w:id="7"/>
-      <w:r/>
       <w:r>
         <w:rPr>
           <w:lang w:val="en-IN"/>
         </w:rPr>
       </w:r>
+      <w:r/>
     </w:p>
     <w:p>
       <w:pPr>
-        <w:pStyle w:val="15"/>
+        <w:pStyle w:val="638"/>
         <w:rPr>
           <w:lang w:val="en-IN"/>
         </w:rPr>
@@ -341,16 +336,16 @@
         <w:t xml:space="preserve">Results:</w:t>
       </w:r>
       <w:bookmarkEnd w:id="8"/>
-      <w:r/>
       <w:r>
         <w:rPr>
           <w:lang w:val="en-IN"/>
         </w:rPr>
       </w:r>
+      <w:r/>
     </w:p>
     <w:p>
       <w:pPr>
-        <w:pStyle w:val="15"/>
+        <w:pStyle w:val="638"/>
         <w:rPr>
           <w:lang w:val="en-IN"/>
         </w:rPr>
@@ -366,11 +361,6 @@
       <w:bookmarkEnd w:id="9"/>
       <w:r>
         <w:t xml:space="preserve">:</w:t>
-      </w:r>
-      <w:r>
-        <w:rPr>
-          <w:lang w:val="en-IN"/>
-        </w:rPr>
       </w:r>
       <w:r>
         <w:rPr>
@@ -399,7 +389,6 @@
       <w:pPr>
         <w:spacing w:lineRule="auto" w:line="240" w:after="0"/>
       </w:pPr>
-      <w:r/>
       <w:r>
         <w:separator/>
       </w:r>
@@ -411,7 +400,6 @@
       <w:pPr>
         <w:spacing w:lineRule="auto" w:line="240" w:after="0"/>
       </w:pPr>
-      <w:r/>
       <w:r>
         <w:continuationSeparator/>
       </w:r>
@@ -428,7 +416,6 @@
       <w:pPr>
         <w:spacing w:lineRule="auto" w:line="240" w:after="0"/>
       </w:pPr>
-      <w:r/>
       <w:r>
         <w:separator/>
       </w:r>
@@ -440,7 +427,6 @@
       <w:pPr>
         <w:spacing w:lineRule="auto" w:line="240" w:after="0"/>
       </w:pPr>
-      <w:r/>
       <w:r>
         <w:continuationSeparator/>
       </w:r>
@@ -606,11 +592,11 @@
     <w:lsdException w:name="Bibliography" w:uiPriority="37"/>
     <w:lsdException w:name="TOC Heading" w:uiPriority="39" w:qFormat="1"/>
   </w:latentStyles>
-  <w:style w:type="paragraph" w:styleId="11">
+  <w:style w:type="paragraph" w:styleId="634">
     <w:name w:val="Heading 1"/>
-    <w:basedOn w:val="598"/>
-    <w:next w:val="598"/>
-    <w:link w:val="12"/>
+    <w:basedOn w:val="810"/>
+    <w:next w:val="810"/>
+    <w:link w:val="635"/>
     <w:qFormat/>
     <w:uiPriority w:val="9"/>
     <w:rPr>
@@ -630,9 +616,9 @@
       <w:outlineLvl w:val="0"/>
     </w:pPr>
   </w:style>
-  <w:style w:type="character" w:styleId="12">
+  <w:style w:type="character" w:styleId="635">
     <w:name w:val="Heading 1 Char"/>
-    <w:link w:val="11"/>
+    <w:link w:val="634"/>
     <w:uiPriority w:val="9"/>
     <w:rPr>
       <w:b/>
@@ -642,11 +628,11 @@
       <w:lang w:val="en-IN"/>
     </w:rPr>
   </w:style>
-  <w:style w:type="paragraph" w:styleId="13">
+  <w:style w:type="paragraph" w:styleId="636">
     <w:name w:val="Heading 2"/>
-    <w:basedOn w:val="598"/>
-    <w:next w:val="598"/>
-    <w:link w:val="14"/>
+    <w:basedOn w:val="810"/>
+    <w:next w:val="810"/>
+    <w:link w:val="637"/>
     <w:qFormat/>
     <w:uiPriority w:val="9"/>
     <w:unhideWhenUsed/>
@@ -666,9 +652,9 @@
       <w:outlineLvl w:val="1"/>
     </w:pPr>
   </w:style>
-  <w:style w:type="character" w:styleId="14">
+  <w:style w:type="character" w:styleId="637">
     <w:name w:val="Heading 2 Char"/>
-    <w:link w:val="13"/>
+    <w:link w:val="636"/>
     <w:uiPriority w:val="9"/>
     <w:rPr>
       <w:b/>
@@ -678,11 +664,11 @@
       <w:lang w:val="en-IN"/>
     </w:rPr>
   </w:style>
-  <w:style w:type="paragraph" w:styleId="15">
+  <w:style w:type="paragraph" w:styleId="638">
     <w:name w:val="Heading 3"/>
-    <w:basedOn w:val="598"/>
-    <w:next w:val="598"/>
-    <w:link w:val="16"/>
+    <w:basedOn w:val="810"/>
+    <w:next w:val="810"/>
+    <w:link w:val="639"/>
     <w:qFormat/>
     <w:uiPriority w:val="9"/>
     <w:unhideWhenUsed/>
@@ -701,9 +687,9 @@
       <w:outlineLvl w:val="2"/>
     </w:pPr>
   </w:style>
-  <w:style w:type="character" w:styleId="16">
+  <w:style w:type="character" w:styleId="639">
     <w:name w:val="Heading 3 Char"/>
-    <w:link w:val="15"/>
+    <w:link w:val="638"/>
     <w:uiPriority w:val="9"/>
     <w:rPr>
       <w:b/>
@@ -711,11 +697,11 @@
       <w:lang w:val="en-IN"/>
     </w:rPr>
   </w:style>
-  <w:style w:type="paragraph" w:styleId="17">
+  <w:style w:type="paragraph" w:styleId="640">
     <w:name w:val="Heading 4"/>
-    <w:basedOn w:val="598"/>
-    <w:next w:val="598"/>
-    <w:link w:val="18"/>
+    <w:basedOn w:val="810"/>
+    <w:next w:val="810"/>
+    <w:link w:val="641"/>
     <w:qFormat/>
     <w:uiPriority w:val="9"/>
     <w:unhideWhenUsed/>
@@ -733,10 +719,9 @@
       <w:outlineLvl w:val="3"/>
     </w:pPr>
   </w:style>
-  <w:style w:type="character" w:styleId="18">
+  <w:style w:type="character" w:styleId="641">
     <w:name w:val="Heading 4 Char"/>
-    <w:basedOn w:val="9"/>
-    <w:link w:val="17"/>
+    <w:link w:val="640"/>
     <w:uiPriority w:val="9"/>
     <w:rPr>
       <w:rFonts w:ascii="Arial" w:hAnsi="Arial" w:cs="Arial" w:eastAsia="Arial"/>
@@ -746,11 +731,11 @@
       <w:szCs w:val="26"/>
     </w:rPr>
   </w:style>
-  <w:style w:type="paragraph" w:styleId="19">
+  <w:style w:type="paragraph" w:styleId="642">
     <w:name w:val="Heading 5"/>
-    <w:basedOn w:val="598"/>
-    <w:next w:val="598"/>
-    <w:link w:val="20"/>
+    <w:basedOn w:val="810"/>
+    <w:next w:val="810"/>
+    <w:link w:val="643"/>
     <w:qFormat/>
     <w:uiPriority w:val="9"/>
     <w:unhideWhenUsed/>
@@ -768,10 +753,9 @@
       <w:outlineLvl w:val="4"/>
     </w:pPr>
   </w:style>
-  <w:style w:type="character" w:styleId="20">
+  <w:style w:type="character" w:styleId="643">
     <w:name w:val="Heading 5 Char"/>
-    <w:basedOn w:val="9"/>
-    <w:link w:val="19"/>
+    <w:link w:val="642"/>
     <w:uiPriority w:val="9"/>
     <w:rPr>
       <w:rFonts w:ascii="Arial" w:hAnsi="Arial" w:cs="Arial" w:eastAsia="Arial"/>
@@ -781,11 +765,11 @@
       <w:szCs w:val="24"/>
     </w:rPr>
   </w:style>
-  <w:style w:type="paragraph" w:styleId="21">
+  <w:style w:type="paragraph" w:styleId="644">
     <w:name w:val="Heading 6"/>
-    <w:basedOn w:val="598"/>
-    <w:next w:val="598"/>
-    <w:link w:val="22"/>
+    <w:basedOn w:val="810"/>
+    <w:next w:val="810"/>
+    <w:link w:val="645"/>
     <w:qFormat/>
     <w:uiPriority w:val="9"/>
     <w:unhideWhenUsed/>
@@ -803,10 +787,9 @@
       <w:outlineLvl w:val="5"/>
     </w:pPr>
   </w:style>
-  <w:style w:type="character" w:styleId="22">
+  <w:style w:type="character" w:styleId="645">
     <w:name w:val="Heading 6 Char"/>
-    <w:basedOn w:val="9"/>
-    <w:link w:val="21"/>
+    <w:link w:val="644"/>
     <w:uiPriority w:val="9"/>
     <w:rPr>
       <w:rFonts w:ascii="Arial" w:hAnsi="Arial" w:cs="Arial" w:eastAsia="Arial"/>
@@ -816,11 +799,11 @@
       <w:szCs w:val="22"/>
     </w:rPr>
   </w:style>
-  <w:style w:type="paragraph" w:styleId="23">
+  <w:style w:type="paragraph" w:styleId="646">
     <w:name w:val="Heading 7"/>
-    <w:basedOn w:val="598"/>
-    <w:next w:val="598"/>
-    <w:link w:val="24"/>
+    <w:basedOn w:val="810"/>
+    <w:next w:val="810"/>
+    <w:link w:val="647"/>
     <w:qFormat/>
     <w:uiPriority w:val="9"/>
     <w:unhideWhenUsed/>
@@ -840,10 +823,9 @@
       <w:outlineLvl w:val="6"/>
     </w:pPr>
   </w:style>
-  <w:style w:type="character" w:styleId="24">
+  <w:style w:type="character" w:styleId="647">
     <w:name w:val="Heading 7 Char"/>
-    <w:basedOn w:val="9"/>
-    <w:link w:val="23"/>
+    <w:link w:val="646"/>
     <w:uiPriority w:val="9"/>
     <w:rPr>
       <w:rFonts w:ascii="Arial" w:hAnsi="Arial" w:cs="Arial" w:eastAsia="Arial"/>
@@ -855,11 +837,11 @@
       <w:szCs w:val="22"/>
     </w:rPr>
   </w:style>
-  <w:style w:type="paragraph" w:styleId="25">
+  <w:style w:type="paragraph" w:styleId="648">
     <w:name w:val="Heading 8"/>
-    <w:basedOn w:val="598"/>
-    <w:next w:val="598"/>
-    <w:link w:val="26"/>
+    <w:basedOn w:val="810"/>
+    <w:next w:val="810"/>
+    <w:link w:val="649"/>
     <w:qFormat/>
     <w:uiPriority w:val="9"/>
     <w:unhideWhenUsed/>
@@ -877,10 +859,9 @@
       <w:outlineLvl w:val="7"/>
     </w:pPr>
   </w:style>
-  <w:style w:type="character" w:styleId="26">
+  <w:style w:type="character" w:styleId="649">
     <w:name w:val="Heading 8 Char"/>
-    <w:basedOn w:val="9"/>
-    <w:link w:val="25"/>
+    <w:link w:val="648"/>
     <w:uiPriority w:val="9"/>
     <w:rPr>
       <w:rFonts w:ascii="Arial" w:hAnsi="Arial" w:cs="Arial" w:eastAsia="Arial"/>
@@ -890,11 +871,11 @@
       <w:szCs w:val="22"/>
     </w:rPr>
   </w:style>
-  <w:style w:type="paragraph" w:styleId="27">
+  <w:style w:type="paragraph" w:styleId="650">
     <w:name w:val="Heading 9"/>
-    <w:basedOn w:val="598"/>
-    <w:next w:val="598"/>
-    <w:link w:val="28"/>
+    <w:basedOn w:val="810"/>
+    <w:next w:val="810"/>
+    <w:link w:val="651"/>
     <w:qFormat/>
     <w:uiPriority w:val="9"/>
     <w:unhideWhenUsed/>
@@ -912,10 +893,9 @@
       <w:outlineLvl w:val="8"/>
     </w:pPr>
   </w:style>
-  <w:style w:type="character" w:styleId="28">
+  <w:style w:type="character" w:styleId="651">
     <w:name w:val="Heading 9 Char"/>
-    <w:basedOn w:val="9"/>
-    <w:link w:val="27"/>
+    <w:link w:val="650"/>
     <w:uiPriority w:val="9"/>
     <w:rPr>
       <w:rFonts w:ascii="Arial" w:hAnsi="Arial" w:cs="Arial" w:eastAsia="Arial"/>
@@ -925,11 +905,11 @@
       <w:szCs w:val="21"/>
     </w:rPr>
   </w:style>
-  <w:style w:type="paragraph" w:styleId="32">
+  <w:style w:type="paragraph" w:styleId="652">
     <w:name w:val="Title"/>
-    <w:basedOn w:val="598"/>
-    <w:next w:val="598"/>
-    <w:link w:val="33"/>
+    <w:basedOn w:val="810"/>
+    <w:next w:val="810"/>
+    <w:link w:val="653"/>
     <w:qFormat/>
     <w:uiPriority w:val="10"/>
     <w:rPr>
@@ -941,21 +921,20 @@
       <w:spacing w:after="200" w:before="300"/>
     </w:pPr>
   </w:style>
-  <w:style w:type="character" w:styleId="33">
+  <w:style w:type="character" w:styleId="653">
     <w:name w:val="Title Char"/>
-    <w:basedOn w:val="9"/>
-    <w:link w:val="32"/>
+    <w:link w:val="652"/>
     <w:uiPriority w:val="10"/>
     <w:rPr>
       <w:sz w:val="48"/>
       <w:szCs w:val="48"/>
     </w:rPr>
   </w:style>
-  <w:style w:type="paragraph" w:styleId="34">
+  <w:style w:type="paragraph" w:styleId="654">
     <w:name w:val="Subtitle"/>
-    <w:basedOn w:val="598"/>
-    <w:next w:val="598"/>
-    <w:link w:val="35"/>
+    <w:basedOn w:val="810"/>
+    <w:next w:val="810"/>
+    <w:link w:val="655"/>
     <w:qFormat/>
     <w:uiPriority w:val="11"/>
     <w:rPr>
@@ -966,21 +945,20 @@
       <w:spacing w:after="200" w:before="200"/>
     </w:pPr>
   </w:style>
-  <w:style w:type="character" w:styleId="35">
+  <w:style w:type="character" w:styleId="655">
     <w:name w:val="Subtitle Char"/>
-    <w:basedOn w:val="9"/>
-    <w:link w:val="34"/>
+    <w:link w:val="654"/>
     <w:uiPriority w:val="11"/>
     <w:rPr>
       <w:sz w:val="24"/>
       <w:szCs w:val="24"/>
     </w:rPr>
   </w:style>
-  <w:style w:type="paragraph" w:styleId="36">
+  <w:style w:type="paragraph" w:styleId="656">
     <w:name w:val="Quote"/>
-    <w:basedOn w:val="598"/>
-    <w:next w:val="598"/>
-    <w:link w:val="37"/>
+    <w:basedOn w:val="810"/>
+    <w:next w:val="810"/>
+    <w:link w:val="657"/>
     <w:qFormat/>
     <w:uiPriority w:val="29"/>
     <w:rPr>
@@ -990,19 +968,19 @@
       <w:ind w:left="720" w:right="720"/>
     </w:pPr>
   </w:style>
-  <w:style w:type="character" w:styleId="37">
+  <w:style w:type="character" w:styleId="657">
     <w:name w:val="Quote Char"/>
-    <w:link w:val="36"/>
+    <w:link w:val="656"/>
     <w:uiPriority w:val="29"/>
     <w:rPr>
       <w:i/>
     </w:rPr>
   </w:style>
-  <w:style w:type="paragraph" w:styleId="38">
+  <w:style w:type="paragraph" w:styleId="658">
     <w:name w:val="Intense Quote"/>
-    <w:basedOn w:val="598"/>
-    <w:next w:val="598"/>
-    <w:link w:val="39"/>
+    <w:basedOn w:val="810"/>
+    <w:next w:val="810"/>
+    <w:link w:val="659"/>
     <w:qFormat/>
     <w:uiPriority w:val="30"/>
     <w:rPr>
@@ -1020,18 +998,18 @@
       </w:pBdr>
     </w:pPr>
   </w:style>
-  <w:style w:type="character" w:styleId="39">
+  <w:style w:type="character" w:styleId="659">
     <w:name w:val="Intense Quote Char"/>
-    <w:link w:val="38"/>
+    <w:link w:val="658"/>
     <w:uiPriority w:val="30"/>
     <w:rPr>
       <w:i/>
     </w:rPr>
   </w:style>
-  <w:style w:type="paragraph" w:styleId="40">
+  <w:style w:type="paragraph" w:styleId="660">
     <w:name w:val="Header"/>
-    <w:basedOn w:val="598"/>
-    <w:link w:val="41"/>
+    <w:basedOn w:val="810"/>
+    <w:link w:val="661"/>
     <w:uiPriority w:val="99"/>
     <w:unhideWhenUsed/>
     <w:pPr>
@@ -1042,16 +1020,15 @@
       </w:tabs>
     </w:pPr>
   </w:style>
-  <w:style w:type="character" w:styleId="41">
+  <w:style w:type="character" w:styleId="661">
     <w:name w:val="Header Char"/>
-    <w:basedOn w:val="9"/>
-    <w:link w:val="40"/>
-    <w:uiPriority w:val="99"/>
-  </w:style>
-  <w:style w:type="paragraph" w:styleId="42">
+    <w:link w:val="660"/>
+    <w:uiPriority w:val="99"/>
+  </w:style>
+  <w:style w:type="paragraph" w:styleId="662">
     <w:name w:val="Footer"/>
-    <w:basedOn w:val="598"/>
-    <w:link w:val="45"/>
+    <w:basedOn w:val="810"/>
+    <w:link w:val="665"/>
     <w:uiPriority w:val="99"/>
     <w:unhideWhenUsed/>
     <w:pPr>
@@ -1062,16 +1039,15 @@
       </w:tabs>
     </w:pPr>
   </w:style>
-  <w:style w:type="character" w:styleId="43">
+  <w:style w:type="character" w:styleId="663">
     <w:name w:val="Footer Char"/>
-    <w:basedOn w:val="9"/>
-    <w:link w:val="42"/>
-    <w:uiPriority w:val="99"/>
-  </w:style>
-  <w:style w:type="paragraph" w:styleId="44">
+    <w:link w:val="662"/>
+    <w:uiPriority w:val="99"/>
+  </w:style>
+  <w:style w:type="paragraph" w:styleId="664">
     <w:name w:val="Caption"/>
-    <w:basedOn w:val="598"/>
-    <w:next w:val="598"/>
+    <w:basedOn w:val="810"/>
+    <w:next w:val="810"/>
     <w:qFormat/>
     <w:uiPriority w:val="35"/>
     <w:semiHidden/>
@@ -1087,15 +1063,15 @@
       <w:spacing w:lineRule="auto" w:line="276"/>
     </w:pPr>
   </w:style>
-  <w:style w:type="character" w:styleId="45">
+  <w:style w:type="character" w:styleId="665">
     <w:name w:val="Caption Char"/>
-    <w:basedOn w:val="44"/>
-    <w:link w:val="42"/>
-    <w:uiPriority w:val="99"/>
-  </w:style>
-  <w:style w:type="table" w:styleId="46">
+    <w:basedOn w:val="664"/>
+    <w:link w:val="662"/>
+    <w:uiPriority w:val="99"/>
+  </w:style>
+  <w:style w:type="table" w:styleId="666">
     <w:name w:val="Table Grid"/>
-    <w:basedOn w:val="599"/>
+    <w:basedOn w:val="811"/>
     <w:uiPriority w:val="59"/>
     <w:pPr>
       <w:spacing w:lineRule="auto" w:line="240" w:after="0"/>
@@ -1118,9 +1094,9 @@
       </w:tblCellMar>
     </w:tblPr>
   </w:style>
-  <w:style w:type="table" w:styleId="47">
+  <w:style w:type="table" w:styleId="667">
     <w:name w:val="Table Grid Light"/>
-    <w:basedOn w:val="599"/>
+    <w:basedOn w:val="811"/>
     <w:uiPriority w:val="59"/>
     <w:pPr>
       <w:spacing w:lineRule="auto" w:line="240" w:after="0"/>
@@ -1143,9 +1119,9 @@
       </w:tblCellMar>
     </w:tblPr>
   </w:style>
-  <w:style w:type="table" w:styleId="48">
+  <w:style w:type="table" w:styleId="668">
     <w:name w:val="Plain Table 1"/>
-    <w:basedOn w:val="599"/>
+    <w:basedOn w:val="811"/>
     <w:uiPriority w:val="59"/>
     <w:pPr>
       <w:spacing w:lineRule="auto" w:line="240" w:after="0"/>
@@ -1210,9 +1186,9 @@
       </w:rPr>
     </w:tblStylePr>
   </w:style>
-  <w:style w:type="table" w:styleId="49">
+  <w:style w:type="table" w:styleId="669">
     <w:name w:val="Plain Table 2"/>
-    <w:basedOn w:val="599"/>
+    <w:basedOn w:val="811"/>
     <w:uiPriority w:val="59"/>
     <w:pPr>
       <w:spacing w:lineRule="auto" w:line="240" w:after="0"/>
@@ -1295,9 +1271,9 @@
       </w:rPr>
     </w:tblStylePr>
   </w:style>
-  <w:style w:type="table" w:styleId="50">
+  <w:style w:type="table" w:styleId="670">
     <w:name w:val="Plain Table 3"/>
-    <w:basedOn w:val="599"/>
+    <w:basedOn w:val="811"/>
     <w:uiPriority w:val="99"/>
     <w:pPr>
       <w:spacing w:lineRule="auto" w:line="240" w:after="0"/>
@@ -1372,9 +1348,9 @@
       </w:rPr>
     </w:tblStylePr>
   </w:style>
-  <w:style w:type="table" w:styleId="51">
+  <w:style w:type="table" w:styleId="671">
     <w:name w:val="Plain Table 4"/>
-    <w:basedOn w:val="599"/>
+    <w:basedOn w:val="811"/>
     <w:uiPriority w:val="99"/>
     <w:pPr>
       <w:spacing w:lineRule="auto" w:line="240" w:after="0"/>
@@ -1429,9 +1405,9 @@
       </w:rPr>
     </w:tblStylePr>
   </w:style>
-  <w:style w:type="table" w:styleId="52">
+  <w:style w:type="table" w:styleId="672">
     <w:name w:val="Plain Table 5"/>
-    <w:basedOn w:val="599"/>
+    <w:basedOn w:val="811"/>
     <w:uiPriority w:val="99"/>
     <w:pPr>
       <w:spacing w:lineRule="auto" w:line="240" w:after="0"/>
@@ -1517,9 +1493,9 @@
       </w:tcPr>
     </w:tblStylePr>
   </w:style>
-  <w:style w:type="table" w:styleId="53">
+  <w:style w:type="table" w:styleId="673">
     <w:name w:val="Grid Table 1 Light"/>
-    <w:basedOn w:val="599"/>
+    <w:basedOn w:val="811"/>
     <w:uiPriority w:val="99"/>
     <w:pPr>
       <w:spacing w:lineRule="auto" w:line="240" w:after="0"/>
@@ -1582,9 +1558,9 @@
       </w:rPr>
     </w:tblStylePr>
   </w:style>
-  <w:style w:type="table" w:styleId="54">
+  <w:style w:type="table" w:styleId="674">
     <w:name w:val="Grid Table 1 Light - Accent 1"/>
-    <w:basedOn w:val="599"/>
+    <w:basedOn w:val="811"/>
     <w:uiPriority w:val="99"/>
     <w:pPr>
       <w:spacing w:lineRule="auto" w:line="240" w:after="0"/>
@@ -1647,9 +1623,9 @@
       </w:rPr>
     </w:tblStylePr>
   </w:style>
-  <w:style w:type="table" w:styleId="55">
+  <w:style w:type="table" w:styleId="675">
     <w:name w:val="Grid Table 1 Light - Accent 2"/>
-    <w:basedOn w:val="599"/>
+    <w:basedOn w:val="811"/>
     <w:uiPriority w:val="99"/>
     <w:pPr>
       <w:spacing w:lineRule="auto" w:line="240" w:after="0"/>
@@ -1712,9 +1688,9 @@
       </w:rPr>
     </w:tblStylePr>
   </w:style>
-  <w:style w:type="table" w:styleId="56">
+  <w:style w:type="table" w:styleId="676">
     <w:name w:val="Grid Table 1 Light - Accent 3"/>
-    <w:basedOn w:val="599"/>
+    <w:basedOn w:val="811"/>
     <w:uiPriority w:val="99"/>
     <w:pPr>
       <w:spacing w:lineRule="auto" w:line="240" w:after="0"/>
@@ -1777,9 +1753,9 @@
       </w:rPr>
     </w:tblStylePr>
   </w:style>
-  <w:style w:type="table" w:styleId="57">
+  <w:style w:type="table" w:styleId="677">
     <w:name w:val="Grid Table 1 Light - Accent 4"/>
-    <w:basedOn w:val="599"/>
+    <w:basedOn w:val="811"/>
     <w:uiPriority w:val="99"/>
     <w:pPr>
       <w:spacing w:lineRule="auto" w:line="240" w:after="0"/>
@@ -1842,9 +1818,9 @@
       </w:rPr>
     </w:tblStylePr>
   </w:style>
-  <w:style w:type="table" w:styleId="58">
+  <w:style w:type="table" w:styleId="678">
     <w:name w:val="Grid Table 1 Light - Accent 5"/>
-    <w:basedOn w:val="599"/>
+    <w:basedOn w:val="811"/>
     <w:uiPriority w:val="99"/>
     <w:pPr>
       <w:spacing w:lineRule="auto" w:line="240" w:after="0"/>
@@ -1907,9 +1883,9 @@
       </w:rPr>
     </w:tblStylePr>
   </w:style>
-  <w:style w:type="table" w:styleId="59">
+  <w:style w:type="table" w:styleId="679">
     <w:name w:val="Grid Table 1 Light - Accent 6"/>
-    <w:basedOn w:val="599"/>
+    <w:basedOn w:val="811"/>
     <w:uiPriority w:val="99"/>
     <w:pPr>
       <w:spacing w:lineRule="auto" w:line="240" w:after="0"/>
@@ -1972,9 +1948,9 @@
       </w:rPr>
     </w:tblStylePr>
   </w:style>
-  <w:style w:type="table" w:styleId="60">
+  <w:style w:type="table" w:styleId="680">
     <w:name w:val="Grid Table 2"/>
-    <w:basedOn w:val="599"/>
+    <w:basedOn w:val="811"/>
     <w:uiPriority w:val="99"/>
     <w:pPr>
       <w:spacing w:lineRule="auto" w:line="240" w:after="0"/>
@@ -2052,9 +2028,9 @@
       </w:tcPr>
     </w:tblStylePr>
   </w:style>
-  <w:style w:type="table" w:styleId="61">
+  <w:style w:type="table" w:styleId="681">
     <w:name w:val="Grid Table 2 - Accent 1"/>
-    <w:basedOn w:val="599"/>
+    <w:basedOn w:val="811"/>
     <w:uiPriority w:val="99"/>
     <w:pPr>
       <w:spacing w:lineRule="auto" w:line="240" w:after="0"/>
@@ -2132,9 +2108,9 @@
       </w:tcPr>
     </w:tblStylePr>
   </w:style>
-  <w:style w:type="table" w:styleId="62">
+  <w:style w:type="table" w:styleId="682">
     <w:name w:val="Grid Table 2 - Accent 2"/>
-    <w:basedOn w:val="599"/>
+    <w:basedOn w:val="811"/>
     <w:uiPriority w:val="99"/>
     <w:pPr>
       <w:spacing w:lineRule="auto" w:line="240" w:after="0"/>
@@ -2212,9 +2188,9 @@
       </w:tcPr>
     </w:tblStylePr>
   </w:style>
-  <w:style w:type="table" w:styleId="63">
+  <w:style w:type="table" w:styleId="683">
     <w:name w:val="Grid Table 2 - Accent 3"/>
-    <w:basedOn w:val="599"/>
+    <w:basedOn w:val="811"/>
     <w:uiPriority w:val="99"/>
     <w:pPr>
       <w:spacing w:lineRule="auto" w:line="240" w:after="0"/>
@@ -2292,9 +2268,9 @@
       </w:tcPr>
     </w:tblStylePr>
   </w:style>
-  <w:style w:type="table" w:styleId="64">
+  <w:style w:type="table" w:styleId="684">
     <w:name w:val="Grid Table 2 - Accent 4"/>
-    <w:basedOn w:val="599"/>
+    <w:basedOn w:val="811"/>
     <w:uiPriority w:val="99"/>
     <w:pPr>
       <w:spacing w:lineRule="auto" w:line="240" w:after="0"/>
@@ -2372,9 +2348,9 @@
       </w:tcPr>
     </w:tblStylePr>
   </w:style>
-  <w:style w:type="table" w:styleId="65">
+  <w:style w:type="table" w:styleId="685">
     <w:name w:val="Grid Table 2 - Accent 5"/>
-    <w:basedOn w:val="599"/>
+    <w:basedOn w:val="811"/>
     <w:uiPriority w:val="99"/>
     <w:pPr>
       <w:spacing w:lineRule="auto" w:line="240" w:after="0"/>
@@ -2452,9 +2428,9 @@
       </w:tcPr>
     </w:tblStylePr>
   </w:style>
-  <w:style w:type="table" w:styleId="66">
+  <w:style w:type="table" w:styleId="686">
     <w:name w:val="Grid Table 2 - Accent 6"/>
-    <w:basedOn w:val="599"/>
+    <w:basedOn w:val="811"/>
     <w:uiPriority w:val="99"/>
     <w:pPr>
       <w:spacing w:lineRule="auto" w:line="240" w:after="0"/>
@@ -2532,9 +2508,9 @@
       </w:tcPr>
     </w:tblStylePr>
   </w:style>
-  <w:style w:type="table" w:styleId="67">
+  <w:style w:type="table" w:styleId="687">
     <w:name w:val="Grid Table 3"/>
-    <w:basedOn w:val="599"/>
+    <w:basedOn w:val="811"/>
     <w:uiPriority w:val="99"/>
     <w:pPr>
       <w:spacing w:lineRule="auto" w:line="240" w:after="0"/>
@@ -2633,9 +2609,9 @@
       </w:tcPr>
     </w:tblStylePr>
   </w:style>
-  <w:style w:type="table" w:styleId="68">
+  <w:style w:type="table" w:styleId="688">
     <w:name w:val="Grid Table 3 - Accent 1"/>
-    <w:basedOn w:val="599"/>
+    <w:basedOn w:val="811"/>
     <w:uiPriority w:val="99"/>
     <w:pPr>
       <w:spacing w:lineRule="auto" w:line="240" w:after="0"/>
@@ -2734,9 +2710,9 @@
       </w:tcPr>
     </w:tblStylePr>
   </w:style>
-  <w:style w:type="table" w:styleId="69">
+  <w:style w:type="table" w:styleId="689">
     <w:name w:val="Grid Table 3 - Accent 2"/>
-    <w:basedOn w:val="599"/>
+    <w:basedOn w:val="811"/>
     <w:uiPriority w:val="99"/>
     <w:pPr>
       <w:spacing w:lineRule="auto" w:line="240" w:after="0"/>
@@ -2835,9 +2811,9 @@
       </w:tcPr>
     </w:tblStylePr>
   </w:style>
-  <w:style w:type="table" w:styleId="70">
+  <w:style w:type="table" w:styleId="690">
     <w:name w:val="Grid Table 3 - Accent 3"/>
-    <w:basedOn w:val="599"/>
+    <w:basedOn w:val="811"/>
     <w:uiPriority w:val="99"/>
     <w:pPr>
       <w:spacing w:lineRule="auto" w:line="240" w:after="0"/>
@@ -2936,9 +2912,9 @@
       </w:tcPr>
     </w:tblStylePr>
   </w:style>
-  <w:style w:type="table" w:styleId="71">
+  <w:style w:type="table" w:styleId="691">
     <w:name w:val="Grid Table 3 - Accent 4"/>
-    <w:basedOn w:val="599"/>
+    <w:basedOn w:val="811"/>
     <w:uiPriority w:val="99"/>
     <w:pPr>
       <w:spacing w:lineRule="auto" w:line="240" w:after="0"/>
@@ -3037,9 +3013,9 @@
       </w:tcPr>
     </w:tblStylePr>
   </w:style>
-  <w:style w:type="table" w:styleId="72">
+  <w:style w:type="table" w:styleId="692">
     <w:name w:val="Grid Table 3 - Accent 5"/>
-    <w:basedOn w:val="599"/>
+    <w:basedOn w:val="811"/>
     <w:uiPriority w:val="99"/>
     <w:pPr>
       <w:spacing w:lineRule="auto" w:line="240" w:after="0"/>
@@ -3138,9 +3114,9 @@
       </w:tcPr>
     </w:tblStylePr>
   </w:style>
-  <w:style w:type="table" w:styleId="73">
+  <w:style w:type="table" w:styleId="693">
     <w:name w:val="Grid Table 3 - Accent 6"/>
-    <w:basedOn w:val="599"/>
+    <w:basedOn w:val="811"/>
     <w:uiPriority w:val="99"/>
     <w:pPr>
       <w:spacing w:lineRule="auto" w:line="240" w:after="0"/>
@@ -3239,9 +3215,9 @@
       </w:tcPr>
     </w:tblStylePr>
   </w:style>
-  <w:style w:type="table" w:styleId="74">
+  <w:style w:type="table" w:styleId="694">
     <w:name w:val="Grid Table 4"/>
-    <w:basedOn w:val="599"/>
+    <w:basedOn w:val="811"/>
     <w:uiPriority w:val="59"/>
     <w:pPr>
       <w:spacing w:lineRule="auto" w:line="240" w:after="0"/>
@@ -3320,9 +3296,9 @@
       </w:tcPr>
     </w:tblStylePr>
   </w:style>
-  <w:style w:type="table" w:styleId="75">
+  <w:style w:type="table" w:styleId="695">
     <w:name w:val="Grid Table 4 - Accent 1"/>
-    <w:basedOn w:val="599"/>
+    <w:basedOn w:val="811"/>
     <w:uiPriority w:val="59"/>
     <w:pPr>
       <w:spacing w:lineRule="auto" w:line="240" w:after="0"/>
@@ -3401,9 +3377,9 @@
       </w:tcPr>
     </w:tblStylePr>
   </w:style>
-  <w:style w:type="table" w:styleId="76">
+  <w:style w:type="table" w:styleId="696">
     <w:name w:val="Grid Table 4 - Accent 2"/>
-    <w:basedOn w:val="599"/>
+    <w:basedOn w:val="811"/>
     <w:uiPriority w:val="59"/>
     <w:pPr>
       <w:spacing w:lineRule="auto" w:line="240" w:after="0"/>
@@ -3482,9 +3458,9 @@
       </w:tcPr>
     </w:tblStylePr>
   </w:style>
-  <w:style w:type="table" w:styleId="77">
+  <w:style w:type="table" w:styleId="697">
     <w:name w:val="Grid Table 4 - Accent 3"/>
-    <w:basedOn w:val="599"/>
+    <w:basedOn w:val="811"/>
     <w:uiPriority w:val="59"/>
     <w:pPr>
       <w:spacing w:lineRule="auto" w:line="240" w:after="0"/>
@@ -3563,9 +3539,9 @@
       </w:tcPr>
     </w:tblStylePr>
   </w:style>
-  <w:style w:type="table" w:styleId="78">
+  <w:style w:type="table" w:styleId="698">
     <w:name w:val="Grid Table 4 - Accent 4"/>
-    <w:basedOn w:val="599"/>
+    <w:basedOn w:val="811"/>
     <w:uiPriority w:val="59"/>
     <w:pPr>
       <w:spacing w:lineRule="auto" w:line="240" w:after="0"/>
@@ -3644,9 +3620,9 @@
       </w:tcPr>
     </w:tblStylePr>
   </w:style>
-  <w:style w:type="table" w:styleId="79">
+  <w:style w:type="table" w:styleId="699">
     <w:name w:val="Grid Table 4 - Accent 5"/>
-    <w:basedOn w:val="599"/>
+    <w:basedOn w:val="811"/>
     <w:uiPriority w:val="59"/>
     <w:pPr>
       <w:spacing w:lineRule="auto" w:line="240" w:after="0"/>
@@ -3725,9 +3701,9 @@
       </w:tcPr>
     </w:tblStylePr>
   </w:style>
-  <w:style w:type="table" w:styleId="80">
+  <w:style w:type="table" w:styleId="700">
     <w:name w:val="Grid Table 4 - Accent 6"/>
-    <w:basedOn w:val="599"/>
+    <w:basedOn w:val="811"/>
     <w:uiPriority w:val="59"/>
     <w:pPr>
       <w:spacing w:lineRule="auto" w:line="240" w:after="0"/>
@@ -3806,9 +3782,9 @@
       </w:tcPr>
     </w:tblStylePr>
   </w:style>
-  <w:style w:type="table" w:styleId="81">
+  <w:style w:type="table" w:styleId="701">
     <w:name w:val="Grid Table 5 Dark"/>
-    <w:basedOn w:val="599"/>
+    <w:basedOn w:val="811"/>
     <w:uiPriority w:val="99"/>
     <w:pPr>
       <w:spacing w:lineRule="auto" w:line="240" w:after="0"/>
@@ -3885,9 +3861,9 @@
       </w:tcPr>
     </w:tblStylePr>
   </w:style>
-  <w:style w:type="table" w:styleId="82">
+  <w:style w:type="table" w:styleId="702">
     <w:name w:val="Grid Table 5 Dark- Accent 1"/>
-    <w:basedOn w:val="599"/>
+    <w:basedOn w:val="811"/>
     <w:uiPriority w:val="99"/>
     <w:pPr>
       <w:spacing w:lineRule="auto" w:line="240" w:after="0"/>
@@ -3964,9 +3940,9 @@
       </w:tcPr>
     </w:tblStylePr>
   </w:style>
-  <w:style w:type="table" w:styleId="83">
+  <w:style w:type="table" w:styleId="703">
     <w:name w:val="Grid Table 5 Dark - Accent 2"/>
-    <w:basedOn w:val="599"/>
+    <w:basedOn w:val="811"/>
     <w:uiPriority w:val="99"/>
     <w:pPr>
       <w:spacing w:lineRule="auto" w:line="240" w:after="0"/>
@@ -4043,9 +4019,9 @@
       </w:tcPr>
     </w:tblStylePr>
   </w:style>
-  <w:style w:type="table" w:styleId="84">
+  <w:style w:type="table" w:styleId="704">
     <w:name w:val="Grid Table 5 Dark - Accent 3"/>
-    <w:basedOn w:val="599"/>
+    <w:basedOn w:val="811"/>
     <w:uiPriority w:val="99"/>
     <w:pPr>
       <w:spacing w:lineRule="auto" w:line="240" w:after="0"/>
@@ -4122,9 +4098,9 @@
       </w:tcPr>
     </w:tblStylePr>
   </w:style>
-  <w:style w:type="table" w:styleId="85">
+  <w:style w:type="table" w:styleId="705">
     <w:name w:val="Grid Table 5 Dark- Accent 4"/>
-    <w:basedOn w:val="599"/>
+    <w:basedOn w:val="811"/>
     <w:uiPriority w:val="99"/>
     <w:pPr>
       <w:spacing w:lineRule="auto" w:line="240" w:after="0"/>
@@ -4201,9 +4177,9 @@
       </w:tcPr>
     </w:tblStylePr>
   </w:style>
-  <w:style w:type="table" w:styleId="86">
+  <w:style w:type="table" w:styleId="706">
     <w:name w:val="Grid Table 5 Dark - Accent 5"/>
-    <w:basedOn w:val="599"/>
+    <w:basedOn w:val="811"/>
     <w:uiPriority w:val="99"/>
     <w:pPr>
       <w:spacing w:lineRule="auto" w:line="240" w:after="0"/>
@@ -4280,9 +4256,9 @@
       </w:tcPr>
     </w:tblStylePr>
   </w:style>
-  <w:style w:type="table" w:styleId="87">
+  <w:style w:type="table" w:styleId="707">
     <w:name w:val="Grid Table 5 Dark - Accent 6"/>
-    <w:basedOn w:val="599"/>
+    <w:basedOn w:val="811"/>
     <w:uiPriority w:val="99"/>
     <w:pPr>
       <w:spacing w:lineRule="auto" w:line="240" w:after="0"/>
@@ -4359,9 +4335,9 @@
       </w:tcPr>
     </w:tblStylePr>
   </w:style>
-  <w:style w:type="table" w:styleId="88">
+  <w:style w:type="table" w:styleId="708">
     <w:name w:val="Grid Table 6 Colorful"/>
-    <w:basedOn w:val="599"/>
+    <w:basedOn w:val="811"/>
     <w:uiPriority w:val="99"/>
     <w:pPr>
       <w:spacing w:lineRule="auto" w:line="240" w:after="0"/>
@@ -4438,9 +4414,9 @@
       </w:rPr>
     </w:tblStylePr>
   </w:style>
-  <w:style w:type="table" w:styleId="89">
+  <w:style w:type="table" w:styleId="709">
     <w:name w:val="Grid Table 6 Colorful - Accent 1"/>
-    <w:basedOn w:val="599"/>
+    <w:basedOn w:val="811"/>
     <w:uiPriority w:val="99"/>
     <w:pPr>
       <w:spacing w:lineRule="auto" w:line="240" w:after="0"/>
@@ -4517,9 +4493,9 @@
       </w:rPr>
     </w:tblStylePr>
   </w:style>
-  <w:style w:type="table" w:styleId="90">
+  <w:style w:type="table" w:styleId="710">
     <w:name w:val="Grid Table 6 Colorful - Accent 2"/>
-    <w:basedOn w:val="599"/>
+    <w:basedOn w:val="811"/>
     <w:uiPriority w:val="99"/>
     <w:pPr>
       <w:spacing w:lineRule="auto" w:line="240" w:after="0"/>
@@ -4596,9 +4572,9 @@
       </w:rPr>
     </w:tblStylePr>
   </w:style>
-  <w:style w:type="table" w:styleId="91">
+  <w:style w:type="table" w:styleId="711">
     <w:name w:val="Grid Table 6 Colorful - Accent 3"/>
-    <w:basedOn w:val="599"/>
+    <w:basedOn w:val="811"/>
     <w:uiPriority w:val="99"/>
     <w:pPr>
       <w:spacing w:lineRule="auto" w:line="240" w:after="0"/>
@@ -4675,9 +4651,9 @@
       </w:rPr>
     </w:tblStylePr>
   </w:style>
-  <w:style w:type="table" w:styleId="92">
+  <w:style w:type="table" w:styleId="712">
     <w:name w:val="Grid Table 6 Colorful - Accent 4"/>
-    <w:basedOn w:val="599"/>
+    <w:basedOn w:val="811"/>
     <w:uiPriority w:val="99"/>
     <w:pPr>
       <w:spacing w:lineRule="auto" w:line="240" w:after="0"/>
@@ -4754,9 +4730,9 @@
       </w:rPr>
     </w:tblStylePr>
   </w:style>
-  <w:style w:type="table" w:styleId="93">
+  <w:style w:type="table" w:styleId="713">
     <w:name w:val="Grid Table 6 Colorful - Accent 5"/>
-    <w:basedOn w:val="599"/>
+    <w:basedOn w:val="811"/>
     <w:uiPriority w:val="99"/>
     <w:pPr>
       <w:spacing w:lineRule="auto" w:line="240" w:after="0"/>
@@ -4833,9 +4809,9 @@
       </w:rPr>
     </w:tblStylePr>
   </w:style>
-  <w:style w:type="table" w:styleId="94">
+  <w:style w:type="table" w:styleId="714">
     <w:name w:val="Grid Table 6 Colorful - Accent 6"/>
-    <w:basedOn w:val="599"/>
+    <w:basedOn w:val="811"/>
     <w:uiPriority w:val="99"/>
     <w:pPr>
       <w:spacing w:lineRule="auto" w:line="240" w:after="0"/>
@@ -4912,9 +4888,9 @@
       </w:rPr>
     </w:tblStylePr>
   </w:style>
-  <w:style w:type="table" w:styleId="95">
+  <w:style w:type="table" w:styleId="715">
     <w:name w:val="Grid Table 7 Colorful"/>
-    <w:basedOn w:val="599"/>
+    <w:basedOn w:val="811"/>
     <w:uiPriority w:val="99"/>
     <w:pPr>
       <w:spacing w:lineRule="auto" w:line="240" w:after="0"/>
@@ -4965,10 +4941,10 @@
       <w:tcPr>
         <w:shd w:color="FFFFFF"/>
         <w:tcBorders>
-          <w:left w:val="none"/>
-          <w:top w:val="none"/>
+          <w:left w:val="none" w:color="000000" w:sz="4" w:space="0"/>
+          <w:top w:val="none" w:color="000000" w:sz="4" w:space="0"/>
           <w:right w:val="single" w:color="000000" w:sz="4" w:space="0" w:themeColor="text1" w:themeTint="80"/>
-          <w:bottom w:val="none"/>
+          <w:bottom w:val="none" w:color="000000" w:sz="4" w:space="0"/>
         </w:tcBorders>
       </w:tcPr>
     </w:tblStylePr>
@@ -4982,9 +4958,9 @@
       <w:tcPr>
         <w:shd w:val="clear" w:color="FFFFFF" w:themeFill="light1" w:themeColor="light1"/>
         <w:tcBorders>
-          <w:left w:val="none"/>
-          <w:top w:val="none"/>
-          <w:right w:val="none"/>
+          <w:left w:val="none" w:color="000000" w:sz="4" w:space="0"/>
+          <w:top w:val="none" w:color="000000" w:sz="4" w:space="0"/>
+          <w:right w:val="none" w:color="000000" w:sz="4" w:space="0"/>
           <w:bottom w:val="single" w:color="000000" w:sz="4" w:space="0" w:themeColor="text1" w:themeTint="80"/>
         </w:tcBorders>
       </w:tcPr>
@@ -5000,9 +4976,9 @@
         <w:shd w:color="FFFFFF"/>
         <w:tcBorders>
           <w:left w:val="single" w:color="000000" w:sz="4" w:space="0" w:themeColor="text1" w:themeTint="80"/>
-          <w:top w:val="none"/>
-          <w:right w:val="none"/>
-          <w:bottom w:val="none"/>
+          <w:top w:val="none" w:color="000000" w:sz="4" w:space="0"/>
+          <w:right w:val="none" w:color="000000" w:sz="4" w:space="0"/>
+          <w:bottom w:val="none" w:color="000000" w:sz="4" w:space="0"/>
         </w:tcBorders>
       </w:tcPr>
     </w:tblStylePr>
@@ -5016,17 +4992,17 @@
       <w:tcPr>
         <w:shd w:val="clear" w:color="FFFFFF" w:themeFill="light1" w:themeColor="light1"/>
         <w:tcBorders>
-          <w:left w:val="none"/>
+          <w:left w:val="none" w:color="000000" w:sz="4" w:space="0"/>
           <w:top w:val="single" w:color="000000" w:sz="4" w:space="0" w:themeColor="text1" w:themeTint="80"/>
-          <w:right w:val="none"/>
-          <w:bottom w:val="none"/>
-        </w:tcBorders>
-      </w:tcPr>
-    </w:tblStylePr>
-  </w:style>
-  <w:style w:type="table" w:styleId="96">
+          <w:right w:val="none" w:color="000000" w:sz="4" w:space="0"/>
+          <w:bottom w:val="none" w:color="000000" w:sz="4" w:space="0"/>
+        </w:tcBorders>
+      </w:tcPr>
+    </w:tblStylePr>
+  </w:style>
+  <w:style w:type="table" w:styleId="716">
     <w:name w:val="Grid Table 7 Colorful - Accent 1"/>
-    <w:basedOn w:val="599"/>
+    <w:basedOn w:val="811"/>
     <w:uiPriority w:val="99"/>
     <w:pPr>
       <w:spacing w:lineRule="auto" w:line="240" w:after="0"/>
@@ -5077,10 +5053,10 @@
       <w:tcPr>
         <w:shd w:color="FFFFFF"/>
         <w:tcBorders>
-          <w:left w:val="none"/>
-          <w:top w:val="none"/>
+          <w:left w:val="none" w:color="000000" w:sz="4" w:space="0"/>
+          <w:top w:val="none" w:color="000000" w:sz="4" w:space="0"/>
           <w:right w:val="single" w:color="000000" w:sz="4" w:space="0" w:themeColor="accent1" w:themeTint="80"/>
-          <w:bottom w:val="none"/>
+          <w:bottom w:val="none" w:color="000000" w:sz="4" w:space="0"/>
         </w:tcBorders>
       </w:tcPr>
     </w:tblStylePr>
@@ -5094,9 +5070,9 @@
       <w:tcPr>
         <w:shd w:val="clear" w:color="FFFFFF" w:themeFill="light1" w:themeColor="light1"/>
         <w:tcBorders>
-          <w:left w:val="none"/>
-          <w:top w:val="none"/>
-          <w:right w:val="none"/>
+          <w:left w:val="none" w:color="000000" w:sz="4" w:space="0"/>
+          <w:top w:val="none" w:color="000000" w:sz="4" w:space="0"/>
+          <w:right w:val="none" w:color="000000" w:sz="4" w:space="0"/>
           <w:bottom w:val="single" w:color="000000" w:sz="4" w:space="0" w:themeColor="accent1" w:themeTint="80"/>
         </w:tcBorders>
       </w:tcPr>
@@ -5112,9 +5088,9 @@
         <w:shd w:color="FFFFFF"/>
         <w:tcBorders>
           <w:left w:val="single" w:color="000000" w:sz="4" w:space="0" w:themeColor="accent1" w:themeTint="80"/>
-          <w:top w:val="none"/>
-          <w:right w:val="none"/>
-          <w:bottom w:val="none"/>
+          <w:top w:val="none" w:color="000000" w:sz="4" w:space="0"/>
+          <w:right w:val="none" w:color="000000" w:sz="4" w:space="0"/>
+          <w:bottom w:val="none" w:color="000000" w:sz="4" w:space="0"/>
         </w:tcBorders>
       </w:tcPr>
     </w:tblStylePr>
@@ -5128,17 +5104,17 @@
       <w:tcPr>
         <w:shd w:val="clear" w:color="FFFFFF" w:themeFill="light1" w:themeColor="light1"/>
         <w:tcBorders>
-          <w:left w:val="none"/>
+          <w:left w:val="none" w:color="000000" w:sz="4" w:space="0"/>
           <w:top w:val="single" w:color="000000" w:sz="4" w:space="0" w:themeColor="accent1" w:themeTint="80"/>
-          <w:right w:val="none"/>
-          <w:bottom w:val="none"/>
-        </w:tcBorders>
-      </w:tcPr>
-    </w:tblStylePr>
-  </w:style>
-  <w:style w:type="table" w:styleId="97">
+          <w:right w:val="none" w:color="000000" w:sz="4" w:space="0"/>
+          <w:bottom w:val="none" w:color="000000" w:sz="4" w:space="0"/>
+        </w:tcBorders>
+      </w:tcPr>
+    </w:tblStylePr>
+  </w:style>
+  <w:style w:type="table" w:styleId="717">
     <w:name w:val="Grid Table 7 Colorful - Accent 2"/>
-    <w:basedOn w:val="599"/>
+    <w:basedOn w:val="811"/>
     <w:uiPriority w:val="99"/>
     <w:pPr>
       <w:spacing w:lineRule="auto" w:line="240" w:after="0"/>
@@ -5189,10 +5165,10 @@
       <w:tcPr>
         <w:shd w:color="FFFFFF"/>
         <w:tcBorders>
-          <w:left w:val="none"/>
-          <w:top w:val="none"/>
+          <w:left w:val="none" w:color="000000" w:sz="4" w:space="0"/>
+          <w:top w:val="none" w:color="000000" w:sz="4" w:space="0"/>
           <w:right w:val="single" w:color="000000" w:sz="4" w:space="0" w:themeColor="accent2" w:themeTint="97"/>
-          <w:bottom w:val="none"/>
+          <w:bottom w:val="none" w:color="000000" w:sz="4" w:space="0"/>
         </w:tcBorders>
       </w:tcPr>
     </w:tblStylePr>
@@ -5206,9 +5182,9 @@
       <w:tcPr>
         <w:shd w:val="clear" w:color="FFFFFF" w:themeFill="light1" w:themeColor="light1"/>
         <w:tcBorders>
-          <w:left w:val="none"/>
-          <w:top w:val="none"/>
-          <w:right w:val="none"/>
+          <w:left w:val="none" w:color="000000" w:sz="4" w:space="0"/>
+          <w:top w:val="none" w:color="000000" w:sz="4" w:space="0"/>
+          <w:right w:val="none" w:color="000000" w:sz="4" w:space="0"/>
           <w:bottom w:val="single" w:color="000000" w:sz="4" w:space="0" w:themeColor="accent2" w:themeTint="97"/>
         </w:tcBorders>
       </w:tcPr>
@@ -5224,9 +5200,9 @@
         <w:shd w:color="FFFFFF"/>
         <w:tcBorders>
           <w:left w:val="single" w:color="000000" w:sz="4" w:space="0" w:themeColor="accent2" w:themeTint="97"/>
-          <w:top w:val="none"/>
-          <w:right w:val="none"/>
-          <w:bottom w:val="none"/>
+          <w:top w:val="none" w:color="000000" w:sz="4" w:space="0"/>
+          <w:right w:val="none" w:color="000000" w:sz="4" w:space="0"/>
+          <w:bottom w:val="none" w:color="000000" w:sz="4" w:space="0"/>
         </w:tcBorders>
       </w:tcPr>
     </w:tblStylePr>
@@ -5240,17 +5216,17 @@
       <w:tcPr>
         <w:shd w:val="clear" w:color="FFFFFF" w:themeFill="light1" w:themeColor="light1"/>
         <w:tcBorders>
-          <w:left w:val="none"/>
+          <w:left w:val="none" w:color="000000" w:sz="4" w:space="0"/>
           <w:top w:val="single" w:color="000000" w:sz="4" w:space="0" w:themeColor="accent2" w:themeTint="97"/>
-          <w:right w:val="none"/>
-          <w:bottom w:val="none"/>
-        </w:tcBorders>
-      </w:tcPr>
-    </w:tblStylePr>
-  </w:style>
-  <w:style w:type="table" w:styleId="98">
+          <w:right w:val="none" w:color="000000" w:sz="4" w:space="0"/>
+          <w:bottom w:val="none" w:color="000000" w:sz="4" w:space="0"/>
+        </w:tcBorders>
+      </w:tcPr>
+    </w:tblStylePr>
+  </w:style>
+  <w:style w:type="table" w:styleId="718">
     <w:name w:val="Grid Table 7 Colorful - Accent 3"/>
-    <w:basedOn w:val="599"/>
+    <w:basedOn w:val="811"/>
     <w:uiPriority w:val="99"/>
     <w:pPr>
       <w:spacing w:lineRule="auto" w:line="240" w:after="0"/>
@@ -5301,10 +5277,10 @@
       <w:tcPr>
         <w:shd w:color="FFFFFF"/>
         <w:tcBorders>
-          <w:left w:val="none"/>
-          <w:top w:val="none"/>
+          <w:left w:val="none" w:color="000000" w:sz="4" w:space="0"/>
+          <w:top w:val="none" w:color="000000" w:sz="4" w:space="0"/>
           <w:right w:val="single" w:color="000000" w:sz="4" w:space="0" w:themeColor="accent3" w:themeTint="FE"/>
-          <w:bottom w:val="none"/>
+          <w:bottom w:val="none" w:color="000000" w:sz="4" w:space="0"/>
         </w:tcBorders>
       </w:tcPr>
     </w:tblStylePr>
@@ -5318,9 +5294,9 @@
       <w:tcPr>
         <w:shd w:val="clear" w:color="FFFFFF" w:themeFill="light1" w:themeColor="light1"/>
         <w:tcBorders>
-          <w:left w:val="none"/>
-          <w:top w:val="none"/>
-          <w:right w:val="none"/>
+          <w:left w:val="none" w:color="000000" w:sz="4" w:space="0"/>
+          <w:top w:val="none" w:color="000000" w:sz="4" w:space="0"/>
+          <w:right w:val="none" w:color="000000" w:sz="4" w:space="0"/>
           <w:bottom w:val="single" w:color="000000" w:sz="4" w:space="0" w:themeColor="accent3" w:themeTint="FE"/>
         </w:tcBorders>
       </w:tcPr>
@@ -5336,9 +5312,9 @@
         <w:shd w:color="FFFFFF"/>
         <w:tcBorders>
           <w:left w:val="single" w:color="000000" w:sz="4" w:space="0" w:themeColor="accent3" w:themeTint="FE"/>
-          <w:top w:val="none"/>
-          <w:right w:val="none"/>
-          <w:bottom w:val="none"/>
+          <w:top w:val="none" w:color="000000" w:sz="4" w:space="0"/>
+          <w:right w:val="none" w:color="000000" w:sz="4" w:space="0"/>
+          <w:bottom w:val="none" w:color="000000" w:sz="4" w:space="0"/>
         </w:tcBorders>
       </w:tcPr>
     </w:tblStylePr>
@@ -5352,17 +5328,17 @@
       <w:tcPr>
         <w:shd w:val="clear" w:color="FFFFFF" w:themeFill="light1" w:themeColor="light1"/>
         <w:tcBorders>
-          <w:left w:val="none"/>
+          <w:left w:val="none" w:color="000000" w:sz="4" w:space="0"/>
           <w:top w:val="single" w:color="000000" w:sz="4" w:space="0" w:themeColor="accent3" w:themeTint="FE"/>
-          <w:right w:val="none"/>
-          <w:bottom w:val="none"/>
-        </w:tcBorders>
-      </w:tcPr>
-    </w:tblStylePr>
-  </w:style>
-  <w:style w:type="table" w:styleId="99">
+          <w:right w:val="none" w:color="000000" w:sz="4" w:space="0"/>
+          <w:bottom w:val="none" w:color="000000" w:sz="4" w:space="0"/>
+        </w:tcBorders>
+      </w:tcPr>
+    </w:tblStylePr>
+  </w:style>
+  <w:style w:type="table" w:styleId="719">
     <w:name w:val="Grid Table 7 Colorful - Accent 4"/>
-    <w:basedOn w:val="599"/>
+    <w:basedOn w:val="811"/>
     <w:uiPriority w:val="99"/>
     <w:pPr>
       <w:spacing w:lineRule="auto" w:line="240" w:after="0"/>
@@ -5413,10 +5389,10 @@
       <w:tcPr>
         <w:shd w:color="FFFFFF"/>
         <w:tcBorders>
-          <w:left w:val="none"/>
-          <w:top w:val="none"/>
+          <w:left w:val="none" w:color="000000" w:sz="4" w:space="0"/>
+          <w:top w:val="none" w:color="000000" w:sz="4" w:space="0"/>
           <w:right w:val="single" w:color="000000" w:sz="4" w:space="0" w:themeColor="accent4" w:themeTint="9A"/>
-          <w:bottom w:val="none"/>
+          <w:bottom w:val="none" w:color="000000" w:sz="4" w:space="0"/>
         </w:tcBorders>
       </w:tcPr>
     </w:tblStylePr>
@@ -5430,9 +5406,9 @@
       <w:tcPr>
         <w:shd w:val="clear" w:color="FFFFFF" w:themeFill="light1" w:themeColor="light1"/>
         <w:tcBorders>
-          <w:left w:val="none"/>
-          <w:top w:val="none"/>
-          <w:right w:val="none"/>
+          <w:left w:val="none" w:color="000000" w:sz="4" w:space="0"/>
+          <w:top w:val="none" w:color="000000" w:sz="4" w:space="0"/>
+          <w:right w:val="none" w:color="000000" w:sz="4" w:space="0"/>
           <w:bottom w:val="single" w:color="000000" w:sz="4" w:space="0" w:themeColor="accent4" w:themeTint="9A"/>
         </w:tcBorders>
       </w:tcPr>
@@ -5448,9 +5424,9 @@
         <w:shd w:color="FFFFFF"/>
         <w:tcBorders>
           <w:left w:val="single" w:color="000000" w:sz="4" w:space="0" w:themeColor="accent4" w:themeTint="9A"/>
-          <w:top w:val="none"/>
-          <w:right w:val="none"/>
-          <w:bottom w:val="none"/>
+          <w:top w:val="none" w:color="000000" w:sz="4" w:space="0"/>
+          <w:right w:val="none" w:color="000000" w:sz="4" w:space="0"/>
+          <w:bottom w:val="none" w:color="000000" w:sz="4" w:space="0"/>
         </w:tcBorders>
       </w:tcPr>
     </w:tblStylePr>
@@ -5464,17 +5440,17 @@
       <w:tcPr>
         <w:shd w:val="clear" w:color="FFFFFF" w:themeFill="light1" w:themeColor="light1"/>
         <w:tcBorders>
-          <w:left w:val="none"/>
+          <w:left w:val="none" w:color="000000" w:sz="4" w:space="0"/>
           <w:top w:val="single" w:color="000000" w:sz="4" w:space="0" w:themeColor="accent4" w:themeTint="9A"/>
-          <w:right w:val="none"/>
-          <w:bottom w:val="none"/>
-        </w:tcBorders>
-      </w:tcPr>
-    </w:tblStylePr>
-  </w:style>
-  <w:style w:type="table" w:styleId="100">
+          <w:right w:val="none" w:color="000000" w:sz="4" w:space="0"/>
+          <w:bottom w:val="none" w:color="000000" w:sz="4" w:space="0"/>
+        </w:tcBorders>
+      </w:tcPr>
+    </w:tblStylePr>
+  </w:style>
+  <w:style w:type="table" w:styleId="720">
     <w:name w:val="Grid Table 7 Colorful - Accent 5"/>
-    <w:basedOn w:val="599"/>
+    <w:basedOn w:val="811"/>
     <w:uiPriority w:val="99"/>
     <w:pPr>
       <w:spacing w:lineRule="auto" w:line="240" w:after="0"/>
@@ -5525,10 +5501,10 @@
       <w:tcPr>
         <w:shd w:color="FFFFFF"/>
         <w:tcBorders>
-          <w:left w:val="none"/>
-          <w:top w:val="none"/>
+          <w:left w:val="none" w:color="000000" w:sz="4" w:space="0"/>
+          <w:top w:val="none" w:color="000000" w:sz="4" w:space="0"/>
           <w:right w:val="single" w:color="000000" w:sz="4" w:space="0" w:themeColor="accent5" w:themeTint="90"/>
-          <w:bottom w:val="none"/>
+          <w:bottom w:val="none" w:color="000000" w:sz="4" w:space="0"/>
         </w:tcBorders>
       </w:tcPr>
     </w:tblStylePr>
@@ -5542,9 +5518,9 @@
       <w:tcPr>
         <w:shd w:val="clear" w:color="FFFFFF" w:themeFill="light1" w:themeColor="light1"/>
         <w:tcBorders>
-          <w:left w:val="none"/>
-          <w:top w:val="none"/>
-          <w:right w:val="none"/>
+          <w:left w:val="none" w:color="000000" w:sz="4" w:space="0"/>
+          <w:top w:val="none" w:color="000000" w:sz="4" w:space="0"/>
+          <w:right w:val="none" w:color="000000" w:sz="4" w:space="0"/>
           <w:bottom w:val="single" w:color="000000" w:sz="4" w:space="0" w:themeColor="accent5" w:themeTint="90"/>
         </w:tcBorders>
       </w:tcPr>
@@ -5560,9 +5536,9 @@
         <w:shd w:color="FFFFFF"/>
         <w:tcBorders>
           <w:left w:val="single" w:color="000000" w:sz="4" w:space="0" w:themeColor="accent5" w:themeTint="90"/>
-          <w:top w:val="none"/>
-          <w:right w:val="none"/>
-          <w:bottom w:val="none"/>
+          <w:top w:val="none" w:color="000000" w:sz="4" w:space="0"/>
+          <w:right w:val="none" w:color="000000" w:sz="4" w:space="0"/>
+          <w:bottom w:val="none" w:color="000000" w:sz="4" w:space="0"/>
         </w:tcBorders>
       </w:tcPr>
     </w:tblStylePr>
@@ -5576,17 +5552,17 @@
       <w:tcPr>
         <w:shd w:val="clear" w:color="FFFFFF" w:themeFill="light1" w:themeColor="light1"/>
         <w:tcBorders>
-          <w:left w:val="none"/>
+          <w:left w:val="none" w:color="000000" w:sz="4" w:space="0"/>
           <w:top w:val="single" w:color="000000" w:sz="4" w:space="0" w:themeColor="accent5" w:themeTint="90"/>
-          <w:right w:val="none"/>
-          <w:bottom w:val="none"/>
-        </w:tcBorders>
-      </w:tcPr>
-    </w:tblStylePr>
-  </w:style>
-  <w:style w:type="table" w:styleId="101">
+          <w:right w:val="none" w:color="000000" w:sz="4" w:space="0"/>
+          <w:bottom w:val="none" w:color="000000" w:sz="4" w:space="0"/>
+        </w:tcBorders>
+      </w:tcPr>
+    </w:tblStylePr>
+  </w:style>
+  <w:style w:type="table" w:styleId="721">
     <w:name w:val="Grid Table 7 Colorful - Accent 6"/>
-    <w:basedOn w:val="599"/>
+    <w:basedOn w:val="811"/>
     <w:uiPriority w:val="99"/>
     <w:pPr>
       <w:spacing w:lineRule="auto" w:line="240" w:after="0"/>
@@ -5637,10 +5613,10 @@
       <w:tcPr>
         <w:shd w:color="FFFFFF"/>
         <w:tcBorders>
-          <w:left w:val="none"/>
-          <w:top w:val="none"/>
+          <w:left w:val="none" w:color="000000" w:sz="4" w:space="0"/>
+          <w:top w:val="none" w:color="000000" w:sz="4" w:space="0"/>
           <w:right w:val="single" w:color="000000" w:sz="4" w:space="0" w:themeColor="accent6" w:themeTint="90"/>
-          <w:bottom w:val="none"/>
+          <w:bottom w:val="none" w:color="000000" w:sz="4" w:space="0"/>
         </w:tcBorders>
       </w:tcPr>
     </w:tblStylePr>
@@ -5654,9 +5630,9 @@
       <w:tcPr>
         <w:shd w:val="clear" w:color="FFFFFF" w:themeFill="light1" w:themeColor="light1"/>
         <w:tcBorders>
-          <w:left w:val="none"/>
-          <w:top w:val="none"/>
-          <w:right w:val="none"/>
+          <w:left w:val="none" w:color="000000" w:sz="4" w:space="0"/>
+          <w:top w:val="none" w:color="000000" w:sz="4" w:space="0"/>
+          <w:right w:val="none" w:color="000000" w:sz="4" w:space="0"/>
           <w:bottom w:val="single" w:color="000000" w:sz="4" w:space="0" w:themeColor="accent6" w:themeTint="90"/>
         </w:tcBorders>
       </w:tcPr>
@@ -5672,9 +5648,9 @@
         <w:shd w:color="FFFFFF"/>
         <w:tcBorders>
           <w:left w:val="single" w:color="000000" w:sz="4" w:space="0" w:themeColor="accent6" w:themeTint="90"/>
-          <w:top w:val="none"/>
-          <w:right w:val="none"/>
-          <w:bottom w:val="none"/>
+          <w:top w:val="none" w:color="000000" w:sz="4" w:space="0"/>
+          <w:right w:val="none" w:color="000000" w:sz="4" w:space="0"/>
+          <w:bottom w:val="none" w:color="000000" w:sz="4" w:space="0"/>
         </w:tcBorders>
       </w:tcPr>
     </w:tblStylePr>
@@ -5688,17 +5664,17 @@
       <w:tcPr>
         <w:shd w:val="clear" w:color="FFFFFF" w:themeFill="light1" w:themeColor="light1"/>
         <w:tcBorders>
-          <w:left w:val="none"/>
+          <w:left w:val="none" w:color="000000" w:sz="4" w:space="0"/>
           <w:top w:val="single" w:color="000000" w:sz="4" w:space="0" w:themeColor="accent6" w:themeTint="90"/>
-          <w:right w:val="none"/>
-          <w:bottom w:val="none"/>
-        </w:tcBorders>
-      </w:tcPr>
-    </w:tblStylePr>
-  </w:style>
-  <w:style w:type="table" w:styleId="102">
+          <w:right w:val="none" w:color="000000" w:sz="4" w:space="0"/>
+          <w:bottom w:val="none" w:color="000000" w:sz="4" w:space="0"/>
+        </w:tcBorders>
+      </w:tcPr>
+    </w:tblStylePr>
+  </w:style>
+  <w:style w:type="table" w:styleId="722">
     <w:name w:val="List Table 1 Light"/>
-    <w:basedOn w:val="599"/>
+    <w:basedOn w:val="811"/>
     <w:uiPriority w:val="99"/>
     <w:pPr>
       <w:spacing w:lineRule="auto" w:line="240" w:after="0"/>
@@ -5759,9 +5735,9 @@
       </w:tcPr>
     </w:tblStylePr>
   </w:style>
-  <w:style w:type="table" w:styleId="103">
+  <w:style w:type="table" w:styleId="723">
     <w:name w:val="List Table 1 Light - Accent 1"/>
-    <w:basedOn w:val="599"/>
+    <w:basedOn w:val="811"/>
     <w:uiPriority w:val="99"/>
     <w:pPr>
       <w:spacing w:lineRule="auto" w:line="240" w:after="0"/>
@@ -5822,9 +5798,9 @@
       </w:tcPr>
     </w:tblStylePr>
   </w:style>
-  <w:style w:type="table" w:styleId="104">
+  <w:style w:type="table" w:styleId="724">
     <w:name w:val="List Table 1 Light - Accent 2"/>
-    <w:basedOn w:val="599"/>
+    <w:basedOn w:val="811"/>
     <w:uiPriority w:val="99"/>
     <w:pPr>
       <w:spacing w:lineRule="auto" w:line="240" w:after="0"/>
@@ -5885,9 +5861,9 @@
       </w:tcPr>
     </w:tblStylePr>
   </w:style>
-  <w:style w:type="table" w:styleId="105">
+  <w:style w:type="table" w:styleId="725">
     <w:name w:val="List Table 1 Light - Accent 3"/>
-    <w:basedOn w:val="599"/>
+    <w:basedOn w:val="811"/>
     <w:uiPriority w:val="99"/>
     <w:pPr>
       <w:spacing w:lineRule="auto" w:line="240" w:after="0"/>
@@ -5948,9 +5924,9 @@
       </w:tcPr>
     </w:tblStylePr>
   </w:style>
-  <w:style w:type="table" w:styleId="106">
+  <w:style w:type="table" w:styleId="726">
     <w:name w:val="List Table 1 Light - Accent 4"/>
-    <w:basedOn w:val="599"/>
+    <w:basedOn w:val="811"/>
     <w:uiPriority w:val="99"/>
     <w:pPr>
       <w:spacing w:lineRule="auto" w:line="240" w:after="0"/>
@@ -6011,9 +5987,9 @@
       </w:tcPr>
     </w:tblStylePr>
   </w:style>
-  <w:style w:type="table" w:styleId="107">
+  <w:style w:type="table" w:styleId="727">
     <w:name w:val="List Table 1 Light - Accent 5"/>
-    <w:basedOn w:val="599"/>
+    <w:basedOn w:val="811"/>
     <w:uiPriority w:val="99"/>
     <w:pPr>
       <w:spacing w:lineRule="auto" w:line="240" w:after="0"/>
@@ -6074,9 +6050,9 @@
       </w:tcPr>
     </w:tblStylePr>
   </w:style>
-  <w:style w:type="table" w:styleId="108">
+  <w:style w:type="table" w:styleId="728">
     <w:name w:val="List Table 1 Light - Accent 6"/>
-    <w:basedOn w:val="599"/>
+    <w:basedOn w:val="811"/>
     <w:uiPriority w:val="99"/>
     <w:pPr>
       <w:spacing w:lineRule="auto" w:line="240" w:after="0"/>
@@ -6137,9 +6113,9 @@
       </w:tcPr>
     </w:tblStylePr>
   </w:style>
-  <w:style w:type="table" w:styleId="109">
+  <w:style w:type="table" w:styleId="729">
     <w:name w:val="List Table 2"/>
-    <w:basedOn w:val="599"/>
+    <w:basedOn w:val="811"/>
     <w:uiPriority w:val="99"/>
     <w:pPr>
       <w:spacing w:lineRule="auto" w:line="240" w:after="0"/>
@@ -6223,9 +6199,9 @@
       </w:tcPr>
     </w:tblStylePr>
   </w:style>
-  <w:style w:type="table" w:styleId="110">
+  <w:style w:type="table" w:styleId="730">
     <w:name w:val="List Table 2 - Accent 1"/>
-    <w:basedOn w:val="599"/>
+    <w:basedOn w:val="811"/>
     <w:uiPriority w:val="99"/>
     <w:pPr>
       <w:spacing w:lineRule="auto" w:line="240" w:after="0"/>
@@ -6309,9 +6285,9 @@
       </w:tcPr>
     </w:tblStylePr>
   </w:style>
-  <w:style w:type="table" w:styleId="111">
+  <w:style w:type="table" w:styleId="731">
     <w:name w:val="List Table 2 - Accent 2"/>
-    <w:basedOn w:val="599"/>
+    <w:basedOn w:val="811"/>
     <w:uiPriority w:val="99"/>
     <w:pPr>
       <w:spacing w:lineRule="auto" w:line="240" w:after="0"/>
@@ -6395,9 +6371,9 @@
       </w:tcPr>
     </w:tblStylePr>
   </w:style>
-  <w:style w:type="table" w:styleId="112">
+  <w:style w:type="table" w:styleId="732">
     <w:name w:val="List Table 2 - Accent 3"/>
-    <w:basedOn w:val="599"/>
+    <w:basedOn w:val="811"/>
     <w:uiPriority w:val="99"/>
     <w:pPr>
       <w:spacing w:lineRule="auto" w:line="240" w:after="0"/>
@@ -6481,9 +6457,9 @@
       </w:tcPr>
     </w:tblStylePr>
   </w:style>
-  <w:style w:type="table" w:styleId="113">
+  <w:style w:type="table" w:styleId="733">
     <w:name w:val="List Table 2 - Accent 4"/>
-    <w:basedOn w:val="599"/>
+    <w:basedOn w:val="811"/>
     <w:uiPriority w:val="99"/>
     <w:pPr>
       <w:spacing w:lineRule="auto" w:line="240" w:after="0"/>
@@ -6567,9 +6543,9 @@
       </w:tcPr>
     </w:tblStylePr>
   </w:style>
-  <w:style w:type="table" w:styleId="114">
+  <w:style w:type="table" w:styleId="734">
     <w:name w:val="List Table 2 - Accent 5"/>
-    <w:basedOn w:val="599"/>
+    <w:basedOn w:val="811"/>
     <w:uiPriority w:val="99"/>
     <w:pPr>
       <w:spacing w:lineRule="auto" w:line="240" w:after="0"/>
@@ -6653,9 +6629,9 @@
       </w:tcPr>
     </w:tblStylePr>
   </w:style>
-  <w:style w:type="table" w:styleId="115">
+  <w:style w:type="table" w:styleId="735">
     <w:name w:val="List Table 2 - Accent 6"/>
-    <w:basedOn w:val="599"/>
+    <w:basedOn w:val="811"/>
     <w:uiPriority w:val="99"/>
     <w:pPr>
       <w:spacing w:lineRule="auto" w:line="240" w:after="0"/>
@@ -6739,9 +6715,9 @@
       </w:tcPr>
     </w:tblStylePr>
   </w:style>
-  <w:style w:type="table" w:styleId="116">
+  <w:style w:type="table" w:styleId="736">
     <w:name w:val="List Table 3"/>
-    <w:basedOn w:val="599"/>
+    <w:basedOn w:val="811"/>
     <w:uiPriority w:val="99"/>
     <w:pPr>
       <w:spacing w:lineRule="auto" w:line="240" w:after="0"/>
@@ -6813,9 +6789,9 @@
       </w:rPr>
     </w:tblStylePr>
   </w:style>
-  <w:style w:type="table" w:styleId="117">
+  <w:style w:type="table" w:styleId="737">
     <w:name w:val="List Table 3 - Accent 1"/>
-    <w:basedOn w:val="599"/>
+    <w:basedOn w:val="811"/>
     <w:uiPriority w:val="99"/>
     <w:pPr>
       <w:spacing w:lineRule="auto" w:line="240" w:after="0"/>
@@ -6887,9 +6863,9 @@
       </w:rPr>
     </w:tblStylePr>
   </w:style>
-  <w:style w:type="table" w:styleId="118">
+  <w:style w:type="table" w:styleId="738">
     <w:name w:val="List Table 3 - Accent 2"/>
-    <w:basedOn w:val="599"/>
+    <w:basedOn w:val="811"/>
     <w:uiPriority w:val="99"/>
     <w:pPr>
       <w:spacing w:lineRule="auto" w:line="240" w:after="0"/>
@@ -6961,9 +6937,9 @@
       </w:rPr>
     </w:tblStylePr>
   </w:style>
-  <w:style w:type="table" w:styleId="119">
+  <w:style w:type="table" w:styleId="739">
     <w:name w:val="List Table 3 - Accent 3"/>
-    <w:basedOn w:val="599"/>
+    <w:basedOn w:val="811"/>
     <w:uiPriority w:val="99"/>
     <w:pPr>
       <w:spacing w:lineRule="auto" w:line="240" w:after="0"/>
@@ -7035,9 +7011,9 @@
       </w:rPr>
     </w:tblStylePr>
   </w:style>
-  <w:style w:type="table" w:styleId="120">
+  <w:style w:type="table" w:styleId="740">
     <w:name w:val="List Table 3 - Accent 4"/>
-    <w:basedOn w:val="599"/>
+    <w:basedOn w:val="811"/>
     <w:uiPriority w:val="99"/>
     <w:pPr>
       <w:spacing w:lineRule="auto" w:line="240" w:after="0"/>
@@ -7109,9 +7085,9 @@
       </w:rPr>
     </w:tblStylePr>
   </w:style>
-  <w:style w:type="table" w:styleId="121">
+  <w:style w:type="table" w:styleId="741">
     <w:name w:val="List Table 3 - Accent 5"/>
-    <w:basedOn w:val="599"/>
+    <w:basedOn w:val="811"/>
     <w:uiPriority w:val="99"/>
     <w:pPr>
       <w:spacing w:lineRule="auto" w:line="240" w:after="0"/>
@@ -7183,9 +7159,9 @@
       </w:rPr>
     </w:tblStylePr>
   </w:style>
-  <w:style w:type="table" w:styleId="122">
+  <w:style w:type="table" w:styleId="742">
     <w:name w:val="List Table 3 - Accent 6"/>
-    <w:basedOn w:val="599"/>
+    <w:basedOn w:val="811"/>
     <w:uiPriority w:val="99"/>
     <w:pPr>
       <w:spacing w:lineRule="auto" w:line="240" w:after="0"/>
@@ -7257,9 +7233,9 @@
       </w:rPr>
     </w:tblStylePr>
   </w:style>
-  <w:style w:type="table" w:styleId="123">
+  <w:style w:type="table" w:styleId="743">
     <w:name w:val="List Table 4"/>
-    <w:basedOn w:val="599"/>
+    <w:basedOn w:val="811"/>
     <w:uiPriority w:val="99"/>
     <w:pPr>
       <w:spacing w:lineRule="auto" w:line="240" w:after="0"/>
@@ -7326,9 +7302,9 @@
       </w:rPr>
     </w:tblStylePr>
   </w:style>
-  <w:style w:type="table" w:styleId="124">
+  <w:style w:type="table" w:styleId="744">
     <w:name w:val="List Table 4 - Accent 1"/>
-    <w:basedOn w:val="599"/>
+    <w:basedOn w:val="811"/>
     <w:uiPriority w:val="99"/>
     <w:pPr>
       <w:spacing w:lineRule="auto" w:line="240" w:after="0"/>
@@ -7395,9 +7371,9 @@
       </w:rPr>
     </w:tblStylePr>
   </w:style>
-  <w:style w:type="table" w:styleId="125">
+  <w:style w:type="table" w:styleId="745">
     <w:name w:val="List Table 4 - Accent 2"/>
-    <w:basedOn w:val="599"/>
+    <w:basedOn w:val="811"/>
     <w:uiPriority w:val="99"/>
     <w:pPr>
       <w:spacing w:lineRule="auto" w:line="240" w:after="0"/>
@@ -7464,9 +7440,9 @@
       </w:rPr>
     </w:tblStylePr>
   </w:style>
-  <w:style w:type="table" w:styleId="126">
+  <w:style w:type="table" w:styleId="746">
     <w:name w:val="List Table 4 - Accent 3"/>
-    <w:basedOn w:val="599"/>
+    <w:basedOn w:val="811"/>
     <w:uiPriority w:val="99"/>
     <w:pPr>
       <w:spacing w:lineRule="auto" w:line="240" w:after="0"/>
@@ -7533,9 +7509,9 @@
       </w:rPr>
     </w:tblStylePr>
   </w:style>
-  <w:style w:type="table" w:styleId="127">
+  <w:style w:type="table" w:styleId="747">
     <w:name w:val="List Table 4 - Accent 4"/>
-    <w:basedOn w:val="599"/>
+    <w:basedOn w:val="811"/>
     <w:uiPriority w:val="99"/>
     <w:pPr>
       <w:spacing w:lineRule="auto" w:line="240" w:after="0"/>
@@ -7602,9 +7578,9 @@
       </w:rPr>
     </w:tblStylePr>
   </w:style>
-  <w:style w:type="table" w:styleId="128">
+  <w:style w:type="table" w:styleId="748">
     <w:name w:val="List Table 4 - Accent 5"/>
-    <w:basedOn w:val="599"/>
+    <w:basedOn w:val="811"/>
     <w:uiPriority w:val="99"/>
     <w:pPr>
       <w:spacing w:lineRule="auto" w:line="240" w:after="0"/>
@@ -7671,9 +7647,9 @@
       </w:rPr>
     </w:tblStylePr>
   </w:style>
-  <w:style w:type="table" w:styleId="129">
+  <w:style w:type="table" w:styleId="749">
     <w:name w:val="List Table 4 - Accent 6"/>
-    <w:basedOn w:val="599"/>
+    <w:basedOn w:val="811"/>
     <w:uiPriority w:val="99"/>
     <w:pPr>
       <w:spacing w:lineRule="auto" w:line="240" w:after="0"/>
@@ -7740,9 +7716,9 @@
       </w:rPr>
     </w:tblStylePr>
   </w:style>
-  <w:style w:type="table" w:styleId="130">
+  <w:style w:type="table" w:styleId="750">
     <w:name w:val="List Table 5 Dark"/>
-    <w:basedOn w:val="599"/>
+    <w:basedOn w:val="811"/>
     <w:uiPriority w:val="99"/>
     <w:pPr>
       <w:spacing w:lineRule="auto" w:line="240" w:after="0"/>
@@ -7847,9 +7823,9 @@
       </w:rPr>
     </w:tblStylePr>
   </w:style>
-  <w:style w:type="table" w:styleId="131">
+  <w:style w:type="table" w:styleId="751">
     <w:name w:val="List Table 5 Dark - Accent 1"/>
-    <w:basedOn w:val="599"/>
+    <w:basedOn w:val="811"/>
     <w:uiPriority w:val="99"/>
     <w:pPr>
       <w:spacing w:lineRule="auto" w:line="240" w:after="0"/>
@@ -7954,9 +7930,9 @@
       </w:rPr>
     </w:tblStylePr>
   </w:style>
-  <w:style w:type="table" w:styleId="132">
+  <w:style w:type="table" w:styleId="752">
     <w:name w:val="List Table 5 Dark - Accent 2"/>
-    <w:basedOn w:val="599"/>
+    <w:basedOn w:val="811"/>
     <w:uiPriority w:val="99"/>
     <w:pPr>
       <w:spacing w:lineRule="auto" w:line="240" w:after="0"/>
@@ -8061,9 +8037,9 @@
       </w:rPr>
     </w:tblStylePr>
   </w:style>
-  <w:style w:type="table" w:styleId="133">
+  <w:style w:type="table" w:styleId="753">
     <w:name w:val="List Table 5 Dark - Accent 3"/>
-    <w:basedOn w:val="599"/>
+    <w:basedOn w:val="811"/>
     <w:uiPriority w:val="99"/>
     <w:pPr>
       <w:spacing w:lineRule="auto" w:line="240" w:after="0"/>
@@ -8168,9 +8144,9 @@
       </w:rPr>
     </w:tblStylePr>
   </w:style>
-  <w:style w:type="table" w:styleId="134">
+  <w:style w:type="table" w:styleId="754">
     <w:name w:val="List Table 5 Dark - Accent 4"/>
-    <w:basedOn w:val="599"/>
+    <w:basedOn w:val="811"/>
     <w:uiPriority w:val="99"/>
     <w:pPr>
       <w:spacing w:lineRule="auto" w:line="240" w:after="0"/>
@@ -8275,9 +8251,9 @@
       </w:rPr>
     </w:tblStylePr>
   </w:style>
-  <w:style w:type="table" w:styleId="135">
+  <w:style w:type="table" w:styleId="755">
     <w:name w:val="List Table 5 Dark - Accent 5"/>
-    <w:basedOn w:val="599"/>
+    <w:basedOn w:val="811"/>
     <w:uiPriority w:val="99"/>
     <w:pPr>
       <w:spacing w:lineRule="auto" w:line="240" w:after="0"/>
@@ -8382,9 +8358,9 @@
       </w:rPr>
     </w:tblStylePr>
   </w:style>
-  <w:style w:type="table" w:styleId="136">
+  <w:style w:type="table" w:styleId="756">
     <w:name w:val="List Table 5 Dark - Accent 6"/>
-    <w:basedOn w:val="599"/>
+    <w:basedOn w:val="811"/>
     <w:uiPriority w:val="99"/>
     <w:pPr>
       <w:spacing w:lineRule="auto" w:line="240" w:after="0"/>
@@ -8489,9 +8465,9 @@
       </w:rPr>
     </w:tblStylePr>
   </w:style>
-  <w:style w:type="table" w:styleId="137">
+  <w:style w:type="table" w:styleId="757">
     <w:name w:val="List Table 6 Colorful"/>
-    <w:basedOn w:val="599"/>
+    <w:basedOn w:val="811"/>
     <w:uiPriority w:val="99"/>
     <w:pPr>
       <w:spacing w:lineRule="auto" w:line="240" w:after="0"/>
@@ -8562,9 +8538,9 @@
       </w:tcPr>
     </w:tblStylePr>
   </w:style>
-  <w:style w:type="table" w:styleId="138">
+  <w:style w:type="table" w:styleId="758">
     <w:name w:val="List Table 6 Colorful - Accent 1"/>
-    <w:basedOn w:val="599"/>
+    <w:basedOn w:val="811"/>
     <w:uiPriority w:val="99"/>
     <w:pPr>
       <w:spacing w:lineRule="auto" w:line="240" w:after="0"/>
@@ -8635,9 +8611,9 @@
       </w:tcPr>
     </w:tblStylePr>
   </w:style>
-  <w:style w:type="table" w:styleId="139">
+  <w:style w:type="table" w:styleId="759">
     <w:name w:val="List Table 6 Colorful - Accent 2"/>
-    <w:basedOn w:val="599"/>
+    <w:basedOn w:val="811"/>
     <w:uiPriority w:val="99"/>
     <w:pPr>
       <w:spacing w:lineRule="auto" w:line="240" w:after="0"/>
@@ -8708,9 +8684,9 @@
       </w:tcPr>
     </w:tblStylePr>
   </w:style>
-  <w:style w:type="table" w:styleId="140">
+  <w:style w:type="table" w:styleId="760">
     <w:name w:val="List Table 6 Colorful - Accent 3"/>
-    <w:basedOn w:val="599"/>
+    <w:basedOn w:val="811"/>
     <w:uiPriority w:val="99"/>
     <w:pPr>
       <w:spacing w:lineRule="auto" w:line="240" w:after="0"/>
@@ -8781,9 +8757,9 @@
       </w:tcPr>
     </w:tblStylePr>
   </w:style>
-  <w:style w:type="table" w:styleId="141">
+  <w:style w:type="table" w:styleId="761">
     <w:name w:val="List Table 6 Colorful - Accent 4"/>
-    <w:basedOn w:val="599"/>
+    <w:basedOn w:val="811"/>
     <w:uiPriority w:val="99"/>
     <w:pPr>
       <w:spacing w:lineRule="auto" w:line="240" w:after="0"/>
@@ -8854,9 +8830,9 @@
       </w:tcPr>
     </w:tblStylePr>
   </w:style>
-  <w:style w:type="table" w:styleId="142">
+  <w:style w:type="table" w:styleId="762">
     <w:name w:val="List Table 6 Colorful - Accent 5"/>
-    <w:basedOn w:val="599"/>
+    <w:basedOn w:val="811"/>
     <w:uiPriority w:val="99"/>
     <w:pPr>
       <w:spacing w:lineRule="auto" w:line="240" w:after="0"/>
@@ -8927,9 +8903,9 @@
       </w:tcPr>
     </w:tblStylePr>
   </w:style>
-  <w:style w:type="table" w:styleId="143">
+  <w:style w:type="table" w:styleId="763">
     <w:name w:val="List Table 6 Colorful - Accent 6"/>
-    <w:basedOn w:val="599"/>
+    <w:basedOn w:val="811"/>
     <w:uiPriority w:val="99"/>
     <w:pPr>
       <w:spacing w:lineRule="auto" w:line="240" w:after="0"/>
@@ -9000,9 +8976,9 @@
       </w:tcPr>
     </w:tblStylePr>
   </w:style>
-  <w:style w:type="table" w:styleId="144">
+  <w:style w:type="table" w:styleId="764">
     <w:name w:val="List Table 7 Colorful"/>
-    <w:basedOn w:val="599"/>
+    <w:basedOn w:val="811"/>
     <w:uiPriority w:val="99"/>
     <w:pPr>
       <w:spacing w:lineRule="auto" w:line="240" w:after="0"/>
@@ -9050,10 +9026,10 @@
       <w:tcPr>
         <w:shd w:color="FFFFFF"/>
         <w:tcBorders>
-          <w:left w:val="none"/>
-          <w:top w:val="none"/>
+          <w:left w:val="none" w:color="000000" w:sz="4" w:space="0"/>
+          <w:top w:val="none" w:color="000000" w:sz="4" w:space="0"/>
           <w:right w:val="single" w:color="000000" w:sz="4" w:space="0" w:themeColor="text1" w:themeTint="80"/>
-          <w:bottom w:val="none"/>
+          <w:bottom w:val="none" w:color="000000" w:sz="4" w:space="0"/>
         </w:tcBorders>
       </w:tcPr>
     </w:tblStylePr>
@@ -9067,9 +9043,9 @@
       <w:tcPr>
         <w:shd w:val="clear" w:color="FFFFFF" w:themeFill="light1" w:themeColor="light1"/>
         <w:tcBorders>
-          <w:left w:val="none"/>
-          <w:top w:val="none"/>
-          <w:right w:val="none"/>
+          <w:left w:val="none" w:color="000000" w:sz="4" w:space="0"/>
+          <w:top w:val="none" w:color="000000" w:sz="4" w:space="0"/>
+          <w:right w:val="none" w:color="000000" w:sz="4" w:space="0"/>
           <w:bottom w:val="single" w:color="000000" w:sz="4" w:space="0" w:themeColor="text1" w:themeTint="80"/>
         </w:tcBorders>
       </w:tcPr>
@@ -9085,9 +9061,9 @@
         <w:shd w:color="FFFFFF"/>
         <w:tcBorders>
           <w:left w:val="single" w:color="000000" w:sz="4" w:space="0" w:themeColor="text1" w:themeTint="80"/>
-          <w:top w:val="none"/>
-          <w:right w:val="none"/>
-          <w:bottom w:val="none"/>
+          <w:top w:val="none" w:color="000000" w:sz="4" w:space="0"/>
+          <w:right w:val="none" w:color="000000" w:sz="4" w:space="0"/>
+          <w:bottom w:val="none" w:color="000000" w:sz="4" w:space="0"/>
         </w:tcBorders>
       </w:tcPr>
     </w:tblStylePr>
@@ -9101,10 +9077,10 @@
       <w:tcPr>
         <w:shd w:val="clear" w:color="FFFFFF" w:themeFill="light1" w:themeColor="light1"/>
         <w:tcBorders>
-          <w:left w:val="none"/>
+          <w:left w:val="none" w:color="000000" w:sz="4" w:space="0"/>
           <w:top w:val="single" w:color="000000" w:sz="4" w:space="0" w:themeColor="text1" w:themeTint="80"/>
-          <w:right w:val="none"/>
-          <w:bottom w:val="none"/>
+          <w:right w:val="none" w:color="000000" w:sz="4" w:space="0"/>
+          <w:bottom w:val="none" w:color="000000" w:sz="4" w:space="0"/>
         </w:tcBorders>
       </w:tcPr>
     </w:tblStylePr>
@@ -9116,9 +9092,9 @@
       </w:rPr>
     </w:tblStylePr>
   </w:style>
-  <w:style w:type="table" w:styleId="145">
+  <w:style w:type="table" w:styleId="765">
     <w:name w:val="List Table 7 Colorful - Accent 1"/>
-    <w:basedOn w:val="599"/>
+    <w:basedOn w:val="811"/>
     <w:uiPriority w:val="99"/>
     <w:pPr>
       <w:spacing w:lineRule="auto" w:line="240" w:after="0"/>
@@ -9166,10 +9142,10 @@
       <w:tcPr>
         <w:shd w:color="FFFFFF"/>
         <w:tcBorders>
-          <w:left w:val="none"/>
-          <w:top w:val="none"/>
+          <w:left w:val="none" w:color="000000" w:sz="4" w:space="0"/>
+          <w:top w:val="none" w:color="000000" w:sz="4" w:space="0"/>
           <w:right w:val="single" w:color="000000" w:sz="4" w:space="0" w:themeColor="accent1"/>
-          <w:bottom w:val="none"/>
+          <w:bottom w:val="none" w:color="000000" w:sz="4" w:space="0"/>
         </w:tcBorders>
       </w:tcPr>
     </w:tblStylePr>
@@ -9183,9 +9159,9 @@
       <w:tcPr>
         <w:shd w:val="clear" w:color="FFFFFF" w:themeFill="light1" w:themeColor="light1"/>
         <w:tcBorders>
-          <w:left w:val="none"/>
-          <w:top w:val="none"/>
-          <w:right w:val="none"/>
+          <w:left w:val="none" w:color="000000" w:sz="4" w:space="0"/>
+          <w:top w:val="none" w:color="000000" w:sz="4" w:space="0"/>
+          <w:right w:val="none" w:color="000000" w:sz="4" w:space="0"/>
           <w:bottom w:val="single" w:color="000000" w:sz="4" w:space="0" w:themeColor="accent1"/>
         </w:tcBorders>
       </w:tcPr>
@@ -9201,9 +9177,9 @@
         <w:shd w:color="FFFFFF"/>
         <w:tcBorders>
           <w:left w:val="single" w:color="000000" w:sz="4" w:space="0" w:themeColor="accent1"/>
-          <w:top w:val="none"/>
-          <w:right w:val="none"/>
-          <w:bottom w:val="none"/>
+          <w:top w:val="none" w:color="000000" w:sz="4" w:space="0"/>
+          <w:right w:val="none" w:color="000000" w:sz="4" w:space="0"/>
+          <w:bottom w:val="none" w:color="000000" w:sz="4" w:space="0"/>
         </w:tcBorders>
       </w:tcPr>
     </w:tblStylePr>
@@ -9217,10 +9193,10 @@
       <w:tcPr>
         <w:shd w:val="clear" w:color="FFFFFF" w:themeFill="light1" w:themeColor="light1"/>
         <w:tcBorders>
-          <w:left w:val="none"/>
+          <w:left w:val="none" w:color="000000" w:sz="4" w:space="0"/>
           <w:top w:val="single" w:color="000000" w:sz="4" w:space="0" w:themeColor="accent1"/>
-          <w:right w:val="none"/>
-          <w:bottom w:val="none"/>
+          <w:right w:val="none" w:color="000000" w:sz="4" w:space="0"/>
+          <w:bottom w:val="none" w:color="000000" w:sz="4" w:space="0"/>
         </w:tcBorders>
       </w:tcPr>
     </w:tblStylePr>
@@ -9232,9 +9208,9 @@
       </w:rPr>
     </w:tblStylePr>
   </w:style>
-  <w:style w:type="table" w:styleId="146">
+  <w:style w:type="table" w:styleId="766">
     <w:name w:val="List Table 7 Colorful - Accent 2"/>
-    <w:basedOn w:val="599"/>
+    <w:basedOn w:val="811"/>
     <w:uiPriority w:val="99"/>
     <w:pPr>
       <w:spacing w:lineRule="auto" w:line="240" w:after="0"/>
@@ -9282,10 +9258,10 @@
       <w:tcPr>
         <w:shd w:color="FFFFFF"/>
         <w:tcBorders>
-          <w:left w:val="none"/>
-          <w:top w:val="none"/>
+          <w:left w:val="none" w:color="000000" w:sz="4" w:space="0"/>
+          <w:top w:val="none" w:color="000000" w:sz="4" w:space="0"/>
           <w:right w:val="single" w:color="000000" w:sz="4" w:space="0" w:themeColor="accent2" w:themeTint="97"/>
-          <w:bottom w:val="none"/>
+          <w:bottom w:val="none" w:color="000000" w:sz="4" w:space="0"/>
         </w:tcBorders>
       </w:tcPr>
     </w:tblStylePr>
@@ -9299,9 +9275,9 @@
       <w:tcPr>
         <w:shd w:val="clear" w:color="FFFFFF" w:themeFill="light1" w:themeColor="light1"/>
         <w:tcBorders>
-          <w:left w:val="none"/>
-          <w:top w:val="none"/>
-          <w:right w:val="none"/>
+          <w:left w:val="none" w:color="000000" w:sz="4" w:space="0"/>
+          <w:top w:val="none" w:color="000000" w:sz="4" w:space="0"/>
+          <w:right w:val="none" w:color="000000" w:sz="4" w:space="0"/>
           <w:bottom w:val="single" w:color="000000" w:sz="4" w:space="0" w:themeColor="accent2" w:themeTint="97"/>
         </w:tcBorders>
       </w:tcPr>
@@ -9317,9 +9293,9 @@
         <w:shd w:color="FFFFFF"/>
         <w:tcBorders>
           <w:left w:val="single" w:color="000000" w:sz="4" w:space="0" w:themeColor="accent2" w:themeTint="97"/>
-          <w:top w:val="none"/>
-          <w:right w:val="none"/>
-          <w:bottom w:val="none"/>
+          <w:top w:val="none" w:color="000000" w:sz="4" w:space="0"/>
+          <w:right w:val="none" w:color="000000" w:sz="4" w:space="0"/>
+          <w:bottom w:val="none" w:color="000000" w:sz="4" w:space="0"/>
         </w:tcBorders>
       </w:tcPr>
     </w:tblStylePr>
@@ -9333,10 +9309,10 @@
       <w:tcPr>
         <w:shd w:val="clear" w:color="FFFFFF" w:themeFill="light1" w:themeColor="light1"/>
         <w:tcBorders>
-          <w:left w:val="none"/>
+          <w:left w:val="none" w:color="000000" w:sz="4" w:space="0"/>
           <w:top w:val="single" w:color="000000" w:sz="4" w:space="0" w:themeColor="accent2" w:themeTint="97"/>
-          <w:right w:val="none"/>
-          <w:bottom w:val="none"/>
+          <w:right w:val="none" w:color="000000" w:sz="4" w:space="0"/>
+          <w:bottom w:val="none" w:color="000000" w:sz="4" w:space="0"/>
         </w:tcBorders>
       </w:tcPr>
     </w:tblStylePr>
@@ -9348,9 +9324,9 @@
       </w:rPr>
     </w:tblStylePr>
   </w:style>
-  <w:style w:type="table" w:styleId="147">
+  <w:style w:type="table" w:styleId="767">
     <w:name w:val="List Table 7 Colorful - Accent 3"/>
-    <w:basedOn w:val="599"/>
+    <w:basedOn w:val="811"/>
     <w:uiPriority w:val="99"/>
     <w:pPr>
       <w:spacing w:lineRule="auto" w:line="240" w:after="0"/>
@@ -9398,10 +9374,10 @@
       <w:tcPr>
         <w:shd w:color="FFFFFF"/>
         <w:tcBorders>
-          <w:left w:val="none"/>
-          <w:top w:val="none"/>
+          <w:left w:val="none" w:color="000000" w:sz="4" w:space="0"/>
+          <w:top w:val="none" w:color="000000" w:sz="4" w:space="0"/>
           <w:right w:val="single" w:color="000000" w:sz="4" w:space="0" w:themeColor="accent3" w:themeTint="98"/>
-          <w:bottom w:val="none"/>
+          <w:bottom w:val="none" w:color="000000" w:sz="4" w:space="0"/>
         </w:tcBorders>
       </w:tcPr>
     </w:tblStylePr>
@@ -9415,9 +9391,9 @@
       <w:tcPr>
         <w:shd w:val="clear" w:color="FFFFFF" w:themeFill="light1" w:themeColor="light1"/>
         <w:tcBorders>
-          <w:left w:val="none"/>
-          <w:top w:val="none"/>
-          <w:right w:val="none"/>
+          <w:left w:val="none" w:color="000000" w:sz="4" w:space="0"/>
+          <w:top w:val="none" w:color="000000" w:sz="4" w:space="0"/>
+          <w:right w:val="none" w:color="000000" w:sz="4" w:space="0"/>
           <w:bottom w:val="single" w:color="000000" w:sz="4" w:space="0" w:themeColor="accent3" w:themeTint="98"/>
         </w:tcBorders>
       </w:tcPr>
@@ -9433,9 +9409,9 @@
         <w:shd w:color="FFFFFF"/>
         <w:tcBorders>
           <w:left w:val="single" w:color="000000" w:sz="4" w:space="0" w:themeColor="accent3" w:themeTint="98"/>
-          <w:top w:val="none"/>
-          <w:right w:val="none"/>
-          <w:bottom w:val="none"/>
+          <w:top w:val="none" w:color="000000" w:sz="4" w:space="0"/>
+          <w:right w:val="none" w:color="000000" w:sz="4" w:space="0"/>
+          <w:bottom w:val="none" w:color="000000" w:sz="4" w:space="0"/>
         </w:tcBorders>
       </w:tcPr>
     </w:tblStylePr>
@@ -9449,10 +9425,10 @@
       <w:tcPr>
         <w:shd w:val="clear" w:color="FFFFFF" w:themeFill="light1" w:themeColor="light1"/>
         <w:tcBorders>
-          <w:left w:val="none"/>
+          <w:left w:val="none" w:color="000000" w:sz="4" w:space="0"/>
           <w:top w:val="single" w:color="000000" w:sz="4" w:space="0" w:themeColor="accent3" w:themeTint="98"/>
-          <w:right w:val="none"/>
-          <w:bottom w:val="none"/>
+          <w:right w:val="none" w:color="000000" w:sz="4" w:space="0"/>
+          <w:bottom w:val="none" w:color="000000" w:sz="4" w:space="0"/>
         </w:tcBorders>
       </w:tcPr>
     </w:tblStylePr>
@@ -9464,9 +9440,9 @@
       </w:rPr>
     </w:tblStylePr>
   </w:style>
-  <w:style w:type="table" w:styleId="148">
+  <w:style w:type="table" w:styleId="768">
     <w:name w:val="List Table 7 Colorful - Accent 4"/>
-    <w:basedOn w:val="599"/>
+    <w:basedOn w:val="811"/>
     <w:uiPriority w:val="99"/>
     <w:pPr>
       <w:spacing w:lineRule="auto" w:line="240" w:after="0"/>
@@ -9514,10 +9490,10 @@
       <w:tcPr>
         <w:shd w:color="FFFFFF"/>
         <w:tcBorders>
-          <w:left w:val="none"/>
-          <w:top w:val="none"/>
+          <w:left w:val="none" w:color="000000" w:sz="4" w:space="0"/>
+          <w:top w:val="none" w:color="000000" w:sz="4" w:space="0"/>
           <w:right w:val="single" w:color="000000" w:sz="4" w:space="0" w:themeColor="accent4" w:themeTint="9A"/>
-          <w:bottom w:val="none"/>
+          <w:bottom w:val="none" w:color="000000" w:sz="4" w:space="0"/>
         </w:tcBorders>
       </w:tcPr>
     </w:tblStylePr>
@@ -9531,9 +9507,9 @@
       <w:tcPr>
         <w:shd w:val="clear" w:color="FFFFFF" w:themeFill="light1" w:themeColor="light1"/>
         <w:tcBorders>
-          <w:left w:val="none"/>
-          <w:top w:val="none"/>
-          <w:right w:val="none"/>
+          <w:left w:val="none" w:color="000000" w:sz="4" w:space="0"/>
+          <w:top w:val="none" w:color="000000" w:sz="4" w:space="0"/>
+          <w:right w:val="none" w:color="000000" w:sz="4" w:space="0"/>
           <w:bottom w:val="single" w:color="000000" w:sz="4" w:space="0" w:themeColor="accent4" w:themeTint="9A"/>
         </w:tcBorders>
       </w:tcPr>
@@ -9549,9 +9525,9 @@
         <w:shd w:color="FFFFFF"/>
         <w:tcBorders>
           <w:left w:val="single" w:color="000000" w:sz="4" w:space="0" w:themeColor="accent4" w:themeTint="9A"/>
-          <w:top w:val="none"/>
-          <w:right w:val="none"/>
-          <w:bottom w:val="none"/>
+          <w:top w:val="none" w:color="000000" w:sz="4" w:space="0"/>
+          <w:right w:val="none" w:color="000000" w:sz="4" w:space="0"/>
+          <w:bottom w:val="none" w:color="000000" w:sz="4" w:space="0"/>
         </w:tcBorders>
       </w:tcPr>
     </w:tblStylePr>
@@ -9565,10 +9541,10 @@
       <w:tcPr>
         <w:shd w:val="clear" w:color="FFFFFF" w:themeFill="light1" w:themeColor="light1"/>
         <w:tcBorders>
-          <w:left w:val="none"/>
+          <w:left w:val="none" w:color="000000" w:sz="4" w:space="0"/>
           <w:top w:val="single" w:color="000000" w:sz="4" w:space="0" w:themeColor="accent4" w:themeTint="9A"/>
-          <w:right w:val="none"/>
-          <w:bottom w:val="none"/>
+          <w:right w:val="none" w:color="000000" w:sz="4" w:space="0"/>
+          <w:bottom w:val="none" w:color="000000" w:sz="4" w:space="0"/>
         </w:tcBorders>
       </w:tcPr>
     </w:tblStylePr>
@@ -9580,9 +9556,9 @@
       </w:rPr>
     </w:tblStylePr>
   </w:style>
-  <w:style w:type="table" w:styleId="149">
+  <w:style w:type="table" w:styleId="769">
     <w:name w:val="List Table 7 Colorful - Accent 5"/>
-    <w:basedOn w:val="599"/>
+    <w:basedOn w:val="811"/>
     <w:uiPriority w:val="99"/>
     <w:pPr>
       <w:spacing w:lineRule="auto" w:line="240" w:after="0"/>
@@ -9630,10 +9606,10 @@
       <w:tcPr>
         <w:shd w:color="FFFFFF"/>
         <w:tcBorders>
-          <w:left w:val="none"/>
-          <w:top w:val="none"/>
+          <w:left w:val="none" w:color="000000" w:sz="4" w:space="0"/>
+          <w:top w:val="none" w:color="000000" w:sz="4" w:space="0"/>
           <w:right w:val="single" w:color="000000" w:sz="4" w:space="0" w:themeColor="accent5" w:themeTint="9A"/>
-          <w:bottom w:val="none"/>
+          <w:bottom w:val="none" w:color="000000" w:sz="4" w:space="0"/>
         </w:tcBorders>
       </w:tcPr>
     </w:tblStylePr>
@@ -9647,9 +9623,9 @@
       <w:tcPr>
         <w:shd w:val="clear" w:color="FFFFFF" w:themeFill="light1" w:themeColor="light1"/>
         <w:tcBorders>
-          <w:left w:val="none"/>
-          <w:top w:val="none"/>
-          <w:right w:val="none"/>
+          <w:left w:val="none" w:color="000000" w:sz="4" w:space="0"/>
+          <w:top w:val="none" w:color="000000" w:sz="4" w:space="0"/>
+          <w:right w:val="none" w:color="000000" w:sz="4" w:space="0"/>
           <w:bottom w:val="single" w:color="000000" w:sz="4" w:space="0" w:themeColor="accent5" w:themeTint="9A"/>
         </w:tcBorders>
       </w:tcPr>
@@ -9665,9 +9641,9 @@
         <w:shd w:color="FFFFFF"/>
         <w:tcBorders>
           <w:left w:val="single" w:color="000000" w:sz="4" w:space="0" w:themeColor="accent5" w:themeTint="9A"/>
-          <w:top w:val="none"/>
-          <w:right w:val="none"/>
-          <w:bottom w:val="none"/>
+          <w:top w:val="none" w:color="000000" w:sz="4" w:space="0"/>
+          <w:right w:val="none" w:color="000000" w:sz="4" w:space="0"/>
+          <w:bottom w:val="none" w:color="000000" w:sz="4" w:space="0"/>
         </w:tcBorders>
       </w:tcPr>
     </w:tblStylePr>
@@ -9681,10 +9657,10 @@
       <w:tcPr>
         <w:shd w:val="clear" w:color="FFFFFF" w:themeFill="light1" w:themeColor="light1"/>
         <w:tcBorders>
-          <w:left w:val="none"/>
+          <w:left w:val="none" w:color="000000" w:sz="4" w:space="0"/>
           <w:top w:val="single" w:color="000000" w:sz="4" w:space="0" w:themeColor="accent5" w:themeTint="9A"/>
-          <w:right w:val="none"/>
-          <w:bottom w:val="none"/>
+          <w:right w:val="none" w:color="000000" w:sz="4" w:space="0"/>
+          <w:bottom w:val="none" w:color="000000" w:sz="4" w:space="0"/>
         </w:tcBorders>
       </w:tcPr>
     </w:tblStylePr>
@@ -9696,9 +9672,9 @@
       </w:rPr>
     </w:tblStylePr>
   </w:style>
-  <w:style w:type="table" w:styleId="150">
+  <w:style w:type="table" w:styleId="770">
     <w:name w:val="List Table 7 Colorful - Accent 6"/>
-    <w:basedOn w:val="599"/>
+    <w:basedOn w:val="811"/>
     <w:uiPriority w:val="99"/>
     <w:pPr>
       <w:spacing w:lineRule="auto" w:line="240" w:after="0"/>
@@ -9746,10 +9722,10 @@
       <w:tcPr>
         <w:shd w:color="FFFFFF"/>
         <w:tcBorders>
-          <w:left w:val="none"/>
-          <w:top w:val="none"/>
+          <w:left w:val="none" w:color="000000" w:sz="4" w:space="0"/>
+          <w:top w:val="none" w:color="000000" w:sz="4" w:space="0"/>
           <w:right w:val="single" w:color="000000" w:sz="4" w:space="0" w:themeColor="accent6" w:themeTint="98"/>
-          <w:bottom w:val="none"/>
+          <w:bottom w:val="none" w:color="000000" w:sz="4" w:space="0"/>
         </w:tcBorders>
       </w:tcPr>
     </w:tblStylePr>
@@ -9763,9 +9739,9 @@
       <w:tcPr>
         <w:shd w:val="clear" w:color="FFFFFF" w:themeFill="light1" w:themeColor="light1"/>
         <w:tcBorders>
-          <w:left w:val="none"/>
-          <w:top w:val="none"/>
-          <w:right w:val="none"/>
+          <w:left w:val="none" w:color="000000" w:sz="4" w:space="0"/>
+          <w:top w:val="none" w:color="000000" w:sz="4" w:space="0"/>
+          <w:right w:val="none" w:color="000000" w:sz="4" w:space="0"/>
           <w:bottom w:val="single" w:color="000000" w:sz="4" w:space="0" w:themeColor="accent6" w:themeTint="98"/>
         </w:tcBorders>
       </w:tcPr>
@@ -9781,9 +9757,9 @@
         <w:shd w:color="FFFFFF"/>
         <w:tcBorders>
           <w:left w:val="single" w:color="000000" w:sz="4" w:space="0" w:themeColor="accent6" w:themeTint="98"/>
-          <w:top w:val="none"/>
-          <w:right w:val="none"/>
-          <w:bottom w:val="none"/>
+          <w:top w:val="none" w:color="000000" w:sz="4" w:space="0"/>
+          <w:right w:val="none" w:color="000000" w:sz="4" w:space="0"/>
+          <w:bottom w:val="none" w:color="000000" w:sz="4" w:space="0"/>
         </w:tcBorders>
       </w:tcPr>
     </w:tblStylePr>
@@ -9797,10 +9773,10 @@
       <w:tcPr>
         <w:shd w:val="clear" w:color="FFFFFF" w:themeFill="light1" w:themeColor="light1"/>
         <w:tcBorders>
-          <w:left w:val="none"/>
+          <w:left w:val="none" w:color="000000" w:sz="4" w:space="0"/>
           <w:top w:val="single" w:color="000000" w:sz="4" w:space="0" w:themeColor="accent6" w:themeTint="98"/>
-          <w:right w:val="none"/>
-          <w:bottom w:val="none"/>
+          <w:right w:val="none" w:color="000000" w:sz="4" w:space="0"/>
+          <w:bottom w:val="none" w:color="000000" w:sz="4" w:space="0"/>
         </w:tcBorders>
       </w:tcPr>
     </w:tblStylePr>
@@ -9812,9 +9788,9 @@
       </w:rPr>
     </w:tblStylePr>
   </w:style>
-  <w:style w:type="table" w:styleId="151">
+  <w:style w:type="table" w:styleId="771">
     <w:name w:val="Lined - Accent"/>
-    <w:basedOn w:val="599"/>
+    <w:basedOn w:val="811"/>
     <w:uiPriority w:val="99"/>
     <w:rPr>
       <w:color w:val="404040"/>
@@ -9902,9 +9878,9 @@
       </w:tcPr>
     </w:tblStylePr>
   </w:style>
-  <w:style w:type="table" w:styleId="152">
+  <w:style w:type="table" w:styleId="772">
     <w:name w:val="Lined - Accent 1"/>
-    <w:basedOn w:val="599"/>
+    <w:basedOn w:val="811"/>
     <w:uiPriority w:val="99"/>
     <w:rPr>
       <w:color w:val="404040"/>
@@ -9992,9 +9968,9 @@
       </w:tcPr>
     </w:tblStylePr>
   </w:style>
-  <w:style w:type="table" w:styleId="153">
+  <w:style w:type="table" w:styleId="773">
     <w:name w:val="Lined - Accent 2"/>
-    <w:basedOn w:val="599"/>
+    <w:basedOn w:val="811"/>
     <w:uiPriority w:val="99"/>
     <w:rPr>
       <w:color w:val="404040"/>
@@ -10082,9 +10058,9 @@
       </w:tcPr>
     </w:tblStylePr>
   </w:style>
-  <w:style w:type="table" w:styleId="154">
+  <w:style w:type="table" w:styleId="774">
     <w:name w:val="Lined - Accent 3"/>
-    <w:basedOn w:val="599"/>
+    <w:basedOn w:val="811"/>
     <w:uiPriority w:val="99"/>
     <w:rPr>
       <w:color w:val="404040"/>
@@ -10172,9 +10148,9 @@
       </w:tcPr>
     </w:tblStylePr>
   </w:style>
-  <w:style w:type="table" w:styleId="155">
+  <w:style w:type="table" w:styleId="775">
     <w:name w:val="Lined - Accent 4"/>
-    <w:basedOn w:val="599"/>
+    <w:basedOn w:val="811"/>
     <w:uiPriority w:val="99"/>
     <w:rPr>
       <w:color w:val="404040"/>
@@ -10262,9 +10238,9 @@
       </w:tcPr>
     </w:tblStylePr>
   </w:style>
-  <w:style w:type="table" w:styleId="156">
+  <w:style w:type="table" w:styleId="776">
     <w:name w:val="Lined - Accent 5"/>
-    <w:basedOn w:val="599"/>
+    <w:basedOn w:val="811"/>
     <w:uiPriority w:val="99"/>
     <w:rPr>
       <w:color w:val="404040"/>
@@ -10352,9 +10328,9 @@
       </w:tcPr>
     </w:tblStylePr>
   </w:style>
-  <w:style w:type="table" w:styleId="157">
+  <w:style w:type="table" w:styleId="777">
     <w:name w:val="Lined - Accent 6"/>
-    <w:basedOn w:val="599"/>
+    <w:basedOn w:val="811"/>
     <w:uiPriority w:val="99"/>
     <w:rPr>
       <w:color w:val="404040"/>
@@ -10442,9 +10418,9 @@
       </w:tcPr>
     </w:tblStylePr>
   </w:style>
-  <w:style w:type="table" w:styleId="158">
+  <w:style w:type="table" w:styleId="778">
     <w:name w:val="Bordered &amp; Lined - Accent"/>
-    <w:basedOn w:val="599"/>
+    <w:basedOn w:val="811"/>
     <w:uiPriority w:val="99"/>
     <w:rPr>
       <w:color w:val="404040"/>
@@ -10540,9 +10516,9 @@
       </w:tcPr>
     </w:tblStylePr>
   </w:style>
-  <w:style w:type="table" w:styleId="159">
+  <w:style w:type="table" w:styleId="779">
     <w:name w:val="Bordered &amp; Lined - Accent 1"/>
-    <w:basedOn w:val="599"/>
+    <w:basedOn w:val="811"/>
     <w:uiPriority w:val="99"/>
     <w:rPr>
       <w:color w:val="404040"/>
@@ -10638,9 +10614,9 @@
       </w:tcPr>
     </w:tblStylePr>
   </w:style>
-  <w:style w:type="table" w:styleId="160">
+  <w:style w:type="table" w:styleId="780">
     <w:name w:val="Bordered &amp; Lined - Accent 2"/>
-    <w:basedOn w:val="599"/>
+    <w:basedOn w:val="811"/>
     <w:uiPriority w:val="99"/>
     <w:rPr>
       <w:color w:val="404040"/>
@@ -10736,9 +10712,9 @@
       </w:tcPr>
     </w:tblStylePr>
   </w:style>
-  <w:style w:type="table" w:styleId="161">
+  <w:style w:type="table" w:styleId="781">
     <w:name w:val="Bordered &amp; Lined - Accent 3"/>
-    <w:basedOn w:val="599"/>
+    <w:basedOn w:val="811"/>
     <w:uiPriority w:val="99"/>
     <w:rPr>
       <w:color w:val="404040"/>
@@ -10834,9 +10810,9 @@
       </w:tcPr>
     </w:tblStylePr>
   </w:style>
-  <w:style w:type="table" w:styleId="162">
+  <w:style w:type="table" w:styleId="782">
     <w:name w:val="Bordered &amp; Lined - Accent 4"/>
-    <w:basedOn w:val="599"/>
+    <w:basedOn w:val="811"/>
     <w:uiPriority w:val="99"/>
     <w:rPr>
       <w:color w:val="404040"/>
@@ -10932,9 +10908,9 @@
       </w:tcPr>
     </w:tblStylePr>
   </w:style>
-  <w:style w:type="table" w:styleId="163">
+  <w:style w:type="table" w:styleId="783">
     <w:name w:val="Bordered &amp; Lined - Accent 5"/>
-    <w:basedOn w:val="599"/>
+    <w:basedOn w:val="811"/>
     <w:uiPriority w:val="99"/>
     <w:rPr>
       <w:color w:val="404040"/>
@@ -11030,9 +11006,9 @@
       </w:tcPr>
     </w:tblStylePr>
   </w:style>
-  <w:style w:type="table" w:styleId="164">
+  <w:style w:type="table" w:styleId="784">
     <w:name w:val="Bordered &amp; Lined - Accent 6"/>
-    <w:basedOn w:val="599"/>
+    <w:basedOn w:val="811"/>
     <w:uiPriority w:val="99"/>
     <w:rPr>
       <w:color w:val="404040"/>
@@ -11128,9 +11104,9 @@
       </w:tcPr>
     </w:tblStylePr>
   </w:style>
-  <w:style w:type="table" w:styleId="165">
+  <w:style w:type="table" w:styleId="785">
     <w:name w:val="Bordered"/>
-    <w:basedOn w:val="599"/>
+    <w:basedOn w:val="811"/>
     <w:uiPriority w:val="99"/>
     <w:pPr>
       <w:spacing w:lineRule="auto" w:line="240" w:after="0"/>
@@ -11207,9 +11183,9 @@
       </w:tcPr>
     </w:tblStylePr>
   </w:style>
-  <w:style w:type="table" w:styleId="166">
+  <w:style w:type="table" w:styleId="786">
     <w:name w:val="Bordered - Accent 1"/>
-    <w:basedOn w:val="599"/>
+    <w:basedOn w:val="811"/>
     <w:uiPriority w:val="99"/>
     <w:pPr>
       <w:spacing w:lineRule="auto" w:line="240" w:after="0"/>
@@ -11286,9 +11262,9 @@
       </w:tcPr>
     </w:tblStylePr>
   </w:style>
-  <w:style w:type="table" w:styleId="167">
+  <w:style w:type="table" w:styleId="787">
     <w:name w:val="Bordered - Accent 2"/>
-    <w:basedOn w:val="599"/>
+    <w:basedOn w:val="811"/>
     <w:uiPriority w:val="99"/>
     <w:pPr>
       <w:spacing w:lineRule="auto" w:line="240" w:after="0"/>
@@ -11365,9 +11341,9 @@
       </w:tcPr>
     </w:tblStylePr>
   </w:style>
-  <w:style w:type="table" w:styleId="168">
+  <w:style w:type="table" w:styleId="788">
     <w:name w:val="Bordered - Accent 3"/>
-    <w:basedOn w:val="599"/>
+    <w:basedOn w:val="811"/>
     <w:uiPriority w:val="99"/>
     <w:pPr>
       <w:spacing w:lineRule="auto" w:line="240" w:after="0"/>
@@ -11444,9 +11420,9 @@
       </w:tcPr>
     </w:tblStylePr>
   </w:style>
-  <w:style w:type="table" w:styleId="169">
+  <w:style w:type="table" w:styleId="789">
     <w:name w:val="Bordered - Accent 4"/>
-    <w:basedOn w:val="599"/>
+    <w:basedOn w:val="811"/>
     <w:uiPriority w:val="99"/>
     <w:pPr>
       <w:spacing w:lineRule="auto" w:line="240" w:after="0"/>
@@ -11523,9 +11499,9 @@
       </w:tcPr>
     </w:tblStylePr>
   </w:style>
-  <w:style w:type="table" w:styleId="170">
+  <w:style w:type="table" w:styleId="790">
     <w:name w:val="Bordered - Accent 5"/>
-    <w:basedOn w:val="599"/>
+    <w:basedOn w:val="811"/>
     <w:uiPriority w:val="99"/>
     <w:pPr>
       <w:spacing w:lineRule="auto" w:line="240" w:after="0"/>
@@ -11602,9 +11578,9 @@
       </w:tcPr>
     </w:tblStylePr>
   </w:style>
-  <w:style w:type="table" w:styleId="171">
+  <w:style w:type="table" w:styleId="791">
     <w:name w:val="Bordered - Accent 6"/>
-    <w:basedOn w:val="599"/>
+    <w:basedOn w:val="811"/>
     <w:uiPriority w:val="99"/>
     <w:pPr>
       <w:spacing w:lineRule="auto" w:line="240" w:after="0"/>
@@ -11681,7 +11657,7 @@
       </w:tcPr>
     </w:tblStylePr>
   </w:style>
-  <w:style w:type="character" w:styleId="172">
+  <w:style w:type="character" w:styleId="792">
     <w:name w:val="Hyperlink"/>
     <w:uiPriority w:val="99"/>
     <w:unhideWhenUsed/>
@@ -11690,10 +11666,10 @@
       <w:u w:val="single"/>
     </w:rPr>
   </w:style>
-  <w:style w:type="paragraph" w:styleId="173">
+  <w:style w:type="paragraph" w:styleId="793">
     <w:name w:val="footnote text"/>
-    <w:basedOn w:val="598"/>
-    <w:link w:val="174"/>
+    <w:basedOn w:val="810"/>
+    <w:link w:val="794"/>
     <w:uiPriority w:val="99"/>
     <w:semiHidden/>
     <w:unhideWhenUsed/>
@@ -11704,27 +11680,26 @@
       <w:spacing w:lineRule="auto" w:line="240" w:after="40"/>
     </w:pPr>
   </w:style>
-  <w:style w:type="character" w:styleId="174">
+  <w:style w:type="character" w:styleId="794">
     <w:name w:val="Footnote Text Char"/>
-    <w:link w:val="173"/>
+    <w:link w:val="793"/>
     <w:uiPriority w:val="99"/>
     <w:rPr>
       <w:sz w:val="18"/>
     </w:rPr>
   </w:style>
-  <w:style w:type="character" w:styleId="175">
+  <w:style w:type="character" w:styleId="795">
     <w:name w:val="footnote reference"/>
-    <w:basedOn w:val="9"/>
     <w:uiPriority w:val="99"/>
     <w:unhideWhenUsed/>
     <w:rPr>
       <w:vertAlign w:val="superscript"/>
     </w:rPr>
   </w:style>
-  <w:style w:type="paragraph" w:styleId="176">
+  <w:style w:type="paragraph" w:styleId="796">
     <w:name w:val="endnote text"/>
-    <w:basedOn w:val="598"/>
-    <w:link w:val="177"/>
+    <w:basedOn w:val="810"/>
+    <w:link w:val="797"/>
     <w:uiPriority w:val="99"/>
     <w:semiHidden/>
     <w:unhideWhenUsed/>
@@ -11735,17 +11710,16 @@
       <w:spacing w:lineRule="auto" w:line="240" w:after="0"/>
     </w:pPr>
   </w:style>
-  <w:style w:type="character" w:styleId="177">
+  <w:style w:type="character" w:styleId="797">
     <w:name w:val="Endnote Text Char"/>
-    <w:link w:val="176"/>
+    <w:link w:val="796"/>
     <w:uiPriority w:val="99"/>
     <w:rPr>
       <w:sz w:val="20"/>
     </w:rPr>
   </w:style>
-  <w:style w:type="character" w:styleId="178">
+  <w:style w:type="character" w:styleId="798">
     <w:name w:val="endnote reference"/>
-    <w:basedOn w:val="9"/>
     <w:uiPriority w:val="99"/>
     <w:semiHidden/>
     <w:unhideWhenUsed/>
@@ -11753,10 +11727,10 @@
       <w:vertAlign w:val="superscript"/>
     </w:rPr>
   </w:style>
-  <w:style w:type="paragraph" w:styleId="179">
+  <w:style w:type="paragraph" w:styleId="799">
     <w:name w:val="toc 1"/>
-    <w:basedOn w:val="598"/>
-    <w:next w:val="598"/>
+    <w:basedOn w:val="810"/>
+    <w:next w:val="810"/>
     <w:uiPriority w:val="39"/>
     <w:unhideWhenUsed/>
     <w:pPr>
@@ -11764,10 +11738,10 @@
       <w:spacing w:after="57"/>
     </w:pPr>
   </w:style>
-  <w:style w:type="paragraph" w:styleId="180">
+  <w:style w:type="paragraph" w:styleId="800">
     <w:name w:val="toc 2"/>
-    <w:basedOn w:val="598"/>
-    <w:next w:val="598"/>
+    <w:basedOn w:val="810"/>
+    <w:next w:val="810"/>
     <w:uiPriority w:val="39"/>
     <w:unhideWhenUsed/>
     <w:pPr>
@@ -11775,10 +11749,10 @@
       <w:spacing w:after="57"/>
     </w:pPr>
   </w:style>
-  <w:style w:type="paragraph" w:styleId="181">
+  <w:style w:type="paragraph" w:styleId="801">
     <w:name w:val="toc 3"/>
-    <w:basedOn w:val="598"/>
-    <w:next w:val="598"/>
+    <w:basedOn w:val="810"/>
+    <w:next w:val="810"/>
     <w:uiPriority w:val="39"/>
     <w:unhideWhenUsed/>
     <w:pPr>
@@ -11786,10 +11760,10 @@
       <w:spacing w:after="57"/>
     </w:pPr>
   </w:style>
-  <w:style w:type="paragraph" w:styleId="182">
+  <w:style w:type="paragraph" w:styleId="802">
     <w:name w:val="toc 4"/>
-    <w:basedOn w:val="598"/>
-    <w:next w:val="598"/>
+    <w:basedOn w:val="810"/>
+    <w:next w:val="810"/>
     <w:uiPriority w:val="39"/>
     <w:unhideWhenUsed/>
     <w:pPr>
@@ -11797,10 +11771,10 @@
       <w:spacing w:after="57"/>
     </w:pPr>
   </w:style>
-  <w:style w:type="paragraph" w:styleId="183">
+  <w:style w:type="paragraph" w:styleId="803">
     <w:name w:val="toc 5"/>
-    <w:basedOn w:val="598"/>
-    <w:next w:val="598"/>
+    <w:basedOn w:val="810"/>
+    <w:next w:val="810"/>
     <w:uiPriority w:val="39"/>
     <w:unhideWhenUsed/>
     <w:pPr>
@@ -11808,10 +11782,10 @@
       <w:spacing w:after="57"/>
     </w:pPr>
   </w:style>
-  <w:style w:type="paragraph" w:styleId="184">
+  <w:style w:type="paragraph" w:styleId="804">
     <w:name w:val="toc 6"/>
-    <w:basedOn w:val="598"/>
-    <w:next w:val="598"/>
+    <w:basedOn w:val="810"/>
+    <w:next w:val="810"/>
     <w:uiPriority w:val="39"/>
     <w:unhideWhenUsed/>
     <w:pPr>
@@ -11819,10 +11793,10 @@
       <w:spacing w:after="57"/>
     </w:pPr>
   </w:style>
-  <w:style w:type="paragraph" w:styleId="185">
+  <w:style w:type="paragraph" w:styleId="805">
     <w:name w:val="toc 7"/>
-    <w:basedOn w:val="598"/>
-    <w:next w:val="598"/>
+    <w:basedOn w:val="810"/>
+    <w:next w:val="810"/>
     <w:uiPriority w:val="39"/>
     <w:unhideWhenUsed/>
     <w:pPr>
@@ -11830,10 +11804,10 @@
       <w:spacing w:after="57"/>
     </w:pPr>
   </w:style>
-  <w:style w:type="paragraph" w:styleId="186">
+  <w:style w:type="paragraph" w:styleId="806">
     <w:name w:val="toc 8"/>
-    <w:basedOn w:val="598"/>
-    <w:next w:val="598"/>
+    <w:basedOn w:val="810"/>
+    <w:next w:val="810"/>
     <w:uiPriority w:val="39"/>
     <w:unhideWhenUsed/>
     <w:pPr>
@@ -11841,10 +11815,10 @@
       <w:spacing w:after="57"/>
     </w:pPr>
   </w:style>
-  <w:style w:type="paragraph" w:styleId="187">
+  <w:style w:type="paragraph" w:styleId="807">
     <w:name w:val="toc 9"/>
-    <w:basedOn w:val="598"/>
-    <w:next w:val="598"/>
+    <w:basedOn w:val="810"/>
+    <w:next w:val="810"/>
     <w:uiPriority w:val="39"/>
     <w:unhideWhenUsed/>
     <w:pPr>
@@ -11852,26 +11826,26 @@
       <w:spacing w:after="57"/>
     </w:pPr>
   </w:style>
-  <w:style w:type="paragraph" w:styleId="188">
+  <w:style w:type="paragraph" w:styleId="808">
     <w:name w:val="TOC Heading"/>
     <w:uiPriority w:val="39"/>
     <w:unhideWhenUsed/>
   </w:style>
-  <w:style w:type="paragraph" w:styleId="189">
+  <w:style w:type="paragraph" w:styleId="809">
     <w:name w:val="table of figures"/>
-    <w:basedOn w:val="598"/>
-    <w:next w:val="598"/>
+    <w:basedOn w:val="810"/>
+    <w:next w:val="810"/>
     <w:uiPriority w:val="99"/>
     <w:unhideWhenUsed/>
     <w:pPr>
       <w:spacing w:after="0" w:afterAutospacing="0"/>
     </w:pPr>
   </w:style>
-  <w:style w:type="paragraph" w:styleId="598" w:default="1">
+  <w:style w:type="paragraph" w:styleId="810" w:default="1">
     <w:name w:val="Normal"/>
     <w:qFormat/>
   </w:style>
-  <w:style w:type="table" w:styleId="599" w:default="1">
+  <w:style w:type="table" w:styleId="811" w:default="1">
     <w:name w:val="Normal Table"/>
     <w:uiPriority w:val="99"/>
     <w:semiHidden/>
@@ -11886,24 +11860,24 @@
       </w:tblCellMar>
     </w:tblPr>
   </w:style>
-  <w:style w:type="numbering" w:styleId="600" w:default="1">
+  <w:style w:type="numbering" w:styleId="812" w:default="1">
     <w:name w:val="No List"/>
     <w:uiPriority w:val="99"/>
     <w:semiHidden/>
     <w:unhideWhenUsed/>
   </w:style>
-  <w:style w:type="paragraph" w:styleId="601">
+  <w:style w:type="paragraph" w:styleId="813">
     <w:name w:val="No Spacing"/>
-    <w:basedOn w:val="598"/>
+    <w:basedOn w:val="810"/>
     <w:qFormat/>
     <w:uiPriority w:val="1"/>
     <w:pPr>
       <w:spacing w:lineRule="auto" w:line="240" w:after="0"/>
     </w:pPr>
   </w:style>
-  <w:style w:type="paragraph" w:styleId="602">
+  <w:style w:type="paragraph" w:styleId="814">
     <w:name w:val="List Paragraph"/>
-    <w:basedOn w:val="598"/>
+    <w:basedOn w:val="810"/>
     <w:qFormat/>
     <w:uiPriority w:val="34"/>
     <w:pPr>
@@ -11911,7 +11885,7 @@
       <w:ind w:left="720"/>
     </w:pPr>
   </w:style>
-  <w:style w:type="character" w:styleId="607" w:default="1">
+  <w:style w:type="character" w:styleId="815" w:default="1">
     <w:name w:val="Default Paragraph Font"/>
     <w:uiPriority w:val="1"/>
     <w:semiHidden/>

--- a/Report.docx
+++ b/Report.docx
@@ -322,6 +322,92 @@
     </w:p>
     <w:p>
       <w:pPr>
+        <w:rPr>
+          <w:i w:val="false"/>
+          <w:color w:val="auto"/>
+        </w:rPr>
+      </w:pPr>
+      <w:r>
+        <w:t xml:space="preserve">The verification is started by running the shell script </w:t>
+      </w:r>
+      <w:r>
+        <w:rPr>
+          <w:b/>
+          <w:i/>
+          <w:color w:val="auto"/>
+        </w:rPr>
+        <w:t xml:space="preserve">verify.sh</w:t>
+      </w:r>
+      <w:r>
+        <w:rPr>
+          <w:b w:val="false"/>
+          <w:i/>
+          <w:color w:val="ADAAAA" w:themeColor="background2" w:themeShade="BF"/>
+        </w:rPr>
+        <w:t xml:space="preserve"> </w:t>
+      </w:r>
+      <w:r>
+        <w:rPr>
+          <w:b w:val="false"/>
+          <w:i w:val="false"/>
+          <w:color w:val="auto"/>
+        </w:rPr>
+        <w:t xml:space="preserve">which then runs the necessary commands for further testing.</w:t>
+      </w:r>
+      <w:r>
+        <w:rPr>
+          <w:i w:val="false"/>
+          <w:color w:val="auto"/>
+        </w:rPr>
+      </w:r>
+    </w:p>
+    <w:p>
+      <w:pPr>
+        <w:rPr>
+          <w:highlight w:val="none"/>
+        </w:rPr>
+      </w:pPr>
+      <w:r>
+        <w:t xml:space="preserve">In-order to test our ALU we have implemented a python script that randomly generates instructions for our ALU to run.  It asks the user the number of instructions to generate and the name of the </w:t>
+      </w:r>
+      <w:r>
+        <w:rPr>
+          <w:b/>
+        </w:rPr>
+        <w:t xml:space="preserve">.cmd</w:t>
+      </w:r>
+      <w:r>
+        <w:t xml:space="preserve"> file it has to create. </w:t>
+      </w:r>
+      <w:r/>
+    </w:p>
+    <w:p>
+      <w:pPr>
+        <w:pStyle w:val="640"/>
+      </w:pPr>
+      <w:r>
+        <w:rPr>
+          <w:highlight w:val="none"/>
+        </w:rPr>
+        <w:t xml:space="preserve">verify.sh:</w:t>
+      </w:r>
+      <w:r>
+        <w:rPr>
+          <w:highlight w:val="none"/>
+        </w:rPr>
+      </w:r>
+    </w:p>
+    <w:p>
+      <w:pPr>
+        <w:pStyle w:val="640"/>
+      </w:pPr>
+      <w:r>
+        <w:t xml:space="preserve">cmdGenerate.py:</w:t>
+      </w:r>
+      <w:r/>
+    </w:p>
+    <w:p>
+      <w:pPr>
         <w:pStyle w:val="638"/>
         <w:rPr>
           <w:lang w:val="en-IN"/>

--- a/Report.docx
+++ b/Report.docx
@@ -67,7 +67,27 @@
           <w:u w:val="single"/>
           <w:lang w:val="en-IN"/>
         </w:rPr>
-        <w:t xml:space="preserve">Simple ALU </w:t>
+        <w:t xml:space="preserve">Simple</w:t>
+      </w:r>
+      <w:r>
+        <w:rPr>
+          <w:b/>
+          <w:color w:val="0070C0"/>
+          <w:sz w:val="56"/>
+          <w:u w:val="single"/>
+          <w:lang w:val="en-US"/>
+        </w:rPr>
+        <w:t xml:space="preserve"> 4-bit</w:t>
+      </w:r>
+      <w:r>
+        <w:rPr>
+          <w:b/>
+          <w:color w:val="0070C0"/>
+          <w:sz w:val="56"/>
+          <w:u w:val="single"/>
+          <w:lang w:val="en-IN"/>
+        </w:rPr>
+        <w:t xml:space="preserve"> ALU </w:t>
       </w:r>
       <w:r>
         <w:rPr>
@@ -220,7 +240,7 @@
         <w:rPr>
           <w:lang w:val="en-IN"/>
         </w:rPr>
-        <w:t xml:space="preserve">To design a simple ALU that can perform basic operations such as addition, bitwise and, bitwise xor, and bitwise or; along with necessary verification of the ALU.</w:t>
+        <w:t xml:space="preserve">To design a simple ALU that can perform basic operations such as addition, bitwise and, and bitwise or; along with necessary verification of the ALU.</w:t>
       </w:r>
       <w:r/>
     </w:p>
@@ -248,8 +268,319 @@
     </w:p>
     <w:p>
       <w:pPr>
+        <w:jc w:val="center"/>
+        <w:rPr>
+          <w:highlight w:val="none"/>
+        </w:rPr>
+      </w:pPr>
+      <w:r/>
+      <w:r>
+        <mc:AlternateContent>
+          <mc:Choice Requires="wpg">
+            <w:drawing>
+              <wp:inline xmlns:wp="http://schemas.openxmlformats.org/drawingml/2006/wordprocessingDrawing" distT="0" distB="0" distL="0" distR="0">
+                <wp:extent cx="3426165" cy="4134402"/>
+                <wp:effectExtent l="0" t="0" r="0" b="0"/>
+                <wp:docPr id="1" name="" hidden="0"/>
+                <wp:cNvGraphicFramePr>
+                  <a:graphicFrameLocks xmlns:a="http://schemas.openxmlformats.org/drawingml/2006/main" noChangeAspect="1"/>
+                </wp:cNvGraphicFramePr>
+                <a:graphic xmlns:a="http://schemas.openxmlformats.org/drawingml/2006/main">
+                  <a:graphicData uri="http://schemas.openxmlformats.org/drawingml/2006/picture">
+                    <pic:pic xmlns:pic="http://schemas.openxmlformats.org/drawingml/2006/picture">
+                      <pic:nvPicPr>
+                        <pic:cNvPr id="1565948922" name="" hidden="0"/>
+                        <pic:cNvPicPr>
+                          <a:picLocks noChangeAspect="1"/>
+                        </pic:cNvPicPr>
+                        <pic:nvPr isPhoto="0" userDrawn="0"/>
+                      </pic:nvPicPr>
+                      <pic:blipFill>
+                        <a:blip r:embed="rId9"/>
+                        <a:srcRect l="0" t="0" r="42324" b="0"/>
+                        <a:stretch/>
+                      </pic:blipFill>
+                      <pic:spPr bwMode="auto">
+                        <a:xfrm rot="0" flipH="0" flipV="0">
+                          <a:off x="0" y="0"/>
+                          <a:ext cx="3426165" cy="4134402"/>
+                        </a:xfrm>
+                        <a:prstGeom prst="rect">
+                          <a:avLst/>
+                        </a:prstGeom>
+                      </pic:spPr>
+                    </pic:pic>
+                  </a:graphicData>
+                </a:graphic>
+              </wp:inline>
+            </w:drawing>
+          </mc:Choice>
+          <mc:Fallback>
+            <w:pict>
+              <v:shapetype type="#_x0000_t75" o:spt="75" coordsize="21600,21600" o:preferrelative="t" path="m@4@5l@4@11@9@11@9@5xe">
+                <v:formulas>
+                  <v:f eqn="if lineDrawn pixelLineWidth 0"/>
+                  <v:f eqn="sum @0 1 0"/>
+                  <v:f eqn="sum 0 0 @1"/>
+                  <v:f eqn="prod @2 1 2"/>
+                  <v:f eqn="prod @3 21600 pixelWidth"/>
+                  <v:f eqn="prod @3 21600 pixelHeight"/>
+                  <v:f eqn="sum @0 0 1"/>
+                  <v:f eqn="prod @6 1 2"/>
+                  <v:f eqn="prod @7 21600 pixelWidth"/>
+                  <v:f eqn="sum @8 21600 0"/>
+                  <v:f eqn="prod @7 21600 pixelHeight"/>
+                  <v:f eqn="sum @10 21600 0"/>
+                </v:formulas>
+              </v:shapetype>
+              <v:shape id="_x0000_i0" o:spid="_x0000_s0" type="#_x0000_t75" style="mso-wrap-distance-left:0.0pt;mso-wrap-distance-top:0.0pt;mso-wrap-distance-right:0.0pt;mso-wrap-distance-bottom:0.0pt;width:269.8pt;height:325.5pt;rotation:0;" stroked="false">
+                <v:path textboxrect="0,0,0,0"/>
+                <v:imagedata r:id="rId9" o:title=""/>
+              </v:shape>
+            </w:pict>
+          </mc:Fallback>
+        </mc:AlternateContent>
+      </w:r>
+      <w:r/>
+      <w:r/>
+    </w:p>
+    <w:p>
+      <w:pPr>
+        <w:jc w:val="left"/>
+        <w:rPr>
+          <w:highlight w:val="none"/>
+        </w:rPr>
+      </w:pPr>
+      <w:r>
+        <w:rPr>
+          <w:highlight w:val="none"/>
+        </w:rPr>
+        <w:t xml:space="preserve">This is the block diagram of the 1 bit ALU.  We have made use of 4 such units to make our 4 bit ALU.</w:t>
+      </w:r>
+      <w:r>
+        <w:rPr>
+          <w:highlight w:val="none"/>
+        </w:rPr>
+      </w:r>
+      <w:r>
+        <w:rPr>
+          <w:highlight w:val="none"/>
+        </w:rPr>
+      </w:r>
+      <w:r>
+        <w:rPr>
+          <w:highlight w:val="none"/>
+        </w:rPr>
+      </w:r>
+    </w:p>
+    <w:tbl>
+      <w:tblPr>
+        <w:tblStyle w:val="666"/>
+        <w:tblW w:w="0" w:type="auto"/>
+        <w:tblLook w:val="04A0" w:firstRow="1" w:lastRow="0" w:firstColumn="1" w:lastColumn="0" w:noHBand="0" w:noVBand="1"/>
+      </w:tblPr>
+      <w:tblGrid>
+        <w:gridCol w:w="9355"/>
+      </w:tblGrid>
+      <w:tr>
+        <w:trPr>
+          <w:trHeight w:val="595"/>
+        </w:trPr>
+        <w:tc>
+          <w:tcPr>
+            <w:tcW w:w="9355" w:type="dxa"/>
+            <w:textDirection w:val="lrTb"/>
+            <w:noWrap w:val="false"/>
+          </w:tcPr>
+          <w:p>
+            <w:pPr>
+              <w:jc w:val="center"/>
+              <w:rPr>
+                <w:highlight w:val="none"/>
+              </w:rPr>
+            </w:pPr>
+            <w:r>
+              <w:rPr>
+                <w:highlight w:val="none"/>
+              </w:rPr>
+            </w:r>
+            <w:r>
+              <w:rPr>
+                <w:highlight w:val="none"/>
+              </w:rPr>
+              <w:t xml:space="preserve">1 bit ALU corresponding to bit 3</w:t>
+            </w:r>
+            <w:r>
+              <w:rPr>
+                <w:highlight w:val="none"/>
+              </w:rPr>
+            </w:r>
+            <w:r>
+              <w:rPr>
+                <w:highlight w:val="none"/>
+              </w:rPr>
+            </w:r>
+          </w:p>
+        </w:tc>
+      </w:tr>
+      <w:tr>
+        <w:trPr>
+          <w:trHeight w:val="595"/>
+        </w:trPr>
+        <w:tc>
+          <w:tcPr>
+            <w:tcW w:w="9355" w:type="dxa"/>
+            <w:textDirection w:val="lrTb"/>
+            <w:noWrap w:val="false"/>
+          </w:tcPr>
+          <w:p>
+            <w:pPr>
+              <w:jc w:val="center"/>
+              <w:rPr>
+                <w:highlight w:val="none"/>
+              </w:rPr>
+            </w:pPr>
+            <w:r>
+              <w:rPr>
+                <w:highlight w:val="none"/>
+              </w:rPr>
+            </w:r>
+            <w:r>
+              <w:rPr>
+                <w:highlight w:val="none"/>
+              </w:rPr>
+              <w:t xml:space="preserve">1 bit ALU corresponding to bit 2</w:t>
+            </w:r>
+            <w:r>
+              <w:rPr>
+                <w:highlight w:val="none"/>
+              </w:rPr>
+            </w:r>
+            <w:r>
+              <w:rPr>
+                <w:highlight w:val="none"/>
+              </w:rPr>
+            </w:r>
+          </w:p>
+        </w:tc>
+      </w:tr>
+      <w:tr>
+        <w:trPr>
+          <w:trHeight w:val="595"/>
+        </w:trPr>
+        <w:tc>
+          <w:tcPr>
+            <w:tcW w:w="9355" w:type="dxa"/>
+            <w:textDirection w:val="lrTb"/>
+            <w:noWrap w:val="false"/>
+          </w:tcPr>
+          <w:p>
+            <w:pPr>
+              <w:jc w:val="center"/>
+              <w:rPr>
+                <w:highlight w:val="none"/>
+              </w:rPr>
+            </w:pPr>
+            <w:r>
+              <w:rPr>
+                <w:highlight w:val="none"/>
+              </w:rPr>
+            </w:r>
+            <w:r>
+              <w:rPr>
+                <w:highlight w:val="none"/>
+              </w:rPr>
+              <w:t xml:space="preserve">1 bit ALU corresponding to bit 1</w:t>
+            </w:r>
+            <w:r>
+              <w:rPr>
+                <w:highlight w:val="none"/>
+              </w:rPr>
+            </w:r>
+            <w:r>
+              <w:rPr>
+                <w:highlight w:val="none"/>
+              </w:rPr>
+            </w:r>
+          </w:p>
+        </w:tc>
+      </w:tr>
+      <w:tr>
+        <w:trPr>
+          <w:trHeight w:val="595"/>
+        </w:trPr>
+        <w:tc>
+          <w:tcPr>
+            <w:tcW w:w="9355" w:type="dxa"/>
+            <w:textDirection w:val="lrTb"/>
+            <w:noWrap w:val="false"/>
+          </w:tcPr>
+          <w:p>
+            <w:pPr>
+              <w:jc w:val="center"/>
+              <w:rPr>
+                <w:highlight w:val="none"/>
+              </w:rPr>
+            </w:pPr>
+            <w:r>
+              <w:rPr>
+                <w:highlight w:val="none"/>
+              </w:rPr>
+              <w:t xml:space="preserve">1 bit ALU corresponding to bit 0</w:t>
+            </w:r>
+            <w:r>
+              <w:rPr>
+                <w:highlight w:val="none"/>
+              </w:rPr>
+            </w:r>
+          </w:p>
+        </w:tc>
+      </w:tr>
+    </w:tbl>
+    <w:p>
+      <w:pPr>
+        <w:jc w:val="left"/>
+        <w:rPr>
+          <w:highlight w:val="none"/>
+        </w:rPr>
+      </w:pPr>
+      <w:r>
+        <w:rPr>
+          <w:highlight w:val="none"/>
+        </w:rPr>
+      </w:r>
+      <w:r>
+        <w:rPr>
+          <w:highlight w:val="none"/>
+        </w:rPr>
+      </w:r>
+    </w:p>
+    <w:p>
+      <w:pPr>
+        <w:shd w:val="nil"/>
+        <w:rPr>
+          <w:lang w:val="en-IN"/>
+        </w:rPr>
+      </w:pPr>
+      <w:r>
+        <w:rPr>
+          <w:highlight w:val="none"/>
+          <w:lang w:val="en-IN"/>
+        </w:rPr>
+        <w:br w:type="page"/>
+      </w:r>
+      <w:r>
+        <w:rPr>
+          <w:highlight w:val="none"/>
+          <w:lang w:val="en-IN"/>
+        </w:rPr>
+      </w:r>
+    </w:p>
+    <w:p>
+      <w:pPr>
         <w:pStyle w:val="638"/>
         <w:rPr>
+          <w:highlight w:val="none"/>
           <w:lang w:val="en-IN"/>
         </w:rPr>
       </w:pPr>
@@ -272,6 +603,365 @@
           <w:lang w:val="en-IN"/>
         </w:rPr>
       </w:r>
+      <w:r/>
+    </w:p>
+    <w:p>
+      <w:pPr>
+        <w:rPr>
+          <w:highlight w:val="none"/>
+        </w:rPr>
+      </w:pPr>
+      <w:r>
+        <w:t xml:space="preserve">We have a made a general purpose 1 bit ALU that can be easily stacked on top of each other to create a n-bit ALU.</w:t>
+      </w:r>
+      <w:r/>
+    </w:p>
+    <w:p>
+      <w:pPr>
+        <w:rPr>
+          <w:highlight w:val="none"/>
+        </w:rPr>
+      </w:pPr>
+      <w:r>
+        <w:rPr>
+          <w:highlight w:val="none"/>
+        </w:rPr>
+        <w:t xml:space="preserve">Each 1 bit ALU can perform 3 operations based on the opcode given to it -</w:t>
+      </w:r>
+      <w:r>
+        <w:rPr>
+          <w:highlight w:val="none"/>
+        </w:rPr>
+      </w:r>
+      <w:r>
+        <w:rPr>
+          <w:highlight w:val="none"/>
+        </w:rPr>
+      </w:r>
+    </w:p>
+    <w:p>
+      <w:pPr>
+        <w:rPr>
+          <w:highlight w:val="none"/>
+        </w:rPr>
+      </w:pPr>
+      <w:r>
+        <w:rPr>
+          <w:highlight w:val="none"/>
+        </w:rPr>
+        <w:t xml:space="preserve">Opcode :</w:t>
+        <w:tab/>
+        <w:t xml:space="preserve">00 = OR operation</w:t>
+      </w:r>
+      <w:r>
+        <w:rPr>
+          <w:highlight w:val="none"/>
+        </w:rPr>
+      </w:r>
+    </w:p>
+    <w:p>
+      <w:pPr>
+        <w:rPr>
+          <w:highlight w:val="none"/>
+        </w:rPr>
+      </w:pPr>
+      <w:r>
+        <w:rPr>
+          <w:highlight w:val="none"/>
+        </w:rPr>
+        <w:tab/>
+        <w:tab/>
+        <w:t xml:space="preserve">01 = AND operation</w:t>
+      </w:r>
+      <w:r>
+        <w:rPr>
+          <w:highlight w:val="none"/>
+        </w:rPr>
+      </w:r>
+    </w:p>
+    <w:p>
+      <w:pPr>
+        <w:rPr>
+          <w:highlight w:val="none"/>
+        </w:rPr>
+      </w:pPr>
+      <w:r>
+        <w:rPr>
+          <w:highlight w:val="none"/>
+        </w:rPr>
+        <w:tab/>
+        <w:tab/>
+        <w:t xml:space="preserve">10 = ADD operation</w:t>
+      </w:r>
+      <w:r>
+        <w:rPr>
+          <w:highlight w:val="none"/>
+        </w:rPr>
+      </w:r>
+    </w:p>
+    <w:p>
+      <w:pPr>
+        <w:rPr>
+          <w:highlight w:val="none"/>
+        </w:rPr>
+      </w:pPr>
+      <w:r>
+        <w:rPr>
+          <w:highlight w:val="none"/>
+        </w:rPr>
+        <w:t xml:space="preserve">The implemented ADD is an add with carry operation, which means we can give the first bit of the ALU a carry value that could be derived from the output of an external circuit.</w:t>
+      </w:r>
+      <w:r>
+        <w:rPr>
+          <w:highlight w:val="none"/>
+        </w:rPr>
+      </w:r>
+    </w:p>
+    <w:p>
+      <w:pPr>
+        <w:rPr>
+          <w:highlight w:val="none"/>
+        </w:rPr>
+      </w:pPr>
+      <w:r>
+        <w:rPr>
+          <w:highlight w:val="none"/>
+        </w:rPr>
+        <w:t xml:space="preserve">In this case we have stacked 4 such ALUs to make a 4-bit ALU.</w:t>
+      </w:r>
+      <w:r>
+        <w:rPr>
+          <w:highlight w:val="none"/>
+        </w:rPr>
+      </w:r>
+    </w:p>
+    <w:p>
+      <w:pPr>
+        <w:pStyle w:val="638"/>
+        <w:rPr>
+          <w:lang w:val="en-IN"/>
+        </w:rPr>
+      </w:pPr>
+      <w:r/>
+      <w:bookmarkStart w:id="6" w:name="_Toc6"/>
+      <w:r>
+        <w:rPr>
+          <w:lang w:val="en-IN"/>
+        </w:rPr>
+        <w:t xml:space="preserve">Implementation:</w:t>
+      </w:r>
+      <w:bookmarkEnd w:id="6"/>
+      <w:r>
+        <w:rPr>
+          <w:lang w:val="en-IN"/>
+        </w:rPr>
+      </w:r>
+      <w:r/>
+    </w:p>
+    <w:p>
+      <w:r/>
+      <w:r>
+        <mc:AlternateContent>
+          <mc:Choice Requires="wpg">
+            <w:drawing>
+              <wp:inline xmlns:wp="http://schemas.openxmlformats.org/drawingml/2006/wordprocessingDrawing" distT="0" distB="0" distL="0" distR="0">
+                <wp:extent cx="5940425" cy="1404588"/>
+                <wp:effectExtent l="0" t="0" r="0" b="0"/>
+                <wp:docPr id="2" name="" hidden="0"/>
+                <wp:cNvGraphicFramePr>
+                  <a:graphicFrameLocks xmlns:a="http://schemas.openxmlformats.org/drawingml/2006/main" noChangeAspect="1"/>
+                </wp:cNvGraphicFramePr>
+                <a:graphic xmlns:a="http://schemas.openxmlformats.org/drawingml/2006/main">
+                  <a:graphicData uri="http://schemas.openxmlformats.org/drawingml/2006/picture">
+                    <pic:pic xmlns:pic="http://schemas.openxmlformats.org/drawingml/2006/picture">
+                      <pic:nvPicPr>
+                        <pic:cNvPr id="1316305718" name="" hidden="0"/>
+                        <pic:cNvPicPr>
+                          <a:picLocks noChangeAspect="1"/>
+                        </pic:cNvPicPr>
+                        <pic:nvPr isPhoto="0" userDrawn="0"/>
+                      </pic:nvPicPr>
+                      <pic:blipFill>
+                        <a:blip r:embed="rId10"/>
+                        <a:stretch/>
+                      </pic:blipFill>
+                      <pic:spPr bwMode="auto">
+                        <a:xfrm>
+                          <a:off x="0" y="0"/>
+                          <a:ext cx="5940424" cy="1404588"/>
+                        </a:xfrm>
+                        <a:prstGeom prst="rect">
+                          <a:avLst/>
+                        </a:prstGeom>
+                      </pic:spPr>
+                    </pic:pic>
+                  </a:graphicData>
+                </a:graphic>
+              </wp:inline>
+            </w:drawing>
+          </mc:Choice>
+          <mc:Fallback>
+            <w:pict>
+              <v:shapetype type="#_x0000_t75" o:spt="75" coordsize="21600,21600" o:preferrelative="t" path="m@4@5l@4@11@9@11@9@5xe">
+                <v:formulas>
+                  <v:f eqn="if lineDrawn pixelLineWidth 0"/>
+                  <v:f eqn="sum @0 1 0"/>
+                  <v:f eqn="sum 0 0 @1"/>
+                  <v:f eqn="prod @2 1 2"/>
+                  <v:f eqn="prod @3 21600 pixelWidth"/>
+                  <v:f eqn="prod @3 21600 pixelHeight"/>
+                  <v:f eqn="sum @0 0 1"/>
+                  <v:f eqn="prod @6 1 2"/>
+                  <v:f eqn="prod @7 21600 pixelWidth"/>
+                  <v:f eqn="sum @8 21600 0"/>
+                  <v:f eqn="prod @7 21600 pixelHeight"/>
+                  <v:f eqn="sum @10 21600 0"/>
+                </v:formulas>
+              </v:shapetype>
+              <v:shape id="_x0000_i1" o:spid="_x0000_s1" type="#_x0000_t75" style="mso-wrap-distance-left:0.0pt;mso-wrap-distance-top:0.0pt;mso-wrap-distance-right:0.0pt;mso-wrap-distance-bottom:0.0pt;width:467.8pt;height:110.6pt;" stroked="false">
+                <v:path textboxrect="0,0,0,0"/>
+                <v:imagedata r:id="rId10" o:title=""/>
+              </v:shape>
+            </w:pict>
+          </mc:Fallback>
+        </mc:AlternateContent>
+      </w:r>
+      <w:r/>
+      <w:r/>
+    </w:p>
+    <w:p>
+      <w:pPr>
+        <w:rPr>
+          <w:highlight w:val="none"/>
+        </w:rPr>
+      </w:pPr>
+      <w:r>
+        <w:t xml:space="preserve">The vcslib library of standard cells from pharosc technology was used to make this ALU. The 1 bit ALU is made up of standard cells of 2x1 muxes used to make a 4x1 mux for our selection of output. The standard cells for OR and AND gates was also used. </w:t>
+      </w:r>
+      <w:r/>
+    </w:p>
+    <w:p>
+      <w:pPr>
+        <w:rPr>
+          <w:highlight w:val="none"/>
+        </w:rPr>
+      </w:pPr>
+      <w:r>
+        <w:rPr>
+          <w:highlight w:val="none"/>
+        </w:rPr>
+        <w:t xml:space="preserve">A standard cell for full adder was made and used for the ALU.</w:t>
+      </w:r>
+      <w:r>
+        <w:rPr>
+          <w:highlight w:val="none"/>
+        </w:rPr>
+      </w:r>
+    </w:p>
+    <w:p>
+      <w:pPr>
+        <w:rPr>
+          <w:highlight w:val="none"/>
+        </w:rPr>
+      </w:pPr>
+      <w:r>
+        <w:rPr>
+          <w:highlight w:val="none"/>
+        </w:rPr>
+        <w:t xml:space="preserve">All intracell connections were made using metal 1. Whereas intercell connections used metal2 and metal3, along with the use of via1 for metal1 to metal2 connection; and via2 for metal2 to metal3 connection.</w:t>
+      </w:r>
+      <w:r>
+        <w:rPr>
+          <w:highlight w:val="none"/>
+        </w:rPr>
+      </w:r>
+    </w:p>
+    <w:p>
+      <w:pPr>
+        <w:pStyle w:val="638"/>
+      </w:pPr>
+      <w:r>
+        <w:rPr>
+          <w:highlight w:val="none"/>
+          <w:lang w:val="en-US"/>
+        </w:rPr>
+        <w:t xml:space="preserve">Layout:</w:t>
+      </w:r>
+      <w:r>
+        <w:rPr>
+          <w:highlight w:val="none"/>
+        </w:rPr>
+      </w:r>
+    </w:p>
+    <w:p>
+      <w:r/>
+      <w:r>
+        <mc:AlternateContent>
+          <mc:Choice Requires="wpg">
+            <w:drawing>
+              <wp:inline xmlns:wp="http://schemas.openxmlformats.org/drawingml/2006/wordprocessingDrawing" distT="0" distB="0" distL="0" distR="0">
+                <wp:extent cx="5940425" cy="3109591"/>
+                <wp:effectExtent l="0" t="0" r="0" b="0"/>
+                <wp:docPr id="3" name="" hidden="0"/>
+                <wp:cNvGraphicFramePr>
+                  <a:graphicFrameLocks xmlns:a="http://schemas.openxmlformats.org/drawingml/2006/main" noChangeAspect="1"/>
+                </wp:cNvGraphicFramePr>
+                <a:graphic xmlns:a="http://schemas.openxmlformats.org/drawingml/2006/main">
+                  <a:graphicData uri="http://schemas.openxmlformats.org/drawingml/2006/picture">
+                    <pic:pic xmlns:pic="http://schemas.openxmlformats.org/drawingml/2006/picture">
+                      <pic:nvPicPr>
+                        <pic:cNvPr id="1534731512" name="" hidden="0"/>
+                        <pic:cNvPicPr>
+                          <a:picLocks noChangeAspect="1"/>
+                        </pic:cNvPicPr>
+                        <pic:nvPr isPhoto="0" userDrawn="0"/>
+                      </pic:nvPicPr>
+                      <pic:blipFill>
+                        <a:blip r:embed="rId11"/>
+                        <a:stretch/>
+                      </pic:blipFill>
+                      <pic:spPr bwMode="auto">
+                        <a:xfrm>
+                          <a:off x="0" y="0"/>
+                          <a:ext cx="5940424" cy="3109591"/>
+                        </a:xfrm>
+                        <a:prstGeom prst="rect">
+                          <a:avLst/>
+                        </a:prstGeom>
+                      </pic:spPr>
+                    </pic:pic>
+                  </a:graphicData>
+                </a:graphic>
+              </wp:inline>
+            </w:drawing>
+          </mc:Choice>
+          <mc:Fallback>
+            <w:pict>
+              <v:shapetype type="#_x0000_t75" o:spt="75" coordsize="21600,21600" o:preferrelative="t" path="m@4@5l@4@11@9@11@9@5xe">
+                <v:formulas>
+                  <v:f eqn="if lineDrawn pixelLineWidth 0"/>
+                  <v:f eqn="sum @0 1 0"/>
+                  <v:f eqn="sum 0 0 @1"/>
+                  <v:f eqn="prod @2 1 2"/>
+                  <v:f eqn="prod @3 21600 pixelWidth"/>
+                  <v:f eqn="prod @3 21600 pixelHeight"/>
+                  <v:f eqn="sum @0 0 1"/>
+                  <v:f eqn="prod @6 1 2"/>
+                  <v:f eqn="prod @7 21600 pixelWidth"/>
+                  <v:f eqn="sum @8 21600 0"/>
+                  <v:f eqn="prod @7 21600 pixelHeight"/>
+                  <v:f eqn="sum @10 21600 0"/>
+                </v:formulas>
+              </v:shapetype>
+              <v:shape id="_x0000_i2" o:spid="_x0000_s2" type="#_x0000_t75" style="mso-wrap-distance-left:0.0pt;mso-wrap-distance-top:0.0pt;mso-wrap-distance-right:0.0pt;mso-wrap-distance-bottom:0.0pt;width:467.8pt;height:244.8pt;" stroked="false">
+                <v:path textboxrect="0,0,0,0"/>
+                <v:imagedata r:id="rId11" o:title=""/>
+              </v:shape>
+            </w:pict>
+          </mc:Fallback>
+        </mc:AlternateContent>
+      </w:r>
+      <w:r/>
       <w:r/>
     </w:p>
     <w:p>
@@ -282,14 +972,14 @@
         </w:rPr>
       </w:pPr>
       <w:r/>
-      <w:bookmarkStart w:id="6" w:name="_Toc6"/>
+      <w:bookmarkStart w:id="7" w:name="_Toc7"/>
       <w:r>
         <w:rPr>
           <w:lang w:val="en-IN"/>
         </w:rPr>
-        <w:t xml:space="preserve">Implementation:</w:t>
-      </w:r>
-      <w:bookmarkEnd w:id="6"/>
+        <w:t xml:space="preserve">Test strategy:</w:t>
+      </w:r>
+      <w:bookmarkEnd w:id="7"/>
       <w:r>
         <w:rPr>
           <w:lang w:val="en-IN"/>
@@ -299,23 +989,42 @@
     </w:p>
     <w:p>
       <w:pPr>
-        <w:pStyle w:val="638"/>
-        <w:rPr>
-          <w:lang w:val="en-IN"/>
+        <w:rPr>
+          <w:i w:val="false"/>
+          <w:color w:val="auto"/>
         </w:rPr>
       </w:pPr>
-      <w:r/>
-      <w:bookmarkStart w:id="7" w:name="_Toc7"/>
-      <w:r>
-        <w:rPr>
-          <w:lang w:val="en-IN"/>
-        </w:rPr>
-        <w:t xml:space="preserve">Test strategy:</w:t>
-      </w:r>
-      <w:bookmarkEnd w:id="7"/>
-      <w:r>
-        <w:rPr>
-          <w:lang w:val="en-IN"/>
+      <w:r>
+        <w:t xml:space="preserve">The verification is started by running the shell script </w:t>
+      </w:r>
+      <w:r>
+        <w:rPr>
+          <w:b/>
+          <w:i/>
+          <w:color w:val="auto"/>
+        </w:rPr>
+        <w:t xml:space="preserve">verify.sh</w:t>
+      </w:r>
+      <w:r>
+        <w:rPr>
+          <w:b w:val="false"/>
+          <w:i/>
+          <w:color w:val="ADAAAA" w:themeColor="background2" w:themeShade="BF"/>
+        </w:rPr>
+        <w:t xml:space="preserve"> </w:t>
+      </w:r>
+      <w:r>
+        <w:rPr>
+          <w:b w:val="false"/>
+          <w:i w:val="false"/>
+          <w:color w:val="auto"/>
+        </w:rPr>
+        <w:t xml:space="preserve">which then runs the necessary commands for further testing.</w:t>
+      </w:r>
+      <w:r>
+        <w:rPr>
+          <w:i w:val="false"/>
+          <w:color w:val="auto"/>
         </w:rPr>
       </w:r>
       <w:r/>
@@ -323,43 +1032,16 @@
     <w:p>
       <w:pPr>
         <w:rPr>
-          <w:i w:val="false"/>
-          <w:color w:val="auto"/>
+          <w:highlight w:val="none"/>
         </w:rPr>
       </w:pPr>
       <w:r>
-        <w:t xml:space="preserve">The verification is started by running the shell script </w:t>
-      </w:r>
-      <w:r>
-        <w:rPr>
-          <w:b/>
-          <w:i/>
-          <w:color w:val="auto"/>
-        </w:rPr>
-        <w:t xml:space="preserve">verify.sh</w:t>
-      </w:r>
-      <w:r>
-        <w:rPr>
-          <w:b w:val="false"/>
-          <w:i/>
-          <w:color w:val="ADAAAA" w:themeColor="background2" w:themeShade="BF"/>
-        </w:rPr>
-        <w:t xml:space="preserve"> </w:t>
-      </w:r>
-      <w:r>
-        <w:rPr>
-          <w:b w:val="false"/>
-          <w:i w:val="false"/>
-          <w:color w:val="auto"/>
-        </w:rPr>
-        <w:t xml:space="preserve">which then runs the necessary commands for further testing.</w:t>
-      </w:r>
-      <w:r>
-        <w:rPr>
-          <w:i w:val="false"/>
-          <w:color w:val="auto"/>
-        </w:rPr>
-      </w:r>
+        <w:t xml:space="preserve">In-order to test our ALU we have implemented a python script that randomly generates instructions for our ALU to run.  It asks the user the number of instructions to generate</w:t>
+      </w:r>
+      <w:r>
+        <w:t xml:space="preserve">. </w:t>
+      </w:r>
+      <w:r/>
     </w:p>
     <w:p>
       <w:pPr>
@@ -368,16 +1050,325 @@
         </w:rPr>
       </w:pPr>
       <w:r>
-        <w:t xml:space="preserve">In-order to test our ALU we have implemented a python script that randomly generates instructions for our ALU to run.  It asks the user the number of instructions to generate and the name of the </w:t>
-      </w:r>
-      <w:r>
-        <w:rPr>
-          <w:b/>
-        </w:rPr>
-        <w:t xml:space="preserve">.cmd</w:t>
-      </w:r>
-      <w:r>
-        <w:t xml:space="preserve"> file it has to create. </w:t>
+        <w:rPr>
+          <w:highlight w:val="none"/>
+        </w:rPr>
+        <w:t xml:space="preserve">After that it runs another python script to verify our ALU’s output.</w:t>
+      </w:r>
+      <w:r>
+        <w:rPr>
+          <w:highlight w:val="none"/>
+        </w:rPr>
+      </w:r>
+    </w:p>
+    <w:p>
+      <w:pPr>
+        <w:pStyle w:val="640"/>
+      </w:pPr>
+      <w:r>
+        <w:rPr>
+          <w:highlight w:val="none"/>
+        </w:rPr>
+        <w:t xml:space="preserve">verify.sh:</w:t>
+      </w:r>
+      <w:r>
+        <w:rPr>
+          <w:highlight w:val="none"/>
+        </w:rPr>
+      </w:r>
+      <w:r/>
+      <w:r/>
+      <w:r/>
+    </w:p>
+    <w:p>
+      <w:pPr>
+        <w:ind w:left="0" w:right="0" w:firstLine="0"/>
+        <w:spacing w:lineRule="atLeast" w:line="285" w:after="0" w:before="0"/>
+        <w:pBdr>
+          <w:left w:val="none" w:color="000000" w:sz="4" w:space="0"/>
+          <w:top w:val="none" w:color="000000" w:sz="4" w:space="0"/>
+          <w:right w:val="none" w:color="000000" w:sz="4" w:space="0"/>
+          <w:bottom w:val="none" w:color="000000" w:sz="4" w:space="0"/>
+        </w:pBdr>
+      </w:pPr>
+      <w:r>
+        <w:rPr>
+          <w:rFonts w:ascii="Consolas" w:hAnsi="Consolas" w:cs="Consolas" w:eastAsia="Consolas"/>
+          <w:color w:val="008000"/>
+          <w:sz w:val="21"/>
+        </w:rPr>
+        <w:t xml:space="preserve">#!/bin/bash</w:t>
+      </w:r>
+      <w:r/>
+    </w:p>
+    <w:p>
+      <w:pPr>
+        <w:ind w:left="0" w:right="0" w:firstLine="0"/>
+        <w:spacing w:lineRule="atLeast" w:line="285" w:after="0" w:before="0"/>
+        <w:shd w:val="clear" w:color="FFFFFF"/>
+        <w:pBdr>
+          <w:left w:val="none" w:color="000000" w:sz="4" w:space="0"/>
+          <w:top w:val="none" w:color="000000" w:sz="4" w:space="0"/>
+          <w:right w:val="none" w:color="000000" w:sz="4" w:space="0"/>
+          <w:bottom w:val="none" w:color="000000" w:sz="4" w:space="0"/>
+        </w:pBdr>
+      </w:pPr>
+      <w:r>
+        <w:rPr>
+          <w:rFonts w:ascii="Consolas" w:hAnsi="Consolas" w:cs="Consolas" w:eastAsia="Consolas"/>
+          <w:sz w:val="21"/>
+        </w:rPr>
+      </w:r>
+      <w:r/>
+    </w:p>
+    <w:p>
+      <w:pPr>
+        <w:ind w:left="0" w:right="0" w:firstLine="0"/>
+        <w:spacing w:lineRule="atLeast" w:line="285" w:after="0" w:before="0"/>
+        <w:pBdr>
+          <w:left w:val="none" w:color="000000" w:sz="4" w:space="0"/>
+          <w:top w:val="none" w:color="000000" w:sz="4" w:space="0"/>
+          <w:right w:val="none" w:color="000000" w:sz="4" w:space="0"/>
+          <w:bottom w:val="none" w:color="000000" w:sz="4" w:space="0"/>
+        </w:pBdr>
+      </w:pPr>
+      <w:r>
+        <w:rPr>
+          <w:rFonts w:ascii="Consolas" w:hAnsi="Consolas" w:cs="Consolas" w:eastAsia="Consolas"/>
+          <w:color w:val="000000"/>
+          <w:sz w:val="21"/>
+        </w:rPr>
+        <w:t xml:space="preserve">python3 cmdGenerate.py</w:t>
+      </w:r>
+      <w:r/>
+    </w:p>
+    <w:p>
+      <w:pPr>
+        <w:ind w:left="0" w:right="0" w:firstLine="0"/>
+        <w:spacing w:lineRule="atLeast" w:line="285" w:after="0" w:before="0"/>
+        <w:pBdr>
+          <w:left w:val="none" w:color="000000" w:sz="4" w:space="0"/>
+          <w:top w:val="none" w:color="000000" w:sz="4" w:space="0"/>
+          <w:right w:val="none" w:color="000000" w:sz="4" w:space="0"/>
+          <w:bottom w:val="none" w:color="000000" w:sz="4" w:space="0"/>
+        </w:pBdr>
+      </w:pPr>
+      <w:r>
+        <w:rPr>
+          <w:rFonts w:ascii="Consolas" w:hAnsi="Consolas" w:cs="Consolas" w:eastAsia="Consolas"/>
+          <w:color w:val="795E26"/>
+          <w:sz w:val="21"/>
+        </w:rPr>
+        <w:t xml:space="preserve">echo</w:t>
+      </w:r>
+      <w:r>
+        <w:rPr>
+          <w:rFonts w:ascii="Consolas" w:hAnsi="Consolas" w:cs="Consolas" w:eastAsia="Consolas"/>
+          <w:color w:val="000000"/>
+          <w:sz w:val="21"/>
+        </w:rPr>
+        <w:t xml:space="preserve"> </w:t>
+      </w:r>
+      <w:r>
+        <w:rPr>
+          <w:rFonts w:ascii="Consolas" w:hAnsi="Consolas" w:cs="Consolas" w:eastAsia="Consolas"/>
+          <w:color w:val="A31515"/>
+          <w:sz w:val="21"/>
+        </w:rPr>
+        <w:t xml:space="preserve">"CMD files generated"</w:t>
+      </w:r>
+      <w:r/>
+    </w:p>
+    <w:p>
+      <w:pPr>
+        <w:ind w:left="0" w:right="0" w:firstLine="0"/>
+        <w:spacing w:lineRule="atLeast" w:line="285" w:after="0" w:before="0"/>
+        <w:shd w:val="clear" w:color="FFFFFF"/>
+        <w:pBdr>
+          <w:left w:val="none" w:color="000000" w:sz="4" w:space="0"/>
+          <w:top w:val="none" w:color="000000" w:sz="4" w:space="0"/>
+          <w:right w:val="none" w:color="000000" w:sz="4" w:space="0"/>
+          <w:bottom w:val="none" w:color="000000" w:sz="4" w:space="0"/>
+        </w:pBdr>
+      </w:pPr>
+      <w:r>
+        <w:rPr>
+          <w:rFonts w:ascii="Consolas" w:hAnsi="Consolas" w:cs="Consolas" w:eastAsia="Consolas"/>
+          <w:sz w:val="21"/>
+        </w:rPr>
+      </w:r>
+      <w:r/>
+    </w:p>
+    <w:p>
+      <w:pPr>
+        <w:ind w:left="0" w:right="0" w:firstLine="0"/>
+        <w:spacing w:lineRule="atLeast" w:line="285" w:after="0" w:before="0"/>
+        <w:pBdr>
+          <w:left w:val="none" w:color="000000" w:sz="4" w:space="0"/>
+          <w:top w:val="none" w:color="000000" w:sz="4" w:space="0"/>
+          <w:right w:val="none" w:color="000000" w:sz="4" w:space="0"/>
+          <w:bottom w:val="none" w:color="000000" w:sz="4" w:space="0"/>
+        </w:pBdr>
+      </w:pPr>
+      <w:r>
+        <w:rPr>
+          <w:rFonts w:ascii="Consolas" w:hAnsi="Consolas" w:cs="Consolas" w:eastAsia="Consolas"/>
+          <w:color w:val="000000"/>
+          <w:sz w:val="21"/>
+        </w:rPr>
+        <w:t xml:space="preserve">irsim scmos100.prm ALU.sim -cmd/test.cmd</w:t>
+      </w:r>
+      <w:r/>
+    </w:p>
+    <w:p>
+      <w:pPr>
+        <w:ind w:left="0" w:right="0" w:firstLine="0"/>
+        <w:spacing w:lineRule="atLeast" w:line="285" w:after="0" w:before="0"/>
+        <w:pBdr>
+          <w:left w:val="none" w:color="000000" w:sz="4" w:space="0"/>
+          <w:top w:val="none" w:color="000000" w:sz="4" w:space="0"/>
+          <w:right w:val="none" w:color="000000" w:sz="4" w:space="0"/>
+          <w:bottom w:val="none" w:color="000000" w:sz="4" w:space="0"/>
+        </w:pBdr>
+      </w:pPr>
+      <w:r>
+        <w:rPr>
+          <w:rFonts w:ascii="Consolas" w:hAnsi="Consolas" w:cs="Consolas" w:eastAsia="Consolas"/>
+          <w:color w:val="795E26"/>
+          <w:sz w:val="21"/>
+        </w:rPr>
+        <w:t xml:space="preserve">echo</w:t>
+      </w:r>
+      <w:r>
+        <w:rPr>
+          <w:rFonts w:ascii="Consolas" w:hAnsi="Consolas" w:cs="Consolas" w:eastAsia="Consolas"/>
+          <w:color w:val="000000"/>
+          <w:sz w:val="21"/>
+        </w:rPr>
+        <w:t xml:space="preserve"> </w:t>
+      </w:r>
+      <w:r>
+        <w:rPr>
+          <w:rFonts w:ascii="Consolas" w:hAnsi="Consolas" w:cs="Consolas" w:eastAsia="Consolas"/>
+          <w:color w:val="A31515"/>
+          <w:sz w:val="21"/>
+        </w:rPr>
+        <w:t xml:space="preserve">"IRSIM execution finished"</w:t>
+      </w:r>
+      <w:r/>
+    </w:p>
+    <w:p>
+      <w:pPr>
+        <w:ind w:left="0" w:right="0" w:firstLine="0"/>
+        <w:spacing w:lineRule="atLeast" w:line="285" w:after="0" w:before="0"/>
+        <w:shd w:val="clear" w:color="FFFFFF"/>
+        <w:pBdr>
+          <w:left w:val="none" w:color="000000" w:sz="4" w:space="0"/>
+          <w:top w:val="none" w:color="000000" w:sz="4" w:space="0"/>
+          <w:right w:val="none" w:color="000000" w:sz="4" w:space="0"/>
+          <w:bottom w:val="none" w:color="000000" w:sz="4" w:space="0"/>
+        </w:pBdr>
+      </w:pPr>
+      <w:r>
+        <w:rPr>
+          <w:rFonts w:ascii="Consolas" w:hAnsi="Consolas" w:cs="Consolas" w:eastAsia="Consolas"/>
+          <w:sz w:val="21"/>
+        </w:rPr>
+      </w:r>
+      <w:r/>
+    </w:p>
+    <w:p>
+      <w:pPr>
+        <w:ind w:left="0" w:right="0" w:firstLine="0"/>
+        <w:spacing w:lineRule="atLeast" w:line="285" w:after="0" w:before="0"/>
+        <w:pBdr>
+          <w:left w:val="none" w:color="000000" w:sz="4" w:space="0"/>
+          <w:top w:val="none" w:color="000000" w:sz="4" w:space="0"/>
+          <w:right w:val="none" w:color="000000" w:sz="4" w:space="0"/>
+          <w:bottom w:val="none" w:color="000000" w:sz="4" w:space="0"/>
+        </w:pBdr>
+      </w:pPr>
+      <w:r>
+        <w:rPr>
+          <w:rFonts w:ascii="Consolas" w:hAnsi="Consolas" w:cs="Consolas" w:eastAsia="Consolas"/>
+          <w:color w:val="000000"/>
+          <w:sz w:val="21"/>
+        </w:rPr>
+        <w:t xml:space="preserve">python3 logVerify.py</w:t>
+      </w:r>
+      <w:r/>
+    </w:p>
+    <w:p>
+      <w:pPr>
+        <w:ind w:left="0" w:right="0" w:firstLine="0"/>
+        <w:spacing w:lineRule="atLeast" w:line="285" w:after="0" w:before="0"/>
+        <w:pBdr>
+          <w:left w:val="none" w:color="000000" w:sz="4" w:space="0"/>
+          <w:top w:val="none" w:color="000000" w:sz="4" w:space="0"/>
+          <w:right w:val="none" w:color="000000" w:sz="4" w:space="0"/>
+          <w:bottom w:val="none" w:color="000000" w:sz="4" w:space="0"/>
+        </w:pBdr>
+      </w:pPr>
+      <w:r>
+        <w:rPr>
+          <w:rFonts w:ascii="Consolas" w:hAnsi="Consolas" w:cs="Consolas" w:eastAsia="Consolas"/>
+          <w:color w:val="795E26"/>
+          <w:sz w:val="21"/>
+        </w:rPr>
+        <w:t xml:space="preserve">echo</w:t>
+      </w:r>
+      <w:r>
+        <w:rPr>
+          <w:rFonts w:ascii="Consolas" w:hAnsi="Consolas" w:cs="Consolas" w:eastAsia="Consolas"/>
+          <w:color w:val="000000"/>
+          <w:sz w:val="21"/>
+        </w:rPr>
+        <w:t xml:space="preserve"> </w:t>
+      </w:r>
+      <w:r>
+        <w:rPr>
+          <w:rFonts w:ascii="Consolas" w:hAnsi="Consolas" w:cs="Consolas" w:eastAsia="Consolas"/>
+          <w:color w:val="A31515"/>
+          <w:sz w:val="21"/>
+        </w:rPr>
+        <w:t xml:space="preserve">"Verification complete"</w:t>
+      </w:r>
+      <w:r/>
+    </w:p>
+    <w:p>
+      <w:pPr>
+        <w:ind w:left="0" w:right="0" w:firstLine="0"/>
+        <w:spacing w:lineRule="atLeast" w:line="285" w:after="0" w:before="0"/>
+        <w:pBdr>
+          <w:left w:val="none" w:color="000000" w:sz="4" w:space="0"/>
+          <w:top w:val="none" w:color="000000" w:sz="4" w:space="0"/>
+          <w:right w:val="none" w:color="000000" w:sz="4" w:space="0"/>
+          <w:bottom w:val="none" w:color="000000" w:sz="4" w:space="0"/>
+        </w:pBdr>
+      </w:pPr>
+      <w:r>
+        <w:rPr>
+          <w:rFonts w:ascii="Consolas" w:hAnsi="Consolas" w:cs="Consolas" w:eastAsia="Consolas"/>
+          <w:color w:val="795E26"/>
+          <w:sz w:val="21"/>
+        </w:rPr>
+        <w:t xml:space="preserve">echo</w:t>
+      </w:r>
+      <w:r>
+        <w:rPr>
+          <w:rFonts w:ascii="Consolas" w:hAnsi="Consolas" w:cs="Consolas" w:eastAsia="Consolas"/>
+          <w:color w:val="000000"/>
+          <w:sz w:val="21"/>
+        </w:rPr>
+        <w:t xml:space="preserve"> </w:t>
+      </w:r>
+      <w:r>
+        <w:rPr>
+          <w:rFonts w:ascii="Consolas" w:hAnsi="Consolas" w:cs="Consolas" w:eastAsia="Consolas"/>
+          <w:color w:val="A31515"/>
+          <w:sz w:val="21"/>
+        </w:rPr>
+        <w:t xml:space="preserve">"Ending procedure"</w:t>
       </w:r>
       <w:r/>
     </w:p>
@@ -386,23 +1377,8191 @@
         <w:pStyle w:val="640"/>
       </w:pPr>
       <w:r>
-        <w:rPr>
-          <w:highlight w:val="none"/>
-        </w:rPr>
-        <w:t xml:space="preserve">verify.sh:</w:t>
-      </w:r>
-      <w:r>
-        <w:rPr>
-          <w:highlight w:val="none"/>
-        </w:rPr>
-      </w:r>
+        <w:t xml:space="preserve">cmdGenerate.py:</w:t>
+      </w:r>
+      <w:r/>
+    </w:p>
+    <w:p>
+      <w:pPr>
+        <w:ind w:left="0" w:right="0" w:firstLine="0"/>
+        <w:spacing w:lineRule="atLeast" w:line="285" w:after="0" w:before="0"/>
+        <w:pBdr>
+          <w:left w:val="none" w:color="000000" w:sz="4" w:space="0"/>
+          <w:top w:val="none" w:color="000000" w:sz="4" w:space="0"/>
+          <w:right w:val="none" w:color="000000" w:sz="4" w:space="0"/>
+          <w:bottom w:val="none" w:color="000000" w:sz="4" w:space="0"/>
+        </w:pBdr>
+      </w:pPr>
+      <w:r>
+        <w:rPr>
+          <w:rFonts w:ascii="Consolas" w:hAnsi="Consolas" w:cs="Consolas" w:eastAsia="Consolas"/>
+          <w:color w:val="AF00DB"/>
+          <w:sz w:val="21"/>
+        </w:rPr>
+        <w:t xml:space="preserve">import</w:t>
+      </w:r>
+      <w:r>
+        <w:rPr>
+          <w:rFonts w:ascii="Consolas" w:hAnsi="Consolas" w:cs="Consolas" w:eastAsia="Consolas"/>
+          <w:color w:val="000000"/>
+          <w:sz w:val="21"/>
+        </w:rPr>
+        <w:t xml:space="preserve"> </w:t>
+      </w:r>
+      <w:r>
+        <w:rPr>
+          <w:rFonts w:ascii="Consolas" w:hAnsi="Consolas" w:cs="Consolas" w:eastAsia="Consolas"/>
+          <w:color w:val="267F99"/>
+          <w:sz w:val="21"/>
+        </w:rPr>
+        <w:t xml:space="preserve">random</w:t>
+      </w:r>
+      <w:r/>
+    </w:p>
+    <w:p>
+      <w:pPr>
+        <w:ind w:left="0" w:right="0" w:firstLine="0"/>
+        <w:spacing w:lineRule="atLeast" w:line="285" w:after="0" w:before="0"/>
+        <w:shd w:val="clear" w:color="FFFFFF"/>
+        <w:pBdr>
+          <w:left w:val="none" w:color="000000" w:sz="4" w:space="0"/>
+          <w:top w:val="none" w:color="000000" w:sz="4" w:space="0"/>
+          <w:right w:val="none" w:color="000000" w:sz="4" w:space="0"/>
+          <w:bottom w:val="none" w:color="000000" w:sz="4" w:space="0"/>
+        </w:pBdr>
+      </w:pPr>
+      <w:r>
+        <w:rPr>
+          <w:rFonts w:ascii="Consolas" w:hAnsi="Consolas" w:cs="Consolas" w:eastAsia="Consolas"/>
+          <w:sz w:val="21"/>
+        </w:rPr>
+      </w:r>
+      <w:r/>
+    </w:p>
+    <w:p>
+      <w:pPr>
+        <w:ind w:left="0" w:right="0" w:firstLine="0"/>
+        <w:spacing w:lineRule="atLeast" w:line="285" w:after="0" w:before="0"/>
+        <w:pBdr>
+          <w:left w:val="none" w:color="000000" w:sz="4" w:space="0"/>
+          <w:top w:val="none" w:color="000000" w:sz="4" w:space="0"/>
+          <w:right w:val="none" w:color="000000" w:sz="4" w:space="0"/>
+          <w:bottom w:val="none" w:color="000000" w:sz="4" w:space="0"/>
+        </w:pBdr>
+      </w:pPr>
+      <w:r>
+        <w:rPr>
+          <w:rFonts w:ascii="Consolas" w:hAnsi="Consolas" w:cs="Consolas" w:eastAsia="Consolas"/>
+          <w:color w:val="001080"/>
+          <w:sz w:val="21"/>
+        </w:rPr>
+        <w:t xml:space="preserve">tests</w:t>
+      </w:r>
+      <w:r>
+        <w:rPr>
+          <w:rFonts w:ascii="Consolas" w:hAnsi="Consolas" w:cs="Consolas" w:eastAsia="Consolas"/>
+          <w:color w:val="000000"/>
+          <w:sz w:val="21"/>
+        </w:rPr>
+        <w:t xml:space="preserve"> = </w:t>
+      </w:r>
+      <w:r>
+        <w:rPr>
+          <w:rFonts w:ascii="Consolas" w:hAnsi="Consolas" w:cs="Consolas" w:eastAsia="Consolas"/>
+          <w:color w:val="267F99"/>
+          <w:sz w:val="21"/>
+        </w:rPr>
+        <w:t xml:space="preserve">int</w:t>
+      </w:r>
+      <w:r>
+        <w:rPr>
+          <w:rFonts w:ascii="Consolas" w:hAnsi="Consolas" w:cs="Consolas" w:eastAsia="Consolas"/>
+          <w:color w:val="000000"/>
+          <w:sz w:val="21"/>
+        </w:rPr>
+        <w:t xml:space="preserve">(</w:t>
+      </w:r>
+      <w:r>
+        <w:rPr>
+          <w:rFonts w:ascii="Consolas" w:hAnsi="Consolas" w:cs="Consolas" w:eastAsia="Consolas"/>
+          <w:color w:val="795E26"/>
+          <w:sz w:val="21"/>
+        </w:rPr>
+        <w:t xml:space="preserve">input</w:t>
+      </w:r>
+      <w:r>
+        <w:rPr>
+          <w:rFonts w:ascii="Consolas" w:hAnsi="Consolas" w:cs="Consolas" w:eastAsia="Consolas"/>
+          <w:color w:val="000000"/>
+          <w:sz w:val="21"/>
+        </w:rPr>
+        <w:t xml:space="preserve">(</w:t>
+      </w:r>
+      <w:r>
+        <w:rPr>
+          <w:rFonts w:ascii="Consolas" w:hAnsi="Consolas" w:cs="Consolas" w:eastAsia="Consolas"/>
+          <w:color w:val="A31515"/>
+          <w:sz w:val="21"/>
+        </w:rPr>
+        <w:t xml:space="preserve">'Enter how many tests you want to perform : '</w:t>
+      </w:r>
+      <w:r>
+        <w:rPr>
+          <w:rFonts w:ascii="Consolas" w:hAnsi="Consolas" w:cs="Consolas" w:eastAsia="Consolas"/>
+          <w:color w:val="000000"/>
+          <w:sz w:val="21"/>
+        </w:rPr>
+        <w:t xml:space="preserve">))</w:t>
+      </w:r>
+      <w:r/>
+    </w:p>
+    <w:p>
+      <w:pPr>
+        <w:ind w:left="0" w:right="0" w:firstLine="0"/>
+        <w:spacing w:lineRule="atLeast" w:line="285" w:after="0" w:before="0"/>
+        <w:shd w:val="clear" w:color="FFFFFF"/>
+        <w:pBdr>
+          <w:left w:val="none" w:color="000000" w:sz="4" w:space="0"/>
+          <w:top w:val="none" w:color="000000" w:sz="4" w:space="0"/>
+          <w:right w:val="none" w:color="000000" w:sz="4" w:space="0"/>
+          <w:bottom w:val="none" w:color="000000" w:sz="4" w:space="0"/>
+        </w:pBdr>
+      </w:pPr>
+      <w:r>
+        <w:rPr>
+          <w:rFonts w:ascii="Consolas" w:hAnsi="Consolas" w:cs="Consolas" w:eastAsia="Consolas"/>
+          <w:sz w:val="21"/>
+        </w:rPr>
+      </w:r>
+      <w:r/>
+    </w:p>
+    <w:p>
+      <w:pPr>
+        <w:ind w:left="0" w:right="0" w:firstLine="0"/>
+        <w:spacing w:lineRule="atLeast" w:line="285" w:after="0" w:before="0"/>
+        <w:pBdr>
+          <w:left w:val="none" w:color="000000" w:sz="4" w:space="0"/>
+          <w:top w:val="none" w:color="000000" w:sz="4" w:space="0"/>
+          <w:right w:val="none" w:color="000000" w:sz="4" w:space="0"/>
+          <w:bottom w:val="none" w:color="000000" w:sz="4" w:space="0"/>
+        </w:pBdr>
+      </w:pPr>
+      <w:r>
+        <w:rPr>
+          <w:rFonts w:ascii="Consolas" w:hAnsi="Consolas" w:cs="Consolas" w:eastAsia="Consolas"/>
+          <w:color w:val="001080"/>
+          <w:sz w:val="21"/>
+        </w:rPr>
+        <w:t xml:space="preserve">high</w:t>
+      </w:r>
+      <w:r>
+        <w:rPr>
+          <w:rFonts w:ascii="Consolas" w:hAnsi="Consolas" w:cs="Consolas" w:eastAsia="Consolas"/>
+          <w:color w:val="000000"/>
+          <w:sz w:val="21"/>
+        </w:rPr>
+        <w:t xml:space="preserve"> = </w:t>
+      </w:r>
+      <w:r>
+        <w:rPr>
+          <w:rFonts w:ascii="Consolas" w:hAnsi="Consolas" w:cs="Consolas" w:eastAsia="Consolas"/>
+          <w:color w:val="A31515"/>
+          <w:sz w:val="21"/>
+        </w:rPr>
+        <w:t xml:space="preserve">'vdd!'</w:t>
+      </w:r>
+      <w:r/>
+    </w:p>
+    <w:p>
+      <w:pPr>
+        <w:ind w:left="0" w:right="0" w:firstLine="0"/>
+        <w:spacing w:lineRule="atLeast" w:line="285" w:after="0" w:before="0"/>
+        <w:pBdr>
+          <w:left w:val="none" w:color="000000" w:sz="4" w:space="0"/>
+          <w:top w:val="none" w:color="000000" w:sz="4" w:space="0"/>
+          <w:right w:val="none" w:color="000000" w:sz="4" w:space="0"/>
+          <w:bottom w:val="none" w:color="000000" w:sz="4" w:space="0"/>
+        </w:pBdr>
+      </w:pPr>
+      <w:r>
+        <w:rPr>
+          <w:rFonts w:ascii="Consolas" w:hAnsi="Consolas" w:cs="Consolas" w:eastAsia="Consolas"/>
+          <w:color w:val="001080"/>
+          <w:sz w:val="21"/>
+        </w:rPr>
+        <w:t xml:space="preserve">low</w:t>
+      </w:r>
+      <w:r>
+        <w:rPr>
+          <w:rFonts w:ascii="Consolas" w:hAnsi="Consolas" w:cs="Consolas" w:eastAsia="Consolas"/>
+          <w:color w:val="000000"/>
+          <w:sz w:val="21"/>
+        </w:rPr>
+        <w:t xml:space="preserve"> = </w:t>
+      </w:r>
+      <w:r>
+        <w:rPr>
+          <w:rFonts w:ascii="Consolas" w:hAnsi="Consolas" w:cs="Consolas" w:eastAsia="Consolas"/>
+          <w:color w:val="A31515"/>
+          <w:sz w:val="21"/>
+        </w:rPr>
+        <w:t xml:space="preserve">'vss!'</w:t>
+      </w:r>
+      <w:r/>
+    </w:p>
+    <w:p>
+      <w:pPr>
+        <w:ind w:left="0" w:right="0" w:firstLine="0"/>
+        <w:spacing w:lineRule="atLeast" w:line="285" w:after="0" w:before="0"/>
+        <w:shd w:val="clear" w:color="FFFFFF"/>
+        <w:pBdr>
+          <w:left w:val="none" w:color="000000" w:sz="4" w:space="0"/>
+          <w:top w:val="none" w:color="000000" w:sz="4" w:space="0"/>
+          <w:right w:val="none" w:color="000000" w:sz="4" w:space="0"/>
+          <w:bottom w:val="none" w:color="000000" w:sz="4" w:space="0"/>
+        </w:pBdr>
+      </w:pPr>
+      <w:r>
+        <w:rPr>
+          <w:rFonts w:ascii="Consolas" w:hAnsi="Consolas" w:cs="Consolas" w:eastAsia="Consolas"/>
+          <w:sz w:val="21"/>
+        </w:rPr>
+      </w:r>
+      <w:r/>
+    </w:p>
+    <w:p>
+      <w:pPr>
+        <w:ind w:left="0" w:right="0" w:firstLine="0"/>
+        <w:spacing w:lineRule="atLeast" w:line="285" w:after="0" w:before="0"/>
+        <w:pBdr>
+          <w:left w:val="none" w:color="000000" w:sz="4" w:space="0"/>
+          <w:top w:val="none" w:color="000000" w:sz="4" w:space="0"/>
+          <w:right w:val="none" w:color="000000" w:sz="4" w:space="0"/>
+          <w:bottom w:val="none" w:color="000000" w:sz="4" w:space="0"/>
+        </w:pBdr>
+      </w:pPr>
+      <w:r>
+        <w:rPr>
+          <w:rFonts w:ascii="Consolas" w:hAnsi="Consolas" w:cs="Consolas" w:eastAsia="Consolas"/>
+          <w:color w:val="001080"/>
+          <w:sz w:val="21"/>
+        </w:rPr>
+        <w:t xml:space="preserve">node_opA</w:t>
+      </w:r>
+      <w:r>
+        <w:rPr>
+          <w:rFonts w:ascii="Consolas" w:hAnsi="Consolas" w:cs="Consolas" w:eastAsia="Consolas"/>
+          <w:color w:val="000000"/>
+          <w:sz w:val="21"/>
+        </w:rPr>
+        <w:t xml:space="preserve"> = [</w:t>
+      </w:r>
+      <w:r>
+        <w:rPr>
+          <w:rFonts w:ascii="Consolas" w:hAnsi="Consolas" w:cs="Consolas" w:eastAsia="Consolas"/>
+          <w:color w:val="A31515"/>
+          <w:sz w:val="21"/>
+        </w:rPr>
+        <w:t xml:space="preserve">'a3'</w:t>
+      </w:r>
+      <w:r>
+        <w:rPr>
+          <w:rFonts w:ascii="Consolas" w:hAnsi="Consolas" w:cs="Consolas" w:eastAsia="Consolas"/>
+          <w:color w:val="000000"/>
+          <w:sz w:val="21"/>
+        </w:rPr>
+        <w:t xml:space="preserve">, </w:t>
+      </w:r>
+      <w:r>
+        <w:rPr>
+          <w:rFonts w:ascii="Consolas" w:hAnsi="Consolas" w:cs="Consolas" w:eastAsia="Consolas"/>
+          <w:color w:val="A31515"/>
+          <w:sz w:val="21"/>
+        </w:rPr>
+        <w:t xml:space="preserve">'a2'</w:t>
+      </w:r>
+      <w:r>
+        <w:rPr>
+          <w:rFonts w:ascii="Consolas" w:hAnsi="Consolas" w:cs="Consolas" w:eastAsia="Consolas"/>
+          <w:color w:val="000000"/>
+          <w:sz w:val="21"/>
+        </w:rPr>
+        <w:t xml:space="preserve">, </w:t>
+      </w:r>
+      <w:r>
+        <w:rPr>
+          <w:rFonts w:ascii="Consolas" w:hAnsi="Consolas" w:cs="Consolas" w:eastAsia="Consolas"/>
+          <w:color w:val="A31515"/>
+          <w:sz w:val="21"/>
+        </w:rPr>
+        <w:t xml:space="preserve">'a1'</w:t>
+      </w:r>
+      <w:r>
+        <w:rPr>
+          <w:rFonts w:ascii="Consolas" w:hAnsi="Consolas" w:cs="Consolas" w:eastAsia="Consolas"/>
+          <w:color w:val="000000"/>
+          <w:sz w:val="21"/>
+        </w:rPr>
+        <w:t xml:space="preserve">, </w:t>
+      </w:r>
+      <w:r>
+        <w:rPr>
+          <w:rFonts w:ascii="Consolas" w:hAnsi="Consolas" w:cs="Consolas" w:eastAsia="Consolas"/>
+          <w:color w:val="A31515"/>
+          <w:sz w:val="21"/>
+        </w:rPr>
+        <w:t xml:space="preserve">'a0'</w:t>
+      </w:r>
+      <w:r>
+        <w:rPr>
+          <w:rFonts w:ascii="Consolas" w:hAnsi="Consolas" w:cs="Consolas" w:eastAsia="Consolas"/>
+          <w:color w:val="000000"/>
+          <w:sz w:val="21"/>
+        </w:rPr>
+        <w:t xml:space="preserve">]</w:t>
+      </w:r>
+      <w:r/>
+    </w:p>
+    <w:p>
+      <w:pPr>
+        <w:ind w:left="0" w:right="0" w:firstLine="0"/>
+        <w:spacing w:lineRule="atLeast" w:line="285" w:after="0" w:before="0"/>
+        <w:pBdr>
+          <w:left w:val="none" w:color="000000" w:sz="4" w:space="0"/>
+          <w:top w:val="none" w:color="000000" w:sz="4" w:space="0"/>
+          <w:right w:val="none" w:color="000000" w:sz="4" w:space="0"/>
+          <w:bottom w:val="none" w:color="000000" w:sz="4" w:space="0"/>
+        </w:pBdr>
+      </w:pPr>
+      <w:r>
+        <w:rPr>
+          <w:rFonts w:ascii="Consolas" w:hAnsi="Consolas" w:cs="Consolas" w:eastAsia="Consolas"/>
+          <w:color w:val="001080"/>
+          <w:sz w:val="21"/>
+        </w:rPr>
+        <w:t xml:space="preserve">node_opB</w:t>
+      </w:r>
+      <w:r>
+        <w:rPr>
+          <w:rFonts w:ascii="Consolas" w:hAnsi="Consolas" w:cs="Consolas" w:eastAsia="Consolas"/>
+          <w:color w:val="000000"/>
+          <w:sz w:val="21"/>
+        </w:rPr>
+        <w:t xml:space="preserve"> = [</w:t>
+      </w:r>
+      <w:r>
+        <w:rPr>
+          <w:rFonts w:ascii="Consolas" w:hAnsi="Consolas" w:cs="Consolas" w:eastAsia="Consolas"/>
+          <w:color w:val="A31515"/>
+          <w:sz w:val="21"/>
+        </w:rPr>
+        <w:t xml:space="preserve">'b3'</w:t>
+      </w:r>
+      <w:r>
+        <w:rPr>
+          <w:rFonts w:ascii="Consolas" w:hAnsi="Consolas" w:cs="Consolas" w:eastAsia="Consolas"/>
+          <w:color w:val="000000"/>
+          <w:sz w:val="21"/>
+        </w:rPr>
+        <w:t xml:space="preserve">, </w:t>
+      </w:r>
+      <w:r>
+        <w:rPr>
+          <w:rFonts w:ascii="Consolas" w:hAnsi="Consolas" w:cs="Consolas" w:eastAsia="Consolas"/>
+          <w:color w:val="A31515"/>
+          <w:sz w:val="21"/>
+        </w:rPr>
+        <w:t xml:space="preserve">'b2'</w:t>
+      </w:r>
+      <w:r>
+        <w:rPr>
+          <w:rFonts w:ascii="Consolas" w:hAnsi="Consolas" w:cs="Consolas" w:eastAsia="Consolas"/>
+          <w:color w:val="000000"/>
+          <w:sz w:val="21"/>
+        </w:rPr>
+        <w:t xml:space="preserve">, </w:t>
+      </w:r>
+      <w:r>
+        <w:rPr>
+          <w:rFonts w:ascii="Consolas" w:hAnsi="Consolas" w:cs="Consolas" w:eastAsia="Consolas"/>
+          <w:color w:val="A31515"/>
+          <w:sz w:val="21"/>
+        </w:rPr>
+        <w:t xml:space="preserve">'b1'</w:t>
+      </w:r>
+      <w:r>
+        <w:rPr>
+          <w:rFonts w:ascii="Consolas" w:hAnsi="Consolas" w:cs="Consolas" w:eastAsia="Consolas"/>
+          <w:color w:val="000000"/>
+          <w:sz w:val="21"/>
+        </w:rPr>
+        <w:t xml:space="preserve">, </w:t>
+      </w:r>
+      <w:r>
+        <w:rPr>
+          <w:rFonts w:ascii="Consolas" w:hAnsi="Consolas" w:cs="Consolas" w:eastAsia="Consolas"/>
+          <w:color w:val="A31515"/>
+          <w:sz w:val="21"/>
+        </w:rPr>
+        <w:t xml:space="preserve">'b0'</w:t>
+      </w:r>
+      <w:r>
+        <w:rPr>
+          <w:rFonts w:ascii="Consolas" w:hAnsi="Consolas" w:cs="Consolas" w:eastAsia="Consolas"/>
+          <w:color w:val="000000"/>
+          <w:sz w:val="21"/>
+        </w:rPr>
+        <w:t xml:space="preserve">]</w:t>
+      </w:r>
+      <w:r/>
+    </w:p>
+    <w:p>
+      <w:pPr>
+        <w:ind w:left="0" w:right="0" w:firstLine="0"/>
+        <w:spacing w:lineRule="atLeast" w:line="285" w:after="0" w:before="0"/>
+        <w:pBdr>
+          <w:left w:val="none" w:color="000000" w:sz="4" w:space="0"/>
+          <w:top w:val="none" w:color="000000" w:sz="4" w:space="0"/>
+          <w:right w:val="none" w:color="000000" w:sz="4" w:space="0"/>
+          <w:bottom w:val="none" w:color="000000" w:sz="4" w:space="0"/>
+        </w:pBdr>
+      </w:pPr>
+      <w:r>
+        <w:rPr>
+          <w:rFonts w:ascii="Consolas" w:hAnsi="Consolas" w:cs="Consolas" w:eastAsia="Consolas"/>
+          <w:color w:val="001080"/>
+          <w:sz w:val="21"/>
+        </w:rPr>
+        <w:t xml:space="preserve">node_carry</w:t>
+      </w:r>
+      <w:r>
+        <w:rPr>
+          <w:rFonts w:ascii="Consolas" w:hAnsi="Consolas" w:cs="Consolas" w:eastAsia="Consolas"/>
+          <w:color w:val="000000"/>
+          <w:sz w:val="21"/>
+        </w:rPr>
+        <w:t xml:space="preserve"> = </w:t>
+      </w:r>
+      <w:r>
+        <w:rPr>
+          <w:rFonts w:ascii="Consolas" w:hAnsi="Consolas" w:cs="Consolas" w:eastAsia="Consolas"/>
+          <w:color w:val="A31515"/>
+          <w:sz w:val="21"/>
+        </w:rPr>
+        <w:t xml:space="preserve">'cout'</w:t>
+      </w:r>
+      <w:r/>
+    </w:p>
+    <w:p>
+      <w:pPr>
+        <w:ind w:left="0" w:right="0" w:firstLine="0"/>
+        <w:spacing w:lineRule="atLeast" w:line="285" w:after="0" w:before="0"/>
+        <w:pBdr>
+          <w:left w:val="none" w:color="000000" w:sz="4" w:space="0"/>
+          <w:top w:val="none" w:color="000000" w:sz="4" w:space="0"/>
+          <w:right w:val="none" w:color="000000" w:sz="4" w:space="0"/>
+          <w:bottom w:val="none" w:color="000000" w:sz="4" w:space="0"/>
+        </w:pBdr>
+      </w:pPr>
+      <w:r>
+        <w:rPr>
+          <w:rFonts w:ascii="Consolas" w:hAnsi="Consolas" w:cs="Consolas" w:eastAsia="Consolas"/>
+          <w:color w:val="001080"/>
+          <w:sz w:val="21"/>
+        </w:rPr>
+        <w:t xml:space="preserve">node_out</w:t>
+      </w:r>
+      <w:r>
+        <w:rPr>
+          <w:rFonts w:ascii="Consolas" w:hAnsi="Consolas" w:cs="Consolas" w:eastAsia="Consolas"/>
+          <w:color w:val="000000"/>
+          <w:sz w:val="21"/>
+        </w:rPr>
+        <w:t xml:space="preserve"> = [</w:t>
+      </w:r>
+      <w:r>
+        <w:rPr>
+          <w:rFonts w:ascii="Consolas" w:hAnsi="Consolas" w:cs="Consolas" w:eastAsia="Consolas"/>
+          <w:color w:val="A31515"/>
+          <w:sz w:val="21"/>
+        </w:rPr>
+        <w:t xml:space="preserve">'aluout3'</w:t>
+      </w:r>
+      <w:r>
+        <w:rPr>
+          <w:rFonts w:ascii="Consolas" w:hAnsi="Consolas" w:cs="Consolas" w:eastAsia="Consolas"/>
+          <w:color w:val="000000"/>
+          <w:sz w:val="21"/>
+        </w:rPr>
+        <w:t xml:space="preserve">, </w:t>
+      </w:r>
+      <w:r>
+        <w:rPr>
+          <w:rFonts w:ascii="Consolas" w:hAnsi="Consolas" w:cs="Consolas" w:eastAsia="Consolas"/>
+          <w:color w:val="A31515"/>
+          <w:sz w:val="21"/>
+        </w:rPr>
+        <w:t xml:space="preserve">'aluout2'</w:t>
+      </w:r>
+      <w:r>
+        <w:rPr>
+          <w:rFonts w:ascii="Consolas" w:hAnsi="Consolas" w:cs="Consolas" w:eastAsia="Consolas"/>
+          <w:color w:val="000000"/>
+          <w:sz w:val="21"/>
+        </w:rPr>
+        <w:t xml:space="preserve">, </w:t>
+      </w:r>
+      <w:r>
+        <w:rPr>
+          <w:rFonts w:ascii="Consolas" w:hAnsi="Consolas" w:cs="Consolas" w:eastAsia="Consolas"/>
+          <w:color w:val="A31515"/>
+          <w:sz w:val="21"/>
+        </w:rPr>
+        <w:t xml:space="preserve">'aluout1'</w:t>
+      </w:r>
+      <w:r>
+        <w:rPr>
+          <w:rFonts w:ascii="Consolas" w:hAnsi="Consolas" w:cs="Consolas" w:eastAsia="Consolas"/>
+          <w:color w:val="000000"/>
+          <w:sz w:val="21"/>
+        </w:rPr>
+        <w:t xml:space="preserve">, </w:t>
+      </w:r>
+      <w:r>
+        <w:rPr>
+          <w:rFonts w:ascii="Consolas" w:hAnsi="Consolas" w:cs="Consolas" w:eastAsia="Consolas"/>
+          <w:color w:val="A31515"/>
+          <w:sz w:val="21"/>
+        </w:rPr>
+        <w:t xml:space="preserve">'aluout0'</w:t>
+      </w:r>
+      <w:r>
+        <w:rPr>
+          <w:rFonts w:ascii="Consolas" w:hAnsi="Consolas" w:cs="Consolas" w:eastAsia="Consolas"/>
+          <w:color w:val="000000"/>
+          <w:sz w:val="21"/>
+        </w:rPr>
+        <w:t xml:space="preserve">]</w:t>
+      </w:r>
+      <w:r/>
+    </w:p>
+    <w:p>
+      <w:pPr>
+        <w:ind w:left="0" w:right="0" w:firstLine="0"/>
+        <w:spacing w:lineRule="atLeast" w:line="285" w:after="0" w:before="0"/>
+        <w:pBdr>
+          <w:left w:val="none" w:color="000000" w:sz="4" w:space="0"/>
+          <w:top w:val="none" w:color="000000" w:sz="4" w:space="0"/>
+          <w:right w:val="none" w:color="000000" w:sz="4" w:space="0"/>
+          <w:bottom w:val="none" w:color="000000" w:sz="4" w:space="0"/>
+        </w:pBdr>
+      </w:pPr>
+      <w:r>
+        <w:rPr>
+          <w:rFonts w:ascii="Consolas" w:hAnsi="Consolas" w:cs="Consolas" w:eastAsia="Consolas"/>
+          <w:color w:val="001080"/>
+          <w:sz w:val="21"/>
+        </w:rPr>
+        <w:t xml:space="preserve">node_op</w:t>
+      </w:r>
+      <w:r>
+        <w:rPr>
+          <w:rFonts w:ascii="Consolas" w:hAnsi="Consolas" w:cs="Consolas" w:eastAsia="Consolas"/>
+          <w:color w:val="000000"/>
+          <w:sz w:val="21"/>
+        </w:rPr>
+        <w:t xml:space="preserve"> = [</w:t>
+      </w:r>
+      <w:r>
+        <w:rPr>
+          <w:rFonts w:ascii="Consolas" w:hAnsi="Consolas" w:cs="Consolas" w:eastAsia="Consolas"/>
+          <w:color w:val="A31515"/>
+          <w:sz w:val="21"/>
+        </w:rPr>
+        <w:t xml:space="preserve">'s1'</w:t>
+      </w:r>
+      <w:r>
+        <w:rPr>
+          <w:rFonts w:ascii="Consolas" w:hAnsi="Consolas" w:cs="Consolas" w:eastAsia="Consolas"/>
+          <w:color w:val="000000"/>
+          <w:sz w:val="21"/>
+        </w:rPr>
+        <w:t xml:space="preserve">, </w:t>
+      </w:r>
+      <w:r>
+        <w:rPr>
+          <w:rFonts w:ascii="Consolas" w:hAnsi="Consolas" w:cs="Consolas" w:eastAsia="Consolas"/>
+          <w:color w:val="A31515"/>
+          <w:sz w:val="21"/>
+        </w:rPr>
+        <w:t xml:space="preserve">'s0'</w:t>
+      </w:r>
+      <w:r>
+        <w:rPr>
+          <w:rFonts w:ascii="Consolas" w:hAnsi="Consolas" w:cs="Consolas" w:eastAsia="Consolas"/>
+          <w:color w:val="000000"/>
+          <w:sz w:val="21"/>
+        </w:rPr>
+        <w:t xml:space="preserve">]</w:t>
+      </w:r>
+      <w:r/>
+    </w:p>
+    <w:p>
+      <w:pPr>
+        <w:ind w:left="0" w:right="0" w:firstLine="0"/>
+        <w:spacing w:lineRule="atLeast" w:line="285" w:after="0" w:before="0"/>
+        <w:pBdr>
+          <w:left w:val="none" w:color="000000" w:sz="4" w:space="0"/>
+          <w:top w:val="none" w:color="000000" w:sz="4" w:space="0"/>
+          <w:right w:val="none" w:color="000000" w:sz="4" w:space="0"/>
+          <w:bottom w:val="none" w:color="000000" w:sz="4" w:space="0"/>
+        </w:pBdr>
+      </w:pPr>
+      <w:r>
+        <w:rPr>
+          <w:rFonts w:ascii="Consolas" w:hAnsi="Consolas" w:cs="Consolas" w:eastAsia="Consolas"/>
+          <w:color w:val="001080"/>
+          <w:sz w:val="21"/>
+        </w:rPr>
+        <w:t xml:space="preserve">node_in</w:t>
+      </w:r>
+      <w:r>
+        <w:rPr>
+          <w:rFonts w:ascii="Consolas" w:hAnsi="Consolas" w:cs="Consolas" w:eastAsia="Consolas"/>
+          <w:color w:val="000000"/>
+          <w:sz w:val="21"/>
+        </w:rPr>
+        <w:t xml:space="preserve"> = </w:t>
+      </w:r>
+      <w:r>
+        <w:rPr>
+          <w:rFonts w:ascii="Consolas" w:hAnsi="Consolas" w:cs="Consolas" w:eastAsia="Consolas"/>
+          <w:color w:val="001080"/>
+          <w:sz w:val="21"/>
+        </w:rPr>
+        <w:t xml:space="preserve">node_op</w:t>
+      </w:r>
+      <w:r>
+        <w:rPr>
+          <w:rFonts w:ascii="Consolas" w:hAnsi="Consolas" w:cs="Consolas" w:eastAsia="Consolas"/>
+          <w:color w:val="000000"/>
+          <w:sz w:val="21"/>
+        </w:rPr>
+        <w:t xml:space="preserve"> + </w:t>
+      </w:r>
+      <w:r>
+        <w:rPr>
+          <w:rFonts w:ascii="Consolas" w:hAnsi="Consolas" w:cs="Consolas" w:eastAsia="Consolas"/>
+          <w:color w:val="001080"/>
+          <w:sz w:val="21"/>
+        </w:rPr>
+        <w:t xml:space="preserve">node_opA</w:t>
+      </w:r>
+      <w:r>
+        <w:rPr>
+          <w:rFonts w:ascii="Consolas" w:hAnsi="Consolas" w:cs="Consolas" w:eastAsia="Consolas"/>
+          <w:color w:val="000000"/>
+          <w:sz w:val="21"/>
+        </w:rPr>
+        <w:t xml:space="preserve"> + </w:t>
+      </w:r>
+      <w:r>
+        <w:rPr>
+          <w:rFonts w:ascii="Consolas" w:hAnsi="Consolas" w:cs="Consolas" w:eastAsia="Consolas"/>
+          <w:color w:val="001080"/>
+          <w:sz w:val="21"/>
+        </w:rPr>
+        <w:t xml:space="preserve">node_opB</w:t>
+      </w:r>
+      <w:r/>
+    </w:p>
+    <w:p>
+      <w:pPr>
+        <w:ind w:left="0" w:right="0" w:firstLine="0"/>
+        <w:spacing w:lineRule="atLeast" w:line="285" w:after="0" w:before="0"/>
+        <w:shd w:val="clear" w:color="FFFFFF"/>
+        <w:pBdr>
+          <w:left w:val="none" w:color="000000" w:sz="4" w:space="0"/>
+          <w:top w:val="none" w:color="000000" w:sz="4" w:space="0"/>
+          <w:right w:val="none" w:color="000000" w:sz="4" w:space="0"/>
+          <w:bottom w:val="none" w:color="000000" w:sz="4" w:space="0"/>
+        </w:pBdr>
+      </w:pPr>
+      <w:r>
+        <w:rPr>
+          <w:rFonts w:ascii="Consolas" w:hAnsi="Consolas" w:cs="Consolas" w:eastAsia="Consolas"/>
+          <w:sz w:val="21"/>
+        </w:rPr>
+      </w:r>
+      <w:r/>
+    </w:p>
+    <w:p>
+      <w:pPr>
+        <w:ind w:left="0" w:right="0" w:firstLine="0"/>
+        <w:spacing w:lineRule="atLeast" w:line="285" w:after="0" w:before="0"/>
+        <w:pBdr>
+          <w:left w:val="none" w:color="000000" w:sz="4" w:space="0"/>
+          <w:top w:val="none" w:color="000000" w:sz="4" w:space="0"/>
+          <w:right w:val="none" w:color="000000" w:sz="4" w:space="0"/>
+          <w:bottom w:val="none" w:color="000000" w:sz="4" w:space="0"/>
+        </w:pBdr>
+      </w:pPr>
+      <w:r>
+        <w:rPr>
+          <w:rFonts w:ascii="Consolas" w:hAnsi="Consolas" w:cs="Consolas" w:eastAsia="Consolas"/>
+          <w:color w:val="001080"/>
+          <w:sz w:val="21"/>
+        </w:rPr>
+        <w:t xml:space="preserve">vectors</w:t>
+      </w:r>
+      <w:r>
+        <w:rPr>
+          <w:rFonts w:ascii="Consolas" w:hAnsi="Consolas" w:cs="Consolas" w:eastAsia="Consolas"/>
+          <w:color w:val="000000"/>
+          <w:sz w:val="21"/>
+        </w:rPr>
+        <w:t xml:space="preserve"> = { </w:t>
+      </w:r>
+      <w:r>
+        <w:rPr>
+          <w:rFonts w:ascii="Consolas" w:hAnsi="Consolas" w:cs="Consolas" w:eastAsia="Consolas"/>
+          <w:color w:val="A31515"/>
+          <w:sz w:val="21"/>
+        </w:rPr>
+        <w:t xml:space="preserve">'A'</w:t>
+      </w:r>
+      <w:r>
+        <w:rPr>
+          <w:rFonts w:ascii="Consolas" w:hAnsi="Consolas" w:cs="Consolas" w:eastAsia="Consolas"/>
+          <w:color w:val="000000"/>
+          <w:sz w:val="21"/>
+        </w:rPr>
+        <w:t xml:space="preserve">: [</w:t>
+      </w:r>
+      <w:r>
+        <w:rPr>
+          <w:rFonts w:ascii="Consolas" w:hAnsi="Consolas" w:cs="Consolas" w:eastAsia="Consolas"/>
+          <w:color w:val="A31515"/>
+          <w:sz w:val="21"/>
+        </w:rPr>
+        <w:t xml:space="preserve">'A'</w:t>
+      </w:r>
+      <w:r>
+        <w:rPr>
+          <w:rFonts w:ascii="Consolas" w:hAnsi="Consolas" w:cs="Consolas" w:eastAsia="Consolas"/>
+          <w:color w:val="000000"/>
+          <w:sz w:val="21"/>
+        </w:rPr>
+        <w:t xml:space="preserve">, </w:t>
+      </w:r>
+      <w:r>
+        <w:rPr>
+          <w:rFonts w:ascii="Consolas" w:hAnsi="Consolas" w:cs="Consolas" w:eastAsia="Consolas"/>
+          <w:color w:val="001080"/>
+          <w:sz w:val="21"/>
+        </w:rPr>
+        <w:t xml:space="preserve">node_opA</w:t>
+      </w:r>
+      <w:r>
+        <w:rPr>
+          <w:rFonts w:ascii="Consolas" w:hAnsi="Consolas" w:cs="Consolas" w:eastAsia="Consolas"/>
+          <w:color w:val="000000"/>
+          <w:sz w:val="21"/>
+        </w:rPr>
+        <w:t xml:space="preserve">],</w:t>
+      </w:r>
+      <w:r/>
+    </w:p>
+    <w:p>
+      <w:pPr>
+        <w:ind w:left="0" w:right="0" w:firstLine="0"/>
+        <w:spacing w:lineRule="atLeast" w:line="285" w:after="0" w:before="0"/>
+        <w:pBdr>
+          <w:left w:val="none" w:color="000000" w:sz="4" w:space="0"/>
+          <w:top w:val="none" w:color="000000" w:sz="4" w:space="0"/>
+          <w:right w:val="none" w:color="000000" w:sz="4" w:space="0"/>
+          <w:bottom w:val="none" w:color="000000" w:sz="4" w:space="0"/>
+        </w:pBdr>
+      </w:pPr>
+      <w:r>
+        <w:rPr>
+          <w:rFonts w:ascii="Consolas" w:hAnsi="Consolas" w:cs="Consolas" w:eastAsia="Consolas"/>
+          <w:color w:val="000000"/>
+          <w:sz w:val="21"/>
+        </w:rPr>
+        <w:t xml:space="preserve">            </w:t>
+      </w:r>
+      <w:r>
+        <w:rPr>
+          <w:rFonts w:ascii="Consolas" w:hAnsi="Consolas" w:cs="Consolas" w:eastAsia="Consolas"/>
+          <w:color w:val="A31515"/>
+          <w:sz w:val="21"/>
+        </w:rPr>
+        <w:t xml:space="preserve">'B'</w:t>
+      </w:r>
+      <w:r>
+        <w:rPr>
+          <w:rFonts w:ascii="Consolas" w:hAnsi="Consolas" w:cs="Consolas" w:eastAsia="Consolas"/>
+          <w:color w:val="000000"/>
+          <w:sz w:val="21"/>
+        </w:rPr>
+        <w:t xml:space="preserve">: [</w:t>
+      </w:r>
+      <w:r>
+        <w:rPr>
+          <w:rFonts w:ascii="Consolas" w:hAnsi="Consolas" w:cs="Consolas" w:eastAsia="Consolas"/>
+          <w:color w:val="A31515"/>
+          <w:sz w:val="21"/>
+        </w:rPr>
+        <w:t xml:space="preserve">'B'</w:t>
+      </w:r>
+      <w:r>
+        <w:rPr>
+          <w:rFonts w:ascii="Consolas" w:hAnsi="Consolas" w:cs="Consolas" w:eastAsia="Consolas"/>
+          <w:color w:val="000000"/>
+          <w:sz w:val="21"/>
+        </w:rPr>
+        <w:t xml:space="preserve">, </w:t>
+      </w:r>
+      <w:r>
+        <w:rPr>
+          <w:rFonts w:ascii="Consolas" w:hAnsi="Consolas" w:cs="Consolas" w:eastAsia="Consolas"/>
+          <w:color w:val="001080"/>
+          <w:sz w:val="21"/>
+        </w:rPr>
+        <w:t xml:space="preserve">node_opB</w:t>
+      </w:r>
+      <w:r>
+        <w:rPr>
+          <w:rFonts w:ascii="Consolas" w:hAnsi="Consolas" w:cs="Consolas" w:eastAsia="Consolas"/>
+          <w:color w:val="000000"/>
+          <w:sz w:val="21"/>
+        </w:rPr>
+        <w:t xml:space="preserve">],</w:t>
+      </w:r>
+      <w:r/>
+    </w:p>
+    <w:p>
+      <w:pPr>
+        <w:ind w:left="0" w:right="0" w:firstLine="0"/>
+        <w:spacing w:lineRule="atLeast" w:line="285" w:after="0" w:before="0"/>
+        <w:pBdr>
+          <w:left w:val="none" w:color="000000" w:sz="4" w:space="0"/>
+          <w:top w:val="none" w:color="000000" w:sz="4" w:space="0"/>
+          <w:right w:val="none" w:color="000000" w:sz="4" w:space="0"/>
+          <w:bottom w:val="none" w:color="000000" w:sz="4" w:space="0"/>
+        </w:pBdr>
+      </w:pPr>
+      <w:r>
+        <w:rPr>
+          <w:rFonts w:ascii="Consolas" w:hAnsi="Consolas" w:cs="Consolas" w:eastAsia="Consolas"/>
+          <w:color w:val="000000"/>
+          <w:sz w:val="21"/>
+        </w:rPr>
+        <w:t xml:space="preserve">            </w:t>
+      </w:r>
+      <w:r>
+        <w:rPr>
+          <w:rFonts w:ascii="Consolas" w:hAnsi="Consolas" w:cs="Consolas" w:eastAsia="Consolas"/>
+          <w:color w:val="A31515"/>
+          <w:sz w:val="21"/>
+        </w:rPr>
+        <w:t xml:space="preserve">'Opcode'</w:t>
+      </w:r>
+      <w:r>
+        <w:rPr>
+          <w:rFonts w:ascii="Consolas" w:hAnsi="Consolas" w:cs="Consolas" w:eastAsia="Consolas"/>
+          <w:color w:val="000000"/>
+          <w:sz w:val="21"/>
+        </w:rPr>
+        <w:t xml:space="preserve">: [</w:t>
+      </w:r>
+      <w:r>
+        <w:rPr>
+          <w:rFonts w:ascii="Consolas" w:hAnsi="Consolas" w:cs="Consolas" w:eastAsia="Consolas"/>
+          <w:color w:val="A31515"/>
+          <w:sz w:val="21"/>
+        </w:rPr>
+        <w:t xml:space="preserve">'op'</w:t>
+      </w:r>
+      <w:r>
+        <w:rPr>
+          <w:rFonts w:ascii="Consolas" w:hAnsi="Consolas" w:cs="Consolas" w:eastAsia="Consolas"/>
+          <w:color w:val="000000"/>
+          <w:sz w:val="21"/>
+        </w:rPr>
+        <w:t xml:space="preserve">, </w:t>
+      </w:r>
+      <w:r>
+        <w:rPr>
+          <w:rFonts w:ascii="Consolas" w:hAnsi="Consolas" w:cs="Consolas" w:eastAsia="Consolas"/>
+          <w:color w:val="001080"/>
+          <w:sz w:val="21"/>
+        </w:rPr>
+        <w:t xml:space="preserve">node_op</w:t>
+      </w:r>
+      <w:r>
+        <w:rPr>
+          <w:rFonts w:ascii="Consolas" w:hAnsi="Consolas" w:cs="Consolas" w:eastAsia="Consolas"/>
+          <w:color w:val="000000"/>
+          <w:sz w:val="21"/>
+        </w:rPr>
+        <w:t xml:space="preserve">],</w:t>
+      </w:r>
+      <w:r/>
+    </w:p>
+    <w:p>
+      <w:pPr>
+        <w:ind w:left="0" w:right="0" w:firstLine="0"/>
+        <w:spacing w:lineRule="atLeast" w:line="285" w:after="0" w:before="0"/>
+        <w:pBdr>
+          <w:left w:val="none" w:color="000000" w:sz="4" w:space="0"/>
+          <w:top w:val="none" w:color="000000" w:sz="4" w:space="0"/>
+          <w:right w:val="none" w:color="000000" w:sz="4" w:space="0"/>
+          <w:bottom w:val="none" w:color="000000" w:sz="4" w:space="0"/>
+        </w:pBdr>
+      </w:pPr>
+      <w:r>
+        <w:rPr>
+          <w:rFonts w:ascii="Consolas" w:hAnsi="Consolas" w:cs="Consolas" w:eastAsia="Consolas"/>
+          <w:color w:val="000000"/>
+          <w:sz w:val="21"/>
+        </w:rPr>
+        <w:t xml:space="preserve">            </w:t>
+      </w:r>
+      <w:r>
+        <w:rPr>
+          <w:rFonts w:ascii="Consolas" w:hAnsi="Consolas" w:cs="Consolas" w:eastAsia="Consolas"/>
+          <w:color w:val="A31515"/>
+          <w:sz w:val="21"/>
+        </w:rPr>
+        <w:t xml:space="preserve">'Carry out'</w:t>
+      </w:r>
+      <w:r>
+        <w:rPr>
+          <w:rFonts w:ascii="Consolas" w:hAnsi="Consolas" w:cs="Consolas" w:eastAsia="Consolas"/>
+          <w:color w:val="000000"/>
+          <w:sz w:val="21"/>
+        </w:rPr>
+        <w:t xml:space="preserve">: [</w:t>
+      </w:r>
+      <w:r>
+        <w:rPr>
+          <w:rFonts w:ascii="Consolas" w:hAnsi="Consolas" w:cs="Consolas" w:eastAsia="Consolas"/>
+          <w:color w:val="A31515"/>
+          <w:sz w:val="21"/>
+        </w:rPr>
+        <w:t xml:space="preserve">'C_out'</w:t>
+      </w:r>
+      <w:r>
+        <w:rPr>
+          <w:rFonts w:ascii="Consolas" w:hAnsi="Consolas" w:cs="Consolas" w:eastAsia="Consolas"/>
+          <w:color w:val="000000"/>
+          <w:sz w:val="21"/>
+        </w:rPr>
+        <w:t xml:space="preserve">, </w:t>
+      </w:r>
+      <w:r>
+        <w:rPr>
+          <w:rFonts w:ascii="Consolas" w:hAnsi="Consolas" w:cs="Consolas" w:eastAsia="Consolas"/>
+          <w:color w:val="001080"/>
+          <w:sz w:val="21"/>
+        </w:rPr>
+        <w:t xml:space="preserve">node_carry</w:t>
+      </w:r>
+      <w:r>
+        <w:rPr>
+          <w:rFonts w:ascii="Consolas" w:hAnsi="Consolas" w:cs="Consolas" w:eastAsia="Consolas"/>
+          <w:color w:val="000000"/>
+          <w:sz w:val="21"/>
+        </w:rPr>
+        <w:t xml:space="preserve">],</w:t>
+      </w:r>
+      <w:r/>
+    </w:p>
+    <w:p>
+      <w:pPr>
+        <w:ind w:left="0" w:right="0" w:firstLine="0"/>
+        <w:spacing w:lineRule="atLeast" w:line="285" w:after="0" w:before="0"/>
+        <w:pBdr>
+          <w:left w:val="none" w:color="000000" w:sz="4" w:space="0"/>
+          <w:top w:val="none" w:color="000000" w:sz="4" w:space="0"/>
+          <w:right w:val="none" w:color="000000" w:sz="4" w:space="0"/>
+          <w:bottom w:val="none" w:color="000000" w:sz="4" w:space="0"/>
+        </w:pBdr>
+      </w:pPr>
+      <w:r>
+        <w:rPr>
+          <w:rFonts w:ascii="Consolas" w:hAnsi="Consolas" w:cs="Consolas" w:eastAsia="Consolas"/>
+          <w:color w:val="000000"/>
+          <w:sz w:val="21"/>
+        </w:rPr>
+        <w:t xml:space="preserve">            </w:t>
+      </w:r>
+      <w:r>
+        <w:rPr>
+          <w:rFonts w:ascii="Consolas" w:hAnsi="Consolas" w:cs="Consolas" w:eastAsia="Consolas"/>
+          <w:color w:val="A31515"/>
+          <w:sz w:val="21"/>
+        </w:rPr>
+        <w:t xml:space="preserve">'Out'</w:t>
+      </w:r>
+      <w:r>
+        <w:rPr>
+          <w:rFonts w:ascii="Consolas" w:hAnsi="Consolas" w:cs="Consolas" w:eastAsia="Consolas"/>
+          <w:color w:val="000000"/>
+          <w:sz w:val="21"/>
+        </w:rPr>
+        <w:t xml:space="preserve">: [</w:t>
+      </w:r>
+      <w:r>
+        <w:rPr>
+          <w:rFonts w:ascii="Consolas" w:hAnsi="Consolas" w:cs="Consolas" w:eastAsia="Consolas"/>
+          <w:color w:val="A31515"/>
+          <w:sz w:val="21"/>
+        </w:rPr>
+        <w:t xml:space="preserve">'out'</w:t>
+      </w:r>
+      <w:r>
+        <w:rPr>
+          <w:rFonts w:ascii="Consolas" w:hAnsi="Consolas" w:cs="Consolas" w:eastAsia="Consolas"/>
+          <w:color w:val="000000"/>
+          <w:sz w:val="21"/>
+        </w:rPr>
+        <w:t xml:space="preserve">, </w:t>
+      </w:r>
+      <w:r>
+        <w:rPr>
+          <w:rFonts w:ascii="Consolas" w:hAnsi="Consolas" w:cs="Consolas" w:eastAsia="Consolas"/>
+          <w:color w:val="001080"/>
+          <w:sz w:val="21"/>
+        </w:rPr>
+        <w:t xml:space="preserve">node_out</w:t>
+      </w:r>
+      <w:r>
+        <w:rPr>
+          <w:rFonts w:ascii="Consolas" w:hAnsi="Consolas" w:cs="Consolas" w:eastAsia="Consolas"/>
+          <w:color w:val="000000"/>
+          <w:sz w:val="21"/>
+        </w:rPr>
+        <w:t xml:space="preserve">],</w:t>
+      </w:r>
+      <w:r/>
+    </w:p>
+    <w:p>
+      <w:pPr>
+        <w:ind w:left="0" w:right="0" w:firstLine="0"/>
+        <w:spacing w:lineRule="atLeast" w:line="285" w:after="0" w:before="0"/>
+        <w:pBdr>
+          <w:left w:val="none" w:color="000000" w:sz="4" w:space="0"/>
+          <w:top w:val="none" w:color="000000" w:sz="4" w:space="0"/>
+          <w:right w:val="none" w:color="000000" w:sz="4" w:space="0"/>
+          <w:bottom w:val="none" w:color="000000" w:sz="4" w:space="0"/>
+        </w:pBdr>
+      </w:pPr>
+      <w:r>
+        <w:rPr>
+          <w:rFonts w:ascii="Consolas" w:hAnsi="Consolas" w:cs="Consolas" w:eastAsia="Consolas"/>
+          <w:color w:val="000000"/>
+          <w:sz w:val="21"/>
+        </w:rPr>
+        <w:t xml:space="preserve">            </w:t>
+      </w:r>
+      <w:r>
+        <w:rPr>
+          <w:rFonts w:ascii="Consolas" w:hAnsi="Consolas" w:cs="Consolas" w:eastAsia="Consolas"/>
+          <w:color w:val="A31515"/>
+          <w:sz w:val="21"/>
+        </w:rPr>
+        <w:t xml:space="preserve">'In'</w:t>
+      </w:r>
+      <w:r>
+        <w:rPr>
+          <w:rFonts w:ascii="Consolas" w:hAnsi="Consolas" w:cs="Consolas" w:eastAsia="Consolas"/>
+          <w:color w:val="000000"/>
+          <w:sz w:val="21"/>
+        </w:rPr>
+        <w:t xml:space="preserve"> : [</w:t>
+      </w:r>
+      <w:r>
+        <w:rPr>
+          <w:rFonts w:ascii="Consolas" w:hAnsi="Consolas" w:cs="Consolas" w:eastAsia="Consolas"/>
+          <w:color w:val="A31515"/>
+          <w:sz w:val="21"/>
+        </w:rPr>
+        <w:t xml:space="preserve">'in'</w:t>
+      </w:r>
+      <w:r>
+        <w:rPr>
+          <w:rFonts w:ascii="Consolas" w:hAnsi="Consolas" w:cs="Consolas" w:eastAsia="Consolas"/>
+          <w:color w:val="000000"/>
+          <w:sz w:val="21"/>
+        </w:rPr>
+        <w:t xml:space="preserve">, </w:t>
+      </w:r>
+      <w:r>
+        <w:rPr>
+          <w:rFonts w:ascii="Consolas" w:hAnsi="Consolas" w:cs="Consolas" w:eastAsia="Consolas"/>
+          <w:color w:val="001080"/>
+          <w:sz w:val="21"/>
+        </w:rPr>
+        <w:t xml:space="preserve">node_in</w:t>
+      </w:r>
+      <w:r>
+        <w:rPr>
+          <w:rFonts w:ascii="Consolas" w:hAnsi="Consolas" w:cs="Consolas" w:eastAsia="Consolas"/>
+          <w:color w:val="000000"/>
+          <w:sz w:val="21"/>
+        </w:rPr>
+        <w:t xml:space="preserve">]</w:t>
+      </w:r>
+      <w:r/>
+    </w:p>
+    <w:p>
+      <w:pPr>
+        <w:ind w:left="0" w:right="0" w:firstLine="0"/>
+        <w:spacing w:lineRule="atLeast" w:line="285" w:after="0" w:before="0"/>
+        <w:pBdr>
+          <w:left w:val="none" w:color="000000" w:sz="4" w:space="0"/>
+          <w:top w:val="none" w:color="000000" w:sz="4" w:space="0"/>
+          <w:right w:val="none" w:color="000000" w:sz="4" w:space="0"/>
+          <w:bottom w:val="none" w:color="000000" w:sz="4" w:space="0"/>
+        </w:pBdr>
+      </w:pPr>
+      <w:r>
+        <w:rPr>
+          <w:rFonts w:ascii="Consolas" w:hAnsi="Consolas" w:cs="Consolas" w:eastAsia="Consolas"/>
+          <w:color w:val="000000"/>
+          <w:sz w:val="21"/>
+        </w:rPr>
+        <w:t xml:space="preserve">            }</w:t>
+      </w:r>
+      <w:r/>
+    </w:p>
+    <w:p>
+      <w:pPr>
+        <w:ind w:left="0" w:right="0" w:firstLine="0"/>
+        <w:spacing w:lineRule="atLeast" w:line="285" w:after="0" w:before="0"/>
+        <w:shd w:val="clear" w:color="FFFFFF"/>
+        <w:pBdr>
+          <w:left w:val="none" w:color="000000" w:sz="4" w:space="0"/>
+          <w:top w:val="none" w:color="000000" w:sz="4" w:space="0"/>
+          <w:right w:val="none" w:color="000000" w:sz="4" w:space="0"/>
+          <w:bottom w:val="none" w:color="000000" w:sz="4" w:space="0"/>
+        </w:pBdr>
+      </w:pPr>
+      <w:r>
+        <w:rPr>
+          <w:rFonts w:ascii="Consolas" w:hAnsi="Consolas" w:cs="Consolas" w:eastAsia="Consolas"/>
+          <w:sz w:val="21"/>
+        </w:rPr>
+      </w:r>
+      <w:r/>
+    </w:p>
+    <w:p>
+      <w:pPr>
+        <w:ind w:left="0" w:right="0" w:firstLine="0"/>
+        <w:spacing w:lineRule="atLeast" w:line="285" w:after="0" w:before="0"/>
+        <w:pBdr>
+          <w:left w:val="none" w:color="000000" w:sz="4" w:space="0"/>
+          <w:top w:val="none" w:color="000000" w:sz="4" w:space="0"/>
+          <w:right w:val="none" w:color="000000" w:sz="4" w:space="0"/>
+          <w:bottom w:val="none" w:color="000000" w:sz="4" w:space="0"/>
+        </w:pBdr>
+      </w:pPr>
+      <w:r>
+        <w:rPr>
+          <w:rFonts w:ascii="Consolas" w:hAnsi="Consolas" w:cs="Consolas" w:eastAsia="Consolas"/>
+          <w:color w:val="008000"/>
+          <w:sz w:val="21"/>
+        </w:rPr>
+        <w:t xml:space="preserve"># filename_cmd = cmd_path + 'test.txt'</w:t>
+      </w:r>
+      <w:r/>
+    </w:p>
+    <w:p>
+      <w:pPr>
+        <w:ind w:left="0" w:right="0" w:firstLine="0"/>
+        <w:spacing w:lineRule="atLeast" w:line="285" w:after="0" w:before="0"/>
+        <w:pBdr>
+          <w:left w:val="none" w:color="000000" w:sz="4" w:space="0"/>
+          <w:top w:val="none" w:color="000000" w:sz="4" w:space="0"/>
+          <w:right w:val="none" w:color="000000" w:sz="4" w:space="0"/>
+          <w:bottom w:val="none" w:color="000000" w:sz="4" w:space="0"/>
+        </w:pBdr>
+      </w:pPr>
+      <w:r>
+        <w:rPr>
+          <w:rFonts w:ascii="Consolas" w:hAnsi="Consolas" w:cs="Consolas" w:eastAsia="Consolas"/>
+          <w:color w:val="001080"/>
+          <w:sz w:val="21"/>
+        </w:rPr>
+        <w:t xml:space="preserve">filename_cmd</w:t>
+      </w:r>
+      <w:r>
+        <w:rPr>
+          <w:rFonts w:ascii="Consolas" w:hAnsi="Consolas" w:cs="Consolas" w:eastAsia="Consolas"/>
+          <w:color w:val="000000"/>
+          <w:sz w:val="21"/>
+        </w:rPr>
+        <w:t xml:space="preserve"> = </w:t>
+      </w:r>
+      <w:r>
+        <w:rPr>
+          <w:rFonts w:ascii="Consolas" w:hAnsi="Consolas" w:cs="Consolas" w:eastAsia="Consolas"/>
+          <w:color w:val="A31515"/>
+          <w:sz w:val="21"/>
+        </w:rPr>
+        <w:t xml:space="preserve">'cmd/test.cmd'</w:t>
+      </w:r>
+      <w:r/>
+    </w:p>
+    <w:p>
+      <w:pPr>
+        <w:ind w:left="0" w:right="0" w:firstLine="0"/>
+        <w:spacing w:lineRule="atLeast" w:line="285" w:after="0" w:before="0"/>
+        <w:pBdr>
+          <w:left w:val="none" w:color="000000" w:sz="4" w:space="0"/>
+          <w:top w:val="none" w:color="000000" w:sz="4" w:space="0"/>
+          <w:right w:val="none" w:color="000000" w:sz="4" w:space="0"/>
+          <w:bottom w:val="none" w:color="000000" w:sz="4" w:space="0"/>
+        </w:pBdr>
+      </w:pPr>
+      <w:r>
+        <w:rPr>
+          <w:rFonts w:ascii="Consolas" w:hAnsi="Consolas" w:cs="Consolas" w:eastAsia="Consolas"/>
+          <w:color w:val="001080"/>
+          <w:sz w:val="21"/>
+        </w:rPr>
+        <w:t xml:space="preserve">filename_log</w:t>
+      </w:r>
+      <w:r>
+        <w:rPr>
+          <w:rFonts w:ascii="Consolas" w:hAnsi="Consolas" w:cs="Consolas" w:eastAsia="Consolas"/>
+          <w:color w:val="000000"/>
+          <w:sz w:val="21"/>
+        </w:rPr>
+        <w:t xml:space="preserve"> = </w:t>
+      </w:r>
+      <w:r>
+        <w:rPr>
+          <w:rFonts w:ascii="Consolas" w:hAnsi="Consolas" w:cs="Consolas" w:eastAsia="Consolas"/>
+          <w:color w:val="A31515"/>
+          <w:sz w:val="21"/>
+        </w:rPr>
+        <w:t xml:space="preserve">'log/test.txt'</w:t>
+      </w:r>
+      <w:r/>
+    </w:p>
+    <w:p>
+      <w:pPr>
+        <w:ind w:left="0" w:right="0" w:firstLine="0"/>
+        <w:spacing w:lineRule="atLeast" w:line="285" w:after="0" w:before="0"/>
+        <w:shd w:val="clear" w:color="FFFFFF"/>
+        <w:pBdr>
+          <w:left w:val="none" w:color="000000" w:sz="4" w:space="0"/>
+          <w:top w:val="none" w:color="000000" w:sz="4" w:space="0"/>
+          <w:right w:val="none" w:color="000000" w:sz="4" w:space="0"/>
+          <w:bottom w:val="none" w:color="000000" w:sz="4" w:space="0"/>
+        </w:pBdr>
+      </w:pPr>
+      <w:r>
+        <w:rPr>
+          <w:rFonts w:ascii="Consolas" w:hAnsi="Consolas" w:cs="Consolas" w:eastAsia="Consolas"/>
+          <w:sz w:val="21"/>
+        </w:rPr>
+      </w:r>
+      <w:r/>
+    </w:p>
+    <w:p>
+      <w:pPr>
+        <w:ind w:left="0" w:right="0" w:firstLine="0"/>
+        <w:spacing w:lineRule="atLeast" w:line="285" w:after="0" w:before="0"/>
+        <w:pBdr>
+          <w:left w:val="none" w:color="000000" w:sz="4" w:space="0"/>
+          <w:top w:val="none" w:color="000000" w:sz="4" w:space="0"/>
+          <w:right w:val="none" w:color="000000" w:sz="4" w:space="0"/>
+          <w:bottom w:val="none" w:color="000000" w:sz="4" w:space="0"/>
+        </w:pBdr>
+      </w:pPr>
+      <w:r>
+        <w:rPr>
+          <w:rFonts w:ascii="Consolas" w:hAnsi="Consolas" w:cs="Consolas" w:eastAsia="Consolas"/>
+          <w:color w:val="001080"/>
+          <w:sz w:val="21"/>
+        </w:rPr>
+        <w:t xml:space="preserve">file</w:t>
+      </w:r>
+      <w:r>
+        <w:rPr>
+          <w:rFonts w:ascii="Consolas" w:hAnsi="Consolas" w:cs="Consolas" w:eastAsia="Consolas"/>
+          <w:color w:val="000000"/>
+          <w:sz w:val="21"/>
+        </w:rPr>
+        <w:t xml:space="preserve"> = </w:t>
+      </w:r>
+      <w:r>
+        <w:rPr>
+          <w:rFonts w:ascii="Consolas" w:hAnsi="Consolas" w:cs="Consolas" w:eastAsia="Consolas"/>
+          <w:color w:val="795E26"/>
+          <w:sz w:val="21"/>
+        </w:rPr>
+        <w:t xml:space="preserve">open</w:t>
+      </w:r>
+      <w:r>
+        <w:rPr>
+          <w:rFonts w:ascii="Consolas" w:hAnsi="Consolas" w:cs="Consolas" w:eastAsia="Consolas"/>
+          <w:color w:val="000000"/>
+          <w:sz w:val="21"/>
+        </w:rPr>
+        <w:t xml:space="preserve">(</w:t>
+      </w:r>
+      <w:r>
+        <w:rPr>
+          <w:rFonts w:ascii="Consolas" w:hAnsi="Consolas" w:cs="Consolas" w:eastAsia="Consolas"/>
+          <w:color w:val="001080"/>
+          <w:sz w:val="21"/>
+        </w:rPr>
+        <w:t xml:space="preserve">filename_cmd</w:t>
+      </w:r>
+      <w:r>
+        <w:rPr>
+          <w:rFonts w:ascii="Consolas" w:hAnsi="Consolas" w:cs="Consolas" w:eastAsia="Consolas"/>
+          <w:color w:val="000000"/>
+          <w:sz w:val="21"/>
+        </w:rPr>
+        <w:t xml:space="preserve">, </w:t>
+      </w:r>
+      <w:r>
+        <w:rPr>
+          <w:rFonts w:ascii="Consolas" w:hAnsi="Consolas" w:cs="Consolas" w:eastAsia="Consolas"/>
+          <w:color w:val="A31515"/>
+          <w:sz w:val="21"/>
+        </w:rPr>
+        <w:t xml:space="preserve">'w'</w:t>
+      </w:r>
+      <w:r>
+        <w:rPr>
+          <w:rFonts w:ascii="Consolas" w:hAnsi="Consolas" w:cs="Consolas" w:eastAsia="Consolas"/>
+          <w:color w:val="000000"/>
+          <w:sz w:val="21"/>
+        </w:rPr>
+        <w:t xml:space="preserve">)</w:t>
+      </w:r>
+      <w:r/>
+    </w:p>
+    <w:p>
+      <w:pPr>
+        <w:ind w:left="0" w:right="0" w:firstLine="0"/>
+        <w:spacing w:lineRule="atLeast" w:line="285" w:after="0" w:before="0"/>
+        <w:shd w:val="clear" w:color="FFFFFF"/>
+        <w:pBdr>
+          <w:left w:val="none" w:color="000000" w:sz="4" w:space="0"/>
+          <w:top w:val="none" w:color="000000" w:sz="4" w:space="0"/>
+          <w:right w:val="none" w:color="000000" w:sz="4" w:space="0"/>
+          <w:bottom w:val="none" w:color="000000" w:sz="4" w:space="0"/>
+        </w:pBdr>
+      </w:pPr>
+      <w:r>
+        <w:rPr>
+          <w:rFonts w:ascii="Consolas" w:hAnsi="Consolas" w:cs="Consolas" w:eastAsia="Consolas"/>
+          <w:sz w:val="21"/>
+        </w:rPr>
+      </w:r>
+      <w:r/>
+    </w:p>
+    <w:p>
+      <w:pPr>
+        <w:ind w:left="0" w:right="0" w:firstLine="0"/>
+        <w:spacing w:lineRule="atLeast" w:line="285" w:after="0" w:before="0"/>
+        <w:pBdr>
+          <w:left w:val="none" w:color="000000" w:sz="4" w:space="0"/>
+          <w:top w:val="none" w:color="000000" w:sz="4" w:space="0"/>
+          <w:right w:val="none" w:color="000000" w:sz="4" w:space="0"/>
+          <w:bottom w:val="none" w:color="000000" w:sz="4" w:space="0"/>
+        </w:pBdr>
+      </w:pPr>
+      <w:r>
+        <w:rPr>
+          <w:rFonts w:ascii="Consolas" w:hAnsi="Consolas" w:cs="Consolas" w:eastAsia="Consolas"/>
+          <w:color w:val="008000"/>
+          <w:sz w:val="21"/>
+        </w:rPr>
+        <w:t xml:space="preserve">#IRSIM codes</w:t>
+      </w:r>
+      <w:r/>
+    </w:p>
+    <w:p>
+      <w:pPr>
+        <w:ind w:left="0" w:right="0" w:firstLine="0"/>
+        <w:spacing w:lineRule="atLeast" w:line="285" w:after="0" w:before="0"/>
+        <w:pBdr>
+          <w:left w:val="none" w:color="000000" w:sz="4" w:space="0"/>
+          <w:top w:val="none" w:color="000000" w:sz="4" w:space="0"/>
+          <w:right w:val="none" w:color="000000" w:sz="4" w:space="0"/>
+          <w:bottom w:val="none" w:color="000000" w:sz="4" w:space="0"/>
+        </w:pBdr>
+      </w:pPr>
+      <w:r>
+        <w:rPr>
+          <w:rFonts w:ascii="Consolas" w:hAnsi="Consolas" w:cs="Consolas" w:eastAsia="Consolas"/>
+          <w:color w:val="008000"/>
+          <w:sz w:val="21"/>
+        </w:rPr>
+        <w:t xml:space="preserve">#-------------------------------------------------------</w:t>
+      </w:r>
+      <w:r/>
+    </w:p>
+    <w:p>
+      <w:pPr>
+        <w:ind w:left="0" w:right="0" w:firstLine="0"/>
+        <w:spacing w:lineRule="atLeast" w:line="285" w:after="0" w:before="0"/>
+        <w:pBdr>
+          <w:left w:val="none" w:color="000000" w:sz="4" w:space="0"/>
+          <w:top w:val="none" w:color="000000" w:sz="4" w:space="0"/>
+          <w:right w:val="none" w:color="000000" w:sz="4" w:space="0"/>
+          <w:bottom w:val="none" w:color="000000" w:sz="4" w:space="0"/>
+        </w:pBdr>
+      </w:pPr>
+      <w:r>
+        <w:rPr>
+          <w:rFonts w:ascii="Consolas" w:hAnsi="Consolas" w:cs="Consolas" w:eastAsia="Consolas"/>
+          <w:color w:val="008000"/>
+          <w:sz w:val="21"/>
+        </w:rPr>
+        <w:t xml:space="preserve">#setting up the file</w:t>
+      </w:r>
+      <w:r/>
+    </w:p>
+    <w:p>
+      <w:pPr>
+        <w:ind w:left="0" w:right="0" w:firstLine="0"/>
+        <w:spacing w:lineRule="atLeast" w:line="285" w:after="0" w:before="0"/>
+        <w:pBdr>
+          <w:left w:val="none" w:color="000000" w:sz="4" w:space="0"/>
+          <w:top w:val="none" w:color="000000" w:sz="4" w:space="0"/>
+          <w:right w:val="none" w:color="000000" w:sz="4" w:space="0"/>
+          <w:bottom w:val="none" w:color="000000" w:sz="4" w:space="0"/>
+        </w:pBdr>
+      </w:pPr>
+      <w:r>
+        <w:rPr>
+          <w:rFonts w:ascii="Consolas" w:hAnsi="Consolas" w:cs="Consolas" w:eastAsia="Consolas"/>
+          <w:color w:val="001080"/>
+          <w:sz w:val="21"/>
+        </w:rPr>
+        <w:t xml:space="preserve">file</w:t>
+      </w:r>
+      <w:r>
+        <w:rPr>
+          <w:rFonts w:ascii="Consolas" w:hAnsi="Consolas" w:cs="Consolas" w:eastAsia="Consolas"/>
+          <w:color w:val="000000"/>
+          <w:sz w:val="21"/>
+        </w:rPr>
+        <w:t xml:space="preserve">.</w:t>
+      </w:r>
+      <w:r>
+        <w:rPr>
+          <w:rFonts w:ascii="Consolas" w:hAnsi="Consolas" w:cs="Consolas" w:eastAsia="Consolas"/>
+          <w:color w:val="795E26"/>
+          <w:sz w:val="21"/>
+        </w:rPr>
+        <w:t xml:space="preserve">write</w:t>
+      </w:r>
+      <w:r>
+        <w:rPr>
+          <w:rFonts w:ascii="Consolas" w:hAnsi="Consolas" w:cs="Consolas" w:eastAsia="Consolas"/>
+          <w:color w:val="000000"/>
+          <w:sz w:val="21"/>
+        </w:rPr>
+        <w:t xml:space="preserve">(</w:t>
+      </w:r>
+      <w:r>
+        <w:rPr>
+          <w:rFonts w:ascii="Consolas" w:hAnsi="Consolas" w:cs="Consolas" w:eastAsia="Consolas"/>
+          <w:color w:val="0000FF"/>
+          <w:sz w:val="21"/>
+        </w:rPr>
+        <w:t xml:space="preserve">f</w:t>
+      </w:r>
+      <w:r>
+        <w:rPr>
+          <w:rFonts w:ascii="Consolas" w:hAnsi="Consolas" w:cs="Consolas" w:eastAsia="Consolas"/>
+          <w:color w:val="A31515"/>
+          <w:sz w:val="21"/>
+        </w:rPr>
+        <w:t xml:space="preserve">'logfile </w:t>
+      </w:r>
+      <w:r>
+        <w:rPr>
+          <w:rFonts w:ascii="Consolas" w:hAnsi="Consolas" w:cs="Consolas" w:eastAsia="Consolas"/>
+          <w:color w:val="0000FF"/>
+          <w:sz w:val="21"/>
+        </w:rPr>
+        <w:t xml:space="preserve">{</w:t>
+      </w:r>
+      <w:r>
+        <w:rPr>
+          <w:rFonts w:ascii="Consolas" w:hAnsi="Consolas" w:cs="Consolas" w:eastAsia="Consolas"/>
+          <w:color w:val="001080"/>
+          <w:sz w:val="21"/>
+        </w:rPr>
+        <w:t xml:space="preserve">filename_log</w:t>
+      </w:r>
+      <w:r>
+        <w:rPr>
+          <w:rFonts w:ascii="Consolas" w:hAnsi="Consolas" w:cs="Consolas" w:eastAsia="Consolas"/>
+          <w:color w:val="0000FF"/>
+          <w:sz w:val="21"/>
+        </w:rPr>
+        <w:t xml:space="preserve">}</w:t>
+      </w:r>
+      <w:r>
+        <w:rPr>
+          <w:rFonts w:ascii="Consolas" w:hAnsi="Consolas" w:cs="Consolas" w:eastAsia="Consolas"/>
+          <w:color w:val="EE0000"/>
+          <w:sz w:val="21"/>
+        </w:rPr>
+        <w:t xml:space="preserve">\n</w:t>
+      </w:r>
+      <w:r>
+        <w:rPr>
+          <w:rFonts w:ascii="Consolas" w:hAnsi="Consolas" w:cs="Consolas" w:eastAsia="Consolas"/>
+          <w:color w:val="A31515"/>
+          <w:sz w:val="21"/>
+        </w:rPr>
+        <w:t xml:space="preserve">'</w:t>
+      </w:r>
+      <w:r>
+        <w:rPr>
+          <w:rFonts w:ascii="Consolas" w:hAnsi="Consolas" w:cs="Consolas" w:eastAsia="Consolas"/>
+          <w:color w:val="000000"/>
+          <w:sz w:val="21"/>
+        </w:rPr>
+        <w:t xml:space="preserve">)</w:t>
+      </w:r>
+      <w:r/>
+    </w:p>
+    <w:p>
+      <w:pPr>
+        <w:ind w:left="0" w:right="0" w:firstLine="0"/>
+        <w:spacing w:lineRule="atLeast" w:line="285" w:after="0" w:before="0"/>
+        <w:pBdr>
+          <w:left w:val="none" w:color="000000" w:sz="4" w:space="0"/>
+          <w:top w:val="none" w:color="000000" w:sz="4" w:space="0"/>
+          <w:right w:val="none" w:color="000000" w:sz="4" w:space="0"/>
+          <w:bottom w:val="none" w:color="000000" w:sz="4" w:space="0"/>
+        </w:pBdr>
+      </w:pPr>
+      <w:r>
+        <w:rPr>
+          <w:rFonts w:ascii="Consolas" w:hAnsi="Consolas" w:cs="Consolas" w:eastAsia="Consolas"/>
+          <w:color w:val="001080"/>
+          <w:sz w:val="21"/>
+        </w:rPr>
+        <w:t xml:space="preserve">file</w:t>
+      </w:r>
+      <w:r>
+        <w:rPr>
+          <w:rFonts w:ascii="Consolas" w:hAnsi="Consolas" w:cs="Consolas" w:eastAsia="Consolas"/>
+          <w:color w:val="000000"/>
+          <w:sz w:val="21"/>
+        </w:rPr>
+        <w:t xml:space="preserve">.</w:t>
+      </w:r>
+      <w:r>
+        <w:rPr>
+          <w:rFonts w:ascii="Consolas" w:hAnsi="Consolas" w:cs="Consolas" w:eastAsia="Consolas"/>
+          <w:color w:val="795E26"/>
+          <w:sz w:val="21"/>
+        </w:rPr>
+        <w:t xml:space="preserve">write</w:t>
+      </w:r>
+      <w:r>
+        <w:rPr>
+          <w:rFonts w:ascii="Consolas" w:hAnsi="Consolas" w:cs="Consolas" w:eastAsia="Consolas"/>
+          <w:color w:val="000000"/>
+          <w:sz w:val="21"/>
+        </w:rPr>
+        <w:t xml:space="preserve">(</w:t>
+      </w:r>
+      <w:r>
+        <w:rPr>
+          <w:rFonts w:ascii="Consolas" w:hAnsi="Consolas" w:cs="Consolas" w:eastAsia="Consolas"/>
+          <w:color w:val="A31515"/>
+          <w:sz w:val="21"/>
+        </w:rPr>
+        <w:t xml:space="preserve">'stepsize 50</w:t>
+      </w:r>
+      <w:r>
+        <w:rPr>
+          <w:rFonts w:ascii="Consolas" w:hAnsi="Consolas" w:cs="Consolas" w:eastAsia="Consolas"/>
+          <w:color w:val="EE0000"/>
+          <w:sz w:val="21"/>
+        </w:rPr>
+        <w:t xml:space="preserve">\n</w:t>
+      </w:r>
+      <w:r>
+        <w:rPr>
+          <w:rFonts w:ascii="Consolas" w:hAnsi="Consolas" w:cs="Consolas" w:eastAsia="Consolas"/>
+          <w:color w:val="A31515"/>
+          <w:sz w:val="21"/>
+        </w:rPr>
+        <w:t xml:space="preserve">'</w:t>
+      </w:r>
+      <w:r>
+        <w:rPr>
+          <w:rFonts w:ascii="Consolas" w:hAnsi="Consolas" w:cs="Consolas" w:eastAsia="Consolas"/>
+          <w:color w:val="000000"/>
+          <w:sz w:val="21"/>
+        </w:rPr>
+        <w:t xml:space="preserve">)</w:t>
+      </w:r>
+      <w:r/>
+    </w:p>
+    <w:p>
+      <w:pPr>
+        <w:ind w:left="0" w:right="0" w:firstLine="0"/>
+        <w:spacing w:lineRule="atLeast" w:line="285" w:after="0" w:before="0"/>
+        <w:pBdr>
+          <w:left w:val="none" w:color="000000" w:sz="4" w:space="0"/>
+          <w:top w:val="none" w:color="000000" w:sz="4" w:space="0"/>
+          <w:right w:val="none" w:color="000000" w:sz="4" w:space="0"/>
+          <w:bottom w:val="none" w:color="000000" w:sz="4" w:space="0"/>
+        </w:pBdr>
+      </w:pPr>
+      <w:r>
+        <w:rPr>
+          <w:rFonts w:ascii="Consolas" w:hAnsi="Consolas" w:cs="Consolas" w:eastAsia="Consolas"/>
+          <w:color w:val="001080"/>
+          <w:sz w:val="21"/>
+        </w:rPr>
+        <w:t xml:space="preserve">file</w:t>
+      </w:r>
+      <w:r>
+        <w:rPr>
+          <w:rFonts w:ascii="Consolas" w:hAnsi="Consolas" w:cs="Consolas" w:eastAsia="Consolas"/>
+          <w:color w:val="000000"/>
+          <w:sz w:val="21"/>
+        </w:rPr>
+        <w:t xml:space="preserve">.</w:t>
+      </w:r>
+      <w:r>
+        <w:rPr>
+          <w:rFonts w:ascii="Consolas" w:hAnsi="Consolas" w:cs="Consolas" w:eastAsia="Consolas"/>
+          <w:color w:val="795E26"/>
+          <w:sz w:val="21"/>
+        </w:rPr>
+        <w:t xml:space="preserve">write</w:t>
+      </w:r>
+      <w:r>
+        <w:rPr>
+          <w:rFonts w:ascii="Consolas" w:hAnsi="Consolas" w:cs="Consolas" w:eastAsia="Consolas"/>
+          <w:color w:val="000000"/>
+          <w:sz w:val="21"/>
+        </w:rPr>
+        <w:t xml:space="preserve">(</w:t>
+      </w:r>
+      <w:r>
+        <w:rPr>
+          <w:rFonts w:ascii="Consolas" w:hAnsi="Consolas" w:cs="Consolas" w:eastAsia="Consolas"/>
+          <w:color w:val="0000FF"/>
+          <w:sz w:val="21"/>
+        </w:rPr>
+        <w:t xml:space="preserve">f</w:t>
+      </w:r>
+      <w:r>
+        <w:rPr>
+          <w:rFonts w:ascii="Consolas" w:hAnsi="Consolas" w:cs="Consolas" w:eastAsia="Consolas"/>
+          <w:color w:val="A31515"/>
+          <w:sz w:val="21"/>
+        </w:rPr>
+        <w:t xml:space="preserve">'h </w:t>
+      </w:r>
+      <w:r>
+        <w:rPr>
+          <w:rFonts w:ascii="Consolas" w:hAnsi="Consolas" w:cs="Consolas" w:eastAsia="Consolas"/>
+          <w:color w:val="0000FF"/>
+          <w:sz w:val="21"/>
+        </w:rPr>
+        <w:t xml:space="preserve">{</w:t>
+      </w:r>
+      <w:r>
+        <w:rPr>
+          <w:rFonts w:ascii="Consolas" w:hAnsi="Consolas" w:cs="Consolas" w:eastAsia="Consolas"/>
+          <w:color w:val="001080"/>
+          <w:sz w:val="21"/>
+        </w:rPr>
+        <w:t xml:space="preserve">high</w:t>
+      </w:r>
+      <w:r>
+        <w:rPr>
+          <w:rFonts w:ascii="Consolas" w:hAnsi="Consolas" w:cs="Consolas" w:eastAsia="Consolas"/>
+          <w:color w:val="0000FF"/>
+          <w:sz w:val="21"/>
+        </w:rPr>
+        <w:t xml:space="preserve">}</w:t>
+      </w:r>
+      <w:r>
+        <w:rPr>
+          <w:rFonts w:ascii="Consolas" w:hAnsi="Consolas" w:cs="Consolas" w:eastAsia="Consolas"/>
+          <w:color w:val="A31515"/>
+          <w:sz w:val="21"/>
+        </w:rPr>
+        <w:t xml:space="preserve"> </w:t>
+      </w:r>
+      <w:r>
+        <w:rPr>
+          <w:rFonts w:ascii="Consolas" w:hAnsi="Consolas" w:cs="Consolas" w:eastAsia="Consolas"/>
+          <w:color w:val="EE0000"/>
+          <w:sz w:val="21"/>
+        </w:rPr>
+        <w:t xml:space="preserve">\n</w:t>
+      </w:r>
+      <w:r>
+        <w:rPr>
+          <w:rFonts w:ascii="Consolas" w:hAnsi="Consolas" w:cs="Consolas" w:eastAsia="Consolas"/>
+          <w:color w:val="A31515"/>
+          <w:sz w:val="21"/>
+        </w:rPr>
+        <w:t xml:space="preserve">'</w:t>
+      </w:r>
+      <w:r>
+        <w:rPr>
+          <w:rFonts w:ascii="Consolas" w:hAnsi="Consolas" w:cs="Consolas" w:eastAsia="Consolas"/>
+          <w:color w:val="000000"/>
+          <w:sz w:val="21"/>
+        </w:rPr>
+        <w:t xml:space="preserve">)</w:t>
+      </w:r>
+      <w:r/>
+    </w:p>
+    <w:p>
+      <w:pPr>
+        <w:ind w:left="0" w:right="0" w:firstLine="0"/>
+        <w:spacing w:lineRule="atLeast" w:line="285" w:after="0" w:before="0"/>
+        <w:pBdr>
+          <w:left w:val="none" w:color="000000" w:sz="4" w:space="0"/>
+          <w:top w:val="none" w:color="000000" w:sz="4" w:space="0"/>
+          <w:right w:val="none" w:color="000000" w:sz="4" w:space="0"/>
+          <w:bottom w:val="none" w:color="000000" w:sz="4" w:space="0"/>
+        </w:pBdr>
+      </w:pPr>
+      <w:r>
+        <w:rPr>
+          <w:rFonts w:ascii="Consolas" w:hAnsi="Consolas" w:cs="Consolas" w:eastAsia="Consolas"/>
+          <w:color w:val="001080"/>
+          <w:sz w:val="21"/>
+        </w:rPr>
+        <w:t xml:space="preserve">file</w:t>
+      </w:r>
+      <w:r>
+        <w:rPr>
+          <w:rFonts w:ascii="Consolas" w:hAnsi="Consolas" w:cs="Consolas" w:eastAsia="Consolas"/>
+          <w:color w:val="000000"/>
+          <w:sz w:val="21"/>
+        </w:rPr>
+        <w:t xml:space="preserve">.</w:t>
+      </w:r>
+      <w:r>
+        <w:rPr>
+          <w:rFonts w:ascii="Consolas" w:hAnsi="Consolas" w:cs="Consolas" w:eastAsia="Consolas"/>
+          <w:color w:val="795E26"/>
+          <w:sz w:val="21"/>
+        </w:rPr>
+        <w:t xml:space="preserve">write</w:t>
+      </w:r>
+      <w:r>
+        <w:rPr>
+          <w:rFonts w:ascii="Consolas" w:hAnsi="Consolas" w:cs="Consolas" w:eastAsia="Consolas"/>
+          <w:color w:val="000000"/>
+          <w:sz w:val="21"/>
+        </w:rPr>
+        <w:t xml:space="preserve">(</w:t>
+      </w:r>
+      <w:r>
+        <w:rPr>
+          <w:rFonts w:ascii="Consolas" w:hAnsi="Consolas" w:cs="Consolas" w:eastAsia="Consolas"/>
+          <w:color w:val="0000FF"/>
+          <w:sz w:val="21"/>
+        </w:rPr>
+        <w:t xml:space="preserve">f</w:t>
+      </w:r>
+      <w:r>
+        <w:rPr>
+          <w:rFonts w:ascii="Consolas" w:hAnsi="Consolas" w:cs="Consolas" w:eastAsia="Consolas"/>
+          <w:color w:val="A31515"/>
+          <w:sz w:val="21"/>
+        </w:rPr>
+        <w:t xml:space="preserve">'l </w:t>
+      </w:r>
+      <w:r>
+        <w:rPr>
+          <w:rFonts w:ascii="Consolas" w:hAnsi="Consolas" w:cs="Consolas" w:eastAsia="Consolas"/>
+          <w:color w:val="0000FF"/>
+          <w:sz w:val="21"/>
+        </w:rPr>
+        <w:t xml:space="preserve">{</w:t>
+      </w:r>
+      <w:r>
+        <w:rPr>
+          <w:rFonts w:ascii="Consolas" w:hAnsi="Consolas" w:cs="Consolas" w:eastAsia="Consolas"/>
+          <w:color w:val="001080"/>
+          <w:sz w:val="21"/>
+        </w:rPr>
+        <w:t xml:space="preserve">low</w:t>
+      </w:r>
+      <w:r>
+        <w:rPr>
+          <w:rFonts w:ascii="Consolas" w:hAnsi="Consolas" w:cs="Consolas" w:eastAsia="Consolas"/>
+          <w:color w:val="0000FF"/>
+          <w:sz w:val="21"/>
+        </w:rPr>
+        <w:t xml:space="preserve">}</w:t>
+      </w:r>
+      <w:r>
+        <w:rPr>
+          <w:rFonts w:ascii="Consolas" w:hAnsi="Consolas" w:cs="Consolas" w:eastAsia="Consolas"/>
+          <w:color w:val="A31515"/>
+          <w:sz w:val="21"/>
+        </w:rPr>
+        <w:t xml:space="preserve"> </w:t>
+      </w:r>
+      <w:r>
+        <w:rPr>
+          <w:rFonts w:ascii="Consolas" w:hAnsi="Consolas" w:cs="Consolas" w:eastAsia="Consolas"/>
+          <w:color w:val="EE0000"/>
+          <w:sz w:val="21"/>
+        </w:rPr>
+        <w:t xml:space="preserve">\n</w:t>
+      </w:r>
+      <w:r>
+        <w:rPr>
+          <w:rFonts w:ascii="Consolas" w:hAnsi="Consolas" w:cs="Consolas" w:eastAsia="Consolas"/>
+          <w:color w:val="A31515"/>
+          <w:sz w:val="21"/>
+        </w:rPr>
+        <w:t xml:space="preserve">'</w:t>
+      </w:r>
+      <w:r>
+        <w:rPr>
+          <w:rFonts w:ascii="Consolas" w:hAnsi="Consolas" w:cs="Consolas" w:eastAsia="Consolas"/>
+          <w:color w:val="000000"/>
+          <w:sz w:val="21"/>
+        </w:rPr>
+        <w:t xml:space="preserve">)</w:t>
+      </w:r>
+      <w:r/>
+    </w:p>
+    <w:p>
+      <w:pPr>
+        <w:ind w:left="0" w:right="0" w:firstLine="0"/>
+        <w:spacing w:lineRule="atLeast" w:line="285" w:after="0" w:before="0"/>
+        <w:pBdr>
+          <w:left w:val="none" w:color="000000" w:sz="4" w:space="0"/>
+          <w:top w:val="none" w:color="000000" w:sz="4" w:space="0"/>
+          <w:right w:val="none" w:color="000000" w:sz="4" w:space="0"/>
+          <w:bottom w:val="none" w:color="000000" w:sz="4" w:space="0"/>
+        </w:pBdr>
+      </w:pPr>
+      <w:r>
+        <w:rPr>
+          <w:rFonts w:ascii="Consolas" w:hAnsi="Consolas" w:cs="Consolas" w:eastAsia="Consolas"/>
+          <w:color w:val="001080"/>
+          <w:sz w:val="21"/>
+        </w:rPr>
+        <w:t xml:space="preserve">file</w:t>
+      </w:r>
+      <w:r>
+        <w:rPr>
+          <w:rFonts w:ascii="Consolas" w:hAnsi="Consolas" w:cs="Consolas" w:eastAsia="Consolas"/>
+          <w:color w:val="000000"/>
+          <w:sz w:val="21"/>
+        </w:rPr>
+        <w:t xml:space="preserve">.</w:t>
+      </w:r>
+      <w:r>
+        <w:rPr>
+          <w:rFonts w:ascii="Consolas" w:hAnsi="Consolas" w:cs="Consolas" w:eastAsia="Consolas"/>
+          <w:color w:val="795E26"/>
+          <w:sz w:val="21"/>
+        </w:rPr>
+        <w:t xml:space="preserve">write</w:t>
+      </w:r>
+      <w:r>
+        <w:rPr>
+          <w:rFonts w:ascii="Consolas" w:hAnsi="Consolas" w:cs="Consolas" w:eastAsia="Consolas"/>
+          <w:color w:val="000000"/>
+          <w:sz w:val="21"/>
+        </w:rPr>
+        <w:t xml:space="preserve">(</w:t>
+      </w:r>
+      <w:r>
+        <w:rPr>
+          <w:rFonts w:ascii="Consolas" w:hAnsi="Consolas" w:cs="Consolas" w:eastAsia="Consolas"/>
+          <w:color w:val="0000FF"/>
+          <w:sz w:val="21"/>
+        </w:rPr>
+        <w:t xml:space="preserve">f</w:t>
+      </w:r>
+      <w:r>
+        <w:rPr>
+          <w:rFonts w:ascii="Consolas" w:hAnsi="Consolas" w:cs="Consolas" w:eastAsia="Consolas"/>
+          <w:color w:val="A31515"/>
+          <w:sz w:val="21"/>
+        </w:rPr>
+        <w:t xml:space="preserve">'l cin0 </w:t>
+      </w:r>
+      <w:r>
+        <w:rPr>
+          <w:rFonts w:ascii="Consolas" w:hAnsi="Consolas" w:cs="Consolas" w:eastAsia="Consolas"/>
+          <w:color w:val="EE0000"/>
+          <w:sz w:val="21"/>
+        </w:rPr>
+        <w:t xml:space="preserve">\n</w:t>
+      </w:r>
+      <w:r>
+        <w:rPr>
+          <w:rFonts w:ascii="Consolas" w:hAnsi="Consolas" w:cs="Consolas" w:eastAsia="Consolas"/>
+          <w:color w:val="A31515"/>
+          <w:sz w:val="21"/>
+        </w:rPr>
+        <w:t xml:space="preserve">'</w:t>
+      </w:r>
+      <w:r>
+        <w:rPr>
+          <w:rFonts w:ascii="Consolas" w:hAnsi="Consolas" w:cs="Consolas" w:eastAsia="Consolas"/>
+          <w:color w:val="000000"/>
+          <w:sz w:val="21"/>
+        </w:rPr>
+        <w:t xml:space="preserve">)</w:t>
+      </w:r>
+      <w:r/>
+    </w:p>
+    <w:p>
+      <w:pPr>
+        <w:ind w:left="0" w:right="0" w:firstLine="0"/>
+        <w:spacing w:lineRule="atLeast" w:line="285" w:after="0" w:before="0"/>
+        <w:shd w:val="clear" w:color="FFFFFF"/>
+        <w:pBdr>
+          <w:left w:val="none" w:color="000000" w:sz="4" w:space="0"/>
+          <w:top w:val="none" w:color="000000" w:sz="4" w:space="0"/>
+          <w:right w:val="none" w:color="000000" w:sz="4" w:space="0"/>
+          <w:bottom w:val="none" w:color="000000" w:sz="4" w:space="0"/>
+        </w:pBdr>
+      </w:pPr>
+      <w:r>
+        <w:rPr>
+          <w:rFonts w:ascii="Consolas" w:hAnsi="Consolas" w:cs="Consolas" w:eastAsia="Consolas"/>
+          <w:sz w:val="21"/>
+        </w:rPr>
+      </w:r>
+      <w:r/>
+    </w:p>
+    <w:p>
+      <w:pPr>
+        <w:ind w:left="0" w:right="0" w:firstLine="0"/>
+        <w:spacing w:lineRule="atLeast" w:line="285" w:after="0" w:before="0"/>
+        <w:pBdr>
+          <w:left w:val="none" w:color="000000" w:sz="4" w:space="0"/>
+          <w:top w:val="none" w:color="000000" w:sz="4" w:space="0"/>
+          <w:right w:val="none" w:color="000000" w:sz="4" w:space="0"/>
+          <w:bottom w:val="none" w:color="000000" w:sz="4" w:space="0"/>
+        </w:pBdr>
+      </w:pPr>
+      <w:r>
+        <w:rPr>
+          <w:rFonts w:ascii="Consolas" w:hAnsi="Consolas" w:cs="Consolas" w:eastAsia="Consolas"/>
+          <w:color w:val="008000"/>
+          <w:sz w:val="21"/>
+        </w:rPr>
+        <w:t xml:space="preserve">#generating vectors</w:t>
+      </w:r>
+      <w:r/>
+    </w:p>
+    <w:p>
+      <w:pPr>
+        <w:ind w:left="0" w:right="0" w:firstLine="0"/>
+        <w:spacing w:lineRule="atLeast" w:line="285" w:after="0" w:before="0"/>
+        <w:pBdr>
+          <w:left w:val="none" w:color="000000" w:sz="4" w:space="0"/>
+          <w:top w:val="none" w:color="000000" w:sz="4" w:space="0"/>
+          <w:right w:val="none" w:color="000000" w:sz="4" w:space="0"/>
+          <w:bottom w:val="none" w:color="000000" w:sz="4" w:space="0"/>
+        </w:pBdr>
+      </w:pPr>
+      <w:r>
+        <w:rPr>
+          <w:rFonts w:ascii="Consolas" w:hAnsi="Consolas" w:cs="Consolas" w:eastAsia="Consolas"/>
+          <w:color w:val="AF00DB"/>
+          <w:sz w:val="21"/>
+        </w:rPr>
+        <w:t xml:space="preserve">for</w:t>
+      </w:r>
+      <w:r>
+        <w:rPr>
+          <w:rFonts w:ascii="Consolas" w:hAnsi="Consolas" w:cs="Consolas" w:eastAsia="Consolas"/>
+          <w:color w:val="000000"/>
+          <w:sz w:val="21"/>
+        </w:rPr>
+        <w:t xml:space="preserve"> </w:t>
+      </w:r>
+      <w:r>
+        <w:rPr>
+          <w:rFonts w:ascii="Consolas" w:hAnsi="Consolas" w:cs="Consolas" w:eastAsia="Consolas"/>
+          <w:color w:val="001080"/>
+          <w:sz w:val="21"/>
+        </w:rPr>
+        <w:t xml:space="preserve">vector_name</w:t>
+      </w:r>
+      <w:r>
+        <w:rPr>
+          <w:rFonts w:ascii="Consolas" w:hAnsi="Consolas" w:cs="Consolas" w:eastAsia="Consolas"/>
+          <w:color w:val="000000"/>
+          <w:sz w:val="21"/>
+        </w:rPr>
+        <w:t xml:space="preserve"> </w:t>
+      </w:r>
+      <w:r>
+        <w:rPr>
+          <w:rFonts w:ascii="Consolas" w:hAnsi="Consolas" w:cs="Consolas" w:eastAsia="Consolas"/>
+          <w:color w:val="AF00DB"/>
+          <w:sz w:val="21"/>
+        </w:rPr>
+        <w:t xml:space="preserve">in</w:t>
+      </w:r>
+      <w:r>
+        <w:rPr>
+          <w:rFonts w:ascii="Consolas" w:hAnsi="Consolas" w:cs="Consolas" w:eastAsia="Consolas"/>
+          <w:color w:val="000000"/>
+          <w:sz w:val="21"/>
+        </w:rPr>
+        <w:t xml:space="preserve"> </w:t>
+      </w:r>
+      <w:r>
+        <w:rPr>
+          <w:rFonts w:ascii="Consolas" w:hAnsi="Consolas" w:cs="Consolas" w:eastAsia="Consolas"/>
+          <w:color w:val="001080"/>
+          <w:sz w:val="21"/>
+        </w:rPr>
+        <w:t xml:space="preserve">vectors</w:t>
+      </w:r>
+      <w:r>
+        <w:rPr>
+          <w:rFonts w:ascii="Consolas" w:hAnsi="Consolas" w:cs="Consolas" w:eastAsia="Consolas"/>
+          <w:color w:val="000000"/>
+          <w:sz w:val="21"/>
+        </w:rPr>
+        <w:t xml:space="preserve">:</w:t>
+      </w:r>
+      <w:r/>
+    </w:p>
+    <w:p>
+      <w:pPr>
+        <w:ind w:left="0" w:right="0" w:firstLine="0"/>
+        <w:spacing w:lineRule="atLeast" w:line="285" w:after="0" w:before="0"/>
+        <w:pBdr>
+          <w:left w:val="none" w:color="000000" w:sz="4" w:space="0"/>
+          <w:top w:val="none" w:color="000000" w:sz="4" w:space="0"/>
+          <w:right w:val="none" w:color="000000" w:sz="4" w:space="0"/>
+          <w:bottom w:val="none" w:color="000000" w:sz="4" w:space="0"/>
+        </w:pBdr>
+      </w:pPr>
+      <w:r>
+        <w:rPr>
+          <w:rFonts w:ascii="Consolas" w:hAnsi="Consolas" w:cs="Consolas" w:eastAsia="Consolas"/>
+          <w:color w:val="000000"/>
+          <w:sz w:val="21"/>
+        </w:rPr>
+        <w:t xml:space="preserve">    </w:t>
+      </w:r>
+      <w:r>
+        <w:rPr>
+          <w:rFonts w:ascii="Consolas" w:hAnsi="Consolas" w:cs="Consolas" w:eastAsia="Consolas"/>
+          <w:color w:val="001080"/>
+          <w:sz w:val="21"/>
+        </w:rPr>
+        <w:t xml:space="preserve">vector</w:t>
+      </w:r>
+      <w:r>
+        <w:rPr>
+          <w:rFonts w:ascii="Consolas" w:hAnsi="Consolas" w:cs="Consolas" w:eastAsia="Consolas"/>
+          <w:color w:val="000000"/>
+          <w:sz w:val="21"/>
+        </w:rPr>
+        <w:t xml:space="preserve"> = </w:t>
+      </w:r>
+      <w:r>
+        <w:rPr>
+          <w:rFonts w:ascii="Consolas" w:hAnsi="Consolas" w:cs="Consolas" w:eastAsia="Consolas"/>
+          <w:color w:val="001080"/>
+          <w:sz w:val="21"/>
+        </w:rPr>
+        <w:t xml:space="preserve">vectors</w:t>
+      </w:r>
+      <w:r>
+        <w:rPr>
+          <w:rFonts w:ascii="Consolas" w:hAnsi="Consolas" w:cs="Consolas" w:eastAsia="Consolas"/>
+          <w:color w:val="000000"/>
+          <w:sz w:val="21"/>
+        </w:rPr>
+        <w:t xml:space="preserve">[</w:t>
+      </w:r>
+      <w:r>
+        <w:rPr>
+          <w:rFonts w:ascii="Consolas" w:hAnsi="Consolas" w:cs="Consolas" w:eastAsia="Consolas"/>
+          <w:color w:val="001080"/>
+          <w:sz w:val="21"/>
+        </w:rPr>
+        <w:t xml:space="preserve">vector_name</w:t>
+      </w:r>
+      <w:r>
+        <w:rPr>
+          <w:rFonts w:ascii="Consolas" w:hAnsi="Consolas" w:cs="Consolas" w:eastAsia="Consolas"/>
+          <w:color w:val="000000"/>
+          <w:sz w:val="21"/>
+        </w:rPr>
+        <w:t xml:space="preserve">]</w:t>
+      </w:r>
+      <w:r/>
+    </w:p>
+    <w:p>
+      <w:pPr>
+        <w:ind w:left="0" w:right="0" w:firstLine="0"/>
+        <w:spacing w:lineRule="atLeast" w:line="285" w:after="0" w:before="0"/>
+        <w:pBdr>
+          <w:left w:val="none" w:color="000000" w:sz="4" w:space="0"/>
+          <w:top w:val="none" w:color="000000" w:sz="4" w:space="0"/>
+          <w:right w:val="none" w:color="000000" w:sz="4" w:space="0"/>
+          <w:bottom w:val="none" w:color="000000" w:sz="4" w:space="0"/>
+        </w:pBdr>
+      </w:pPr>
+      <w:r>
+        <w:rPr>
+          <w:rFonts w:ascii="Consolas" w:hAnsi="Consolas" w:cs="Consolas" w:eastAsia="Consolas"/>
+          <w:color w:val="000000"/>
+          <w:sz w:val="21"/>
+        </w:rPr>
+        <w:t xml:space="preserve">    </w:t>
+      </w:r>
+      <w:r>
+        <w:rPr>
+          <w:rFonts w:ascii="Consolas" w:hAnsi="Consolas" w:cs="Consolas" w:eastAsia="Consolas"/>
+          <w:color w:val="001080"/>
+          <w:sz w:val="21"/>
+        </w:rPr>
+        <w:t xml:space="preserve">file</w:t>
+      </w:r>
+      <w:r>
+        <w:rPr>
+          <w:rFonts w:ascii="Consolas" w:hAnsi="Consolas" w:cs="Consolas" w:eastAsia="Consolas"/>
+          <w:color w:val="000000"/>
+          <w:sz w:val="21"/>
+        </w:rPr>
+        <w:t xml:space="preserve">.</w:t>
+      </w:r>
+      <w:r>
+        <w:rPr>
+          <w:rFonts w:ascii="Consolas" w:hAnsi="Consolas" w:cs="Consolas" w:eastAsia="Consolas"/>
+          <w:color w:val="795E26"/>
+          <w:sz w:val="21"/>
+        </w:rPr>
+        <w:t xml:space="preserve">write</w:t>
+      </w:r>
+      <w:r>
+        <w:rPr>
+          <w:rFonts w:ascii="Consolas" w:hAnsi="Consolas" w:cs="Consolas" w:eastAsia="Consolas"/>
+          <w:color w:val="000000"/>
+          <w:sz w:val="21"/>
+        </w:rPr>
+        <w:t xml:space="preserve">(</w:t>
+      </w:r>
+      <w:r>
+        <w:rPr>
+          <w:rFonts w:ascii="Consolas" w:hAnsi="Consolas" w:cs="Consolas" w:eastAsia="Consolas"/>
+          <w:color w:val="0000FF"/>
+          <w:sz w:val="21"/>
+        </w:rPr>
+        <w:t xml:space="preserve">f</w:t>
+      </w:r>
+      <w:r>
+        <w:rPr>
+          <w:rFonts w:ascii="Consolas" w:hAnsi="Consolas" w:cs="Consolas" w:eastAsia="Consolas"/>
+          <w:color w:val="A31515"/>
+          <w:sz w:val="21"/>
+        </w:rPr>
+        <w:t xml:space="preserve">'vector </w:t>
+      </w:r>
+      <w:r>
+        <w:rPr>
+          <w:rFonts w:ascii="Consolas" w:hAnsi="Consolas" w:cs="Consolas" w:eastAsia="Consolas"/>
+          <w:color w:val="0000FF"/>
+          <w:sz w:val="21"/>
+        </w:rPr>
+        <w:t xml:space="preserve">{</w:t>
+      </w:r>
+      <w:r>
+        <w:rPr>
+          <w:rFonts w:ascii="Consolas" w:hAnsi="Consolas" w:cs="Consolas" w:eastAsia="Consolas"/>
+          <w:color w:val="001080"/>
+          <w:sz w:val="21"/>
+        </w:rPr>
+        <w:t xml:space="preserve">vector</w:t>
+      </w:r>
+      <w:r>
+        <w:rPr>
+          <w:rFonts w:ascii="Consolas" w:hAnsi="Consolas" w:cs="Consolas" w:eastAsia="Consolas"/>
+          <w:color w:val="000000"/>
+          <w:sz w:val="21"/>
+        </w:rPr>
+        <w:t xml:space="preserve">[</w:t>
+      </w:r>
+      <w:r>
+        <w:rPr>
+          <w:rFonts w:ascii="Consolas" w:hAnsi="Consolas" w:cs="Consolas" w:eastAsia="Consolas"/>
+          <w:color w:val="098658"/>
+          <w:sz w:val="21"/>
+        </w:rPr>
+        <w:t xml:space="preserve">0</w:t>
+      </w:r>
+      <w:r>
+        <w:rPr>
+          <w:rFonts w:ascii="Consolas" w:hAnsi="Consolas" w:cs="Consolas" w:eastAsia="Consolas"/>
+          <w:color w:val="000000"/>
+          <w:sz w:val="21"/>
+        </w:rPr>
+        <w:t xml:space="preserve">]</w:t>
+      </w:r>
+      <w:r>
+        <w:rPr>
+          <w:rFonts w:ascii="Consolas" w:hAnsi="Consolas" w:cs="Consolas" w:eastAsia="Consolas"/>
+          <w:color w:val="0000FF"/>
+          <w:sz w:val="21"/>
+        </w:rPr>
+        <w:t xml:space="preserve">}</w:t>
+      </w:r>
+      <w:r>
+        <w:rPr>
+          <w:rFonts w:ascii="Consolas" w:hAnsi="Consolas" w:cs="Consolas" w:eastAsia="Consolas"/>
+          <w:color w:val="A31515"/>
+          <w:sz w:val="21"/>
+        </w:rPr>
+        <w:t xml:space="preserve"> '</w:t>
+      </w:r>
+      <w:r>
+        <w:rPr>
+          <w:rFonts w:ascii="Consolas" w:hAnsi="Consolas" w:cs="Consolas" w:eastAsia="Consolas"/>
+          <w:color w:val="000000"/>
+          <w:sz w:val="21"/>
+        </w:rPr>
+        <w:t xml:space="preserve">)</w:t>
+      </w:r>
+      <w:r/>
+    </w:p>
+    <w:p>
+      <w:pPr>
+        <w:ind w:left="0" w:right="0" w:firstLine="0"/>
+        <w:spacing w:lineRule="atLeast" w:line="285" w:after="0" w:before="0"/>
+        <w:pBdr>
+          <w:left w:val="none" w:color="000000" w:sz="4" w:space="0"/>
+          <w:top w:val="none" w:color="000000" w:sz="4" w:space="0"/>
+          <w:right w:val="none" w:color="000000" w:sz="4" w:space="0"/>
+          <w:bottom w:val="none" w:color="000000" w:sz="4" w:space="0"/>
+        </w:pBdr>
+      </w:pPr>
+      <w:r>
+        <w:rPr>
+          <w:rFonts w:ascii="Consolas" w:hAnsi="Consolas" w:cs="Consolas" w:eastAsia="Consolas"/>
+          <w:color w:val="000000"/>
+          <w:sz w:val="21"/>
+        </w:rPr>
+        <w:t xml:space="preserve">    </w:t>
+      </w:r>
+      <w:r>
+        <w:rPr>
+          <w:rFonts w:ascii="Consolas" w:hAnsi="Consolas" w:cs="Consolas" w:eastAsia="Consolas"/>
+          <w:color w:val="AF00DB"/>
+          <w:sz w:val="21"/>
+        </w:rPr>
+        <w:t xml:space="preserve">for</w:t>
+      </w:r>
+      <w:r>
+        <w:rPr>
+          <w:rFonts w:ascii="Consolas" w:hAnsi="Consolas" w:cs="Consolas" w:eastAsia="Consolas"/>
+          <w:color w:val="000000"/>
+          <w:sz w:val="21"/>
+        </w:rPr>
+        <w:t xml:space="preserve"> </w:t>
+      </w:r>
+      <w:r>
+        <w:rPr>
+          <w:rFonts w:ascii="Consolas" w:hAnsi="Consolas" w:cs="Consolas" w:eastAsia="Consolas"/>
+          <w:color w:val="001080"/>
+          <w:sz w:val="21"/>
+        </w:rPr>
+        <w:t xml:space="preserve">node</w:t>
+      </w:r>
+      <w:r>
+        <w:rPr>
+          <w:rFonts w:ascii="Consolas" w:hAnsi="Consolas" w:cs="Consolas" w:eastAsia="Consolas"/>
+          <w:color w:val="000000"/>
+          <w:sz w:val="21"/>
+        </w:rPr>
+        <w:t xml:space="preserve"> </w:t>
+      </w:r>
+      <w:r>
+        <w:rPr>
+          <w:rFonts w:ascii="Consolas" w:hAnsi="Consolas" w:cs="Consolas" w:eastAsia="Consolas"/>
+          <w:color w:val="AF00DB"/>
+          <w:sz w:val="21"/>
+        </w:rPr>
+        <w:t xml:space="preserve">in</w:t>
+      </w:r>
+      <w:r>
+        <w:rPr>
+          <w:rFonts w:ascii="Consolas" w:hAnsi="Consolas" w:cs="Consolas" w:eastAsia="Consolas"/>
+          <w:color w:val="000000"/>
+          <w:sz w:val="21"/>
+        </w:rPr>
+        <w:t xml:space="preserve"> </w:t>
+      </w:r>
+      <w:r>
+        <w:rPr>
+          <w:rFonts w:ascii="Consolas" w:hAnsi="Consolas" w:cs="Consolas" w:eastAsia="Consolas"/>
+          <w:color w:val="001080"/>
+          <w:sz w:val="21"/>
+        </w:rPr>
+        <w:t xml:space="preserve">vector</w:t>
+      </w:r>
+      <w:r>
+        <w:rPr>
+          <w:rFonts w:ascii="Consolas" w:hAnsi="Consolas" w:cs="Consolas" w:eastAsia="Consolas"/>
+          <w:color w:val="000000"/>
+          <w:sz w:val="21"/>
+        </w:rPr>
+        <w:t xml:space="preserve">[</w:t>
+      </w:r>
+      <w:r>
+        <w:rPr>
+          <w:rFonts w:ascii="Consolas" w:hAnsi="Consolas" w:cs="Consolas" w:eastAsia="Consolas"/>
+          <w:color w:val="098658"/>
+          <w:sz w:val="21"/>
+        </w:rPr>
+        <w:t xml:space="preserve">1</w:t>
+      </w:r>
+      <w:r>
+        <w:rPr>
+          <w:rFonts w:ascii="Consolas" w:hAnsi="Consolas" w:cs="Consolas" w:eastAsia="Consolas"/>
+          <w:color w:val="000000"/>
+          <w:sz w:val="21"/>
+        </w:rPr>
+        <w:t xml:space="preserve">]:</w:t>
+      </w:r>
+      <w:r/>
+    </w:p>
+    <w:p>
+      <w:pPr>
+        <w:ind w:left="0" w:right="0" w:firstLine="0"/>
+        <w:spacing w:lineRule="atLeast" w:line="285" w:after="0" w:before="0"/>
+        <w:pBdr>
+          <w:left w:val="none" w:color="000000" w:sz="4" w:space="0"/>
+          <w:top w:val="none" w:color="000000" w:sz="4" w:space="0"/>
+          <w:right w:val="none" w:color="000000" w:sz="4" w:space="0"/>
+          <w:bottom w:val="none" w:color="000000" w:sz="4" w:space="0"/>
+        </w:pBdr>
+      </w:pPr>
+      <w:r>
+        <w:rPr>
+          <w:rFonts w:ascii="Consolas" w:hAnsi="Consolas" w:cs="Consolas" w:eastAsia="Consolas"/>
+          <w:color w:val="000000"/>
+          <w:sz w:val="21"/>
+        </w:rPr>
+        <w:t xml:space="preserve">        </w:t>
+      </w:r>
+      <w:r>
+        <w:rPr>
+          <w:rFonts w:ascii="Consolas" w:hAnsi="Consolas" w:cs="Consolas" w:eastAsia="Consolas"/>
+          <w:color w:val="AF00DB"/>
+          <w:sz w:val="21"/>
+        </w:rPr>
+        <w:t xml:space="preserve">if</w:t>
+      </w:r>
+      <w:r>
+        <w:rPr>
+          <w:rFonts w:ascii="Consolas" w:hAnsi="Consolas" w:cs="Consolas" w:eastAsia="Consolas"/>
+          <w:color w:val="000000"/>
+          <w:sz w:val="21"/>
+        </w:rPr>
+        <w:t xml:space="preserve"> </w:t>
+      </w:r>
+      <w:r>
+        <w:rPr>
+          <w:rFonts w:ascii="Consolas" w:hAnsi="Consolas" w:cs="Consolas" w:eastAsia="Consolas"/>
+          <w:color w:val="001080"/>
+          <w:sz w:val="21"/>
+        </w:rPr>
+        <w:t xml:space="preserve">vector_name</w:t>
+      </w:r>
+      <w:r>
+        <w:rPr>
+          <w:rFonts w:ascii="Consolas" w:hAnsi="Consolas" w:cs="Consolas" w:eastAsia="Consolas"/>
+          <w:color w:val="000000"/>
+          <w:sz w:val="21"/>
+        </w:rPr>
+        <w:t xml:space="preserve"> == </w:t>
+      </w:r>
+      <w:r>
+        <w:rPr>
+          <w:rFonts w:ascii="Consolas" w:hAnsi="Consolas" w:cs="Consolas" w:eastAsia="Consolas"/>
+          <w:color w:val="A31515"/>
+          <w:sz w:val="21"/>
+        </w:rPr>
+        <w:t xml:space="preserve">'Carry out'</w:t>
+      </w:r>
+      <w:r>
+        <w:rPr>
+          <w:rFonts w:ascii="Consolas" w:hAnsi="Consolas" w:cs="Consolas" w:eastAsia="Consolas"/>
+          <w:color w:val="000000"/>
+          <w:sz w:val="21"/>
+        </w:rPr>
+        <w:t xml:space="preserve">:</w:t>
+      </w:r>
+      <w:r/>
+    </w:p>
+    <w:p>
+      <w:pPr>
+        <w:ind w:left="0" w:right="0" w:firstLine="0"/>
+        <w:spacing w:lineRule="atLeast" w:line="285" w:after="0" w:before="0"/>
+        <w:pBdr>
+          <w:left w:val="none" w:color="000000" w:sz="4" w:space="0"/>
+          <w:top w:val="none" w:color="000000" w:sz="4" w:space="0"/>
+          <w:right w:val="none" w:color="000000" w:sz="4" w:space="0"/>
+          <w:bottom w:val="none" w:color="000000" w:sz="4" w:space="0"/>
+        </w:pBdr>
+      </w:pPr>
+      <w:r>
+        <w:rPr>
+          <w:rFonts w:ascii="Consolas" w:hAnsi="Consolas" w:cs="Consolas" w:eastAsia="Consolas"/>
+          <w:color w:val="000000"/>
+          <w:sz w:val="21"/>
+        </w:rPr>
+        <w:t xml:space="preserve">            </w:t>
+      </w:r>
+      <w:r>
+        <w:rPr>
+          <w:rFonts w:ascii="Consolas" w:hAnsi="Consolas" w:cs="Consolas" w:eastAsia="Consolas"/>
+          <w:color w:val="001080"/>
+          <w:sz w:val="21"/>
+        </w:rPr>
+        <w:t xml:space="preserve">file</w:t>
+      </w:r>
+      <w:r>
+        <w:rPr>
+          <w:rFonts w:ascii="Consolas" w:hAnsi="Consolas" w:cs="Consolas" w:eastAsia="Consolas"/>
+          <w:color w:val="000000"/>
+          <w:sz w:val="21"/>
+        </w:rPr>
+        <w:t xml:space="preserve">.</w:t>
+      </w:r>
+      <w:r>
+        <w:rPr>
+          <w:rFonts w:ascii="Consolas" w:hAnsi="Consolas" w:cs="Consolas" w:eastAsia="Consolas"/>
+          <w:color w:val="795E26"/>
+          <w:sz w:val="21"/>
+        </w:rPr>
+        <w:t xml:space="preserve">write</w:t>
+      </w:r>
+      <w:r>
+        <w:rPr>
+          <w:rFonts w:ascii="Consolas" w:hAnsi="Consolas" w:cs="Consolas" w:eastAsia="Consolas"/>
+          <w:color w:val="000000"/>
+          <w:sz w:val="21"/>
+        </w:rPr>
+        <w:t xml:space="preserve">(</w:t>
+      </w:r>
+      <w:r>
+        <w:rPr>
+          <w:rFonts w:ascii="Consolas" w:hAnsi="Consolas" w:cs="Consolas" w:eastAsia="Consolas"/>
+          <w:color w:val="0000FF"/>
+          <w:sz w:val="21"/>
+        </w:rPr>
+        <w:t xml:space="preserve">f</w:t>
+      </w:r>
+      <w:r>
+        <w:rPr>
+          <w:rFonts w:ascii="Consolas" w:hAnsi="Consolas" w:cs="Consolas" w:eastAsia="Consolas"/>
+          <w:color w:val="A31515"/>
+          <w:sz w:val="21"/>
+        </w:rPr>
+        <w:t xml:space="preserve">'</w:t>
+      </w:r>
+      <w:r>
+        <w:rPr>
+          <w:rFonts w:ascii="Consolas" w:hAnsi="Consolas" w:cs="Consolas" w:eastAsia="Consolas"/>
+          <w:color w:val="0000FF"/>
+          <w:sz w:val="21"/>
+        </w:rPr>
+        <w:t xml:space="preserve">{</w:t>
+      </w:r>
+      <w:r>
+        <w:rPr>
+          <w:rFonts w:ascii="Consolas" w:hAnsi="Consolas" w:cs="Consolas" w:eastAsia="Consolas"/>
+          <w:color w:val="001080"/>
+          <w:sz w:val="21"/>
+        </w:rPr>
+        <w:t xml:space="preserve">vector</w:t>
+      </w:r>
+      <w:r>
+        <w:rPr>
+          <w:rFonts w:ascii="Consolas" w:hAnsi="Consolas" w:cs="Consolas" w:eastAsia="Consolas"/>
+          <w:color w:val="000000"/>
+          <w:sz w:val="21"/>
+        </w:rPr>
+        <w:t xml:space="preserve">[</w:t>
+      </w:r>
+      <w:r>
+        <w:rPr>
+          <w:rFonts w:ascii="Consolas" w:hAnsi="Consolas" w:cs="Consolas" w:eastAsia="Consolas"/>
+          <w:color w:val="098658"/>
+          <w:sz w:val="21"/>
+        </w:rPr>
+        <w:t xml:space="preserve">1</w:t>
+      </w:r>
+      <w:r>
+        <w:rPr>
+          <w:rFonts w:ascii="Consolas" w:hAnsi="Consolas" w:cs="Consolas" w:eastAsia="Consolas"/>
+          <w:color w:val="000000"/>
+          <w:sz w:val="21"/>
+        </w:rPr>
+        <w:t xml:space="preserve">]</w:t>
+      </w:r>
+      <w:r>
+        <w:rPr>
+          <w:rFonts w:ascii="Consolas" w:hAnsi="Consolas" w:cs="Consolas" w:eastAsia="Consolas"/>
+          <w:color w:val="0000FF"/>
+          <w:sz w:val="21"/>
+        </w:rPr>
+        <w:t xml:space="preserve">}</w:t>
+      </w:r>
+      <w:r>
+        <w:rPr>
+          <w:rFonts w:ascii="Consolas" w:hAnsi="Consolas" w:cs="Consolas" w:eastAsia="Consolas"/>
+          <w:color w:val="A31515"/>
+          <w:sz w:val="21"/>
+        </w:rPr>
+        <w:t xml:space="preserve"> '</w:t>
+      </w:r>
+      <w:r>
+        <w:rPr>
+          <w:rFonts w:ascii="Consolas" w:hAnsi="Consolas" w:cs="Consolas" w:eastAsia="Consolas"/>
+          <w:color w:val="000000"/>
+          <w:sz w:val="21"/>
+        </w:rPr>
+        <w:t xml:space="preserve">)</w:t>
+      </w:r>
+      <w:r/>
+    </w:p>
+    <w:p>
+      <w:pPr>
+        <w:ind w:left="0" w:right="0" w:firstLine="0"/>
+        <w:spacing w:lineRule="atLeast" w:line="285" w:after="0" w:before="0"/>
+        <w:pBdr>
+          <w:left w:val="none" w:color="000000" w:sz="4" w:space="0"/>
+          <w:top w:val="none" w:color="000000" w:sz="4" w:space="0"/>
+          <w:right w:val="none" w:color="000000" w:sz="4" w:space="0"/>
+          <w:bottom w:val="none" w:color="000000" w:sz="4" w:space="0"/>
+        </w:pBdr>
+      </w:pPr>
+      <w:r>
+        <w:rPr>
+          <w:rFonts w:ascii="Consolas" w:hAnsi="Consolas" w:cs="Consolas" w:eastAsia="Consolas"/>
+          <w:color w:val="000000"/>
+          <w:sz w:val="21"/>
+        </w:rPr>
+        <w:t xml:space="preserve">            </w:t>
+      </w:r>
+      <w:r>
+        <w:rPr>
+          <w:rFonts w:ascii="Consolas" w:hAnsi="Consolas" w:cs="Consolas" w:eastAsia="Consolas"/>
+          <w:color w:val="AF00DB"/>
+          <w:sz w:val="21"/>
+        </w:rPr>
+        <w:t xml:space="preserve">break</w:t>
+      </w:r>
+      <w:r/>
+    </w:p>
+    <w:p>
+      <w:pPr>
+        <w:ind w:left="0" w:right="0" w:firstLine="0"/>
+        <w:spacing w:lineRule="atLeast" w:line="285" w:after="0" w:before="0"/>
+        <w:pBdr>
+          <w:left w:val="none" w:color="000000" w:sz="4" w:space="0"/>
+          <w:top w:val="none" w:color="000000" w:sz="4" w:space="0"/>
+          <w:right w:val="none" w:color="000000" w:sz="4" w:space="0"/>
+          <w:bottom w:val="none" w:color="000000" w:sz="4" w:space="0"/>
+        </w:pBdr>
+      </w:pPr>
+      <w:r>
+        <w:rPr>
+          <w:rFonts w:ascii="Consolas" w:hAnsi="Consolas" w:cs="Consolas" w:eastAsia="Consolas"/>
+          <w:color w:val="000000"/>
+          <w:sz w:val="21"/>
+        </w:rPr>
+        <w:t xml:space="preserve">        </w:t>
+      </w:r>
+      <w:r>
+        <w:rPr>
+          <w:rFonts w:ascii="Consolas" w:hAnsi="Consolas" w:cs="Consolas" w:eastAsia="Consolas"/>
+          <w:color w:val="001080"/>
+          <w:sz w:val="21"/>
+        </w:rPr>
+        <w:t xml:space="preserve">file</w:t>
+      </w:r>
+      <w:r>
+        <w:rPr>
+          <w:rFonts w:ascii="Consolas" w:hAnsi="Consolas" w:cs="Consolas" w:eastAsia="Consolas"/>
+          <w:color w:val="000000"/>
+          <w:sz w:val="21"/>
+        </w:rPr>
+        <w:t xml:space="preserve">.</w:t>
+      </w:r>
+      <w:r>
+        <w:rPr>
+          <w:rFonts w:ascii="Consolas" w:hAnsi="Consolas" w:cs="Consolas" w:eastAsia="Consolas"/>
+          <w:color w:val="795E26"/>
+          <w:sz w:val="21"/>
+        </w:rPr>
+        <w:t xml:space="preserve">write</w:t>
+      </w:r>
+      <w:r>
+        <w:rPr>
+          <w:rFonts w:ascii="Consolas" w:hAnsi="Consolas" w:cs="Consolas" w:eastAsia="Consolas"/>
+          <w:color w:val="000000"/>
+          <w:sz w:val="21"/>
+        </w:rPr>
+        <w:t xml:space="preserve">(</w:t>
+      </w:r>
+      <w:r>
+        <w:rPr>
+          <w:rFonts w:ascii="Consolas" w:hAnsi="Consolas" w:cs="Consolas" w:eastAsia="Consolas"/>
+          <w:color w:val="0000FF"/>
+          <w:sz w:val="21"/>
+        </w:rPr>
+        <w:t xml:space="preserve">f</w:t>
+      </w:r>
+      <w:r>
+        <w:rPr>
+          <w:rFonts w:ascii="Consolas" w:hAnsi="Consolas" w:cs="Consolas" w:eastAsia="Consolas"/>
+          <w:color w:val="A31515"/>
+          <w:sz w:val="21"/>
+        </w:rPr>
+        <w:t xml:space="preserve">'</w:t>
+      </w:r>
+      <w:r>
+        <w:rPr>
+          <w:rFonts w:ascii="Consolas" w:hAnsi="Consolas" w:cs="Consolas" w:eastAsia="Consolas"/>
+          <w:color w:val="0000FF"/>
+          <w:sz w:val="21"/>
+        </w:rPr>
+        <w:t xml:space="preserve">{</w:t>
+      </w:r>
+      <w:r>
+        <w:rPr>
+          <w:rFonts w:ascii="Consolas" w:hAnsi="Consolas" w:cs="Consolas" w:eastAsia="Consolas"/>
+          <w:color w:val="001080"/>
+          <w:sz w:val="21"/>
+        </w:rPr>
+        <w:t xml:space="preserve">node</w:t>
+      </w:r>
+      <w:r>
+        <w:rPr>
+          <w:rFonts w:ascii="Consolas" w:hAnsi="Consolas" w:cs="Consolas" w:eastAsia="Consolas"/>
+          <w:color w:val="0000FF"/>
+          <w:sz w:val="21"/>
+        </w:rPr>
+        <w:t xml:space="preserve">}</w:t>
+      </w:r>
+      <w:r>
+        <w:rPr>
+          <w:rFonts w:ascii="Consolas" w:hAnsi="Consolas" w:cs="Consolas" w:eastAsia="Consolas"/>
+          <w:color w:val="A31515"/>
+          <w:sz w:val="21"/>
+        </w:rPr>
+        <w:t xml:space="preserve"> '</w:t>
+      </w:r>
+      <w:r>
+        <w:rPr>
+          <w:rFonts w:ascii="Consolas" w:hAnsi="Consolas" w:cs="Consolas" w:eastAsia="Consolas"/>
+          <w:color w:val="000000"/>
+          <w:sz w:val="21"/>
+        </w:rPr>
+        <w:t xml:space="preserve">)</w:t>
+      </w:r>
+      <w:r/>
+    </w:p>
+    <w:p>
+      <w:pPr>
+        <w:ind w:left="0" w:right="0" w:firstLine="0"/>
+        <w:spacing w:lineRule="atLeast" w:line="285" w:after="0" w:before="0"/>
+        <w:pBdr>
+          <w:left w:val="none" w:color="000000" w:sz="4" w:space="0"/>
+          <w:top w:val="none" w:color="000000" w:sz="4" w:space="0"/>
+          <w:right w:val="none" w:color="000000" w:sz="4" w:space="0"/>
+          <w:bottom w:val="none" w:color="000000" w:sz="4" w:space="0"/>
+        </w:pBdr>
+      </w:pPr>
+      <w:r>
+        <w:rPr>
+          <w:rFonts w:ascii="Consolas" w:hAnsi="Consolas" w:cs="Consolas" w:eastAsia="Consolas"/>
+          <w:color w:val="000000"/>
+          <w:sz w:val="21"/>
+        </w:rPr>
+        <w:t xml:space="preserve">    </w:t>
+      </w:r>
+      <w:r>
+        <w:rPr>
+          <w:rFonts w:ascii="Consolas" w:hAnsi="Consolas" w:cs="Consolas" w:eastAsia="Consolas"/>
+          <w:color w:val="001080"/>
+          <w:sz w:val="21"/>
+        </w:rPr>
+        <w:t xml:space="preserve">file</w:t>
+      </w:r>
+      <w:r>
+        <w:rPr>
+          <w:rFonts w:ascii="Consolas" w:hAnsi="Consolas" w:cs="Consolas" w:eastAsia="Consolas"/>
+          <w:color w:val="000000"/>
+          <w:sz w:val="21"/>
+        </w:rPr>
+        <w:t xml:space="preserve">.</w:t>
+      </w:r>
+      <w:r>
+        <w:rPr>
+          <w:rFonts w:ascii="Consolas" w:hAnsi="Consolas" w:cs="Consolas" w:eastAsia="Consolas"/>
+          <w:color w:val="795E26"/>
+          <w:sz w:val="21"/>
+        </w:rPr>
+        <w:t xml:space="preserve">write</w:t>
+      </w:r>
+      <w:r>
+        <w:rPr>
+          <w:rFonts w:ascii="Consolas" w:hAnsi="Consolas" w:cs="Consolas" w:eastAsia="Consolas"/>
+          <w:color w:val="000000"/>
+          <w:sz w:val="21"/>
+        </w:rPr>
+        <w:t xml:space="preserve">(</w:t>
+      </w:r>
+      <w:r>
+        <w:rPr>
+          <w:rFonts w:ascii="Consolas" w:hAnsi="Consolas" w:cs="Consolas" w:eastAsia="Consolas"/>
+          <w:color w:val="0000FF"/>
+          <w:sz w:val="21"/>
+        </w:rPr>
+        <w:t xml:space="preserve">f</w:t>
+      </w:r>
+      <w:r>
+        <w:rPr>
+          <w:rFonts w:ascii="Consolas" w:hAnsi="Consolas" w:cs="Consolas" w:eastAsia="Consolas"/>
+          <w:color w:val="A31515"/>
+          <w:sz w:val="21"/>
+        </w:rPr>
+        <w:t xml:space="preserve">'</w:t>
+      </w:r>
+      <w:r>
+        <w:rPr>
+          <w:rFonts w:ascii="Consolas" w:hAnsi="Consolas" w:cs="Consolas" w:eastAsia="Consolas"/>
+          <w:color w:val="EE0000"/>
+          <w:sz w:val="21"/>
+        </w:rPr>
+        <w:t xml:space="preserve">\n</w:t>
+      </w:r>
+      <w:r>
+        <w:rPr>
+          <w:rFonts w:ascii="Consolas" w:hAnsi="Consolas" w:cs="Consolas" w:eastAsia="Consolas"/>
+          <w:color w:val="A31515"/>
+          <w:sz w:val="21"/>
+        </w:rPr>
+        <w:t xml:space="preserve">'</w:t>
+      </w:r>
+      <w:r>
+        <w:rPr>
+          <w:rFonts w:ascii="Consolas" w:hAnsi="Consolas" w:cs="Consolas" w:eastAsia="Consolas"/>
+          <w:color w:val="000000"/>
+          <w:sz w:val="21"/>
+        </w:rPr>
+        <w:t xml:space="preserve">)</w:t>
+      </w:r>
+      <w:r/>
+    </w:p>
+    <w:p>
+      <w:pPr>
+        <w:ind w:left="0" w:right="0" w:firstLine="0"/>
+        <w:spacing w:lineRule="atLeast" w:line="285" w:after="0" w:before="0"/>
+        <w:shd w:val="clear" w:color="FFFFFF"/>
+        <w:pBdr>
+          <w:left w:val="none" w:color="000000" w:sz="4" w:space="0"/>
+          <w:top w:val="none" w:color="000000" w:sz="4" w:space="0"/>
+          <w:right w:val="none" w:color="000000" w:sz="4" w:space="0"/>
+          <w:bottom w:val="none" w:color="000000" w:sz="4" w:space="0"/>
+        </w:pBdr>
+      </w:pPr>
+      <w:r>
+        <w:rPr>
+          <w:rFonts w:ascii="Consolas" w:hAnsi="Consolas" w:cs="Consolas" w:eastAsia="Consolas"/>
+          <w:sz w:val="21"/>
+        </w:rPr>
+      </w:r>
+      <w:r/>
+    </w:p>
+    <w:p>
+      <w:pPr>
+        <w:ind w:left="0" w:right="0" w:firstLine="0"/>
+        <w:spacing w:lineRule="atLeast" w:line="285" w:after="0" w:before="0"/>
+        <w:pBdr>
+          <w:left w:val="none" w:color="000000" w:sz="4" w:space="0"/>
+          <w:top w:val="none" w:color="000000" w:sz="4" w:space="0"/>
+          <w:right w:val="none" w:color="000000" w:sz="4" w:space="0"/>
+          <w:bottom w:val="none" w:color="000000" w:sz="4" w:space="0"/>
+        </w:pBdr>
+      </w:pPr>
+      <w:r>
+        <w:rPr>
+          <w:rFonts w:ascii="Consolas" w:hAnsi="Consolas" w:cs="Consolas" w:eastAsia="Consolas"/>
+          <w:color w:val="008000"/>
+          <w:sz w:val="21"/>
+        </w:rPr>
+        <w:t xml:space="preserve">#watching vectors</w:t>
+      </w:r>
+      <w:r/>
+    </w:p>
+    <w:p>
+      <w:pPr>
+        <w:ind w:left="0" w:right="0" w:firstLine="0"/>
+        <w:spacing w:lineRule="atLeast" w:line="285" w:after="0" w:before="0"/>
+        <w:pBdr>
+          <w:left w:val="none" w:color="000000" w:sz="4" w:space="0"/>
+          <w:top w:val="none" w:color="000000" w:sz="4" w:space="0"/>
+          <w:right w:val="none" w:color="000000" w:sz="4" w:space="0"/>
+          <w:bottom w:val="none" w:color="000000" w:sz="4" w:space="0"/>
+        </w:pBdr>
+      </w:pPr>
+      <w:r>
+        <w:rPr>
+          <w:rFonts w:ascii="Consolas" w:hAnsi="Consolas" w:cs="Consolas" w:eastAsia="Consolas"/>
+          <w:color w:val="001080"/>
+          <w:sz w:val="21"/>
+        </w:rPr>
+        <w:t xml:space="preserve">file</w:t>
+      </w:r>
+      <w:r>
+        <w:rPr>
+          <w:rFonts w:ascii="Consolas" w:hAnsi="Consolas" w:cs="Consolas" w:eastAsia="Consolas"/>
+          <w:color w:val="000000"/>
+          <w:sz w:val="21"/>
+        </w:rPr>
+        <w:t xml:space="preserve">.</w:t>
+      </w:r>
+      <w:r>
+        <w:rPr>
+          <w:rFonts w:ascii="Consolas" w:hAnsi="Consolas" w:cs="Consolas" w:eastAsia="Consolas"/>
+          <w:color w:val="795E26"/>
+          <w:sz w:val="21"/>
+        </w:rPr>
+        <w:t xml:space="preserve">write</w:t>
+      </w:r>
+      <w:r>
+        <w:rPr>
+          <w:rFonts w:ascii="Consolas" w:hAnsi="Consolas" w:cs="Consolas" w:eastAsia="Consolas"/>
+          <w:color w:val="000000"/>
+          <w:sz w:val="21"/>
+        </w:rPr>
+        <w:t xml:space="preserve">(</w:t>
+      </w:r>
+      <w:r>
+        <w:rPr>
+          <w:rFonts w:ascii="Consolas" w:hAnsi="Consolas" w:cs="Consolas" w:eastAsia="Consolas"/>
+          <w:color w:val="0000FF"/>
+          <w:sz w:val="21"/>
+        </w:rPr>
+        <w:t xml:space="preserve">f</w:t>
+      </w:r>
+      <w:r>
+        <w:rPr>
+          <w:rFonts w:ascii="Consolas" w:hAnsi="Consolas" w:cs="Consolas" w:eastAsia="Consolas"/>
+          <w:color w:val="A31515"/>
+          <w:sz w:val="21"/>
+        </w:rPr>
+        <w:t xml:space="preserve">'w in out C_out a b op </w:t>
+      </w:r>
+      <w:r>
+        <w:rPr>
+          <w:rFonts w:ascii="Consolas" w:hAnsi="Consolas" w:cs="Consolas" w:eastAsia="Consolas"/>
+          <w:color w:val="EE0000"/>
+          <w:sz w:val="21"/>
+        </w:rPr>
+        <w:t xml:space="preserve">\n</w:t>
+      </w:r>
+      <w:r>
+        <w:rPr>
+          <w:rFonts w:ascii="Consolas" w:hAnsi="Consolas" w:cs="Consolas" w:eastAsia="Consolas"/>
+          <w:color w:val="A31515"/>
+          <w:sz w:val="21"/>
+        </w:rPr>
+        <w:t xml:space="preserve">'</w:t>
+      </w:r>
+      <w:r>
+        <w:rPr>
+          <w:rFonts w:ascii="Consolas" w:hAnsi="Consolas" w:cs="Consolas" w:eastAsia="Consolas"/>
+          <w:color w:val="000000"/>
+          <w:sz w:val="21"/>
+        </w:rPr>
+        <w:t xml:space="preserve">)</w:t>
+      </w:r>
+      <w:r/>
+    </w:p>
+    <w:p>
+      <w:pPr>
+        <w:ind w:left="0" w:right="0" w:firstLine="0"/>
+        <w:spacing w:lineRule="atLeast" w:line="285" w:after="0" w:before="0"/>
+        <w:shd w:val="clear" w:color="FFFFFF"/>
+        <w:pBdr>
+          <w:left w:val="none" w:color="000000" w:sz="4" w:space="0"/>
+          <w:top w:val="none" w:color="000000" w:sz="4" w:space="0"/>
+          <w:right w:val="none" w:color="000000" w:sz="4" w:space="0"/>
+          <w:bottom w:val="none" w:color="000000" w:sz="4" w:space="0"/>
+        </w:pBdr>
+      </w:pPr>
+      <w:r>
+        <w:rPr>
+          <w:rFonts w:ascii="Consolas" w:hAnsi="Consolas" w:cs="Consolas" w:eastAsia="Consolas"/>
+          <w:sz w:val="21"/>
+        </w:rPr>
+      </w:r>
+      <w:r/>
+    </w:p>
+    <w:p>
+      <w:pPr>
+        <w:ind w:left="0" w:right="0" w:firstLine="0"/>
+        <w:spacing w:lineRule="atLeast" w:line="285" w:after="0" w:before="0"/>
+        <w:pBdr>
+          <w:left w:val="none" w:color="000000" w:sz="4" w:space="0"/>
+          <w:top w:val="none" w:color="000000" w:sz="4" w:space="0"/>
+          <w:right w:val="none" w:color="000000" w:sz="4" w:space="0"/>
+          <w:bottom w:val="none" w:color="000000" w:sz="4" w:space="0"/>
+        </w:pBdr>
+      </w:pPr>
+      <w:r>
+        <w:rPr>
+          <w:rFonts w:ascii="Consolas" w:hAnsi="Consolas" w:cs="Consolas" w:eastAsia="Consolas"/>
+          <w:color w:val="008000"/>
+          <w:sz w:val="21"/>
+        </w:rPr>
+        <w:t xml:space="preserve">#setting up analyzer</w:t>
+      </w:r>
+      <w:r/>
+    </w:p>
+    <w:p>
+      <w:pPr>
+        <w:ind w:left="0" w:right="0" w:firstLine="0"/>
+        <w:spacing w:lineRule="atLeast" w:line="285" w:after="0" w:before="0"/>
+        <w:pBdr>
+          <w:left w:val="none" w:color="000000" w:sz="4" w:space="0"/>
+          <w:top w:val="none" w:color="000000" w:sz="4" w:space="0"/>
+          <w:right w:val="none" w:color="000000" w:sz="4" w:space="0"/>
+          <w:bottom w:val="none" w:color="000000" w:sz="4" w:space="0"/>
+        </w:pBdr>
+      </w:pPr>
+      <w:r>
+        <w:rPr>
+          <w:rFonts w:ascii="Consolas" w:hAnsi="Consolas" w:cs="Consolas" w:eastAsia="Consolas"/>
+          <w:color w:val="001080"/>
+          <w:sz w:val="21"/>
+        </w:rPr>
+        <w:t xml:space="preserve">file</w:t>
+      </w:r>
+      <w:r>
+        <w:rPr>
+          <w:rFonts w:ascii="Consolas" w:hAnsi="Consolas" w:cs="Consolas" w:eastAsia="Consolas"/>
+          <w:color w:val="000000"/>
+          <w:sz w:val="21"/>
+        </w:rPr>
+        <w:t xml:space="preserve">.</w:t>
+      </w:r>
+      <w:r>
+        <w:rPr>
+          <w:rFonts w:ascii="Consolas" w:hAnsi="Consolas" w:cs="Consolas" w:eastAsia="Consolas"/>
+          <w:color w:val="795E26"/>
+          <w:sz w:val="21"/>
+        </w:rPr>
+        <w:t xml:space="preserve">write</w:t>
+      </w:r>
+      <w:r>
+        <w:rPr>
+          <w:rFonts w:ascii="Consolas" w:hAnsi="Consolas" w:cs="Consolas" w:eastAsia="Consolas"/>
+          <w:color w:val="000000"/>
+          <w:sz w:val="21"/>
+        </w:rPr>
+        <w:t xml:space="preserve">(</w:t>
+      </w:r>
+      <w:r>
+        <w:rPr>
+          <w:rFonts w:ascii="Consolas" w:hAnsi="Consolas" w:cs="Consolas" w:eastAsia="Consolas"/>
+          <w:color w:val="A31515"/>
+          <w:sz w:val="21"/>
+        </w:rPr>
+        <w:t xml:space="preserve">'analyzer '</w:t>
+      </w:r>
+      <w:r>
+        <w:rPr>
+          <w:rFonts w:ascii="Consolas" w:hAnsi="Consolas" w:cs="Consolas" w:eastAsia="Consolas"/>
+          <w:color w:val="000000"/>
+          <w:sz w:val="21"/>
+        </w:rPr>
+        <w:t xml:space="preserve">)</w:t>
+      </w:r>
+      <w:r/>
+    </w:p>
+    <w:p>
+      <w:pPr>
+        <w:ind w:left="0" w:right="0" w:firstLine="0"/>
+        <w:spacing w:lineRule="atLeast" w:line="285" w:after="0" w:before="0"/>
+        <w:pBdr>
+          <w:left w:val="none" w:color="000000" w:sz="4" w:space="0"/>
+          <w:top w:val="none" w:color="000000" w:sz="4" w:space="0"/>
+          <w:right w:val="none" w:color="000000" w:sz="4" w:space="0"/>
+          <w:bottom w:val="none" w:color="000000" w:sz="4" w:space="0"/>
+        </w:pBdr>
+      </w:pPr>
+      <w:r>
+        <w:rPr>
+          <w:rFonts w:ascii="Consolas" w:hAnsi="Consolas" w:cs="Consolas" w:eastAsia="Consolas"/>
+          <w:color w:val="AF00DB"/>
+          <w:sz w:val="21"/>
+        </w:rPr>
+        <w:t xml:space="preserve">for</w:t>
+      </w:r>
+      <w:r>
+        <w:rPr>
+          <w:rFonts w:ascii="Consolas" w:hAnsi="Consolas" w:cs="Consolas" w:eastAsia="Consolas"/>
+          <w:color w:val="000000"/>
+          <w:sz w:val="21"/>
+        </w:rPr>
+        <w:t xml:space="preserve"> </w:t>
+      </w:r>
+      <w:r>
+        <w:rPr>
+          <w:rFonts w:ascii="Consolas" w:hAnsi="Consolas" w:cs="Consolas" w:eastAsia="Consolas"/>
+          <w:color w:val="001080"/>
+          <w:sz w:val="21"/>
+        </w:rPr>
+        <w:t xml:space="preserve">vector_name</w:t>
+      </w:r>
+      <w:r>
+        <w:rPr>
+          <w:rFonts w:ascii="Consolas" w:hAnsi="Consolas" w:cs="Consolas" w:eastAsia="Consolas"/>
+          <w:color w:val="000000"/>
+          <w:sz w:val="21"/>
+        </w:rPr>
+        <w:t xml:space="preserve"> </w:t>
+      </w:r>
+      <w:r>
+        <w:rPr>
+          <w:rFonts w:ascii="Consolas" w:hAnsi="Consolas" w:cs="Consolas" w:eastAsia="Consolas"/>
+          <w:color w:val="AF00DB"/>
+          <w:sz w:val="21"/>
+        </w:rPr>
+        <w:t xml:space="preserve">in</w:t>
+      </w:r>
+      <w:r>
+        <w:rPr>
+          <w:rFonts w:ascii="Consolas" w:hAnsi="Consolas" w:cs="Consolas" w:eastAsia="Consolas"/>
+          <w:color w:val="000000"/>
+          <w:sz w:val="21"/>
+        </w:rPr>
+        <w:t xml:space="preserve"> </w:t>
+      </w:r>
+      <w:r>
+        <w:rPr>
+          <w:rFonts w:ascii="Consolas" w:hAnsi="Consolas" w:cs="Consolas" w:eastAsia="Consolas"/>
+          <w:color w:val="001080"/>
+          <w:sz w:val="21"/>
+        </w:rPr>
+        <w:t xml:space="preserve">vectors</w:t>
+      </w:r>
+      <w:r>
+        <w:rPr>
+          <w:rFonts w:ascii="Consolas" w:hAnsi="Consolas" w:cs="Consolas" w:eastAsia="Consolas"/>
+          <w:color w:val="000000"/>
+          <w:sz w:val="21"/>
+        </w:rPr>
+        <w:t xml:space="preserve">:</w:t>
+      </w:r>
+      <w:r/>
+    </w:p>
+    <w:p>
+      <w:pPr>
+        <w:ind w:left="0" w:right="0" w:firstLine="0"/>
+        <w:spacing w:lineRule="atLeast" w:line="285" w:after="0" w:before="0"/>
+        <w:pBdr>
+          <w:left w:val="none" w:color="000000" w:sz="4" w:space="0"/>
+          <w:top w:val="none" w:color="000000" w:sz="4" w:space="0"/>
+          <w:right w:val="none" w:color="000000" w:sz="4" w:space="0"/>
+          <w:bottom w:val="none" w:color="000000" w:sz="4" w:space="0"/>
+        </w:pBdr>
+      </w:pPr>
+      <w:r>
+        <w:rPr>
+          <w:rFonts w:ascii="Consolas" w:hAnsi="Consolas" w:cs="Consolas" w:eastAsia="Consolas"/>
+          <w:color w:val="000000"/>
+          <w:sz w:val="21"/>
+        </w:rPr>
+        <w:t xml:space="preserve">    </w:t>
+      </w:r>
+      <w:r>
+        <w:rPr>
+          <w:rFonts w:ascii="Consolas" w:hAnsi="Consolas" w:cs="Consolas" w:eastAsia="Consolas"/>
+          <w:color w:val="001080"/>
+          <w:sz w:val="21"/>
+        </w:rPr>
+        <w:t xml:space="preserve">vector</w:t>
+      </w:r>
+      <w:r>
+        <w:rPr>
+          <w:rFonts w:ascii="Consolas" w:hAnsi="Consolas" w:cs="Consolas" w:eastAsia="Consolas"/>
+          <w:color w:val="000000"/>
+          <w:sz w:val="21"/>
+        </w:rPr>
+        <w:t xml:space="preserve"> = </w:t>
+      </w:r>
+      <w:r>
+        <w:rPr>
+          <w:rFonts w:ascii="Consolas" w:hAnsi="Consolas" w:cs="Consolas" w:eastAsia="Consolas"/>
+          <w:color w:val="001080"/>
+          <w:sz w:val="21"/>
+        </w:rPr>
+        <w:t xml:space="preserve">vectors</w:t>
+      </w:r>
+      <w:r>
+        <w:rPr>
+          <w:rFonts w:ascii="Consolas" w:hAnsi="Consolas" w:cs="Consolas" w:eastAsia="Consolas"/>
+          <w:color w:val="000000"/>
+          <w:sz w:val="21"/>
+        </w:rPr>
+        <w:t xml:space="preserve">[</w:t>
+      </w:r>
+      <w:r>
+        <w:rPr>
+          <w:rFonts w:ascii="Consolas" w:hAnsi="Consolas" w:cs="Consolas" w:eastAsia="Consolas"/>
+          <w:color w:val="001080"/>
+          <w:sz w:val="21"/>
+        </w:rPr>
+        <w:t xml:space="preserve">vector_name</w:t>
+      </w:r>
+      <w:r>
+        <w:rPr>
+          <w:rFonts w:ascii="Consolas" w:hAnsi="Consolas" w:cs="Consolas" w:eastAsia="Consolas"/>
+          <w:color w:val="000000"/>
+          <w:sz w:val="21"/>
+        </w:rPr>
+        <w:t xml:space="preserve">]</w:t>
+      </w:r>
+      <w:r/>
+    </w:p>
+    <w:p>
+      <w:pPr>
+        <w:ind w:left="0" w:right="0" w:firstLine="0"/>
+        <w:spacing w:lineRule="atLeast" w:line="285" w:after="0" w:before="0"/>
+        <w:pBdr>
+          <w:left w:val="none" w:color="000000" w:sz="4" w:space="0"/>
+          <w:top w:val="none" w:color="000000" w:sz="4" w:space="0"/>
+          <w:right w:val="none" w:color="000000" w:sz="4" w:space="0"/>
+          <w:bottom w:val="none" w:color="000000" w:sz="4" w:space="0"/>
+        </w:pBdr>
+      </w:pPr>
+      <w:r>
+        <w:rPr>
+          <w:rFonts w:ascii="Consolas" w:hAnsi="Consolas" w:cs="Consolas" w:eastAsia="Consolas"/>
+          <w:color w:val="000000"/>
+          <w:sz w:val="21"/>
+        </w:rPr>
+        <w:t xml:space="preserve">    </w:t>
+      </w:r>
+      <w:r>
+        <w:rPr>
+          <w:rFonts w:ascii="Consolas" w:hAnsi="Consolas" w:cs="Consolas" w:eastAsia="Consolas"/>
+          <w:color w:val="001080"/>
+          <w:sz w:val="21"/>
+        </w:rPr>
+        <w:t xml:space="preserve">file</w:t>
+      </w:r>
+      <w:r>
+        <w:rPr>
+          <w:rFonts w:ascii="Consolas" w:hAnsi="Consolas" w:cs="Consolas" w:eastAsia="Consolas"/>
+          <w:color w:val="000000"/>
+          <w:sz w:val="21"/>
+        </w:rPr>
+        <w:t xml:space="preserve">.</w:t>
+      </w:r>
+      <w:r>
+        <w:rPr>
+          <w:rFonts w:ascii="Consolas" w:hAnsi="Consolas" w:cs="Consolas" w:eastAsia="Consolas"/>
+          <w:color w:val="795E26"/>
+          <w:sz w:val="21"/>
+        </w:rPr>
+        <w:t xml:space="preserve">write</w:t>
+      </w:r>
+      <w:r>
+        <w:rPr>
+          <w:rFonts w:ascii="Consolas" w:hAnsi="Consolas" w:cs="Consolas" w:eastAsia="Consolas"/>
+          <w:color w:val="000000"/>
+          <w:sz w:val="21"/>
+        </w:rPr>
+        <w:t xml:space="preserve">(</w:t>
+      </w:r>
+      <w:r>
+        <w:rPr>
+          <w:rFonts w:ascii="Consolas" w:hAnsi="Consolas" w:cs="Consolas" w:eastAsia="Consolas"/>
+          <w:color w:val="0000FF"/>
+          <w:sz w:val="21"/>
+        </w:rPr>
+        <w:t xml:space="preserve">f</w:t>
+      </w:r>
+      <w:r>
+        <w:rPr>
+          <w:rFonts w:ascii="Consolas" w:hAnsi="Consolas" w:cs="Consolas" w:eastAsia="Consolas"/>
+          <w:color w:val="A31515"/>
+          <w:sz w:val="21"/>
+        </w:rPr>
+        <w:t xml:space="preserve">'</w:t>
+      </w:r>
+      <w:r>
+        <w:rPr>
+          <w:rFonts w:ascii="Consolas" w:hAnsi="Consolas" w:cs="Consolas" w:eastAsia="Consolas"/>
+          <w:color w:val="0000FF"/>
+          <w:sz w:val="21"/>
+        </w:rPr>
+        <w:t xml:space="preserve">{</w:t>
+      </w:r>
+      <w:r>
+        <w:rPr>
+          <w:rFonts w:ascii="Consolas" w:hAnsi="Consolas" w:cs="Consolas" w:eastAsia="Consolas"/>
+          <w:color w:val="001080"/>
+          <w:sz w:val="21"/>
+        </w:rPr>
+        <w:t xml:space="preserve">vector</w:t>
+      </w:r>
+      <w:r>
+        <w:rPr>
+          <w:rFonts w:ascii="Consolas" w:hAnsi="Consolas" w:cs="Consolas" w:eastAsia="Consolas"/>
+          <w:color w:val="000000"/>
+          <w:sz w:val="21"/>
+        </w:rPr>
+        <w:t xml:space="preserve">[</w:t>
+      </w:r>
+      <w:r>
+        <w:rPr>
+          <w:rFonts w:ascii="Consolas" w:hAnsi="Consolas" w:cs="Consolas" w:eastAsia="Consolas"/>
+          <w:color w:val="098658"/>
+          <w:sz w:val="21"/>
+        </w:rPr>
+        <w:t xml:space="preserve">0</w:t>
+      </w:r>
+      <w:r>
+        <w:rPr>
+          <w:rFonts w:ascii="Consolas" w:hAnsi="Consolas" w:cs="Consolas" w:eastAsia="Consolas"/>
+          <w:color w:val="000000"/>
+          <w:sz w:val="21"/>
+        </w:rPr>
+        <w:t xml:space="preserve">]</w:t>
+      </w:r>
+      <w:r>
+        <w:rPr>
+          <w:rFonts w:ascii="Consolas" w:hAnsi="Consolas" w:cs="Consolas" w:eastAsia="Consolas"/>
+          <w:color w:val="0000FF"/>
+          <w:sz w:val="21"/>
+        </w:rPr>
+        <w:t xml:space="preserve">}</w:t>
+      </w:r>
+      <w:r>
+        <w:rPr>
+          <w:rFonts w:ascii="Consolas" w:hAnsi="Consolas" w:cs="Consolas" w:eastAsia="Consolas"/>
+          <w:color w:val="A31515"/>
+          <w:sz w:val="21"/>
+        </w:rPr>
+        <w:t xml:space="preserve"> '</w:t>
+      </w:r>
+      <w:r>
+        <w:rPr>
+          <w:rFonts w:ascii="Consolas" w:hAnsi="Consolas" w:cs="Consolas" w:eastAsia="Consolas"/>
+          <w:color w:val="000000"/>
+          <w:sz w:val="21"/>
+        </w:rPr>
+        <w:t xml:space="preserve">)</w:t>
+      </w:r>
+      <w:r/>
+    </w:p>
+    <w:p>
+      <w:pPr>
+        <w:ind w:left="0" w:right="0" w:firstLine="0"/>
+        <w:spacing w:lineRule="atLeast" w:line="285" w:after="0" w:before="0"/>
+        <w:pBdr>
+          <w:left w:val="none" w:color="000000" w:sz="4" w:space="0"/>
+          <w:top w:val="none" w:color="000000" w:sz="4" w:space="0"/>
+          <w:right w:val="none" w:color="000000" w:sz="4" w:space="0"/>
+          <w:bottom w:val="none" w:color="000000" w:sz="4" w:space="0"/>
+        </w:pBdr>
+      </w:pPr>
+      <w:r>
+        <w:rPr>
+          <w:rFonts w:ascii="Consolas" w:hAnsi="Consolas" w:cs="Consolas" w:eastAsia="Consolas"/>
+          <w:color w:val="001080"/>
+          <w:sz w:val="21"/>
+        </w:rPr>
+        <w:t xml:space="preserve">file</w:t>
+      </w:r>
+      <w:r>
+        <w:rPr>
+          <w:rFonts w:ascii="Consolas" w:hAnsi="Consolas" w:cs="Consolas" w:eastAsia="Consolas"/>
+          <w:color w:val="000000"/>
+          <w:sz w:val="21"/>
+        </w:rPr>
+        <w:t xml:space="preserve">.</w:t>
+      </w:r>
+      <w:r>
+        <w:rPr>
+          <w:rFonts w:ascii="Consolas" w:hAnsi="Consolas" w:cs="Consolas" w:eastAsia="Consolas"/>
+          <w:color w:val="795E26"/>
+          <w:sz w:val="21"/>
+        </w:rPr>
+        <w:t xml:space="preserve">write</w:t>
+      </w:r>
+      <w:r>
+        <w:rPr>
+          <w:rFonts w:ascii="Consolas" w:hAnsi="Consolas" w:cs="Consolas" w:eastAsia="Consolas"/>
+          <w:color w:val="000000"/>
+          <w:sz w:val="21"/>
+        </w:rPr>
+        <w:t xml:space="preserve">(</w:t>
+      </w:r>
+      <w:r>
+        <w:rPr>
+          <w:rFonts w:ascii="Consolas" w:hAnsi="Consolas" w:cs="Consolas" w:eastAsia="Consolas"/>
+          <w:color w:val="A31515"/>
+          <w:sz w:val="21"/>
+        </w:rPr>
+        <w:t xml:space="preserve">'</w:t>
+      </w:r>
+      <w:r>
+        <w:rPr>
+          <w:rFonts w:ascii="Consolas" w:hAnsi="Consolas" w:cs="Consolas" w:eastAsia="Consolas"/>
+          <w:color w:val="EE0000"/>
+          <w:sz w:val="21"/>
+        </w:rPr>
+        <w:t xml:space="preserve">\n</w:t>
+      </w:r>
+      <w:r>
+        <w:rPr>
+          <w:rFonts w:ascii="Consolas" w:hAnsi="Consolas" w:cs="Consolas" w:eastAsia="Consolas"/>
+          <w:color w:val="A31515"/>
+          <w:sz w:val="21"/>
+        </w:rPr>
+        <w:t xml:space="preserve">'</w:t>
+      </w:r>
+      <w:r>
+        <w:rPr>
+          <w:rFonts w:ascii="Consolas" w:hAnsi="Consolas" w:cs="Consolas" w:eastAsia="Consolas"/>
+          <w:color w:val="000000"/>
+          <w:sz w:val="21"/>
+        </w:rPr>
+        <w:t xml:space="preserve">)</w:t>
+      </w:r>
+      <w:r/>
+    </w:p>
+    <w:p>
+      <w:pPr>
+        <w:ind w:left="0" w:right="0" w:firstLine="0"/>
+        <w:spacing w:lineRule="atLeast" w:line="285" w:after="0" w:before="0"/>
+        <w:shd w:val="clear" w:color="FFFFFF"/>
+        <w:pBdr>
+          <w:left w:val="none" w:color="000000" w:sz="4" w:space="0"/>
+          <w:top w:val="none" w:color="000000" w:sz="4" w:space="0"/>
+          <w:right w:val="none" w:color="000000" w:sz="4" w:space="0"/>
+          <w:bottom w:val="none" w:color="000000" w:sz="4" w:space="0"/>
+        </w:pBdr>
+      </w:pPr>
+      <w:r>
+        <w:rPr>
+          <w:rFonts w:ascii="Consolas" w:hAnsi="Consolas" w:cs="Consolas" w:eastAsia="Consolas"/>
+          <w:sz w:val="21"/>
+        </w:rPr>
+      </w:r>
+      <w:r/>
+    </w:p>
+    <w:p>
+      <w:pPr>
+        <w:ind w:left="0" w:right="0" w:firstLine="0"/>
+        <w:spacing w:lineRule="atLeast" w:line="285" w:after="0" w:before="0"/>
+        <w:pBdr>
+          <w:left w:val="none" w:color="000000" w:sz="4" w:space="0"/>
+          <w:top w:val="none" w:color="000000" w:sz="4" w:space="0"/>
+          <w:right w:val="none" w:color="000000" w:sz="4" w:space="0"/>
+          <w:bottom w:val="none" w:color="000000" w:sz="4" w:space="0"/>
+        </w:pBdr>
+      </w:pPr>
+      <w:r>
+        <w:rPr>
+          <w:rFonts w:ascii="Consolas" w:hAnsi="Consolas" w:cs="Consolas" w:eastAsia="Consolas"/>
+          <w:color w:val="008000"/>
+          <w:sz w:val="21"/>
+        </w:rPr>
+        <w:t xml:space="preserve">#running simulations</w:t>
+      </w:r>
+      <w:r/>
+    </w:p>
+    <w:p>
+      <w:pPr>
+        <w:ind w:left="0" w:right="0" w:firstLine="0"/>
+        <w:spacing w:lineRule="atLeast" w:line="285" w:after="0" w:before="0"/>
+        <w:pBdr>
+          <w:left w:val="none" w:color="000000" w:sz="4" w:space="0"/>
+          <w:top w:val="none" w:color="000000" w:sz="4" w:space="0"/>
+          <w:right w:val="none" w:color="000000" w:sz="4" w:space="0"/>
+          <w:bottom w:val="none" w:color="000000" w:sz="4" w:space="0"/>
+        </w:pBdr>
+      </w:pPr>
+      <w:r>
+        <w:rPr>
+          <w:rFonts w:ascii="Consolas" w:hAnsi="Consolas" w:cs="Consolas" w:eastAsia="Consolas"/>
+          <w:color w:val="AF00DB"/>
+          <w:sz w:val="21"/>
+        </w:rPr>
+        <w:t xml:space="preserve">for</w:t>
+      </w:r>
+      <w:r>
+        <w:rPr>
+          <w:rFonts w:ascii="Consolas" w:hAnsi="Consolas" w:cs="Consolas" w:eastAsia="Consolas"/>
+          <w:color w:val="000000"/>
+          <w:sz w:val="21"/>
+        </w:rPr>
+        <w:t xml:space="preserve"> </w:t>
+      </w:r>
+      <w:r>
+        <w:rPr>
+          <w:rFonts w:ascii="Consolas" w:hAnsi="Consolas" w:cs="Consolas" w:eastAsia="Consolas"/>
+          <w:color w:val="001080"/>
+          <w:sz w:val="21"/>
+        </w:rPr>
+        <w:t xml:space="preserve">i</w:t>
+      </w:r>
+      <w:r>
+        <w:rPr>
+          <w:rFonts w:ascii="Consolas" w:hAnsi="Consolas" w:cs="Consolas" w:eastAsia="Consolas"/>
+          <w:color w:val="000000"/>
+          <w:sz w:val="21"/>
+        </w:rPr>
+        <w:t xml:space="preserve"> </w:t>
+      </w:r>
+      <w:r>
+        <w:rPr>
+          <w:rFonts w:ascii="Consolas" w:hAnsi="Consolas" w:cs="Consolas" w:eastAsia="Consolas"/>
+          <w:color w:val="AF00DB"/>
+          <w:sz w:val="21"/>
+        </w:rPr>
+        <w:t xml:space="preserve">in</w:t>
+      </w:r>
+      <w:r>
+        <w:rPr>
+          <w:rFonts w:ascii="Consolas" w:hAnsi="Consolas" w:cs="Consolas" w:eastAsia="Consolas"/>
+          <w:color w:val="000000"/>
+          <w:sz w:val="21"/>
+        </w:rPr>
+        <w:t xml:space="preserve"> </w:t>
+      </w:r>
+      <w:r>
+        <w:rPr>
+          <w:rFonts w:ascii="Consolas" w:hAnsi="Consolas" w:cs="Consolas" w:eastAsia="Consolas"/>
+          <w:color w:val="267F99"/>
+          <w:sz w:val="21"/>
+        </w:rPr>
+        <w:t xml:space="preserve">range</w:t>
+      </w:r>
+      <w:r>
+        <w:rPr>
+          <w:rFonts w:ascii="Consolas" w:hAnsi="Consolas" w:cs="Consolas" w:eastAsia="Consolas"/>
+          <w:color w:val="000000"/>
+          <w:sz w:val="21"/>
+        </w:rPr>
+        <w:t xml:space="preserve">(</w:t>
+      </w:r>
+      <w:r>
+        <w:rPr>
+          <w:rFonts w:ascii="Consolas" w:hAnsi="Consolas" w:cs="Consolas" w:eastAsia="Consolas"/>
+          <w:color w:val="001080"/>
+          <w:sz w:val="21"/>
+        </w:rPr>
+        <w:t xml:space="preserve">tests</w:t>
+      </w:r>
+      <w:r>
+        <w:rPr>
+          <w:rFonts w:ascii="Consolas" w:hAnsi="Consolas" w:cs="Consolas" w:eastAsia="Consolas"/>
+          <w:color w:val="000000"/>
+          <w:sz w:val="21"/>
+        </w:rPr>
+        <w:t xml:space="preserve">):</w:t>
+      </w:r>
+      <w:r/>
+    </w:p>
+    <w:p>
+      <w:pPr>
+        <w:ind w:left="0" w:right="0" w:firstLine="0"/>
+        <w:spacing w:lineRule="atLeast" w:line="285" w:after="0" w:before="0"/>
+        <w:pBdr>
+          <w:left w:val="none" w:color="000000" w:sz="4" w:space="0"/>
+          <w:top w:val="none" w:color="000000" w:sz="4" w:space="0"/>
+          <w:right w:val="none" w:color="000000" w:sz="4" w:space="0"/>
+          <w:bottom w:val="none" w:color="000000" w:sz="4" w:space="0"/>
+        </w:pBdr>
+      </w:pPr>
+      <w:r>
+        <w:rPr>
+          <w:rFonts w:ascii="Consolas" w:hAnsi="Consolas" w:cs="Consolas" w:eastAsia="Consolas"/>
+          <w:color w:val="000000"/>
+          <w:sz w:val="21"/>
+        </w:rPr>
+        <w:t xml:space="preserve">    </w:t>
+      </w:r>
+      <w:r>
+        <w:rPr>
+          <w:rFonts w:ascii="Consolas" w:hAnsi="Consolas" w:cs="Consolas" w:eastAsia="Consolas"/>
+          <w:color w:val="001080"/>
+          <w:sz w:val="21"/>
+        </w:rPr>
+        <w:t xml:space="preserve">instruction</w:t>
+      </w:r>
+      <w:r>
+        <w:rPr>
+          <w:rFonts w:ascii="Consolas" w:hAnsi="Consolas" w:cs="Consolas" w:eastAsia="Consolas"/>
+          <w:color w:val="000000"/>
+          <w:sz w:val="21"/>
+        </w:rPr>
+        <w:t xml:space="preserve"> = </w:t>
+      </w:r>
+      <w:r>
+        <w:rPr>
+          <w:rFonts w:ascii="Consolas" w:hAnsi="Consolas" w:cs="Consolas" w:eastAsia="Consolas"/>
+          <w:color w:val="267F99"/>
+          <w:sz w:val="21"/>
+        </w:rPr>
+        <w:t xml:space="preserve">random</w:t>
+      </w:r>
+      <w:r>
+        <w:rPr>
+          <w:rFonts w:ascii="Consolas" w:hAnsi="Consolas" w:cs="Consolas" w:eastAsia="Consolas"/>
+          <w:color w:val="000000"/>
+          <w:sz w:val="21"/>
+        </w:rPr>
+        <w:t xml:space="preserve">.</w:t>
+      </w:r>
+      <w:r>
+        <w:rPr>
+          <w:rFonts w:ascii="Consolas" w:hAnsi="Consolas" w:cs="Consolas" w:eastAsia="Consolas"/>
+          <w:color w:val="795E26"/>
+          <w:sz w:val="21"/>
+        </w:rPr>
+        <w:t xml:space="preserve">randint</w:t>
+      </w:r>
+      <w:r>
+        <w:rPr>
+          <w:rFonts w:ascii="Consolas" w:hAnsi="Consolas" w:cs="Consolas" w:eastAsia="Consolas"/>
+          <w:color w:val="000000"/>
+          <w:sz w:val="21"/>
+        </w:rPr>
+        <w:t xml:space="preserve">(</w:t>
+      </w:r>
+      <w:r>
+        <w:rPr>
+          <w:rFonts w:ascii="Consolas" w:hAnsi="Consolas" w:cs="Consolas" w:eastAsia="Consolas"/>
+          <w:color w:val="098658"/>
+          <w:sz w:val="21"/>
+        </w:rPr>
+        <w:t xml:space="preserve">0</w:t>
+      </w:r>
+      <w:r>
+        <w:rPr>
+          <w:rFonts w:ascii="Consolas" w:hAnsi="Consolas" w:cs="Consolas" w:eastAsia="Consolas"/>
+          <w:color w:val="000000"/>
+          <w:sz w:val="21"/>
+        </w:rPr>
+        <w:t xml:space="preserve">, </w:t>
+      </w:r>
+      <w:r>
+        <w:rPr>
+          <w:rFonts w:ascii="Consolas" w:hAnsi="Consolas" w:cs="Consolas" w:eastAsia="Consolas"/>
+          <w:color w:val="098658"/>
+          <w:sz w:val="21"/>
+        </w:rPr>
+        <w:t xml:space="preserve">2</w:t>
+      </w:r>
+      <w:r>
+        <w:rPr>
+          <w:rFonts w:ascii="Consolas" w:hAnsi="Consolas" w:cs="Consolas" w:eastAsia="Consolas"/>
+          <w:color w:val="000000"/>
+          <w:sz w:val="21"/>
+        </w:rPr>
+        <w:t xml:space="preserve">**</w:t>
+      </w:r>
+      <w:r>
+        <w:rPr>
+          <w:rFonts w:ascii="Consolas" w:hAnsi="Consolas" w:cs="Consolas" w:eastAsia="Consolas"/>
+          <w:color w:val="098658"/>
+          <w:sz w:val="21"/>
+        </w:rPr>
+        <w:t xml:space="preserve">10</w:t>
+      </w:r>
+      <w:r>
+        <w:rPr>
+          <w:rFonts w:ascii="Consolas" w:hAnsi="Consolas" w:cs="Consolas" w:eastAsia="Consolas"/>
+          <w:color w:val="000000"/>
+          <w:sz w:val="21"/>
+        </w:rPr>
+        <w:t xml:space="preserve">)</w:t>
+      </w:r>
+      <w:r/>
+    </w:p>
+    <w:p>
+      <w:pPr>
+        <w:ind w:left="0" w:right="0" w:firstLine="0"/>
+        <w:spacing w:lineRule="atLeast" w:line="285" w:after="0" w:before="0"/>
+        <w:pBdr>
+          <w:left w:val="none" w:color="000000" w:sz="4" w:space="0"/>
+          <w:top w:val="none" w:color="000000" w:sz="4" w:space="0"/>
+          <w:right w:val="none" w:color="000000" w:sz="4" w:space="0"/>
+          <w:bottom w:val="none" w:color="000000" w:sz="4" w:space="0"/>
+        </w:pBdr>
+      </w:pPr>
+      <w:r>
+        <w:rPr>
+          <w:rFonts w:ascii="Consolas" w:hAnsi="Consolas" w:cs="Consolas" w:eastAsia="Consolas"/>
+          <w:color w:val="000000"/>
+          <w:sz w:val="21"/>
+        </w:rPr>
+        <w:t xml:space="preserve">    </w:t>
+      </w:r>
+      <w:r>
+        <w:rPr>
+          <w:rFonts w:ascii="Consolas" w:hAnsi="Consolas" w:cs="Consolas" w:eastAsia="Consolas"/>
+          <w:color w:val="001080"/>
+          <w:sz w:val="21"/>
+        </w:rPr>
+        <w:t xml:space="preserve">file</w:t>
+      </w:r>
+      <w:r>
+        <w:rPr>
+          <w:rFonts w:ascii="Consolas" w:hAnsi="Consolas" w:cs="Consolas" w:eastAsia="Consolas"/>
+          <w:color w:val="000000"/>
+          <w:sz w:val="21"/>
+        </w:rPr>
+        <w:t xml:space="preserve">.</w:t>
+      </w:r>
+      <w:r>
+        <w:rPr>
+          <w:rFonts w:ascii="Consolas" w:hAnsi="Consolas" w:cs="Consolas" w:eastAsia="Consolas"/>
+          <w:color w:val="795E26"/>
+          <w:sz w:val="21"/>
+        </w:rPr>
+        <w:t xml:space="preserve">write</w:t>
+      </w:r>
+      <w:r>
+        <w:rPr>
+          <w:rFonts w:ascii="Consolas" w:hAnsi="Consolas" w:cs="Consolas" w:eastAsia="Consolas"/>
+          <w:color w:val="000000"/>
+          <w:sz w:val="21"/>
+        </w:rPr>
+        <w:t xml:space="preserve">(</w:t>
+      </w:r>
+      <w:r>
+        <w:rPr>
+          <w:rFonts w:ascii="Consolas" w:hAnsi="Consolas" w:cs="Consolas" w:eastAsia="Consolas"/>
+          <w:color w:val="0000FF"/>
+          <w:sz w:val="21"/>
+        </w:rPr>
+        <w:t xml:space="preserve">f</w:t>
+      </w:r>
+      <w:r>
+        <w:rPr>
+          <w:rFonts w:ascii="Consolas" w:hAnsi="Consolas" w:cs="Consolas" w:eastAsia="Consolas"/>
+          <w:color w:val="A31515"/>
+          <w:sz w:val="21"/>
+        </w:rPr>
+        <w:t xml:space="preserve">'setvector in </w:t>
+      </w:r>
+      <w:r>
+        <w:rPr>
+          <w:rFonts w:ascii="Consolas" w:hAnsi="Consolas" w:cs="Consolas" w:eastAsia="Consolas"/>
+          <w:color w:val="0000FF"/>
+          <w:sz w:val="21"/>
+        </w:rPr>
+        <w:t xml:space="preserve">{</w:t>
+      </w:r>
+      <w:r>
+        <w:rPr>
+          <w:rFonts w:ascii="Consolas" w:hAnsi="Consolas" w:cs="Consolas" w:eastAsia="Consolas"/>
+          <w:color w:val="001080"/>
+          <w:sz w:val="21"/>
+        </w:rPr>
+        <w:t xml:space="preserve">instruction</w:t>
+      </w:r>
+      <w:r>
+        <w:rPr>
+          <w:rFonts w:ascii="Consolas" w:hAnsi="Consolas" w:cs="Consolas" w:eastAsia="Consolas"/>
+          <w:color w:val="0000FF"/>
+          <w:sz w:val="21"/>
+        </w:rPr>
+        <w:t xml:space="preserve">:010b}</w:t>
+      </w:r>
+      <w:r>
+        <w:rPr>
+          <w:rFonts w:ascii="Consolas" w:hAnsi="Consolas" w:cs="Consolas" w:eastAsia="Consolas"/>
+          <w:color w:val="EE0000"/>
+          <w:sz w:val="21"/>
+        </w:rPr>
+        <w:t xml:space="preserve">\n</w:t>
+      </w:r>
+      <w:r>
+        <w:rPr>
+          <w:rFonts w:ascii="Consolas" w:hAnsi="Consolas" w:cs="Consolas" w:eastAsia="Consolas"/>
+          <w:color w:val="A31515"/>
+          <w:sz w:val="21"/>
+        </w:rPr>
+        <w:t xml:space="preserve">'</w:t>
+      </w:r>
+      <w:r>
+        <w:rPr>
+          <w:rFonts w:ascii="Consolas" w:hAnsi="Consolas" w:cs="Consolas" w:eastAsia="Consolas"/>
+          <w:color w:val="000000"/>
+          <w:sz w:val="21"/>
+        </w:rPr>
+        <w:t xml:space="preserve">)</w:t>
+      </w:r>
+      <w:r/>
+    </w:p>
+    <w:p>
+      <w:pPr>
+        <w:ind w:left="0" w:right="0" w:firstLine="0"/>
+        <w:spacing w:lineRule="atLeast" w:line="285" w:after="0" w:before="0"/>
+        <w:pBdr>
+          <w:left w:val="none" w:color="000000" w:sz="4" w:space="0"/>
+          <w:top w:val="none" w:color="000000" w:sz="4" w:space="0"/>
+          <w:right w:val="none" w:color="000000" w:sz="4" w:space="0"/>
+          <w:bottom w:val="none" w:color="000000" w:sz="4" w:space="0"/>
+        </w:pBdr>
+      </w:pPr>
+      <w:r>
+        <w:rPr>
+          <w:rFonts w:ascii="Consolas" w:hAnsi="Consolas" w:cs="Consolas" w:eastAsia="Consolas"/>
+          <w:color w:val="000000"/>
+          <w:sz w:val="21"/>
+        </w:rPr>
+        <w:t xml:space="preserve">    </w:t>
+      </w:r>
+      <w:r>
+        <w:rPr>
+          <w:rFonts w:ascii="Consolas" w:hAnsi="Consolas" w:cs="Consolas" w:eastAsia="Consolas"/>
+          <w:color w:val="001080"/>
+          <w:sz w:val="21"/>
+        </w:rPr>
+        <w:t xml:space="preserve">file</w:t>
+      </w:r>
+      <w:r>
+        <w:rPr>
+          <w:rFonts w:ascii="Consolas" w:hAnsi="Consolas" w:cs="Consolas" w:eastAsia="Consolas"/>
+          <w:color w:val="000000"/>
+          <w:sz w:val="21"/>
+        </w:rPr>
+        <w:t xml:space="preserve">.</w:t>
+      </w:r>
+      <w:r>
+        <w:rPr>
+          <w:rFonts w:ascii="Consolas" w:hAnsi="Consolas" w:cs="Consolas" w:eastAsia="Consolas"/>
+          <w:color w:val="795E26"/>
+          <w:sz w:val="21"/>
+        </w:rPr>
+        <w:t xml:space="preserve">write</w:t>
+      </w:r>
+      <w:r>
+        <w:rPr>
+          <w:rFonts w:ascii="Consolas" w:hAnsi="Consolas" w:cs="Consolas" w:eastAsia="Consolas"/>
+          <w:color w:val="000000"/>
+          <w:sz w:val="21"/>
+        </w:rPr>
+        <w:t xml:space="preserve">(</w:t>
+      </w:r>
+      <w:r>
+        <w:rPr>
+          <w:rFonts w:ascii="Consolas" w:hAnsi="Consolas" w:cs="Consolas" w:eastAsia="Consolas"/>
+          <w:color w:val="A31515"/>
+          <w:sz w:val="21"/>
+        </w:rPr>
+        <w:t xml:space="preserve">'s</w:t>
+      </w:r>
+      <w:r>
+        <w:rPr>
+          <w:rFonts w:ascii="Consolas" w:hAnsi="Consolas" w:cs="Consolas" w:eastAsia="Consolas"/>
+          <w:color w:val="EE0000"/>
+          <w:sz w:val="21"/>
+        </w:rPr>
+        <w:t xml:space="preserve">\n</w:t>
+      </w:r>
+      <w:r>
+        <w:rPr>
+          <w:rFonts w:ascii="Consolas" w:hAnsi="Consolas" w:cs="Consolas" w:eastAsia="Consolas"/>
+          <w:color w:val="A31515"/>
+          <w:sz w:val="21"/>
+        </w:rPr>
+        <w:t xml:space="preserve">'</w:t>
+      </w:r>
+      <w:r>
+        <w:rPr>
+          <w:rFonts w:ascii="Consolas" w:hAnsi="Consolas" w:cs="Consolas" w:eastAsia="Consolas"/>
+          <w:color w:val="000000"/>
+          <w:sz w:val="21"/>
+        </w:rPr>
+        <w:t xml:space="preserve">)</w:t>
+      </w:r>
+      <w:r/>
+    </w:p>
+    <w:p>
+      <w:pPr>
+        <w:ind w:left="0" w:right="0" w:firstLine="0"/>
+        <w:spacing w:lineRule="atLeast" w:line="285" w:after="0" w:before="0"/>
+        <w:pBdr>
+          <w:left w:val="none" w:color="000000" w:sz="4" w:space="0"/>
+          <w:top w:val="none" w:color="000000" w:sz="4" w:space="0"/>
+          <w:right w:val="none" w:color="000000" w:sz="4" w:space="0"/>
+          <w:bottom w:val="none" w:color="000000" w:sz="4" w:space="0"/>
+        </w:pBdr>
+      </w:pPr>
+      <w:r>
+        <w:rPr>
+          <w:rFonts w:ascii="Consolas" w:hAnsi="Consolas" w:cs="Consolas" w:eastAsia="Consolas"/>
+          <w:color w:val="001080"/>
+          <w:sz w:val="21"/>
+        </w:rPr>
+        <w:t xml:space="preserve">file</w:t>
+      </w:r>
+      <w:r>
+        <w:rPr>
+          <w:rFonts w:ascii="Consolas" w:hAnsi="Consolas" w:cs="Consolas" w:eastAsia="Consolas"/>
+          <w:color w:val="000000"/>
+          <w:sz w:val="21"/>
+        </w:rPr>
+        <w:t xml:space="preserve">.</w:t>
+      </w:r>
+      <w:r>
+        <w:rPr>
+          <w:rFonts w:ascii="Consolas" w:hAnsi="Consolas" w:cs="Consolas" w:eastAsia="Consolas"/>
+          <w:color w:val="795E26"/>
+          <w:sz w:val="21"/>
+        </w:rPr>
+        <w:t xml:space="preserve">write</w:t>
+      </w:r>
+      <w:r>
+        <w:rPr>
+          <w:rFonts w:ascii="Consolas" w:hAnsi="Consolas" w:cs="Consolas" w:eastAsia="Consolas"/>
+          <w:color w:val="000000"/>
+          <w:sz w:val="21"/>
+        </w:rPr>
+        <w:t xml:space="preserve">(</w:t>
+      </w:r>
+      <w:r>
+        <w:rPr>
+          <w:rFonts w:ascii="Consolas" w:hAnsi="Consolas" w:cs="Consolas" w:eastAsia="Consolas"/>
+          <w:color w:val="A31515"/>
+          <w:sz w:val="21"/>
+        </w:rPr>
+        <w:t xml:space="preserve">'logfile</w:t>
+      </w:r>
+      <w:r>
+        <w:rPr>
+          <w:rFonts w:ascii="Consolas" w:hAnsi="Consolas" w:cs="Consolas" w:eastAsia="Consolas"/>
+          <w:color w:val="EE0000"/>
+          <w:sz w:val="21"/>
+        </w:rPr>
+        <w:t xml:space="preserve">\n</w:t>
+      </w:r>
+      <w:r>
+        <w:rPr>
+          <w:rFonts w:ascii="Consolas" w:hAnsi="Consolas" w:cs="Consolas" w:eastAsia="Consolas"/>
+          <w:color w:val="A31515"/>
+          <w:sz w:val="21"/>
+        </w:rPr>
+        <w:t xml:space="preserve">'</w:t>
+      </w:r>
+      <w:r>
+        <w:rPr>
+          <w:rFonts w:ascii="Consolas" w:hAnsi="Consolas" w:cs="Consolas" w:eastAsia="Consolas"/>
+          <w:color w:val="000000"/>
+          <w:sz w:val="21"/>
+        </w:rPr>
+        <w:t xml:space="preserve">)</w:t>
+      </w:r>
+      <w:r/>
+    </w:p>
+    <w:p>
+      <w:pPr>
+        <w:ind w:left="0" w:right="0" w:firstLine="0"/>
+        <w:spacing w:lineRule="atLeast" w:line="285" w:after="0" w:before="0"/>
+        <w:pBdr>
+          <w:left w:val="none" w:color="000000" w:sz="4" w:space="0"/>
+          <w:top w:val="none" w:color="000000" w:sz="4" w:space="0"/>
+          <w:right w:val="none" w:color="000000" w:sz="4" w:space="0"/>
+          <w:bottom w:val="none" w:color="000000" w:sz="4" w:space="0"/>
+        </w:pBdr>
+      </w:pPr>
+      <w:r>
+        <w:rPr>
+          <w:rFonts w:ascii="Consolas" w:hAnsi="Consolas" w:cs="Consolas" w:eastAsia="Consolas"/>
+          <w:color w:val="001080"/>
+          <w:sz w:val="21"/>
+        </w:rPr>
+        <w:t xml:space="preserve">file</w:t>
+      </w:r>
+      <w:r>
+        <w:rPr>
+          <w:rFonts w:ascii="Consolas" w:hAnsi="Consolas" w:cs="Consolas" w:eastAsia="Consolas"/>
+          <w:color w:val="000000"/>
+          <w:sz w:val="21"/>
+        </w:rPr>
+        <w:t xml:space="preserve">.</w:t>
+      </w:r>
+      <w:r>
+        <w:rPr>
+          <w:rFonts w:ascii="Consolas" w:hAnsi="Consolas" w:cs="Consolas" w:eastAsia="Consolas"/>
+          <w:color w:val="795E26"/>
+          <w:sz w:val="21"/>
+        </w:rPr>
+        <w:t xml:space="preserve">write</w:t>
+      </w:r>
+      <w:r>
+        <w:rPr>
+          <w:rFonts w:ascii="Consolas" w:hAnsi="Consolas" w:cs="Consolas" w:eastAsia="Consolas"/>
+          <w:color w:val="000000"/>
+          <w:sz w:val="21"/>
+        </w:rPr>
+        <w:t xml:space="preserve">(</w:t>
+      </w:r>
+      <w:r>
+        <w:rPr>
+          <w:rFonts w:ascii="Consolas" w:hAnsi="Consolas" w:cs="Consolas" w:eastAsia="Consolas"/>
+          <w:color w:val="A31515"/>
+          <w:sz w:val="21"/>
+        </w:rPr>
+        <w:t xml:space="preserve">'exit'</w:t>
+      </w:r>
+      <w:r>
+        <w:rPr>
+          <w:rFonts w:ascii="Consolas" w:hAnsi="Consolas" w:cs="Consolas" w:eastAsia="Consolas"/>
+          <w:color w:val="000000"/>
+          <w:sz w:val="21"/>
+        </w:rPr>
+        <w:t xml:space="preserve">)</w:t>
+      </w:r>
+      <w:r/>
+    </w:p>
+    <w:p>
+      <w:pPr>
+        <w:ind w:left="0" w:right="0" w:firstLine="0"/>
+        <w:spacing w:lineRule="atLeast" w:line="285" w:after="0" w:before="0"/>
+        <w:pBdr>
+          <w:left w:val="none" w:color="000000" w:sz="4" w:space="0"/>
+          <w:top w:val="none" w:color="000000" w:sz="4" w:space="0"/>
+          <w:right w:val="none" w:color="000000" w:sz="4" w:space="0"/>
+          <w:bottom w:val="none" w:color="000000" w:sz="4" w:space="0"/>
+        </w:pBdr>
+      </w:pPr>
+      <w:r>
+        <w:rPr>
+          <w:rFonts w:ascii="Consolas" w:hAnsi="Consolas" w:cs="Consolas" w:eastAsia="Consolas"/>
+          <w:color w:val="001080"/>
+          <w:sz w:val="21"/>
+        </w:rPr>
+        <w:t xml:space="preserve">file</w:t>
+      </w:r>
+      <w:r>
+        <w:rPr>
+          <w:rFonts w:ascii="Consolas" w:hAnsi="Consolas" w:cs="Consolas" w:eastAsia="Consolas"/>
+          <w:color w:val="000000"/>
+          <w:sz w:val="21"/>
+        </w:rPr>
+        <w:t xml:space="preserve">.</w:t>
+      </w:r>
+      <w:r>
+        <w:rPr>
+          <w:rFonts w:ascii="Consolas" w:hAnsi="Consolas" w:cs="Consolas" w:eastAsia="Consolas"/>
+          <w:color w:val="795E26"/>
+          <w:sz w:val="21"/>
+        </w:rPr>
+        <w:t xml:space="preserve">close</w:t>
+      </w:r>
+      <w:r/>
     </w:p>
     <w:p>
       <w:pPr>
         <w:pStyle w:val="640"/>
+        <w:rPr>
+          <w:lang w:val="en-IN"/>
+        </w:rPr>
       </w:pPr>
       <w:r>
-        <w:t xml:space="preserve">cmdGenerate.py:</w:t>
+        <w:rPr>
+          <w:highlight w:val="none"/>
+          <w:lang w:val="en-US"/>
+        </w:rPr>
+        <w:t xml:space="preserve">logVerify.py:</w:t>
+      </w:r>
+      <w:r>
+        <w:rPr>
+          <w:highlight w:val="none"/>
+          <w:lang w:val="en-IN"/>
+        </w:rPr>
+      </w:r>
+    </w:p>
+    <w:p>
+      <w:pPr>
+        <w:ind w:left="0" w:right="0" w:firstLine="0"/>
+        <w:spacing w:lineRule="atLeast" w:line="285" w:after="0" w:before="0"/>
+        <w:pBdr>
+          <w:left w:val="none" w:color="000000" w:sz="4" w:space="0"/>
+          <w:top w:val="none" w:color="000000" w:sz="4" w:space="0"/>
+          <w:right w:val="none" w:color="000000" w:sz="4" w:space="0"/>
+          <w:bottom w:val="none" w:color="000000" w:sz="4" w:space="0"/>
+        </w:pBdr>
+      </w:pPr>
+      <w:r>
+        <w:rPr>
+          <w:rFonts w:ascii="Consolas" w:hAnsi="Consolas" w:cs="Consolas" w:eastAsia="Consolas"/>
+          <w:color w:val="0000FF"/>
+          <w:sz w:val="21"/>
+        </w:rPr>
+        <w:t xml:space="preserve">def</w:t>
+      </w:r>
+      <w:r>
+        <w:rPr>
+          <w:rFonts w:ascii="Consolas" w:hAnsi="Consolas" w:cs="Consolas" w:eastAsia="Consolas"/>
+          <w:color w:val="000000"/>
+          <w:sz w:val="21"/>
+        </w:rPr>
+        <w:t xml:space="preserve"> </w:t>
+      </w:r>
+      <w:r>
+        <w:rPr>
+          <w:rFonts w:ascii="Consolas" w:hAnsi="Consolas" w:cs="Consolas" w:eastAsia="Consolas"/>
+          <w:color w:val="795E26"/>
+          <w:sz w:val="21"/>
+        </w:rPr>
+        <w:t xml:space="preserve">unsign2sign</w:t>
+      </w:r>
+      <w:r>
+        <w:rPr>
+          <w:rFonts w:ascii="Consolas" w:hAnsi="Consolas" w:cs="Consolas" w:eastAsia="Consolas"/>
+          <w:color w:val="000000"/>
+          <w:sz w:val="21"/>
+        </w:rPr>
+        <w:t xml:space="preserve">(</w:t>
+      </w:r>
+      <w:r>
+        <w:rPr>
+          <w:rFonts w:ascii="Consolas" w:hAnsi="Consolas" w:cs="Consolas" w:eastAsia="Consolas"/>
+          <w:color w:val="001080"/>
+          <w:sz w:val="21"/>
+        </w:rPr>
+        <w:t xml:space="preserve">num</w:t>
+      </w:r>
+      <w:r>
+        <w:rPr>
+          <w:rFonts w:ascii="Consolas" w:hAnsi="Consolas" w:cs="Consolas" w:eastAsia="Consolas"/>
+          <w:color w:val="000000"/>
+          <w:sz w:val="21"/>
+        </w:rPr>
+        <w:t xml:space="preserve">):</w:t>
+      </w:r>
+      <w:r/>
+    </w:p>
+    <w:p>
+      <w:pPr>
+        <w:ind w:left="0" w:right="0" w:firstLine="0"/>
+        <w:spacing w:lineRule="atLeast" w:line="285" w:after="0" w:before="0"/>
+        <w:pBdr>
+          <w:left w:val="none" w:color="000000" w:sz="4" w:space="0"/>
+          <w:top w:val="none" w:color="000000" w:sz="4" w:space="0"/>
+          <w:right w:val="none" w:color="000000" w:sz="4" w:space="0"/>
+          <w:bottom w:val="none" w:color="000000" w:sz="4" w:space="0"/>
+        </w:pBdr>
+      </w:pPr>
+      <w:r>
+        <w:rPr>
+          <w:rFonts w:ascii="Consolas" w:hAnsi="Consolas" w:cs="Consolas" w:eastAsia="Consolas"/>
+          <w:color w:val="000000"/>
+          <w:sz w:val="21"/>
+        </w:rPr>
+        <w:t xml:space="preserve">    </w:t>
+      </w:r>
+      <w:r>
+        <w:rPr>
+          <w:rFonts w:ascii="Consolas" w:hAnsi="Consolas" w:cs="Consolas" w:eastAsia="Consolas"/>
+          <w:color w:val="AF00DB"/>
+          <w:sz w:val="21"/>
+        </w:rPr>
+        <w:t xml:space="preserve">if</w:t>
+      </w:r>
+      <w:r>
+        <w:rPr>
+          <w:rFonts w:ascii="Consolas" w:hAnsi="Consolas" w:cs="Consolas" w:eastAsia="Consolas"/>
+          <w:color w:val="000000"/>
+          <w:sz w:val="21"/>
+        </w:rPr>
+        <w:t xml:space="preserve"> </w:t>
+      </w:r>
+      <w:r>
+        <w:rPr>
+          <w:rFonts w:ascii="Consolas" w:hAnsi="Consolas" w:cs="Consolas" w:eastAsia="Consolas"/>
+          <w:color w:val="001080"/>
+          <w:sz w:val="21"/>
+        </w:rPr>
+        <w:t xml:space="preserve">num</w:t>
+      </w:r>
+      <w:r>
+        <w:rPr>
+          <w:rFonts w:ascii="Consolas" w:hAnsi="Consolas" w:cs="Consolas" w:eastAsia="Consolas"/>
+          <w:color w:val="000000"/>
+          <w:sz w:val="21"/>
+        </w:rPr>
+        <w:t xml:space="preserve">&gt;</w:t>
+      </w:r>
+      <w:r>
+        <w:rPr>
+          <w:rFonts w:ascii="Consolas" w:hAnsi="Consolas" w:cs="Consolas" w:eastAsia="Consolas"/>
+          <w:color w:val="098658"/>
+          <w:sz w:val="21"/>
+        </w:rPr>
+        <w:t xml:space="preserve">127</w:t>
+      </w:r>
+      <w:r>
+        <w:rPr>
+          <w:rFonts w:ascii="Consolas" w:hAnsi="Consolas" w:cs="Consolas" w:eastAsia="Consolas"/>
+          <w:color w:val="000000"/>
+          <w:sz w:val="21"/>
+        </w:rPr>
+        <w:t xml:space="preserve">:</w:t>
+      </w:r>
+      <w:r/>
+    </w:p>
+    <w:p>
+      <w:pPr>
+        <w:ind w:left="0" w:right="0" w:firstLine="0"/>
+        <w:spacing w:lineRule="atLeast" w:line="285" w:after="0" w:before="0"/>
+        <w:pBdr>
+          <w:left w:val="none" w:color="000000" w:sz="4" w:space="0"/>
+          <w:top w:val="none" w:color="000000" w:sz="4" w:space="0"/>
+          <w:right w:val="none" w:color="000000" w:sz="4" w:space="0"/>
+          <w:bottom w:val="none" w:color="000000" w:sz="4" w:space="0"/>
+        </w:pBdr>
+      </w:pPr>
+      <w:r>
+        <w:rPr>
+          <w:rFonts w:ascii="Consolas" w:hAnsi="Consolas" w:cs="Consolas" w:eastAsia="Consolas"/>
+          <w:color w:val="000000"/>
+          <w:sz w:val="21"/>
+        </w:rPr>
+        <w:t xml:space="preserve">        </w:t>
+      </w:r>
+      <w:r>
+        <w:rPr>
+          <w:rFonts w:ascii="Consolas" w:hAnsi="Consolas" w:cs="Consolas" w:eastAsia="Consolas"/>
+          <w:color w:val="001080"/>
+          <w:sz w:val="21"/>
+        </w:rPr>
+        <w:t xml:space="preserve">num</w:t>
+      </w:r>
+      <w:r>
+        <w:rPr>
+          <w:rFonts w:ascii="Consolas" w:hAnsi="Consolas" w:cs="Consolas" w:eastAsia="Consolas"/>
+          <w:color w:val="000000"/>
+          <w:sz w:val="21"/>
+        </w:rPr>
+        <w:t xml:space="preserve">-=</w:t>
+      </w:r>
+      <w:r>
+        <w:rPr>
+          <w:rFonts w:ascii="Consolas" w:hAnsi="Consolas" w:cs="Consolas" w:eastAsia="Consolas"/>
+          <w:color w:val="098658"/>
+          <w:sz w:val="21"/>
+        </w:rPr>
+        <w:t xml:space="preserve">256</w:t>
+      </w:r>
+      <w:r/>
+    </w:p>
+    <w:p>
+      <w:pPr>
+        <w:ind w:left="0" w:right="0" w:firstLine="0"/>
+        <w:spacing w:lineRule="atLeast" w:line="285" w:after="0" w:before="0"/>
+        <w:pBdr>
+          <w:left w:val="none" w:color="000000" w:sz="4" w:space="0"/>
+          <w:top w:val="none" w:color="000000" w:sz="4" w:space="0"/>
+          <w:right w:val="none" w:color="000000" w:sz="4" w:space="0"/>
+          <w:bottom w:val="none" w:color="000000" w:sz="4" w:space="0"/>
+        </w:pBdr>
+      </w:pPr>
+      <w:r>
+        <w:rPr>
+          <w:rFonts w:ascii="Consolas" w:hAnsi="Consolas" w:cs="Consolas" w:eastAsia="Consolas"/>
+          <w:color w:val="000000"/>
+          <w:sz w:val="21"/>
+        </w:rPr>
+        <w:t xml:space="preserve">    </w:t>
+      </w:r>
+      <w:r>
+        <w:rPr>
+          <w:rFonts w:ascii="Consolas" w:hAnsi="Consolas" w:cs="Consolas" w:eastAsia="Consolas"/>
+          <w:color w:val="AF00DB"/>
+          <w:sz w:val="21"/>
+        </w:rPr>
+        <w:t xml:space="preserve">return</w:t>
+      </w:r>
+      <w:r>
+        <w:rPr>
+          <w:rFonts w:ascii="Consolas" w:hAnsi="Consolas" w:cs="Consolas" w:eastAsia="Consolas"/>
+          <w:color w:val="000000"/>
+          <w:sz w:val="21"/>
+        </w:rPr>
+        <w:t xml:space="preserve"> </w:t>
+      </w:r>
+      <w:r>
+        <w:rPr>
+          <w:rFonts w:ascii="Consolas" w:hAnsi="Consolas" w:cs="Consolas" w:eastAsia="Consolas"/>
+          <w:color w:val="001080"/>
+          <w:sz w:val="21"/>
+        </w:rPr>
+        <w:t xml:space="preserve">num</w:t>
+      </w:r>
+      <w:r/>
+    </w:p>
+    <w:p>
+      <w:pPr>
+        <w:ind w:left="0" w:right="0" w:firstLine="0"/>
+        <w:spacing w:lineRule="atLeast" w:line="285" w:after="0" w:before="0"/>
+        <w:shd w:val="clear" w:color="FFFFFF"/>
+        <w:pBdr>
+          <w:left w:val="none" w:color="000000" w:sz="4" w:space="0"/>
+          <w:top w:val="none" w:color="000000" w:sz="4" w:space="0"/>
+          <w:right w:val="none" w:color="000000" w:sz="4" w:space="0"/>
+          <w:bottom w:val="none" w:color="000000" w:sz="4" w:space="0"/>
+        </w:pBdr>
+      </w:pPr>
+      <w:r>
+        <w:rPr>
+          <w:rFonts w:ascii="Consolas" w:hAnsi="Consolas" w:cs="Consolas" w:eastAsia="Consolas"/>
+          <w:sz w:val="21"/>
+        </w:rPr>
+      </w:r>
+      <w:r/>
+    </w:p>
+    <w:p>
+      <w:pPr>
+        <w:ind w:left="0" w:right="0" w:firstLine="0"/>
+        <w:spacing w:lineRule="atLeast" w:line="285" w:after="0" w:before="0"/>
+        <w:pBdr>
+          <w:left w:val="none" w:color="000000" w:sz="4" w:space="0"/>
+          <w:top w:val="none" w:color="000000" w:sz="4" w:space="0"/>
+          <w:right w:val="none" w:color="000000" w:sz="4" w:space="0"/>
+          <w:bottom w:val="none" w:color="000000" w:sz="4" w:space="0"/>
+        </w:pBdr>
+      </w:pPr>
+      <w:r>
+        <w:rPr>
+          <w:rFonts w:ascii="Consolas" w:hAnsi="Consolas" w:cs="Consolas" w:eastAsia="Consolas"/>
+          <w:color w:val="0000FF"/>
+          <w:sz w:val="21"/>
+        </w:rPr>
+        <w:t xml:space="preserve">def</w:t>
+      </w:r>
+      <w:r>
+        <w:rPr>
+          <w:rFonts w:ascii="Consolas" w:hAnsi="Consolas" w:cs="Consolas" w:eastAsia="Consolas"/>
+          <w:color w:val="000000"/>
+          <w:sz w:val="21"/>
+        </w:rPr>
+        <w:t xml:space="preserve"> </w:t>
+      </w:r>
+      <w:r>
+        <w:rPr>
+          <w:rFonts w:ascii="Consolas" w:hAnsi="Consolas" w:cs="Consolas" w:eastAsia="Consolas"/>
+          <w:color w:val="795E26"/>
+          <w:sz w:val="21"/>
+        </w:rPr>
+        <w:t xml:space="preserve">checkAND</w:t>
+      </w:r>
+      <w:r>
+        <w:rPr>
+          <w:rFonts w:ascii="Consolas" w:hAnsi="Consolas" w:cs="Consolas" w:eastAsia="Consolas"/>
+          <w:color w:val="000000"/>
+          <w:sz w:val="21"/>
+        </w:rPr>
+        <w:t xml:space="preserve">(</w:t>
+      </w:r>
+      <w:r>
+        <w:rPr>
+          <w:rFonts w:ascii="Consolas" w:hAnsi="Consolas" w:cs="Consolas" w:eastAsia="Consolas"/>
+          <w:color w:val="001080"/>
+          <w:sz w:val="21"/>
+        </w:rPr>
+        <w:t xml:space="preserve">opA</w:t>
+      </w:r>
+      <w:r>
+        <w:rPr>
+          <w:rFonts w:ascii="Consolas" w:hAnsi="Consolas" w:cs="Consolas" w:eastAsia="Consolas"/>
+          <w:color w:val="000000"/>
+          <w:sz w:val="21"/>
+        </w:rPr>
+        <w:t xml:space="preserve">, </w:t>
+      </w:r>
+      <w:r>
+        <w:rPr>
+          <w:rFonts w:ascii="Consolas" w:hAnsi="Consolas" w:cs="Consolas" w:eastAsia="Consolas"/>
+          <w:color w:val="001080"/>
+          <w:sz w:val="21"/>
+        </w:rPr>
+        <w:t xml:space="preserve">opB</w:t>
+      </w:r>
+      <w:r>
+        <w:rPr>
+          <w:rFonts w:ascii="Consolas" w:hAnsi="Consolas" w:cs="Consolas" w:eastAsia="Consolas"/>
+          <w:color w:val="000000"/>
+          <w:sz w:val="21"/>
+        </w:rPr>
+        <w:t xml:space="preserve">, </w:t>
+      </w:r>
+      <w:r>
+        <w:rPr>
+          <w:rFonts w:ascii="Consolas" w:hAnsi="Consolas" w:cs="Consolas" w:eastAsia="Consolas"/>
+          <w:color w:val="001080"/>
+          <w:sz w:val="21"/>
+        </w:rPr>
+        <w:t xml:space="preserve">aluout</w:t>
+      </w:r>
+      <w:r>
+        <w:rPr>
+          <w:rFonts w:ascii="Consolas" w:hAnsi="Consolas" w:cs="Consolas" w:eastAsia="Consolas"/>
+          <w:color w:val="000000"/>
+          <w:sz w:val="21"/>
+        </w:rPr>
+        <w:t xml:space="preserve">):</w:t>
+      </w:r>
+      <w:r/>
+    </w:p>
+    <w:p>
+      <w:pPr>
+        <w:ind w:left="0" w:right="0" w:firstLine="0"/>
+        <w:spacing w:lineRule="atLeast" w:line="285" w:after="0" w:before="0"/>
+        <w:pBdr>
+          <w:left w:val="none" w:color="000000" w:sz="4" w:space="0"/>
+          <w:top w:val="none" w:color="000000" w:sz="4" w:space="0"/>
+          <w:right w:val="none" w:color="000000" w:sz="4" w:space="0"/>
+          <w:bottom w:val="none" w:color="000000" w:sz="4" w:space="0"/>
+        </w:pBdr>
+      </w:pPr>
+      <w:r>
+        <w:rPr>
+          <w:rFonts w:ascii="Consolas" w:hAnsi="Consolas" w:cs="Consolas" w:eastAsia="Consolas"/>
+          <w:color w:val="000000"/>
+          <w:sz w:val="21"/>
+        </w:rPr>
+        <w:t xml:space="preserve">    </w:t>
+      </w:r>
+      <w:r>
+        <w:rPr>
+          <w:rFonts w:ascii="Consolas" w:hAnsi="Consolas" w:cs="Consolas" w:eastAsia="Consolas"/>
+          <w:color w:val="001080"/>
+          <w:sz w:val="21"/>
+        </w:rPr>
+        <w:t xml:space="preserve">expected</w:t>
+      </w:r>
+      <w:r>
+        <w:rPr>
+          <w:rFonts w:ascii="Consolas" w:hAnsi="Consolas" w:cs="Consolas" w:eastAsia="Consolas"/>
+          <w:color w:val="000000"/>
+          <w:sz w:val="21"/>
+        </w:rPr>
+        <w:t xml:space="preserve"> = </w:t>
+      </w:r>
+      <w:r>
+        <w:rPr>
+          <w:rFonts w:ascii="Consolas" w:hAnsi="Consolas" w:cs="Consolas" w:eastAsia="Consolas"/>
+          <w:color w:val="001080"/>
+          <w:sz w:val="21"/>
+        </w:rPr>
+        <w:t xml:space="preserve">opA</w:t>
+      </w:r>
+      <w:r>
+        <w:rPr>
+          <w:rFonts w:ascii="Consolas" w:hAnsi="Consolas" w:cs="Consolas" w:eastAsia="Consolas"/>
+          <w:color w:val="000000"/>
+          <w:sz w:val="21"/>
+        </w:rPr>
+        <w:t xml:space="preserve"> &amp; </w:t>
+      </w:r>
+      <w:r>
+        <w:rPr>
+          <w:rFonts w:ascii="Consolas" w:hAnsi="Consolas" w:cs="Consolas" w:eastAsia="Consolas"/>
+          <w:color w:val="001080"/>
+          <w:sz w:val="21"/>
+        </w:rPr>
+        <w:t xml:space="preserve">opB</w:t>
+      </w:r>
+      <w:r/>
+    </w:p>
+    <w:p>
+      <w:pPr>
+        <w:ind w:left="0" w:right="0" w:firstLine="0"/>
+        <w:spacing w:lineRule="atLeast" w:line="285" w:after="0" w:before="0"/>
+        <w:pBdr>
+          <w:left w:val="none" w:color="000000" w:sz="4" w:space="0"/>
+          <w:top w:val="none" w:color="000000" w:sz="4" w:space="0"/>
+          <w:right w:val="none" w:color="000000" w:sz="4" w:space="0"/>
+          <w:bottom w:val="none" w:color="000000" w:sz="4" w:space="0"/>
+        </w:pBdr>
+      </w:pPr>
+      <w:r>
+        <w:rPr>
+          <w:rFonts w:ascii="Consolas" w:hAnsi="Consolas" w:cs="Consolas" w:eastAsia="Consolas"/>
+          <w:color w:val="000000"/>
+          <w:sz w:val="21"/>
+        </w:rPr>
+        <w:t xml:space="preserve">    </w:t>
+      </w:r>
+      <w:r>
+        <w:rPr>
+          <w:rFonts w:ascii="Consolas" w:hAnsi="Consolas" w:cs="Consolas" w:eastAsia="Consolas"/>
+          <w:color w:val="AF00DB"/>
+          <w:sz w:val="21"/>
+        </w:rPr>
+        <w:t xml:space="preserve">if</w:t>
+      </w:r>
+      <w:r>
+        <w:rPr>
+          <w:rFonts w:ascii="Consolas" w:hAnsi="Consolas" w:cs="Consolas" w:eastAsia="Consolas"/>
+          <w:color w:val="000000"/>
+          <w:sz w:val="21"/>
+        </w:rPr>
+        <w:t xml:space="preserve"> </w:t>
+      </w:r>
+      <w:r>
+        <w:rPr>
+          <w:rFonts w:ascii="Consolas" w:hAnsi="Consolas" w:cs="Consolas" w:eastAsia="Consolas"/>
+          <w:color w:val="001080"/>
+          <w:sz w:val="21"/>
+        </w:rPr>
+        <w:t xml:space="preserve">aluout</w:t>
+      </w:r>
+      <w:r>
+        <w:rPr>
+          <w:rFonts w:ascii="Consolas" w:hAnsi="Consolas" w:cs="Consolas" w:eastAsia="Consolas"/>
+          <w:color w:val="000000"/>
+          <w:sz w:val="21"/>
+        </w:rPr>
+        <w:t xml:space="preserve">==</w:t>
+      </w:r>
+      <w:r>
+        <w:rPr>
+          <w:rFonts w:ascii="Consolas" w:hAnsi="Consolas" w:cs="Consolas" w:eastAsia="Consolas"/>
+          <w:color w:val="001080"/>
+          <w:sz w:val="21"/>
+        </w:rPr>
+        <w:t xml:space="preserve">expected</w:t>
+      </w:r>
+      <w:r>
+        <w:rPr>
+          <w:rFonts w:ascii="Consolas" w:hAnsi="Consolas" w:cs="Consolas" w:eastAsia="Consolas"/>
+          <w:color w:val="000000"/>
+          <w:sz w:val="21"/>
+        </w:rPr>
+        <w:t xml:space="preserve">:</w:t>
+      </w:r>
+      <w:r/>
+    </w:p>
+    <w:p>
+      <w:pPr>
+        <w:ind w:left="0" w:right="0" w:firstLine="0"/>
+        <w:spacing w:lineRule="atLeast" w:line="285" w:after="0" w:before="0"/>
+        <w:pBdr>
+          <w:left w:val="none" w:color="000000" w:sz="4" w:space="0"/>
+          <w:top w:val="none" w:color="000000" w:sz="4" w:space="0"/>
+          <w:right w:val="none" w:color="000000" w:sz="4" w:space="0"/>
+          <w:bottom w:val="none" w:color="000000" w:sz="4" w:space="0"/>
+        </w:pBdr>
+      </w:pPr>
+      <w:r>
+        <w:rPr>
+          <w:rFonts w:ascii="Consolas" w:hAnsi="Consolas" w:cs="Consolas" w:eastAsia="Consolas"/>
+          <w:color w:val="000000"/>
+          <w:sz w:val="21"/>
+        </w:rPr>
+        <w:t xml:space="preserve">        </w:t>
+      </w:r>
+      <w:r>
+        <w:rPr>
+          <w:rFonts w:ascii="Consolas" w:hAnsi="Consolas" w:cs="Consolas" w:eastAsia="Consolas"/>
+          <w:color w:val="AF00DB"/>
+          <w:sz w:val="21"/>
+        </w:rPr>
+        <w:t xml:space="preserve">return</w:t>
+      </w:r>
+      <w:r>
+        <w:rPr>
+          <w:rFonts w:ascii="Consolas" w:hAnsi="Consolas" w:cs="Consolas" w:eastAsia="Consolas"/>
+          <w:color w:val="000000"/>
+          <w:sz w:val="21"/>
+        </w:rPr>
+        <w:t xml:space="preserve"> </w:t>
+      </w:r>
+      <w:r>
+        <w:rPr>
+          <w:rFonts w:ascii="Consolas" w:hAnsi="Consolas" w:cs="Consolas" w:eastAsia="Consolas"/>
+          <w:color w:val="0000FF"/>
+          <w:sz w:val="21"/>
+        </w:rPr>
+        <w:t xml:space="preserve">True</w:t>
+      </w:r>
+      <w:r/>
+    </w:p>
+    <w:p>
+      <w:pPr>
+        <w:ind w:left="0" w:right="0" w:firstLine="0"/>
+        <w:spacing w:lineRule="atLeast" w:line="285" w:after="0" w:before="0"/>
+        <w:pBdr>
+          <w:left w:val="none" w:color="000000" w:sz="4" w:space="0"/>
+          <w:top w:val="none" w:color="000000" w:sz="4" w:space="0"/>
+          <w:right w:val="none" w:color="000000" w:sz="4" w:space="0"/>
+          <w:bottom w:val="none" w:color="000000" w:sz="4" w:space="0"/>
+        </w:pBdr>
+      </w:pPr>
+      <w:r>
+        <w:rPr>
+          <w:rFonts w:ascii="Consolas" w:hAnsi="Consolas" w:cs="Consolas" w:eastAsia="Consolas"/>
+          <w:color w:val="000000"/>
+          <w:sz w:val="21"/>
+        </w:rPr>
+        <w:t xml:space="preserve">    </w:t>
+      </w:r>
+      <w:r>
+        <w:rPr>
+          <w:rFonts w:ascii="Consolas" w:hAnsi="Consolas" w:cs="Consolas" w:eastAsia="Consolas"/>
+          <w:color w:val="AF00DB"/>
+          <w:sz w:val="21"/>
+        </w:rPr>
+        <w:t xml:space="preserve">return</w:t>
+      </w:r>
+      <w:r>
+        <w:rPr>
+          <w:rFonts w:ascii="Consolas" w:hAnsi="Consolas" w:cs="Consolas" w:eastAsia="Consolas"/>
+          <w:color w:val="000000"/>
+          <w:sz w:val="21"/>
+        </w:rPr>
+        <w:t xml:space="preserve"> </w:t>
+      </w:r>
+      <w:r>
+        <w:rPr>
+          <w:rFonts w:ascii="Consolas" w:hAnsi="Consolas" w:cs="Consolas" w:eastAsia="Consolas"/>
+          <w:color w:val="0000FF"/>
+          <w:sz w:val="21"/>
+        </w:rPr>
+        <w:t xml:space="preserve">False</w:t>
+      </w:r>
+      <w:r/>
+    </w:p>
+    <w:p>
+      <w:pPr>
+        <w:ind w:left="0" w:right="0" w:firstLine="0"/>
+        <w:spacing w:lineRule="atLeast" w:line="285" w:after="0" w:before="0"/>
+        <w:shd w:val="clear" w:color="FFFFFF"/>
+        <w:pBdr>
+          <w:left w:val="none" w:color="000000" w:sz="4" w:space="0"/>
+          <w:top w:val="none" w:color="000000" w:sz="4" w:space="0"/>
+          <w:right w:val="none" w:color="000000" w:sz="4" w:space="0"/>
+          <w:bottom w:val="none" w:color="000000" w:sz="4" w:space="0"/>
+        </w:pBdr>
+      </w:pPr>
+      <w:r>
+        <w:rPr>
+          <w:rFonts w:ascii="Consolas" w:hAnsi="Consolas" w:cs="Consolas" w:eastAsia="Consolas"/>
+          <w:sz w:val="21"/>
+        </w:rPr>
+      </w:r>
+      <w:r/>
+    </w:p>
+    <w:p>
+      <w:pPr>
+        <w:ind w:left="0" w:right="0" w:firstLine="0"/>
+        <w:spacing w:lineRule="atLeast" w:line="285" w:after="0" w:before="0"/>
+        <w:pBdr>
+          <w:left w:val="none" w:color="000000" w:sz="4" w:space="0"/>
+          <w:top w:val="none" w:color="000000" w:sz="4" w:space="0"/>
+          <w:right w:val="none" w:color="000000" w:sz="4" w:space="0"/>
+          <w:bottom w:val="none" w:color="000000" w:sz="4" w:space="0"/>
+        </w:pBdr>
+      </w:pPr>
+      <w:r>
+        <w:rPr>
+          <w:rFonts w:ascii="Consolas" w:hAnsi="Consolas" w:cs="Consolas" w:eastAsia="Consolas"/>
+          <w:color w:val="0000FF"/>
+          <w:sz w:val="21"/>
+        </w:rPr>
+        <w:t xml:space="preserve">def</w:t>
+      </w:r>
+      <w:r>
+        <w:rPr>
+          <w:rFonts w:ascii="Consolas" w:hAnsi="Consolas" w:cs="Consolas" w:eastAsia="Consolas"/>
+          <w:color w:val="000000"/>
+          <w:sz w:val="21"/>
+        </w:rPr>
+        <w:t xml:space="preserve"> </w:t>
+      </w:r>
+      <w:r>
+        <w:rPr>
+          <w:rFonts w:ascii="Consolas" w:hAnsi="Consolas" w:cs="Consolas" w:eastAsia="Consolas"/>
+          <w:color w:val="795E26"/>
+          <w:sz w:val="21"/>
+        </w:rPr>
+        <w:t xml:space="preserve">checkADD</w:t>
+      </w:r>
+      <w:r>
+        <w:rPr>
+          <w:rFonts w:ascii="Consolas" w:hAnsi="Consolas" w:cs="Consolas" w:eastAsia="Consolas"/>
+          <w:color w:val="000000"/>
+          <w:sz w:val="21"/>
+        </w:rPr>
+        <w:t xml:space="preserve">(</w:t>
+      </w:r>
+      <w:r>
+        <w:rPr>
+          <w:rFonts w:ascii="Consolas" w:hAnsi="Consolas" w:cs="Consolas" w:eastAsia="Consolas"/>
+          <w:color w:val="001080"/>
+          <w:sz w:val="21"/>
+        </w:rPr>
+        <w:t xml:space="preserve">opA</w:t>
+      </w:r>
+      <w:r>
+        <w:rPr>
+          <w:rFonts w:ascii="Consolas" w:hAnsi="Consolas" w:cs="Consolas" w:eastAsia="Consolas"/>
+          <w:color w:val="000000"/>
+          <w:sz w:val="21"/>
+        </w:rPr>
+        <w:t xml:space="preserve">, </w:t>
+      </w:r>
+      <w:r>
+        <w:rPr>
+          <w:rFonts w:ascii="Consolas" w:hAnsi="Consolas" w:cs="Consolas" w:eastAsia="Consolas"/>
+          <w:color w:val="001080"/>
+          <w:sz w:val="21"/>
+        </w:rPr>
+        <w:t xml:space="preserve">opB</w:t>
+      </w:r>
+      <w:r>
+        <w:rPr>
+          <w:rFonts w:ascii="Consolas" w:hAnsi="Consolas" w:cs="Consolas" w:eastAsia="Consolas"/>
+          <w:color w:val="000000"/>
+          <w:sz w:val="21"/>
+        </w:rPr>
+        <w:t xml:space="preserve">, </w:t>
+      </w:r>
+      <w:r>
+        <w:rPr>
+          <w:rFonts w:ascii="Consolas" w:hAnsi="Consolas" w:cs="Consolas" w:eastAsia="Consolas"/>
+          <w:color w:val="001080"/>
+          <w:sz w:val="21"/>
+        </w:rPr>
+        <w:t xml:space="preserve">aluout</w:t>
+      </w:r>
+      <w:r>
+        <w:rPr>
+          <w:rFonts w:ascii="Consolas" w:hAnsi="Consolas" w:cs="Consolas" w:eastAsia="Consolas"/>
+          <w:color w:val="000000"/>
+          <w:sz w:val="21"/>
+        </w:rPr>
+        <w:t xml:space="preserve">, </w:t>
+      </w:r>
+      <w:r>
+        <w:rPr>
+          <w:rFonts w:ascii="Consolas" w:hAnsi="Consolas" w:cs="Consolas" w:eastAsia="Consolas"/>
+          <w:color w:val="001080"/>
+          <w:sz w:val="21"/>
+        </w:rPr>
+        <w:t xml:space="preserve">cout</w:t>
+      </w:r>
+      <w:r>
+        <w:rPr>
+          <w:rFonts w:ascii="Consolas" w:hAnsi="Consolas" w:cs="Consolas" w:eastAsia="Consolas"/>
+          <w:color w:val="000000"/>
+          <w:sz w:val="21"/>
+        </w:rPr>
+        <w:t xml:space="preserve">):</w:t>
+      </w:r>
+      <w:r/>
+    </w:p>
+    <w:p>
+      <w:pPr>
+        <w:ind w:left="0" w:right="0" w:firstLine="0"/>
+        <w:spacing w:lineRule="atLeast" w:line="285" w:after="0" w:before="0"/>
+        <w:pBdr>
+          <w:left w:val="none" w:color="000000" w:sz="4" w:space="0"/>
+          <w:top w:val="none" w:color="000000" w:sz="4" w:space="0"/>
+          <w:right w:val="none" w:color="000000" w:sz="4" w:space="0"/>
+          <w:bottom w:val="none" w:color="000000" w:sz="4" w:space="0"/>
+        </w:pBdr>
+      </w:pPr>
+      <w:r>
+        <w:rPr>
+          <w:rFonts w:ascii="Consolas" w:hAnsi="Consolas" w:cs="Consolas" w:eastAsia="Consolas"/>
+          <w:color w:val="000000"/>
+          <w:sz w:val="21"/>
+        </w:rPr>
+        <w:t xml:space="preserve">    </w:t>
+      </w:r>
+      <w:r>
+        <w:rPr>
+          <w:rFonts w:ascii="Consolas" w:hAnsi="Consolas" w:cs="Consolas" w:eastAsia="Consolas"/>
+          <w:color w:val="001080"/>
+          <w:sz w:val="21"/>
+        </w:rPr>
+        <w:t xml:space="preserve">expected</w:t>
+      </w:r>
+      <w:r>
+        <w:rPr>
+          <w:rFonts w:ascii="Consolas" w:hAnsi="Consolas" w:cs="Consolas" w:eastAsia="Consolas"/>
+          <w:color w:val="000000"/>
+          <w:sz w:val="21"/>
+        </w:rPr>
+        <w:t xml:space="preserve"> = </w:t>
+      </w:r>
+      <w:r>
+        <w:rPr>
+          <w:rFonts w:ascii="Consolas" w:hAnsi="Consolas" w:cs="Consolas" w:eastAsia="Consolas"/>
+          <w:color w:val="001080"/>
+          <w:sz w:val="21"/>
+        </w:rPr>
+        <w:t xml:space="preserve">opA</w:t>
+      </w:r>
+      <w:r>
+        <w:rPr>
+          <w:rFonts w:ascii="Consolas" w:hAnsi="Consolas" w:cs="Consolas" w:eastAsia="Consolas"/>
+          <w:color w:val="000000"/>
+          <w:sz w:val="21"/>
+        </w:rPr>
+        <w:t xml:space="preserve"> + </w:t>
+      </w:r>
+      <w:r>
+        <w:rPr>
+          <w:rFonts w:ascii="Consolas" w:hAnsi="Consolas" w:cs="Consolas" w:eastAsia="Consolas"/>
+          <w:color w:val="001080"/>
+          <w:sz w:val="21"/>
+        </w:rPr>
+        <w:t xml:space="preserve">opB</w:t>
+      </w:r>
+      <w:r/>
+    </w:p>
+    <w:p>
+      <w:pPr>
+        <w:ind w:left="0" w:right="0" w:firstLine="0"/>
+        <w:spacing w:lineRule="atLeast" w:line="285" w:after="0" w:before="0"/>
+        <w:pBdr>
+          <w:left w:val="none" w:color="000000" w:sz="4" w:space="0"/>
+          <w:top w:val="none" w:color="000000" w:sz="4" w:space="0"/>
+          <w:right w:val="none" w:color="000000" w:sz="4" w:space="0"/>
+          <w:bottom w:val="none" w:color="000000" w:sz="4" w:space="0"/>
+        </w:pBdr>
+      </w:pPr>
+      <w:r>
+        <w:rPr>
+          <w:rFonts w:ascii="Consolas" w:hAnsi="Consolas" w:cs="Consolas" w:eastAsia="Consolas"/>
+          <w:color w:val="000000"/>
+          <w:sz w:val="21"/>
+        </w:rPr>
+        <w:t xml:space="preserve">    </w:t>
+      </w:r>
+      <w:r>
+        <w:rPr>
+          <w:rFonts w:ascii="Consolas" w:hAnsi="Consolas" w:cs="Consolas" w:eastAsia="Consolas"/>
+          <w:color w:val="008000"/>
+          <w:sz w:val="21"/>
+        </w:rPr>
+        <w:t xml:space="preserve"># cout for overflow</w:t>
+      </w:r>
+      <w:r/>
+    </w:p>
+    <w:p>
+      <w:pPr>
+        <w:ind w:left="0" w:right="0" w:firstLine="0"/>
+        <w:spacing w:lineRule="atLeast" w:line="285" w:after="0" w:before="0"/>
+        <w:pBdr>
+          <w:left w:val="none" w:color="000000" w:sz="4" w:space="0"/>
+          <w:top w:val="none" w:color="000000" w:sz="4" w:space="0"/>
+          <w:right w:val="none" w:color="000000" w:sz="4" w:space="0"/>
+          <w:bottom w:val="none" w:color="000000" w:sz="4" w:space="0"/>
+        </w:pBdr>
+      </w:pPr>
+      <w:r>
+        <w:rPr>
+          <w:rFonts w:ascii="Consolas" w:hAnsi="Consolas" w:cs="Consolas" w:eastAsia="Consolas"/>
+          <w:color w:val="000000"/>
+          <w:sz w:val="21"/>
+        </w:rPr>
+        <w:t xml:space="preserve">    </w:t>
+      </w:r>
+      <w:r>
+        <w:rPr>
+          <w:rFonts w:ascii="Consolas" w:hAnsi="Consolas" w:cs="Consolas" w:eastAsia="Consolas"/>
+          <w:color w:val="AF00DB"/>
+          <w:sz w:val="21"/>
+        </w:rPr>
+        <w:t xml:space="preserve">if</w:t>
+      </w:r>
+      <w:r>
+        <w:rPr>
+          <w:rFonts w:ascii="Consolas" w:hAnsi="Consolas" w:cs="Consolas" w:eastAsia="Consolas"/>
+          <w:color w:val="000000"/>
+          <w:sz w:val="21"/>
+        </w:rPr>
+        <w:t xml:space="preserve"> </w:t>
+      </w:r>
+      <w:r>
+        <w:rPr>
+          <w:rFonts w:ascii="Consolas" w:hAnsi="Consolas" w:cs="Consolas" w:eastAsia="Consolas"/>
+          <w:color w:val="001080"/>
+          <w:sz w:val="21"/>
+        </w:rPr>
+        <w:t xml:space="preserve">aluout</w:t>
+      </w:r>
+      <w:r>
+        <w:rPr>
+          <w:rFonts w:ascii="Consolas" w:hAnsi="Consolas" w:cs="Consolas" w:eastAsia="Consolas"/>
+          <w:color w:val="000000"/>
+          <w:sz w:val="21"/>
+        </w:rPr>
+        <w:t xml:space="preserve"> + </w:t>
+      </w:r>
+      <w:r>
+        <w:rPr>
+          <w:rFonts w:ascii="Consolas" w:hAnsi="Consolas" w:cs="Consolas" w:eastAsia="Consolas"/>
+          <w:color w:val="098658"/>
+          <w:sz w:val="21"/>
+        </w:rPr>
+        <w:t xml:space="preserve">256</w:t>
+      </w:r>
+      <w:r>
+        <w:rPr>
+          <w:rFonts w:ascii="Consolas" w:hAnsi="Consolas" w:cs="Consolas" w:eastAsia="Consolas"/>
+          <w:color w:val="000000"/>
+          <w:sz w:val="21"/>
+        </w:rPr>
+        <w:t xml:space="preserve">*</w:t>
+      </w:r>
+      <w:r>
+        <w:rPr>
+          <w:rFonts w:ascii="Consolas" w:hAnsi="Consolas" w:cs="Consolas" w:eastAsia="Consolas"/>
+          <w:color w:val="001080"/>
+          <w:sz w:val="21"/>
+        </w:rPr>
+        <w:t xml:space="preserve">cout</w:t>
+      </w:r>
+      <w:r>
+        <w:rPr>
+          <w:rFonts w:ascii="Consolas" w:hAnsi="Consolas" w:cs="Consolas" w:eastAsia="Consolas"/>
+          <w:color w:val="000000"/>
+          <w:sz w:val="21"/>
+        </w:rPr>
+        <w:t xml:space="preserve"> == </w:t>
+      </w:r>
+      <w:r>
+        <w:rPr>
+          <w:rFonts w:ascii="Consolas" w:hAnsi="Consolas" w:cs="Consolas" w:eastAsia="Consolas"/>
+          <w:color w:val="001080"/>
+          <w:sz w:val="21"/>
+        </w:rPr>
+        <w:t xml:space="preserve">expected</w:t>
+      </w:r>
+      <w:r>
+        <w:rPr>
+          <w:rFonts w:ascii="Consolas" w:hAnsi="Consolas" w:cs="Consolas" w:eastAsia="Consolas"/>
+          <w:color w:val="000000"/>
+          <w:sz w:val="21"/>
+        </w:rPr>
+        <w:t xml:space="preserve">:</w:t>
+      </w:r>
+      <w:r/>
+    </w:p>
+    <w:p>
+      <w:pPr>
+        <w:ind w:left="0" w:right="0" w:firstLine="0"/>
+        <w:spacing w:lineRule="atLeast" w:line="285" w:after="0" w:before="0"/>
+        <w:pBdr>
+          <w:left w:val="none" w:color="000000" w:sz="4" w:space="0"/>
+          <w:top w:val="none" w:color="000000" w:sz="4" w:space="0"/>
+          <w:right w:val="none" w:color="000000" w:sz="4" w:space="0"/>
+          <w:bottom w:val="none" w:color="000000" w:sz="4" w:space="0"/>
+        </w:pBdr>
+      </w:pPr>
+      <w:r>
+        <w:rPr>
+          <w:rFonts w:ascii="Consolas" w:hAnsi="Consolas" w:cs="Consolas" w:eastAsia="Consolas"/>
+          <w:color w:val="000000"/>
+          <w:sz w:val="21"/>
+        </w:rPr>
+        <w:t xml:space="preserve">        </w:t>
+      </w:r>
+      <w:r>
+        <w:rPr>
+          <w:rFonts w:ascii="Consolas" w:hAnsi="Consolas" w:cs="Consolas" w:eastAsia="Consolas"/>
+          <w:color w:val="AF00DB"/>
+          <w:sz w:val="21"/>
+        </w:rPr>
+        <w:t xml:space="preserve">return</w:t>
+      </w:r>
+      <w:r>
+        <w:rPr>
+          <w:rFonts w:ascii="Consolas" w:hAnsi="Consolas" w:cs="Consolas" w:eastAsia="Consolas"/>
+          <w:color w:val="000000"/>
+          <w:sz w:val="21"/>
+        </w:rPr>
+        <w:t xml:space="preserve"> </w:t>
+      </w:r>
+      <w:r>
+        <w:rPr>
+          <w:rFonts w:ascii="Consolas" w:hAnsi="Consolas" w:cs="Consolas" w:eastAsia="Consolas"/>
+          <w:color w:val="0000FF"/>
+          <w:sz w:val="21"/>
+        </w:rPr>
+        <w:t xml:space="preserve">True</w:t>
+      </w:r>
+      <w:r/>
+    </w:p>
+    <w:p>
+      <w:pPr>
+        <w:ind w:left="0" w:right="0" w:firstLine="0"/>
+        <w:spacing w:lineRule="atLeast" w:line="285" w:after="0" w:before="0"/>
+        <w:pBdr>
+          <w:left w:val="none" w:color="000000" w:sz="4" w:space="0"/>
+          <w:top w:val="none" w:color="000000" w:sz="4" w:space="0"/>
+          <w:right w:val="none" w:color="000000" w:sz="4" w:space="0"/>
+          <w:bottom w:val="none" w:color="000000" w:sz="4" w:space="0"/>
+        </w:pBdr>
+      </w:pPr>
+      <w:r>
+        <w:rPr>
+          <w:rFonts w:ascii="Consolas" w:hAnsi="Consolas" w:cs="Consolas" w:eastAsia="Consolas"/>
+          <w:color w:val="000000"/>
+          <w:sz w:val="21"/>
+        </w:rPr>
+        <w:t xml:space="preserve">    </w:t>
+      </w:r>
+      <w:r>
+        <w:rPr>
+          <w:rFonts w:ascii="Consolas" w:hAnsi="Consolas" w:cs="Consolas" w:eastAsia="Consolas"/>
+          <w:color w:val="AF00DB"/>
+          <w:sz w:val="21"/>
+        </w:rPr>
+        <w:t xml:space="preserve">return</w:t>
+      </w:r>
+      <w:r>
+        <w:rPr>
+          <w:rFonts w:ascii="Consolas" w:hAnsi="Consolas" w:cs="Consolas" w:eastAsia="Consolas"/>
+          <w:color w:val="000000"/>
+          <w:sz w:val="21"/>
+        </w:rPr>
+        <w:t xml:space="preserve"> </w:t>
+      </w:r>
+      <w:r>
+        <w:rPr>
+          <w:rFonts w:ascii="Consolas" w:hAnsi="Consolas" w:cs="Consolas" w:eastAsia="Consolas"/>
+          <w:color w:val="0000FF"/>
+          <w:sz w:val="21"/>
+        </w:rPr>
+        <w:t xml:space="preserve">False</w:t>
+      </w:r>
+      <w:r/>
+    </w:p>
+    <w:p>
+      <w:pPr>
+        <w:ind w:left="0" w:right="0" w:firstLine="0"/>
+        <w:spacing w:lineRule="atLeast" w:line="285" w:after="0" w:before="0"/>
+        <w:shd w:val="clear" w:color="FFFFFF"/>
+        <w:pBdr>
+          <w:left w:val="none" w:color="000000" w:sz="4" w:space="0"/>
+          <w:top w:val="none" w:color="000000" w:sz="4" w:space="0"/>
+          <w:right w:val="none" w:color="000000" w:sz="4" w:space="0"/>
+          <w:bottom w:val="none" w:color="000000" w:sz="4" w:space="0"/>
+        </w:pBdr>
+      </w:pPr>
+      <w:r>
+        <w:rPr>
+          <w:rFonts w:ascii="Consolas" w:hAnsi="Consolas" w:cs="Consolas" w:eastAsia="Consolas"/>
+          <w:sz w:val="21"/>
+        </w:rPr>
+      </w:r>
+      <w:r/>
+    </w:p>
+    <w:p>
+      <w:pPr>
+        <w:ind w:left="0" w:right="0" w:firstLine="0"/>
+        <w:spacing w:lineRule="atLeast" w:line="285" w:after="0" w:before="0"/>
+        <w:pBdr>
+          <w:left w:val="none" w:color="000000" w:sz="4" w:space="0"/>
+          <w:top w:val="none" w:color="000000" w:sz="4" w:space="0"/>
+          <w:right w:val="none" w:color="000000" w:sz="4" w:space="0"/>
+          <w:bottom w:val="none" w:color="000000" w:sz="4" w:space="0"/>
+        </w:pBdr>
+      </w:pPr>
+      <w:r>
+        <w:rPr>
+          <w:rFonts w:ascii="Consolas" w:hAnsi="Consolas" w:cs="Consolas" w:eastAsia="Consolas"/>
+          <w:color w:val="0000FF"/>
+          <w:sz w:val="21"/>
+        </w:rPr>
+        <w:t xml:space="preserve">def</w:t>
+      </w:r>
+      <w:r>
+        <w:rPr>
+          <w:rFonts w:ascii="Consolas" w:hAnsi="Consolas" w:cs="Consolas" w:eastAsia="Consolas"/>
+          <w:color w:val="000000"/>
+          <w:sz w:val="21"/>
+        </w:rPr>
+        <w:t xml:space="preserve"> </w:t>
+      </w:r>
+      <w:r>
+        <w:rPr>
+          <w:rFonts w:ascii="Consolas" w:hAnsi="Consolas" w:cs="Consolas" w:eastAsia="Consolas"/>
+          <w:color w:val="795E26"/>
+          <w:sz w:val="21"/>
+        </w:rPr>
+        <w:t xml:space="preserve">checkOR</w:t>
+      </w:r>
+      <w:r>
+        <w:rPr>
+          <w:rFonts w:ascii="Consolas" w:hAnsi="Consolas" w:cs="Consolas" w:eastAsia="Consolas"/>
+          <w:color w:val="000000"/>
+          <w:sz w:val="21"/>
+        </w:rPr>
+        <w:t xml:space="preserve">(</w:t>
+      </w:r>
+      <w:r>
+        <w:rPr>
+          <w:rFonts w:ascii="Consolas" w:hAnsi="Consolas" w:cs="Consolas" w:eastAsia="Consolas"/>
+          <w:color w:val="001080"/>
+          <w:sz w:val="21"/>
+        </w:rPr>
+        <w:t xml:space="preserve">opA</w:t>
+      </w:r>
+      <w:r>
+        <w:rPr>
+          <w:rFonts w:ascii="Consolas" w:hAnsi="Consolas" w:cs="Consolas" w:eastAsia="Consolas"/>
+          <w:color w:val="000000"/>
+          <w:sz w:val="21"/>
+        </w:rPr>
+        <w:t xml:space="preserve">, </w:t>
+      </w:r>
+      <w:r>
+        <w:rPr>
+          <w:rFonts w:ascii="Consolas" w:hAnsi="Consolas" w:cs="Consolas" w:eastAsia="Consolas"/>
+          <w:color w:val="001080"/>
+          <w:sz w:val="21"/>
+        </w:rPr>
+        <w:t xml:space="preserve">opB</w:t>
+      </w:r>
+      <w:r>
+        <w:rPr>
+          <w:rFonts w:ascii="Consolas" w:hAnsi="Consolas" w:cs="Consolas" w:eastAsia="Consolas"/>
+          <w:color w:val="000000"/>
+          <w:sz w:val="21"/>
+        </w:rPr>
+        <w:t xml:space="preserve">, </w:t>
+      </w:r>
+      <w:r>
+        <w:rPr>
+          <w:rFonts w:ascii="Consolas" w:hAnsi="Consolas" w:cs="Consolas" w:eastAsia="Consolas"/>
+          <w:color w:val="001080"/>
+          <w:sz w:val="21"/>
+        </w:rPr>
+        <w:t xml:space="preserve">aluout</w:t>
+      </w:r>
+      <w:r>
+        <w:rPr>
+          <w:rFonts w:ascii="Consolas" w:hAnsi="Consolas" w:cs="Consolas" w:eastAsia="Consolas"/>
+          <w:color w:val="000000"/>
+          <w:sz w:val="21"/>
+        </w:rPr>
+        <w:t xml:space="preserve">):</w:t>
+      </w:r>
+      <w:r/>
+    </w:p>
+    <w:p>
+      <w:pPr>
+        <w:ind w:left="0" w:right="0" w:firstLine="0"/>
+        <w:spacing w:lineRule="atLeast" w:line="285" w:after="0" w:before="0"/>
+        <w:pBdr>
+          <w:left w:val="none" w:color="000000" w:sz="4" w:space="0"/>
+          <w:top w:val="none" w:color="000000" w:sz="4" w:space="0"/>
+          <w:right w:val="none" w:color="000000" w:sz="4" w:space="0"/>
+          <w:bottom w:val="none" w:color="000000" w:sz="4" w:space="0"/>
+        </w:pBdr>
+      </w:pPr>
+      <w:r>
+        <w:rPr>
+          <w:rFonts w:ascii="Consolas" w:hAnsi="Consolas" w:cs="Consolas" w:eastAsia="Consolas"/>
+          <w:color w:val="000000"/>
+          <w:sz w:val="21"/>
+        </w:rPr>
+        <w:t xml:space="preserve">    </w:t>
+      </w:r>
+      <w:r>
+        <w:rPr>
+          <w:rFonts w:ascii="Consolas" w:hAnsi="Consolas" w:cs="Consolas" w:eastAsia="Consolas"/>
+          <w:color w:val="001080"/>
+          <w:sz w:val="21"/>
+        </w:rPr>
+        <w:t xml:space="preserve">expected</w:t>
+      </w:r>
+      <w:r>
+        <w:rPr>
+          <w:rFonts w:ascii="Consolas" w:hAnsi="Consolas" w:cs="Consolas" w:eastAsia="Consolas"/>
+          <w:color w:val="000000"/>
+          <w:sz w:val="21"/>
+        </w:rPr>
+        <w:t xml:space="preserve"> = </w:t>
+      </w:r>
+      <w:r>
+        <w:rPr>
+          <w:rFonts w:ascii="Consolas" w:hAnsi="Consolas" w:cs="Consolas" w:eastAsia="Consolas"/>
+          <w:color w:val="001080"/>
+          <w:sz w:val="21"/>
+        </w:rPr>
+        <w:t xml:space="preserve">opA</w:t>
+      </w:r>
+      <w:r>
+        <w:rPr>
+          <w:rFonts w:ascii="Consolas" w:hAnsi="Consolas" w:cs="Consolas" w:eastAsia="Consolas"/>
+          <w:color w:val="000000"/>
+          <w:sz w:val="21"/>
+        </w:rPr>
+        <w:t xml:space="preserve"> | </w:t>
+      </w:r>
+      <w:r>
+        <w:rPr>
+          <w:rFonts w:ascii="Consolas" w:hAnsi="Consolas" w:cs="Consolas" w:eastAsia="Consolas"/>
+          <w:color w:val="001080"/>
+          <w:sz w:val="21"/>
+        </w:rPr>
+        <w:t xml:space="preserve">opB</w:t>
+      </w:r>
+      <w:r/>
+    </w:p>
+    <w:p>
+      <w:pPr>
+        <w:ind w:left="0" w:right="0" w:firstLine="0"/>
+        <w:spacing w:lineRule="atLeast" w:line="285" w:after="0" w:before="0"/>
+        <w:pBdr>
+          <w:left w:val="none" w:color="000000" w:sz="4" w:space="0"/>
+          <w:top w:val="none" w:color="000000" w:sz="4" w:space="0"/>
+          <w:right w:val="none" w:color="000000" w:sz="4" w:space="0"/>
+          <w:bottom w:val="none" w:color="000000" w:sz="4" w:space="0"/>
+        </w:pBdr>
+      </w:pPr>
+      <w:r>
+        <w:rPr>
+          <w:rFonts w:ascii="Consolas" w:hAnsi="Consolas" w:cs="Consolas" w:eastAsia="Consolas"/>
+          <w:color w:val="000000"/>
+          <w:sz w:val="21"/>
+        </w:rPr>
+        <w:t xml:space="preserve">    </w:t>
+      </w:r>
+      <w:r>
+        <w:rPr>
+          <w:rFonts w:ascii="Consolas" w:hAnsi="Consolas" w:cs="Consolas" w:eastAsia="Consolas"/>
+          <w:color w:val="AF00DB"/>
+          <w:sz w:val="21"/>
+        </w:rPr>
+        <w:t xml:space="preserve">if</w:t>
+      </w:r>
+      <w:r>
+        <w:rPr>
+          <w:rFonts w:ascii="Consolas" w:hAnsi="Consolas" w:cs="Consolas" w:eastAsia="Consolas"/>
+          <w:color w:val="000000"/>
+          <w:sz w:val="21"/>
+        </w:rPr>
+        <w:t xml:space="preserve"> </w:t>
+      </w:r>
+      <w:r>
+        <w:rPr>
+          <w:rFonts w:ascii="Consolas" w:hAnsi="Consolas" w:cs="Consolas" w:eastAsia="Consolas"/>
+          <w:color w:val="001080"/>
+          <w:sz w:val="21"/>
+        </w:rPr>
+        <w:t xml:space="preserve">aluout</w:t>
+      </w:r>
+      <w:r>
+        <w:rPr>
+          <w:rFonts w:ascii="Consolas" w:hAnsi="Consolas" w:cs="Consolas" w:eastAsia="Consolas"/>
+          <w:color w:val="000000"/>
+          <w:sz w:val="21"/>
+        </w:rPr>
+        <w:t xml:space="preserve">==</w:t>
+      </w:r>
+      <w:r>
+        <w:rPr>
+          <w:rFonts w:ascii="Consolas" w:hAnsi="Consolas" w:cs="Consolas" w:eastAsia="Consolas"/>
+          <w:color w:val="001080"/>
+          <w:sz w:val="21"/>
+        </w:rPr>
+        <w:t xml:space="preserve">expected</w:t>
+      </w:r>
+      <w:r>
+        <w:rPr>
+          <w:rFonts w:ascii="Consolas" w:hAnsi="Consolas" w:cs="Consolas" w:eastAsia="Consolas"/>
+          <w:color w:val="000000"/>
+          <w:sz w:val="21"/>
+        </w:rPr>
+        <w:t xml:space="preserve">:</w:t>
+      </w:r>
+      <w:r/>
+    </w:p>
+    <w:p>
+      <w:pPr>
+        <w:ind w:left="0" w:right="0" w:firstLine="0"/>
+        <w:spacing w:lineRule="atLeast" w:line="285" w:after="0" w:before="0"/>
+        <w:pBdr>
+          <w:left w:val="none" w:color="000000" w:sz="4" w:space="0"/>
+          <w:top w:val="none" w:color="000000" w:sz="4" w:space="0"/>
+          <w:right w:val="none" w:color="000000" w:sz="4" w:space="0"/>
+          <w:bottom w:val="none" w:color="000000" w:sz="4" w:space="0"/>
+        </w:pBdr>
+      </w:pPr>
+      <w:r>
+        <w:rPr>
+          <w:rFonts w:ascii="Consolas" w:hAnsi="Consolas" w:cs="Consolas" w:eastAsia="Consolas"/>
+          <w:color w:val="000000"/>
+          <w:sz w:val="21"/>
+        </w:rPr>
+        <w:t xml:space="preserve">        </w:t>
+      </w:r>
+      <w:r>
+        <w:rPr>
+          <w:rFonts w:ascii="Consolas" w:hAnsi="Consolas" w:cs="Consolas" w:eastAsia="Consolas"/>
+          <w:color w:val="AF00DB"/>
+          <w:sz w:val="21"/>
+        </w:rPr>
+        <w:t xml:space="preserve">return</w:t>
+      </w:r>
+      <w:r>
+        <w:rPr>
+          <w:rFonts w:ascii="Consolas" w:hAnsi="Consolas" w:cs="Consolas" w:eastAsia="Consolas"/>
+          <w:color w:val="000000"/>
+          <w:sz w:val="21"/>
+        </w:rPr>
+        <w:t xml:space="preserve"> </w:t>
+      </w:r>
+      <w:r>
+        <w:rPr>
+          <w:rFonts w:ascii="Consolas" w:hAnsi="Consolas" w:cs="Consolas" w:eastAsia="Consolas"/>
+          <w:color w:val="0000FF"/>
+          <w:sz w:val="21"/>
+        </w:rPr>
+        <w:t xml:space="preserve">True</w:t>
+      </w:r>
+      <w:r/>
+    </w:p>
+    <w:p>
+      <w:pPr>
+        <w:ind w:left="0" w:right="0" w:firstLine="0"/>
+        <w:spacing w:lineRule="atLeast" w:line="285" w:after="0" w:before="0"/>
+        <w:pBdr>
+          <w:left w:val="none" w:color="000000" w:sz="4" w:space="0"/>
+          <w:top w:val="none" w:color="000000" w:sz="4" w:space="0"/>
+          <w:right w:val="none" w:color="000000" w:sz="4" w:space="0"/>
+          <w:bottom w:val="none" w:color="000000" w:sz="4" w:space="0"/>
+        </w:pBdr>
+      </w:pPr>
+      <w:r>
+        <w:rPr>
+          <w:rFonts w:ascii="Consolas" w:hAnsi="Consolas" w:cs="Consolas" w:eastAsia="Consolas"/>
+          <w:color w:val="000000"/>
+          <w:sz w:val="21"/>
+        </w:rPr>
+        <w:t xml:space="preserve">    </w:t>
+      </w:r>
+      <w:r>
+        <w:rPr>
+          <w:rFonts w:ascii="Consolas" w:hAnsi="Consolas" w:cs="Consolas" w:eastAsia="Consolas"/>
+          <w:color w:val="AF00DB"/>
+          <w:sz w:val="21"/>
+        </w:rPr>
+        <w:t xml:space="preserve">return</w:t>
+      </w:r>
+      <w:r>
+        <w:rPr>
+          <w:rFonts w:ascii="Consolas" w:hAnsi="Consolas" w:cs="Consolas" w:eastAsia="Consolas"/>
+          <w:color w:val="000000"/>
+          <w:sz w:val="21"/>
+        </w:rPr>
+        <w:t xml:space="preserve"> </w:t>
+      </w:r>
+      <w:r>
+        <w:rPr>
+          <w:rFonts w:ascii="Consolas" w:hAnsi="Consolas" w:cs="Consolas" w:eastAsia="Consolas"/>
+          <w:color w:val="0000FF"/>
+          <w:sz w:val="21"/>
+        </w:rPr>
+        <w:t xml:space="preserve">False</w:t>
+      </w:r>
+      <w:r/>
+    </w:p>
+    <w:p>
+      <w:pPr>
+        <w:ind w:left="0" w:right="0" w:firstLine="0"/>
+        <w:spacing w:lineRule="atLeast" w:line="285" w:after="0" w:before="0"/>
+        <w:shd w:val="clear" w:color="FFFFFF"/>
+        <w:pBdr>
+          <w:left w:val="none" w:color="000000" w:sz="4" w:space="0"/>
+          <w:top w:val="none" w:color="000000" w:sz="4" w:space="0"/>
+          <w:right w:val="none" w:color="000000" w:sz="4" w:space="0"/>
+          <w:bottom w:val="none" w:color="000000" w:sz="4" w:space="0"/>
+        </w:pBdr>
+      </w:pPr>
+      <w:r>
+        <w:rPr>
+          <w:rFonts w:ascii="Consolas" w:hAnsi="Consolas" w:cs="Consolas" w:eastAsia="Consolas"/>
+          <w:sz w:val="21"/>
+        </w:rPr>
+      </w:r>
+      <w:r/>
+    </w:p>
+    <w:p>
+      <w:pPr>
+        <w:ind w:left="0" w:right="0" w:firstLine="0"/>
+        <w:spacing w:lineRule="atLeast" w:line="285" w:after="0" w:before="0"/>
+        <w:pBdr>
+          <w:left w:val="none" w:color="000000" w:sz="4" w:space="0"/>
+          <w:top w:val="none" w:color="000000" w:sz="4" w:space="0"/>
+          <w:right w:val="none" w:color="000000" w:sz="4" w:space="0"/>
+          <w:bottom w:val="none" w:color="000000" w:sz="4" w:space="0"/>
+        </w:pBdr>
+      </w:pPr>
+      <w:r>
+        <w:rPr>
+          <w:rFonts w:ascii="Consolas" w:hAnsi="Consolas" w:cs="Consolas" w:eastAsia="Consolas"/>
+          <w:color w:val="001080"/>
+          <w:sz w:val="21"/>
+        </w:rPr>
+        <w:t xml:space="preserve">correct</w:t>
+      </w:r>
+      <w:r>
+        <w:rPr>
+          <w:rFonts w:ascii="Consolas" w:hAnsi="Consolas" w:cs="Consolas" w:eastAsia="Consolas"/>
+          <w:color w:val="000000"/>
+          <w:sz w:val="21"/>
+        </w:rPr>
+        <w:t xml:space="preserve">=</w:t>
+      </w:r>
+      <w:r>
+        <w:rPr>
+          <w:rFonts w:ascii="Consolas" w:hAnsi="Consolas" w:cs="Consolas" w:eastAsia="Consolas"/>
+          <w:color w:val="098658"/>
+          <w:sz w:val="21"/>
+        </w:rPr>
+        <w:t xml:space="preserve">0</w:t>
+      </w:r>
+      <w:r/>
+    </w:p>
+    <w:p>
+      <w:pPr>
+        <w:ind w:left="0" w:right="0" w:firstLine="0"/>
+        <w:spacing w:lineRule="atLeast" w:line="285" w:after="0" w:before="0"/>
+        <w:pBdr>
+          <w:left w:val="none" w:color="000000" w:sz="4" w:space="0"/>
+          <w:top w:val="none" w:color="000000" w:sz="4" w:space="0"/>
+          <w:right w:val="none" w:color="000000" w:sz="4" w:space="0"/>
+          <w:bottom w:val="none" w:color="000000" w:sz="4" w:space="0"/>
+        </w:pBdr>
+      </w:pPr>
+      <w:r>
+        <w:rPr>
+          <w:rFonts w:ascii="Consolas" w:hAnsi="Consolas" w:cs="Consolas" w:eastAsia="Consolas"/>
+          <w:color w:val="001080"/>
+          <w:sz w:val="21"/>
+        </w:rPr>
+        <w:t xml:space="preserve">testcases</w:t>
+      </w:r>
+      <w:r>
+        <w:rPr>
+          <w:rFonts w:ascii="Consolas" w:hAnsi="Consolas" w:cs="Consolas" w:eastAsia="Consolas"/>
+          <w:color w:val="000000"/>
+          <w:sz w:val="21"/>
+        </w:rPr>
+        <w:t xml:space="preserve">=</w:t>
+      </w:r>
+      <w:r>
+        <w:rPr>
+          <w:rFonts w:ascii="Consolas" w:hAnsi="Consolas" w:cs="Consolas" w:eastAsia="Consolas"/>
+          <w:color w:val="098658"/>
+          <w:sz w:val="21"/>
+        </w:rPr>
+        <w:t xml:space="preserve">0</w:t>
+      </w:r>
+      <w:r/>
+    </w:p>
+    <w:p>
+      <w:pPr>
+        <w:ind w:left="0" w:right="0" w:firstLine="0"/>
+        <w:spacing w:lineRule="atLeast" w:line="285" w:after="0" w:before="0"/>
+        <w:shd w:val="clear" w:color="FFFFFF"/>
+        <w:pBdr>
+          <w:left w:val="none" w:color="000000" w:sz="4" w:space="0"/>
+          <w:top w:val="none" w:color="000000" w:sz="4" w:space="0"/>
+          <w:right w:val="none" w:color="000000" w:sz="4" w:space="0"/>
+          <w:bottom w:val="none" w:color="000000" w:sz="4" w:space="0"/>
+        </w:pBdr>
+      </w:pPr>
+      <w:r>
+        <w:rPr>
+          <w:rFonts w:ascii="Consolas" w:hAnsi="Consolas" w:cs="Consolas" w:eastAsia="Consolas"/>
+          <w:sz w:val="21"/>
+        </w:rPr>
+      </w:r>
+      <w:r/>
+    </w:p>
+    <w:p>
+      <w:pPr>
+        <w:ind w:left="0" w:right="0" w:firstLine="0"/>
+        <w:spacing w:lineRule="atLeast" w:line="285" w:after="0" w:before="0"/>
+        <w:pBdr>
+          <w:left w:val="none" w:color="000000" w:sz="4" w:space="0"/>
+          <w:top w:val="none" w:color="000000" w:sz="4" w:space="0"/>
+          <w:right w:val="none" w:color="000000" w:sz="4" w:space="0"/>
+          <w:bottom w:val="none" w:color="000000" w:sz="4" w:space="0"/>
+        </w:pBdr>
+      </w:pPr>
+      <w:r>
+        <w:rPr>
+          <w:rFonts w:ascii="Consolas" w:hAnsi="Consolas" w:cs="Consolas" w:eastAsia="Consolas"/>
+          <w:color w:val="001080"/>
+          <w:sz w:val="21"/>
+        </w:rPr>
+        <w:t xml:space="preserve">file</w:t>
+      </w:r>
+      <w:r>
+        <w:rPr>
+          <w:rFonts w:ascii="Consolas" w:hAnsi="Consolas" w:cs="Consolas" w:eastAsia="Consolas"/>
+          <w:color w:val="000000"/>
+          <w:sz w:val="21"/>
+        </w:rPr>
+        <w:t xml:space="preserve"> = </w:t>
+      </w:r>
+      <w:r>
+        <w:rPr>
+          <w:rFonts w:ascii="Consolas" w:hAnsi="Consolas" w:cs="Consolas" w:eastAsia="Consolas"/>
+          <w:color w:val="795E26"/>
+          <w:sz w:val="21"/>
+        </w:rPr>
+        <w:t xml:space="preserve">open</w:t>
+      </w:r>
+      <w:r>
+        <w:rPr>
+          <w:rFonts w:ascii="Consolas" w:hAnsi="Consolas" w:cs="Consolas" w:eastAsia="Consolas"/>
+          <w:color w:val="000000"/>
+          <w:sz w:val="21"/>
+        </w:rPr>
+        <w:t xml:space="preserve">(</w:t>
+      </w:r>
+      <w:r>
+        <w:rPr>
+          <w:rFonts w:ascii="Consolas" w:hAnsi="Consolas" w:cs="Consolas" w:eastAsia="Consolas"/>
+          <w:color w:val="A31515"/>
+          <w:sz w:val="21"/>
+        </w:rPr>
+        <w:t xml:space="preserve">'log/test.txt'</w:t>
+      </w:r>
+      <w:r>
+        <w:rPr>
+          <w:rFonts w:ascii="Consolas" w:hAnsi="Consolas" w:cs="Consolas" w:eastAsia="Consolas"/>
+          <w:color w:val="000000"/>
+          <w:sz w:val="21"/>
+        </w:rPr>
+        <w:t xml:space="preserve">, </w:t>
+      </w:r>
+      <w:r>
+        <w:rPr>
+          <w:rFonts w:ascii="Consolas" w:hAnsi="Consolas" w:cs="Consolas" w:eastAsia="Consolas"/>
+          <w:color w:val="A31515"/>
+          <w:sz w:val="21"/>
+        </w:rPr>
+        <w:t xml:space="preserve">"r"</w:t>
+      </w:r>
+      <w:r>
+        <w:rPr>
+          <w:rFonts w:ascii="Consolas" w:hAnsi="Consolas" w:cs="Consolas" w:eastAsia="Consolas"/>
+          <w:color w:val="000000"/>
+          <w:sz w:val="21"/>
+        </w:rPr>
+        <w:t xml:space="preserve">)</w:t>
+      </w:r>
+      <w:r/>
+    </w:p>
+    <w:p>
+      <w:pPr>
+        <w:ind w:left="0" w:right="0" w:firstLine="0"/>
+        <w:spacing w:lineRule="atLeast" w:line="285" w:after="0" w:before="0"/>
+        <w:pBdr>
+          <w:left w:val="none" w:color="000000" w:sz="4" w:space="0"/>
+          <w:top w:val="none" w:color="000000" w:sz="4" w:space="0"/>
+          <w:right w:val="none" w:color="000000" w:sz="4" w:space="0"/>
+          <w:bottom w:val="none" w:color="000000" w:sz="4" w:space="0"/>
+        </w:pBdr>
+      </w:pPr>
+      <w:r>
+        <w:rPr>
+          <w:rFonts w:ascii="Consolas" w:hAnsi="Consolas" w:cs="Consolas" w:eastAsia="Consolas"/>
+          <w:color w:val="001080"/>
+          <w:sz w:val="21"/>
+        </w:rPr>
+        <w:t xml:space="preserve">lines</w:t>
+      </w:r>
+      <w:r>
+        <w:rPr>
+          <w:rFonts w:ascii="Consolas" w:hAnsi="Consolas" w:cs="Consolas" w:eastAsia="Consolas"/>
+          <w:color w:val="000000"/>
+          <w:sz w:val="21"/>
+        </w:rPr>
+        <w:t xml:space="preserve"> = </w:t>
+      </w:r>
+      <w:r>
+        <w:rPr>
+          <w:rFonts w:ascii="Consolas" w:hAnsi="Consolas" w:cs="Consolas" w:eastAsia="Consolas"/>
+          <w:color w:val="001080"/>
+          <w:sz w:val="21"/>
+        </w:rPr>
+        <w:t xml:space="preserve">file</w:t>
+      </w:r>
+      <w:r>
+        <w:rPr>
+          <w:rFonts w:ascii="Consolas" w:hAnsi="Consolas" w:cs="Consolas" w:eastAsia="Consolas"/>
+          <w:color w:val="000000"/>
+          <w:sz w:val="21"/>
+        </w:rPr>
+        <w:t xml:space="preserve">.</w:t>
+      </w:r>
+      <w:r>
+        <w:rPr>
+          <w:rFonts w:ascii="Consolas" w:hAnsi="Consolas" w:cs="Consolas" w:eastAsia="Consolas"/>
+          <w:color w:val="795E26"/>
+          <w:sz w:val="21"/>
+        </w:rPr>
+        <w:t xml:space="preserve">readlines</w:t>
+      </w:r>
+      <w:r>
+        <w:rPr>
+          <w:rFonts w:ascii="Consolas" w:hAnsi="Consolas" w:cs="Consolas" w:eastAsia="Consolas"/>
+          <w:color w:val="000000"/>
+          <w:sz w:val="21"/>
+        </w:rPr>
+        <w:t xml:space="preserve">()</w:t>
+      </w:r>
+      <w:r/>
+    </w:p>
+    <w:p>
+      <w:pPr>
+        <w:ind w:left="0" w:right="0" w:firstLine="0"/>
+        <w:spacing w:lineRule="atLeast" w:line="285" w:after="0" w:before="0"/>
+        <w:shd w:val="clear" w:color="FFFFFF"/>
+        <w:pBdr>
+          <w:left w:val="none" w:color="000000" w:sz="4" w:space="0"/>
+          <w:top w:val="none" w:color="000000" w:sz="4" w:space="0"/>
+          <w:right w:val="none" w:color="000000" w:sz="4" w:space="0"/>
+          <w:bottom w:val="none" w:color="000000" w:sz="4" w:space="0"/>
+        </w:pBdr>
+      </w:pPr>
+      <w:r>
+        <w:rPr>
+          <w:rFonts w:ascii="Consolas" w:hAnsi="Consolas" w:cs="Consolas" w:eastAsia="Consolas"/>
+          <w:sz w:val="21"/>
+        </w:rPr>
+      </w:r>
+      <w:r/>
+    </w:p>
+    <w:p>
+      <w:pPr>
+        <w:ind w:left="0" w:right="0" w:firstLine="0"/>
+        <w:spacing w:lineRule="atLeast" w:line="285" w:after="0" w:before="0"/>
+        <w:pBdr>
+          <w:left w:val="none" w:color="000000" w:sz="4" w:space="0"/>
+          <w:top w:val="none" w:color="000000" w:sz="4" w:space="0"/>
+          <w:right w:val="none" w:color="000000" w:sz="4" w:space="0"/>
+          <w:bottom w:val="none" w:color="000000" w:sz="4" w:space="0"/>
+        </w:pBdr>
+      </w:pPr>
+      <w:r>
+        <w:rPr>
+          <w:rFonts w:ascii="Consolas" w:hAnsi="Consolas" w:cs="Consolas" w:eastAsia="Consolas"/>
+          <w:color w:val="008000"/>
+          <w:sz w:val="21"/>
+        </w:rPr>
+        <w:t xml:space="preserve">#reading the log file</w:t>
+      </w:r>
+      <w:r/>
+    </w:p>
+    <w:p>
+      <w:pPr>
+        <w:ind w:left="0" w:right="0" w:firstLine="0"/>
+        <w:spacing w:lineRule="atLeast" w:line="285" w:after="0" w:before="0"/>
+        <w:pBdr>
+          <w:left w:val="none" w:color="000000" w:sz="4" w:space="0"/>
+          <w:top w:val="none" w:color="000000" w:sz="4" w:space="0"/>
+          <w:right w:val="none" w:color="000000" w:sz="4" w:space="0"/>
+          <w:bottom w:val="none" w:color="000000" w:sz="4" w:space="0"/>
+        </w:pBdr>
+      </w:pPr>
+      <w:r>
+        <w:rPr>
+          <w:rFonts w:ascii="Consolas" w:hAnsi="Consolas" w:cs="Consolas" w:eastAsia="Consolas"/>
+          <w:color w:val="AF00DB"/>
+          <w:sz w:val="21"/>
+        </w:rPr>
+        <w:t xml:space="preserve">for</w:t>
+      </w:r>
+      <w:r>
+        <w:rPr>
+          <w:rFonts w:ascii="Consolas" w:hAnsi="Consolas" w:cs="Consolas" w:eastAsia="Consolas"/>
+          <w:color w:val="000000"/>
+          <w:sz w:val="21"/>
+        </w:rPr>
+        <w:t xml:space="preserve"> </w:t>
+      </w:r>
+      <w:r>
+        <w:rPr>
+          <w:rFonts w:ascii="Consolas" w:hAnsi="Consolas" w:cs="Consolas" w:eastAsia="Consolas"/>
+          <w:color w:val="001080"/>
+          <w:sz w:val="21"/>
+        </w:rPr>
+        <w:t xml:space="preserve">i</w:t>
+      </w:r>
+      <w:r>
+        <w:rPr>
+          <w:rFonts w:ascii="Consolas" w:hAnsi="Consolas" w:cs="Consolas" w:eastAsia="Consolas"/>
+          <w:color w:val="000000"/>
+          <w:sz w:val="21"/>
+        </w:rPr>
+        <w:t xml:space="preserve"> </w:t>
+      </w:r>
+      <w:r>
+        <w:rPr>
+          <w:rFonts w:ascii="Consolas" w:hAnsi="Consolas" w:cs="Consolas" w:eastAsia="Consolas"/>
+          <w:color w:val="AF00DB"/>
+          <w:sz w:val="21"/>
+        </w:rPr>
+        <w:t xml:space="preserve">in</w:t>
+      </w:r>
+      <w:r>
+        <w:rPr>
+          <w:rFonts w:ascii="Consolas" w:hAnsi="Consolas" w:cs="Consolas" w:eastAsia="Consolas"/>
+          <w:color w:val="000000"/>
+          <w:sz w:val="21"/>
+        </w:rPr>
+        <w:t xml:space="preserve"> </w:t>
+      </w:r>
+      <w:r>
+        <w:rPr>
+          <w:rFonts w:ascii="Consolas" w:hAnsi="Consolas" w:cs="Consolas" w:eastAsia="Consolas"/>
+          <w:color w:val="267F99"/>
+          <w:sz w:val="21"/>
+        </w:rPr>
+        <w:t xml:space="preserve">range</w:t>
+      </w:r>
+      <w:r>
+        <w:rPr>
+          <w:rFonts w:ascii="Consolas" w:hAnsi="Consolas" w:cs="Consolas" w:eastAsia="Consolas"/>
+          <w:color w:val="000000"/>
+          <w:sz w:val="21"/>
+        </w:rPr>
+        <w:t xml:space="preserve">(</w:t>
+      </w:r>
+      <w:r>
+        <w:rPr>
+          <w:rFonts w:ascii="Consolas" w:hAnsi="Consolas" w:cs="Consolas" w:eastAsia="Consolas"/>
+          <w:color w:val="098658"/>
+          <w:sz w:val="21"/>
+        </w:rPr>
+        <w:t xml:space="preserve">0</w:t>
+      </w:r>
+      <w:r>
+        <w:rPr>
+          <w:rFonts w:ascii="Consolas" w:hAnsi="Consolas" w:cs="Consolas" w:eastAsia="Consolas"/>
+          <w:color w:val="000000"/>
+          <w:sz w:val="21"/>
+        </w:rPr>
+        <w:t xml:space="preserve">, </w:t>
+      </w:r>
+      <w:r>
+        <w:rPr>
+          <w:rFonts w:ascii="Consolas" w:hAnsi="Consolas" w:cs="Consolas" w:eastAsia="Consolas"/>
+          <w:color w:val="795E26"/>
+          <w:sz w:val="21"/>
+        </w:rPr>
+        <w:t xml:space="preserve">len</w:t>
+      </w:r>
+      <w:r>
+        <w:rPr>
+          <w:rFonts w:ascii="Consolas" w:hAnsi="Consolas" w:cs="Consolas" w:eastAsia="Consolas"/>
+          <w:color w:val="000000"/>
+          <w:sz w:val="21"/>
+        </w:rPr>
+        <w:t xml:space="preserve">(</w:t>
+      </w:r>
+      <w:r>
+        <w:rPr>
+          <w:rFonts w:ascii="Consolas" w:hAnsi="Consolas" w:cs="Consolas" w:eastAsia="Consolas"/>
+          <w:color w:val="001080"/>
+          <w:sz w:val="21"/>
+        </w:rPr>
+        <w:t xml:space="preserve">lines</w:t>
+      </w:r>
+      <w:r>
+        <w:rPr>
+          <w:rFonts w:ascii="Consolas" w:hAnsi="Consolas" w:cs="Consolas" w:eastAsia="Consolas"/>
+          <w:color w:val="000000"/>
+          <w:sz w:val="21"/>
+        </w:rPr>
+        <w:t xml:space="preserve">), </w:t>
+      </w:r>
+      <w:r>
+        <w:rPr>
+          <w:rFonts w:ascii="Consolas" w:hAnsi="Consolas" w:cs="Consolas" w:eastAsia="Consolas"/>
+          <w:color w:val="098658"/>
+          <w:sz w:val="21"/>
+        </w:rPr>
+        <w:t xml:space="preserve">2</w:t>
+      </w:r>
+      <w:r>
+        <w:rPr>
+          <w:rFonts w:ascii="Consolas" w:hAnsi="Consolas" w:cs="Consolas" w:eastAsia="Consolas"/>
+          <w:color w:val="000000"/>
+          <w:sz w:val="21"/>
+        </w:rPr>
+        <w:t xml:space="preserve">):</w:t>
+      </w:r>
+      <w:r/>
+    </w:p>
+    <w:p>
+      <w:pPr>
+        <w:ind w:left="0" w:right="0" w:firstLine="0"/>
+        <w:spacing w:lineRule="atLeast" w:line="285" w:after="0" w:before="0"/>
+        <w:pBdr>
+          <w:left w:val="none" w:color="000000" w:sz="4" w:space="0"/>
+          <w:top w:val="none" w:color="000000" w:sz="4" w:space="0"/>
+          <w:right w:val="none" w:color="000000" w:sz="4" w:space="0"/>
+          <w:bottom w:val="none" w:color="000000" w:sz="4" w:space="0"/>
+        </w:pBdr>
+      </w:pPr>
+      <w:r>
+        <w:rPr>
+          <w:rFonts w:ascii="Consolas" w:hAnsi="Consolas" w:cs="Consolas" w:eastAsia="Consolas"/>
+          <w:color w:val="000000"/>
+          <w:sz w:val="21"/>
+        </w:rPr>
+        <w:t xml:space="preserve">    </w:t>
+      </w:r>
+      <w:r>
+        <w:rPr>
+          <w:rFonts w:ascii="Consolas" w:hAnsi="Consolas" w:cs="Consolas" w:eastAsia="Consolas"/>
+          <w:color w:val="001080"/>
+          <w:sz w:val="21"/>
+        </w:rPr>
+        <w:t xml:space="preserve">log</w:t>
+      </w:r>
+      <w:r>
+        <w:rPr>
+          <w:rFonts w:ascii="Consolas" w:hAnsi="Consolas" w:cs="Consolas" w:eastAsia="Consolas"/>
+          <w:color w:val="000000"/>
+          <w:sz w:val="21"/>
+        </w:rPr>
+        <w:t xml:space="preserve"> = </w:t>
+      </w:r>
+      <w:r>
+        <w:rPr>
+          <w:rFonts w:ascii="Consolas" w:hAnsi="Consolas" w:cs="Consolas" w:eastAsia="Consolas"/>
+          <w:color w:val="001080"/>
+          <w:sz w:val="21"/>
+        </w:rPr>
+        <w:t xml:space="preserve">lines</w:t>
+      </w:r>
+      <w:r>
+        <w:rPr>
+          <w:rFonts w:ascii="Consolas" w:hAnsi="Consolas" w:cs="Consolas" w:eastAsia="Consolas"/>
+          <w:color w:val="000000"/>
+          <w:sz w:val="21"/>
+        </w:rPr>
+        <w:t xml:space="preserve">[</w:t>
+      </w:r>
+      <w:r>
+        <w:rPr>
+          <w:rFonts w:ascii="Consolas" w:hAnsi="Consolas" w:cs="Consolas" w:eastAsia="Consolas"/>
+          <w:color w:val="001080"/>
+          <w:sz w:val="21"/>
+        </w:rPr>
+        <w:t xml:space="preserve">i</w:t>
+      </w:r>
+      <w:r>
+        <w:rPr>
+          <w:rFonts w:ascii="Consolas" w:hAnsi="Consolas" w:cs="Consolas" w:eastAsia="Consolas"/>
+          <w:color w:val="000000"/>
+          <w:sz w:val="21"/>
+        </w:rPr>
+        <w:t xml:space="preserve">].</w:t>
+      </w:r>
+      <w:r>
+        <w:rPr>
+          <w:rFonts w:ascii="Consolas" w:hAnsi="Consolas" w:cs="Consolas" w:eastAsia="Consolas"/>
+          <w:color w:val="795E26"/>
+          <w:sz w:val="21"/>
+        </w:rPr>
+        <w:t xml:space="preserve">split</w:t>
+      </w:r>
+      <w:r>
+        <w:rPr>
+          <w:rFonts w:ascii="Consolas" w:hAnsi="Consolas" w:cs="Consolas" w:eastAsia="Consolas"/>
+          <w:color w:val="000000"/>
+          <w:sz w:val="21"/>
+        </w:rPr>
+        <w:t xml:space="preserve">()</w:t>
+      </w:r>
+      <w:r/>
+    </w:p>
+    <w:p>
+      <w:pPr>
+        <w:ind w:left="0" w:right="0" w:firstLine="0"/>
+        <w:spacing w:lineRule="atLeast" w:line="285" w:after="0" w:before="0"/>
+        <w:shd w:val="clear" w:color="FFFFFF"/>
+        <w:pBdr>
+          <w:left w:val="none" w:color="000000" w:sz="4" w:space="0"/>
+          <w:top w:val="none" w:color="000000" w:sz="4" w:space="0"/>
+          <w:right w:val="none" w:color="000000" w:sz="4" w:space="0"/>
+          <w:bottom w:val="none" w:color="000000" w:sz="4" w:space="0"/>
+        </w:pBdr>
+      </w:pPr>
+      <w:r>
+        <w:rPr>
+          <w:rFonts w:ascii="Consolas" w:hAnsi="Consolas" w:cs="Consolas" w:eastAsia="Consolas"/>
+          <w:sz w:val="21"/>
+        </w:rPr>
+      </w:r>
+      <w:r/>
+    </w:p>
+    <w:p>
+      <w:pPr>
+        <w:ind w:left="0" w:right="0" w:firstLine="0"/>
+        <w:spacing w:lineRule="atLeast" w:line="285" w:after="0" w:before="0"/>
+        <w:pBdr>
+          <w:left w:val="none" w:color="000000" w:sz="4" w:space="0"/>
+          <w:top w:val="none" w:color="000000" w:sz="4" w:space="0"/>
+          <w:right w:val="none" w:color="000000" w:sz="4" w:space="0"/>
+          <w:bottom w:val="none" w:color="000000" w:sz="4" w:space="0"/>
+        </w:pBdr>
+      </w:pPr>
+      <w:r>
+        <w:rPr>
+          <w:rFonts w:ascii="Consolas" w:hAnsi="Consolas" w:cs="Consolas" w:eastAsia="Consolas"/>
+          <w:color w:val="000000"/>
+          <w:sz w:val="21"/>
+        </w:rPr>
+        <w:t xml:space="preserve">    </w:t>
+      </w:r>
+      <w:r>
+        <w:rPr>
+          <w:rFonts w:ascii="Consolas" w:hAnsi="Consolas" w:cs="Consolas" w:eastAsia="Consolas"/>
+          <w:color w:val="008000"/>
+          <w:sz w:val="21"/>
+        </w:rPr>
+        <w:t xml:space="preserve"># read data from file</w:t>
+      </w:r>
+      <w:r/>
+    </w:p>
+    <w:p>
+      <w:pPr>
+        <w:ind w:left="0" w:right="0" w:firstLine="0"/>
+        <w:spacing w:lineRule="atLeast" w:line="285" w:after="0" w:before="0"/>
+        <w:pBdr>
+          <w:left w:val="none" w:color="000000" w:sz="4" w:space="0"/>
+          <w:top w:val="none" w:color="000000" w:sz="4" w:space="0"/>
+          <w:right w:val="none" w:color="000000" w:sz="4" w:space="0"/>
+          <w:bottom w:val="none" w:color="000000" w:sz="4" w:space="0"/>
+        </w:pBdr>
+      </w:pPr>
+      <w:r>
+        <w:rPr>
+          <w:rFonts w:ascii="Consolas" w:hAnsi="Consolas" w:cs="Consolas" w:eastAsia="Consolas"/>
+          <w:color w:val="000000"/>
+          <w:sz w:val="21"/>
+        </w:rPr>
+        <w:t xml:space="preserve">    </w:t>
+      </w:r>
+      <w:r>
+        <w:rPr>
+          <w:rFonts w:ascii="Consolas" w:hAnsi="Consolas" w:cs="Consolas" w:eastAsia="Consolas"/>
+          <w:color w:val="001080"/>
+          <w:sz w:val="21"/>
+        </w:rPr>
+        <w:t xml:space="preserve">op</w:t>
+      </w:r>
+      <w:r>
+        <w:rPr>
+          <w:rFonts w:ascii="Consolas" w:hAnsi="Consolas" w:cs="Consolas" w:eastAsia="Consolas"/>
+          <w:color w:val="000000"/>
+          <w:sz w:val="21"/>
+        </w:rPr>
+        <w:t xml:space="preserve"> = (</w:t>
+      </w:r>
+      <w:r>
+        <w:rPr>
+          <w:rFonts w:ascii="Consolas" w:hAnsi="Consolas" w:cs="Consolas" w:eastAsia="Consolas"/>
+          <w:color w:val="267F99"/>
+          <w:sz w:val="21"/>
+        </w:rPr>
+        <w:t xml:space="preserve">int</w:t>
+      </w:r>
+      <w:r>
+        <w:rPr>
+          <w:rFonts w:ascii="Consolas" w:hAnsi="Consolas" w:cs="Consolas" w:eastAsia="Consolas"/>
+          <w:color w:val="000000"/>
+          <w:sz w:val="21"/>
+        </w:rPr>
+        <w:t xml:space="preserve">(</w:t>
+      </w:r>
+      <w:r>
+        <w:rPr>
+          <w:rFonts w:ascii="Consolas" w:hAnsi="Consolas" w:cs="Consolas" w:eastAsia="Consolas"/>
+          <w:color w:val="001080"/>
+          <w:sz w:val="21"/>
+        </w:rPr>
+        <w:t xml:space="preserve">log</w:t>
+      </w:r>
+      <w:r>
+        <w:rPr>
+          <w:rFonts w:ascii="Consolas" w:hAnsi="Consolas" w:cs="Consolas" w:eastAsia="Consolas"/>
+          <w:color w:val="000000"/>
+          <w:sz w:val="21"/>
+        </w:rPr>
+        <w:t xml:space="preserve">[</w:t>
+      </w:r>
+      <w:r>
+        <w:rPr>
+          <w:rFonts w:ascii="Consolas" w:hAnsi="Consolas" w:cs="Consolas" w:eastAsia="Consolas"/>
+          <w:color w:val="098658"/>
+          <w:sz w:val="21"/>
+        </w:rPr>
+        <w:t xml:space="preserve">1</w:t>
+      </w:r>
+      <w:r>
+        <w:rPr>
+          <w:rFonts w:ascii="Consolas" w:hAnsi="Consolas" w:cs="Consolas" w:eastAsia="Consolas"/>
+          <w:color w:val="000000"/>
+          <w:sz w:val="21"/>
+        </w:rPr>
+        <w:t xml:space="preserve">][</w:t>
+      </w:r>
+      <w:r>
+        <w:rPr>
+          <w:rFonts w:ascii="Consolas" w:hAnsi="Consolas" w:cs="Consolas" w:eastAsia="Consolas"/>
+          <w:color w:val="098658"/>
+          <w:sz w:val="21"/>
+        </w:rPr>
+        <w:t xml:space="preserve">3</w:t>
+      </w:r>
+      <w:r>
+        <w:rPr>
+          <w:rFonts w:ascii="Consolas" w:hAnsi="Consolas" w:cs="Consolas" w:eastAsia="Consolas"/>
+          <w:color w:val="000000"/>
+          <w:sz w:val="21"/>
+        </w:rPr>
+        <w:t xml:space="preserve">:], </w:t>
+      </w:r>
+      <w:r>
+        <w:rPr>
+          <w:rFonts w:ascii="Consolas" w:hAnsi="Consolas" w:cs="Consolas" w:eastAsia="Consolas"/>
+          <w:color w:val="098658"/>
+          <w:sz w:val="21"/>
+        </w:rPr>
+        <w:t xml:space="preserve">2</w:t>
+      </w:r>
+      <w:r>
+        <w:rPr>
+          <w:rFonts w:ascii="Consolas" w:hAnsi="Consolas" w:cs="Consolas" w:eastAsia="Consolas"/>
+          <w:color w:val="000000"/>
+          <w:sz w:val="21"/>
+        </w:rPr>
+        <w:t xml:space="preserve">))</w:t>
+      </w:r>
+      <w:r/>
+    </w:p>
+    <w:p>
+      <w:pPr>
+        <w:ind w:left="0" w:right="0" w:firstLine="0"/>
+        <w:spacing w:lineRule="atLeast" w:line="285" w:after="0" w:before="0"/>
+        <w:pBdr>
+          <w:left w:val="none" w:color="000000" w:sz="4" w:space="0"/>
+          <w:top w:val="none" w:color="000000" w:sz="4" w:space="0"/>
+          <w:right w:val="none" w:color="000000" w:sz="4" w:space="0"/>
+          <w:bottom w:val="none" w:color="000000" w:sz="4" w:space="0"/>
+        </w:pBdr>
+      </w:pPr>
+      <w:r>
+        <w:rPr>
+          <w:rFonts w:ascii="Consolas" w:hAnsi="Consolas" w:cs="Consolas" w:eastAsia="Consolas"/>
+          <w:color w:val="000000"/>
+          <w:sz w:val="21"/>
+        </w:rPr>
+        <w:t xml:space="preserve">    </w:t>
+      </w:r>
+      <w:r>
+        <w:rPr>
+          <w:rFonts w:ascii="Consolas" w:hAnsi="Consolas" w:cs="Consolas" w:eastAsia="Consolas"/>
+          <w:color w:val="0070C1"/>
+          <w:sz w:val="21"/>
+        </w:rPr>
+        <w:t xml:space="preserve">B</w:t>
+      </w:r>
+      <w:r>
+        <w:rPr>
+          <w:rFonts w:ascii="Consolas" w:hAnsi="Consolas" w:cs="Consolas" w:eastAsia="Consolas"/>
+          <w:color w:val="000000"/>
+          <w:sz w:val="21"/>
+        </w:rPr>
+        <w:t xml:space="preserve"> = (</w:t>
+      </w:r>
+      <w:r>
+        <w:rPr>
+          <w:rFonts w:ascii="Consolas" w:hAnsi="Consolas" w:cs="Consolas" w:eastAsia="Consolas"/>
+          <w:color w:val="267F99"/>
+          <w:sz w:val="21"/>
+        </w:rPr>
+        <w:t xml:space="preserve">int</w:t>
+      </w:r>
+      <w:r>
+        <w:rPr>
+          <w:rFonts w:ascii="Consolas" w:hAnsi="Consolas" w:cs="Consolas" w:eastAsia="Consolas"/>
+          <w:color w:val="000000"/>
+          <w:sz w:val="21"/>
+        </w:rPr>
+        <w:t xml:space="preserve">(</w:t>
+      </w:r>
+      <w:r>
+        <w:rPr>
+          <w:rFonts w:ascii="Consolas" w:hAnsi="Consolas" w:cs="Consolas" w:eastAsia="Consolas"/>
+          <w:color w:val="001080"/>
+          <w:sz w:val="21"/>
+        </w:rPr>
+        <w:t xml:space="preserve">log</w:t>
+      </w:r>
+      <w:r>
+        <w:rPr>
+          <w:rFonts w:ascii="Consolas" w:hAnsi="Consolas" w:cs="Consolas" w:eastAsia="Consolas"/>
+          <w:color w:val="000000"/>
+          <w:sz w:val="21"/>
+        </w:rPr>
+        <w:t xml:space="preserve">[</w:t>
+      </w:r>
+      <w:r>
+        <w:rPr>
+          <w:rFonts w:ascii="Consolas" w:hAnsi="Consolas" w:cs="Consolas" w:eastAsia="Consolas"/>
+          <w:color w:val="098658"/>
+          <w:sz w:val="21"/>
+        </w:rPr>
+        <w:t xml:space="preserve">2</w:t>
+      </w:r>
+      <w:r>
+        <w:rPr>
+          <w:rFonts w:ascii="Consolas" w:hAnsi="Consolas" w:cs="Consolas" w:eastAsia="Consolas"/>
+          <w:color w:val="000000"/>
+          <w:sz w:val="21"/>
+        </w:rPr>
+        <w:t xml:space="preserve">][</w:t>
+      </w:r>
+      <w:r>
+        <w:rPr>
+          <w:rFonts w:ascii="Consolas" w:hAnsi="Consolas" w:cs="Consolas" w:eastAsia="Consolas"/>
+          <w:color w:val="098658"/>
+          <w:sz w:val="21"/>
+        </w:rPr>
+        <w:t xml:space="preserve">2</w:t>
+      </w:r>
+      <w:r>
+        <w:rPr>
+          <w:rFonts w:ascii="Consolas" w:hAnsi="Consolas" w:cs="Consolas" w:eastAsia="Consolas"/>
+          <w:color w:val="000000"/>
+          <w:sz w:val="21"/>
+        </w:rPr>
+        <w:t xml:space="preserve">:], </w:t>
+      </w:r>
+      <w:r>
+        <w:rPr>
+          <w:rFonts w:ascii="Consolas" w:hAnsi="Consolas" w:cs="Consolas" w:eastAsia="Consolas"/>
+          <w:color w:val="098658"/>
+          <w:sz w:val="21"/>
+        </w:rPr>
+        <w:t xml:space="preserve">2</w:t>
+      </w:r>
+      <w:r>
+        <w:rPr>
+          <w:rFonts w:ascii="Consolas" w:hAnsi="Consolas" w:cs="Consolas" w:eastAsia="Consolas"/>
+          <w:color w:val="000000"/>
+          <w:sz w:val="21"/>
+        </w:rPr>
+        <w:t xml:space="preserve">))</w:t>
+      </w:r>
+      <w:r/>
+    </w:p>
+    <w:p>
+      <w:pPr>
+        <w:ind w:left="0" w:right="0" w:firstLine="0"/>
+        <w:spacing w:lineRule="atLeast" w:line="285" w:after="0" w:before="0"/>
+        <w:pBdr>
+          <w:left w:val="none" w:color="000000" w:sz="4" w:space="0"/>
+          <w:top w:val="none" w:color="000000" w:sz="4" w:space="0"/>
+          <w:right w:val="none" w:color="000000" w:sz="4" w:space="0"/>
+          <w:bottom w:val="none" w:color="000000" w:sz="4" w:space="0"/>
+        </w:pBdr>
+      </w:pPr>
+      <w:r>
+        <w:rPr>
+          <w:rFonts w:ascii="Consolas" w:hAnsi="Consolas" w:cs="Consolas" w:eastAsia="Consolas"/>
+          <w:color w:val="000000"/>
+          <w:sz w:val="21"/>
+        </w:rPr>
+        <w:t xml:space="preserve">    </w:t>
+      </w:r>
+      <w:r>
+        <w:rPr>
+          <w:rFonts w:ascii="Consolas" w:hAnsi="Consolas" w:cs="Consolas" w:eastAsia="Consolas"/>
+          <w:color w:val="0070C1"/>
+          <w:sz w:val="21"/>
+        </w:rPr>
+        <w:t xml:space="preserve">A</w:t>
+      </w:r>
+      <w:r>
+        <w:rPr>
+          <w:rFonts w:ascii="Consolas" w:hAnsi="Consolas" w:cs="Consolas" w:eastAsia="Consolas"/>
+          <w:color w:val="000000"/>
+          <w:sz w:val="21"/>
+        </w:rPr>
+        <w:t xml:space="preserve"> = (</w:t>
+      </w:r>
+      <w:r>
+        <w:rPr>
+          <w:rFonts w:ascii="Consolas" w:hAnsi="Consolas" w:cs="Consolas" w:eastAsia="Consolas"/>
+          <w:color w:val="267F99"/>
+          <w:sz w:val="21"/>
+        </w:rPr>
+        <w:t xml:space="preserve">int</w:t>
+      </w:r>
+      <w:r>
+        <w:rPr>
+          <w:rFonts w:ascii="Consolas" w:hAnsi="Consolas" w:cs="Consolas" w:eastAsia="Consolas"/>
+          <w:color w:val="000000"/>
+          <w:sz w:val="21"/>
+        </w:rPr>
+        <w:t xml:space="preserve">(</w:t>
+      </w:r>
+      <w:r>
+        <w:rPr>
+          <w:rFonts w:ascii="Consolas" w:hAnsi="Consolas" w:cs="Consolas" w:eastAsia="Consolas"/>
+          <w:color w:val="001080"/>
+          <w:sz w:val="21"/>
+        </w:rPr>
+        <w:t xml:space="preserve">log</w:t>
+      </w:r>
+      <w:r>
+        <w:rPr>
+          <w:rFonts w:ascii="Consolas" w:hAnsi="Consolas" w:cs="Consolas" w:eastAsia="Consolas"/>
+          <w:color w:val="000000"/>
+          <w:sz w:val="21"/>
+        </w:rPr>
+        <w:t xml:space="preserve">[</w:t>
+      </w:r>
+      <w:r>
+        <w:rPr>
+          <w:rFonts w:ascii="Consolas" w:hAnsi="Consolas" w:cs="Consolas" w:eastAsia="Consolas"/>
+          <w:color w:val="098658"/>
+          <w:sz w:val="21"/>
+        </w:rPr>
+        <w:t xml:space="preserve">3</w:t>
+      </w:r>
+      <w:r>
+        <w:rPr>
+          <w:rFonts w:ascii="Consolas" w:hAnsi="Consolas" w:cs="Consolas" w:eastAsia="Consolas"/>
+          <w:color w:val="000000"/>
+          <w:sz w:val="21"/>
+        </w:rPr>
+        <w:t xml:space="preserve">][</w:t>
+      </w:r>
+      <w:r>
+        <w:rPr>
+          <w:rFonts w:ascii="Consolas" w:hAnsi="Consolas" w:cs="Consolas" w:eastAsia="Consolas"/>
+          <w:color w:val="098658"/>
+          <w:sz w:val="21"/>
+        </w:rPr>
+        <w:t xml:space="preserve">2</w:t>
+      </w:r>
+      <w:r>
+        <w:rPr>
+          <w:rFonts w:ascii="Consolas" w:hAnsi="Consolas" w:cs="Consolas" w:eastAsia="Consolas"/>
+          <w:color w:val="000000"/>
+          <w:sz w:val="21"/>
+        </w:rPr>
+        <w:t xml:space="preserve">:], </w:t>
+      </w:r>
+      <w:r>
+        <w:rPr>
+          <w:rFonts w:ascii="Consolas" w:hAnsi="Consolas" w:cs="Consolas" w:eastAsia="Consolas"/>
+          <w:color w:val="098658"/>
+          <w:sz w:val="21"/>
+        </w:rPr>
+        <w:t xml:space="preserve">2</w:t>
+      </w:r>
+      <w:r>
+        <w:rPr>
+          <w:rFonts w:ascii="Consolas" w:hAnsi="Consolas" w:cs="Consolas" w:eastAsia="Consolas"/>
+          <w:color w:val="000000"/>
+          <w:sz w:val="21"/>
+        </w:rPr>
+        <w:t xml:space="preserve">))</w:t>
+      </w:r>
+      <w:r/>
+    </w:p>
+    <w:p>
+      <w:pPr>
+        <w:ind w:left="0" w:right="0" w:firstLine="0"/>
+        <w:spacing w:lineRule="atLeast" w:line="285" w:after="0" w:before="0"/>
+        <w:pBdr>
+          <w:left w:val="none" w:color="000000" w:sz="4" w:space="0"/>
+          <w:top w:val="none" w:color="000000" w:sz="4" w:space="0"/>
+          <w:right w:val="none" w:color="000000" w:sz="4" w:space="0"/>
+          <w:bottom w:val="none" w:color="000000" w:sz="4" w:space="0"/>
+        </w:pBdr>
+      </w:pPr>
+      <w:r>
+        <w:rPr>
+          <w:rFonts w:ascii="Consolas" w:hAnsi="Consolas" w:cs="Consolas" w:eastAsia="Consolas"/>
+          <w:color w:val="000000"/>
+          <w:sz w:val="21"/>
+        </w:rPr>
+        <w:t xml:space="preserve">    </w:t>
+      </w:r>
+      <w:r>
+        <w:rPr>
+          <w:rFonts w:ascii="Consolas" w:hAnsi="Consolas" w:cs="Consolas" w:eastAsia="Consolas"/>
+          <w:color w:val="001080"/>
+          <w:sz w:val="21"/>
+        </w:rPr>
+        <w:t xml:space="preserve">cout</w:t>
+      </w:r>
+      <w:r>
+        <w:rPr>
+          <w:rFonts w:ascii="Consolas" w:hAnsi="Consolas" w:cs="Consolas" w:eastAsia="Consolas"/>
+          <w:color w:val="000000"/>
+          <w:sz w:val="21"/>
+        </w:rPr>
+        <w:t xml:space="preserve"> = (</w:t>
+      </w:r>
+      <w:r>
+        <w:rPr>
+          <w:rFonts w:ascii="Consolas" w:hAnsi="Consolas" w:cs="Consolas" w:eastAsia="Consolas"/>
+          <w:color w:val="267F99"/>
+          <w:sz w:val="21"/>
+        </w:rPr>
+        <w:t xml:space="preserve">int</w:t>
+      </w:r>
+      <w:r>
+        <w:rPr>
+          <w:rFonts w:ascii="Consolas" w:hAnsi="Consolas" w:cs="Consolas" w:eastAsia="Consolas"/>
+          <w:color w:val="000000"/>
+          <w:sz w:val="21"/>
+        </w:rPr>
+        <w:t xml:space="preserve">(</w:t>
+      </w:r>
+      <w:r>
+        <w:rPr>
+          <w:rFonts w:ascii="Consolas" w:hAnsi="Consolas" w:cs="Consolas" w:eastAsia="Consolas"/>
+          <w:color w:val="001080"/>
+          <w:sz w:val="21"/>
+        </w:rPr>
+        <w:t xml:space="preserve">log</w:t>
+      </w:r>
+      <w:r>
+        <w:rPr>
+          <w:rFonts w:ascii="Consolas" w:hAnsi="Consolas" w:cs="Consolas" w:eastAsia="Consolas"/>
+          <w:color w:val="000000"/>
+          <w:sz w:val="21"/>
+        </w:rPr>
+        <w:t xml:space="preserve">[</w:t>
+      </w:r>
+      <w:r>
+        <w:rPr>
+          <w:rFonts w:ascii="Consolas" w:hAnsi="Consolas" w:cs="Consolas" w:eastAsia="Consolas"/>
+          <w:color w:val="098658"/>
+          <w:sz w:val="21"/>
+        </w:rPr>
+        <w:t xml:space="preserve">4</w:t>
+      </w:r>
+      <w:r>
+        <w:rPr>
+          <w:rFonts w:ascii="Consolas" w:hAnsi="Consolas" w:cs="Consolas" w:eastAsia="Consolas"/>
+          <w:color w:val="000000"/>
+          <w:sz w:val="21"/>
+        </w:rPr>
+        <w:t xml:space="preserve">][</w:t>
+      </w:r>
+      <w:r>
+        <w:rPr>
+          <w:rFonts w:ascii="Consolas" w:hAnsi="Consolas" w:cs="Consolas" w:eastAsia="Consolas"/>
+          <w:color w:val="098658"/>
+          <w:sz w:val="21"/>
+        </w:rPr>
+        <w:t xml:space="preserve">6</w:t>
+      </w:r>
+      <w:r>
+        <w:rPr>
+          <w:rFonts w:ascii="Consolas" w:hAnsi="Consolas" w:cs="Consolas" w:eastAsia="Consolas"/>
+          <w:color w:val="000000"/>
+          <w:sz w:val="21"/>
+        </w:rPr>
+        <w:t xml:space="preserve">], </w:t>
+      </w:r>
+      <w:r>
+        <w:rPr>
+          <w:rFonts w:ascii="Consolas" w:hAnsi="Consolas" w:cs="Consolas" w:eastAsia="Consolas"/>
+          <w:color w:val="098658"/>
+          <w:sz w:val="21"/>
+        </w:rPr>
+        <w:t xml:space="preserve">2</w:t>
+      </w:r>
+      <w:r>
+        <w:rPr>
+          <w:rFonts w:ascii="Consolas" w:hAnsi="Consolas" w:cs="Consolas" w:eastAsia="Consolas"/>
+          <w:color w:val="000000"/>
+          <w:sz w:val="21"/>
+        </w:rPr>
+        <w:t xml:space="preserve">))</w:t>
+      </w:r>
+      <w:r/>
+    </w:p>
+    <w:p>
+      <w:pPr>
+        <w:ind w:left="0" w:right="0" w:firstLine="0"/>
+        <w:spacing w:lineRule="atLeast" w:line="285" w:after="0" w:before="0"/>
+        <w:shd w:val="clear" w:color="FFFFFF"/>
+        <w:pBdr>
+          <w:left w:val="none" w:color="000000" w:sz="4" w:space="0"/>
+          <w:top w:val="none" w:color="000000" w:sz="4" w:space="0"/>
+          <w:right w:val="none" w:color="000000" w:sz="4" w:space="0"/>
+          <w:bottom w:val="none" w:color="000000" w:sz="4" w:space="0"/>
+        </w:pBdr>
+      </w:pPr>
+      <w:r>
+        <w:rPr>
+          <w:rFonts w:ascii="Consolas" w:hAnsi="Consolas" w:cs="Consolas" w:eastAsia="Consolas"/>
+          <w:sz w:val="21"/>
+        </w:rPr>
+      </w:r>
+      <w:r/>
+    </w:p>
+    <w:p>
+      <w:pPr>
+        <w:ind w:left="0" w:right="0" w:firstLine="0"/>
+        <w:spacing w:lineRule="atLeast" w:line="285" w:after="0" w:before="0"/>
+        <w:pBdr>
+          <w:left w:val="none" w:color="000000" w:sz="4" w:space="0"/>
+          <w:top w:val="none" w:color="000000" w:sz="4" w:space="0"/>
+          <w:right w:val="none" w:color="000000" w:sz="4" w:space="0"/>
+          <w:bottom w:val="none" w:color="000000" w:sz="4" w:space="0"/>
+        </w:pBdr>
+      </w:pPr>
+      <w:r>
+        <w:rPr>
+          <w:rFonts w:ascii="Consolas" w:hAnsi="Consolas" w:cs="Consolas" w:eastAsia="Consolas"/>
+          <w:color w:val="000000"/>
+          <w:sz w:val="21"/>
+        </w:rPr>
+        <w:t xml:space="preserve">    </w:t>
+      </w:r>
+      <w:r>
+        <w:rPr>
+          <w:rFonts w:ascii="Consolas" w:hAnsi="Consolas" w:cs="Consolas" w:eastAsia="Consolas"/>
+          <w:color w:val="001080"/>
+          <w:sz w:val="21"/>
+        </w:rPr>
+        <w:t xml:space="preserve">out</w:t>
+      </w:r>
+      <w:r>
+        <w:rPr>
+          <w:rFonts w:ascii="Consolas" w:hAnsi="Consolas" w:cs="Consolas" w:eastAsia="Consolas"/>
+          <w:color w:val="000000"/>
+          <w:sz w:val="21"/>
+        </w:rPr>
+        <w:t xml:space="preserve"> = </w:t>
+      </w:r>
+      <w:r>
+        <w:rPr>
+          <w:rFonts w:ascii="Consolas" w:hAnsi="Consolas" w:cs="Consolas" w:eastAsia="Consolas"/>
+          <w:color w:val="098658"/>
+          <w:sz w:val="21"/>
+        </w:rPr>
+        <w:t xml:space="preserve">0</w:t>
+      </w:r>
+      <w:r/>
+    </w:p>
+    <w:p>
+      <w:pPr>
+        <w:ind w:left="0" w:right="0" w:firstLine="0"/>
+        <w:spacing w:lineRule="atLeast" w:line="285" w:after="0" w:before="0"/>
+        <w:pBdr>
+          <w:left w:val="none" w:color="000000" w:sz="4" w:space="0"/>
+          <w:top w:val="none" w:color="000000" w:sz="4" w:space="0"/>
+          <w:right w:val="none" w:color="000000" w:sz="4" w:space="0"/>
+          <w:bottom w:val="none" w:color="000000" w:sz="4" w:space="0"/>
+        </w:pBdr>
+      </w:pPr>
+      <w:r>
+        <w:rPr>
+          <w:rFonts w:ascii="Consolas" w:hAnsi="Consolas" w:cs="Consolas" w:eastAsia="Consolas"/>
+          <w:color w:val="000000"/>
+          <w:sz w:val="21"/>
+        </w:rPr>
+        <w:t xml:space="preserve">    </w:t>
+      </w:r>
+      <w:r>
+        <w:rPr>
+          <w:rFonts w:ascii="Consolas" w:hAnsi="Consolas" w:cs="Consolas" w:eastAsia="Consolas"/>
+          <w:color w:val="AF00DB"/>
+          <w:sz w:val="21"/>
+        </w:rPr>
+        <w:t xml:space="preserve">if</w:t>
+      </w:r>
+      <w:r>
+        <w:rPr>
+          <w:rFonts w:ascii="Consolas" w:hAnsi="Consolas" w:cs="Consolas" w:eastAsia="Consolas"/>
+          <w:color w:val="000000"/>
+          <w:sz w:val="21"/>
+        </w:rPr>
+        <w:t xml:space="preserve"> </w:t>
+      </w:r>
+      <w:r>
+        <w:rPr>
+          <w:rFonts w:ascii="Consolas" w:hAnsi="Consolas" w:cs="Consolas" w:eastAsia="Consolas"/>
+          <w:color w:val="001080"/>
+          <w:sz w:val="21"/>
+        </w:rPr>
+        <w:t xml:space="preserve">op</w:t>
+      </w:r>
+      <w:r>
+        <w:rPr>
+          <w:rFonts w:ascii="Consolas" w:hAnsi="Consolas" w:cs="Consolas" w:eastAsia="Consolas"/>
+          <w:color w:val="000000"/>
+          <w:sz w:val="21"/>
+        </w:rPr>
+        <w:t xml:space="preserve"> != </w:t>
+      </w:r>
+      <w:r>
+        <w:rPr>
+          <w:rFonts w:ascii="Consolas" w:hAnsi="Consolas" w:cs="Consolas" w:eastAsia="Consolas"/>
+          <w:color w:val="098658"/>
+          <w:sz w:val="21"/>
+        </w:rPr>
+        <w:t xml:space="preserve">3</w:t>
+      </w:r>
+      <w:r>
+        <w:rPr>
+          <w:rFonts w:ascii="Consolas" w:hAnsi="Consolas" w:cs="Consolas" w:eastAsia="Consolas"/>
+          <w:color w:val="000000"/>
+          <w:sz w:val="21"/>
+        </w:rPr>
+        <w:t xml:space="preserve">:</w:t>
+      </w:r>
+      <w:r/>
+    </w:p>
+    <w:p>
+      <w:pPr>
+        <w:ind w:left="0" w:right="0" w:firstLine="0"/>
+        <w:spacing w:lineRule="atLeast" w:line="285" w:after="0" w:before="0"/>
+        <w:pBdr>
+          <w:left w:val="none" w:color="000000" w:sz="4" w:space="0"/>
+          <w:top w:val="none" w:color="000000" w:sz="4" w:space="0"/>
+          <w:right w:val="none" w:color="000000" w:sz="4" w:space="0"/>
+          <w:bottom w:val="none" w:color="000000" w:sz="4" w:space="0"/>
+        </w:pBdr>
+      </w:pPr>
+      <w:r>
+        <w:rPr>
+          <w:rFonts w:ascii="Consolas" w:hAnsi="Consolas" w:cs="Consolas" w:eastAsia="Consolas"/>
+          <w:color w:val="000000"/>
+          <w:sz w:val="21"/>
+        </w:rPr>
+        <w:t xml:space="preserve">        </w:t>
+      </w:r>
+      <w:r>
+        <w:rPr>
+          <w:rFonts w:ascii="Consolas" w:hAnsi="Consolas" w:cs="Consolas" w:eastAsia="Consolas"/>
+          <w:color w:val="001080"/>
+          <w:sz w:val="21"/>
+        </w:rPr>
+        <w:t xml:space="preserve">out</w:t>
+      </w:r>
+      <w:r>
+        <w:rPr>
+          <w:rFonts w:ascii="Consolas" w:hAnsi="Consolas" w:cs="Consolas" w:eastAsia="Consolas"/>
+          <w:color w:val="000000"/>
+          <w:sz w:val="21"/>
+        </w:rPr>
+        <w:t xml:space="preserve"> = (</w:t>
+      </w:r>
+      <w:r>
+        <w:rPr>
+          <w:rFonts w:ascii="Consolas" w:hAnsi="Consolas" w:cs="Consolas" w:eastAsia="Consolas"/>
+          <w:color w:val="267F99"/>
+          <w:sz w:val="21"/>
+        </w:rPr>
+        <w:t xml:space="preserve">int</w:t>
+      </w:r>
+      <w:r>
+        <w:rPr>
+          <w:rFonts w:ascii="Consolas" w:hAnsi="Consolas" w:cs="Consolas" w:eastAsia="Consolas"/>
+          <w:color w:val="000000"/>
+          <w:sz w:val="21"/>
+        </w:rPr>
+        <w:t xml:space="preserve">(</w:t>
+      </w:r>
+      <w:r>
+        <w:rPr>
+          <w:rFonts w:ascii="Consolas" w:hAnsi="Consolas" w:cs="Consolas" w:eastAsia="Consolas"/>
+          <w:color w:val="001080"/>
+          <w:sz w:val="21"/>
+        </w:rPr>
+        <w:t xml:space="preserve">log</w:t>
+      </w:r>
+      <w:r>
+        <w:rPr>
+          <w:rFonts w:ascii="Consolas" w:hAnsi="Consolas" w:cs="Consolas" w:eastAsia="Consolas"/>
+          <w:color w:val="000000"/>
+          <w:sz w:val="21"/>
+        </w:rPr>
+        <w:t xml:space="preserve">[</w:t>
+      </w:r>
+      <w:r>
+        <w:rPr>
+          <w:rFonts w:ascii="Consolas" w:hAnsi="Consolas" w:cs="Consolas" w:eastAsia="Consolas"/>
+          <w:color w:val="098658"/>
+          <w:sz w:val="21"/>
+        </w:rPr>
+        <w:t xml:space="preserve">5</w:t>
+      </w:r>
+      <w:r>
+        <w:rPr>
+          <w:rFonts w:ascii="Consolas" w:hAnsi="Consolas" w:cs="Consolas" w:eastAsia="Consolas"/>
+          <w:color w:val="000000"/>
+          <w:sz w:val="21"/>
+        </w:rPr>
+        <w:t xml:space="preserve">][</w:t>
+      </w:r>
+      <w:r>
+        <w:rPr>
+          <w:rFonts w:ascii="Consolas" w:hAnsi="Consolas" w:cs="Consolas" w:eastAsia="Consolas"/>
+          <w:color w:val="098658"/>
+          <w:sz w:val="21"/>
+        </w:rPr>
+        <w:t xml:space="preserve">4</w:t>
+      </w:r>
+      <w:r>
+        <w:rPr>
+          <w:rFonts w:ascii="Consolas" w:hAnsi="Consolas" w:cs="Consolas" w:eastAsia="Consolas"/>
+          <w:color w:val="000000"/>
+          <w:sz w:val="21"/>
+        </w:rPr>
+        <w:t xml:space="preserve">:], </w:t>
+      </w:r>
+      <w:r>
+        <w:rPr>
+          <w:rFonts w:ascii="Consolas" w:hAnsi="Consolas" w:cs="Consolas" w:eastAsia="Consolas"/>
+          <w:color w:val="098658"/>
+          <w:sz w:val="21"/>
+        </w:rPr>
+        <w:t xml:space="preserve">2</w:t>
+      </w:r>
+      <w:r>
+        <w:rPr>
+          <w:rFonts w:ascii="Consolas" w:hAnsi="Consolas" w:cs="Consolas" w:eastAsia="Consolas"/>
+          <w:color w:val="000000"/>
+          <w:sz w:val="21"/>
+        </w:rPr>
+        <w:t xml:space="preserve">))</w:t>
+      </w:r>
+      <w:r/>
+    </w:p>
+    <w:p>
+      <w:pPr>
+        <w:ind w:left="0" w:right="0" w:firstLine="0"/>
+        <w:spacing w:lineRule="atLeast" w:line="285" w:after="0" w:before="0"/>
+        <w:pBdr>
+          <w:left w:val="none" w:color="000000" w:sz="4" w:space="0"/>
+          <w:top w:val="none" w:color="000000" w:sz="4" w:space="0"/>
+          <w:right w:val="none" w:color="000000" w:sz="4" w:space="0"/>
+          <w:bottom w:val="none" w:color="000000" w:sz="4" w:space="0"/>
+        </w:pBdr>
+      </w:pPr>
+      <w:r>
+        <w:rPr>
+          <w:rFonts w:ascii="Consolas" w:hAnsi="Consolas" w:cs="Consolas" w:eastAsia="Consolas"/>
+          <w:color w:val="000000"/>
+          <w:sz w:val="21"/>
+        </w:rPr>
+        <w:t xml:space="preserve">    </w:t>
+      </w:r>
+      <w:r>
+        <w:rPr>
+          <w:rFonts w:ascii="Consolas" w:hAnsi="Consolas" w:cs="Consolas" w:eastAsia="Consolas"/>
+          <w:color w:val="AF00DB"/>
+          <w:sz w:val="21"/>
+        </w:rPr>
+        <w:t xml:space="preserve">else</w:t>
+      </w:r>
+      <w:r>
+        <w:rPr>
+          <w:rFonts w:ascii="Consolas" w:hAnsi="Consolas" w:cs="Consolas" w:eastAsia="Consolas"/>
+          <w:color w:val="000000"/>
+          <w:sz w:val="21"/>
+        </w:rPr>
+        <w:t xml:space="preserve">:</w:t>
+      </w:r>
+      <w:r/>
+    </w:p>
+    <w:p>
+      <w:pPr>
+        <w:ind w:left="0" w:right="0" w:firstLine="0"/>
+        <w:spacing w:lineRule="atLeast" w:line="285" w:after="0" w:before="0"/>
+        <w:pBdr>
+          <w:left w:val="none" w:color="000000" w:sz="4" w:space="0"/>
+          <w:top w:val="none" w:color="000000" w:sz="4" w:space="0"/>
+          <w:right w:val="none" w:color="000000" w:sz="4" w:space="0"/>
+          <w:bottom w:val="none" w:color="000000" w:sz="4" w:space="0"/>
+        </w:pBdr>
+      </w:pPr>
+      <w:r>
+        <w:rPr>
+          <w:rFonts w:ascii="Consolas" w:hAnsi="Consolas" w:cs="Consolas" w:eastAsia="Consolas"/>
+          <w:color w:val="000000"/>
+          <w:sz w:val="21"/>
+        </w:rPr>
+        <w:t xml:space="preserve">        </w:t>
+      </w:r>
+      <w:r>
+        <w:rPr>
+          <w:rFonts w:ascii="Consolas" w:hAnsi="Consolas" w:cs="Consolas" w:eastAsia="Consolas"/>
+          <w:color w:val="001080"/>
+          <w:sz w:val="21"/>
+        </w:rPr>
+        <w:t xml:space="preserve">out</w:t>
+      </w:r>
+      <w:r>
+        <w:rPr>
+          <w:rFonts w:ascii="Consolas" w:hAnsi="Consolas" w:cs="Consolas" w:eastAsia="Consolas"/>
+          <w:color w:val="000000"/>
+          <w:sz w:val="21"/>
+        </w:rPr>
+        <w:t xml:space="preserve"> = -</w:t>
+      </w:r>
+      <w:r>
+        <w:rPr>
+          <w:rFonts w:ascii="Consolas" w:hAnsi="Consolas" w:cs="Consolas" w:eastAsia="Consolas"/>
+          <w:color w:val="098658"/>
+          <w:sz w:val="21"/>
+        </w:rPr>
+        <w:t xml:space="preserve">100</w:t>
+      </w:r>
+      <w:r/>
+    </w:p>
+    <w:p>
+      <w:pPr>
+        <w:ind w:left="0" w:right="0" w:firstLine="0"/>
+        <w:spacing w:lineRule="atLeast" w:line="285" w:after="0" w:before="0"/>
+        <w:pBdr>
+          <w:left w:val="none" w:color="000000" w:sz="4" w:space="0"/>
+          <w:top w:val="none" w:color="000000" w:sz="4" w:space="0"/>
+          <w:right w:val="none" w:color="000000" w:sz="4" w:space="0"/>
+          <w:bottom w:val="none" w:color="000000" w:sz="4" w:space="0"/>
+        </w:pBdr>
+      </w:pPr>
+      <w:r>
+        <w:rPr>
+          <w:rFonts w:ascii="Consolas" w:hAnsi="Consolas" w:cs="Consolas" w:eastAsia="Consolas"/>
+          <w:color w:val="000000"/>
+          <w:sz w:val="21"/>
+        </w:rPr>
+        <w:t xml:space="preserve">    </w:t>
+      </w:r>
+      <w:r/>
+    </w:p>
+    <w:p>
+      <w:pPr>
+        <w:ind w:left="0" w:right="0" w:firstLine="0"/>
+        <w:spacing w:lineRule="atLeast" w:line="285" w:after="0" w:before="0"/>
+        <w:pBdr>
+          <w:left w:val="none" w:color="000000" w:sz="4" w:space="0"/>
+          <w:top w:val="none" w:color="000000" w:sz="4" w:space="0"/>
+          <w:right w:val="none" w:color="000000" w:sz="4" w:space="0"/>
+          <w:bottom w:val="none" w:color="000000" w:sz="4" w:space="0"/>
+        </w:pBdr>
+      </w:pPr>
+      <w:r>
+        <w:rPr>
+          <w:rFonts w:ascii="Consolas" w:hAnsi="Consolas" w:cs="Consolas" w:eastAsia="Consolas"/>
+          <w:color w:val="000000"/>
+          <w:sz w:val="21"/>
+        </w:rPr>
+        <w:t xml:space="preserve">    </w:t>
+      </w:r>
+      <w:r>
+        <w:rPr>
+          <w:rFonts w:ascii="Consolas" w:hAnsi="Consolas" w:cs="Consolas" w:eastAsia="Consolas"/>
+          <w:color w:val="AF00DB"/>
+          <w:sz w:val="21"/>
+        </w:rPr>
+        <w:t xml:space="preserve">if</w:t>
+      </w:r>
+      <w:r>
+        <w:rPr>
+          <w:rFonts w:ascii="Consolas" w:hAnsi="Consolas" w:cs="Consolas" w:eastAsia="Consolas"/>
+          <w:color w:val="000000"/>
+          <w:sz w:val="21"/>
+        </w:rPr>
+        <w:t xml:space="preserve"> </w:t>
+      </w:r>
+      <w:r>
+        <w:rPr>
+          <w:rFonts w:ascii="Consolas" w:hAnsi="Consolas" w:cs="Consolas" w:eastAsia="Consolas"/>
+          <w:color w:val="001080"/>
+          <w:sz w:val="21"/>
+        </w:rPr>
+        <w:t xml:space="preserve">op</w:t>
+      </w:r>
+      <w:r>
+        <w:rPr>
+          <w:rFonts w:ascii="Consolas" w:hAnsi="Consolas" w:cs="Consolas" w:eastAsia="Consolas"/>
+          <w:color w:val="000000"/>
+          <w:sz w:val="21"/>
+        </w:rPr>
+        <w:t xml:space="preserve">==</w:t>
+      </w:r>
+      <w:r>
+        <w:rPr>
+          <w:rFonts w:ascii="Consolas" w:hAnsi="Consolas" w:cs="Consolas" w:eastAsia="Consolas"/>
+          <w:color w:val="098658"/>
+          <w:sz w:val="21"/>
+        </w:rPr>
+        <w:t xml:space="preserve">0</w:t>
+      </w:r>
+      <w:r>
+        <w:rPr>
+          <w:rFonts w:ascii="Consolas" w:hAnsi="Consolas" w:cs="Consolas" w:eastAsia="Consolas"/>
+          <w:color w:val="000000"/>
+          <w:sz w:val="21"/>
+        </w:rPr>
+        <w:t xml:space="preserve">:</w:t>
+      </w:r>
+      <w:r/>
+    </w:p>
+    <w:p>
+      <w:pPr>
+        <w:ind w:left="0" w:right="0" w:firstLine="0"/>
+        <w:spacing w:lineRule="atLeast" w:line="285" w:after="0" w:before="0"/>
+        <w:pBdr>
+          <w:left w:val="none" w:color="000000" w:sz="4" w:space="0"/>
+          <w:top w:val="none" w:color="000000" w:sz="4" w:space="0"/>
+          <w:right w:val="none" w:color="000000" w:sz="4" w:space="0"/>
+          <w:bottom w:val="none" w:color="000000" w:sz="4" w:space="0"/>
+        </w:pBdr>
+      </w:pPr>
+      <w:r>
+        <w:rPr>
+          <w:rFonts w:ascii="Consolas" w:hAnsi="Consolas" w:cs="Consolas" w:eastAsia="Consolas"/>
+          <w:color w:val="000000"/>
+          <w:sz w:val="21"/>
+        </w:rPr>
+        <w:t xml:space="preserve">        </w:t>
+      </w:r>
+      <w:r>
+        <w:rPr>
+          <w:rFonts w:ascii="Consolas" w:hAnsi="Consolas" w:cs="Consolas" w:eastAsia="Consolas"/>
+          <w:color w:val="001080"/>
+          <w:sz w:val="21"/>
+        </w:rPr>
+        <w:t xml:space="preserve">flag</w:t>
+      </w:r>
+      <w:r>
+        <w:rPr>
+          <w:rFonts w:ascii="Consolas" w:hAnsi="Consolas" w:cs="Consolas" w:eastAsia="Consolas"/>
+          <w:color w:val="000000"/>
+          <w:sz w:val="21"/>
+        </w:rPr>
+        <w:t xml:space="preserve">=</w:t>
+      </w:r>
+      <w:r>
+        <w:rPr>
+          <w:rFonts w:ascii="Consolas" w:hAnsi="Consolas" w:cs="Consolas" w:eastAsia="Consolas"/>
+          <w:color w:val="795E26"/>
+          <w:sz w:val="21"/>
+        </w:rPr>
+        <w:t xml:space="preserve">checkOR</w:t>
+      </w:r>
+      <w:r>
+        <w:rPr>
+          <w:rFonts w:ascii="Consolas" w:hAnsi="Consolas" w:cs="Consolas" w:eastAsia="Consolas"/>
+          <w:color w:val="000000"/>
+          <w:sz w:val="21"/>
+        </w:rPr>
+        <w:t xml:space="preserve">(</w:t>
+      </w:r>
+      <w:r>
+        <w:rPr>
+          <w:rFonts w:ascii="Consolas" w:hAnsi="Consolas" w:cs="Consolas" w:eastAsia="Consolas"/>
+          <w:color w:val="0070C1"/>
+          <w:sz w:val="21"/>
+        </w:rPr>
+        <w:t xml:space="preserve">A</w:t>
+      </w:r>
+      <w:r>
+        <w:rPr>
+          <w:rFonts w:ascii="Consolas" w:hAnsi="Consolas" w:cs="Consolas" w:eastAsia="Consolas"/>
+          <w:color w:val="000000"/>
+          <w:sz w:val="21"/>
+        </w:rPr>
+        <w:t xml:space="preserve">, </w:t>
+      </w:r>
+      <w:r>
+        <w:rPr>
+          <w:rFonts w:ascii="Consolas" w:hAnsi="Consolas" w:cs="Consolas" w:eastAsia="Consolas"/>
+          <w:color w:val="0070C1"/>
+          <w:sz w:val="21"/>
+        </w:rPr>
+        <w:t xml:space="preserve">B</w:t>
+      </w:r>
+      <w:r>
+        <w:rPr>
+          <w:rFonts w:ascii="Consolas" w:hAnsi="Consolas" w:cs="Consolas" w:eastAsia="Consolas"/>
+          <w:color w:val="000000"/>
+          <w:sz w:val="21"/>
+        </w:rPr>
+        <w:t xml:space="preserve">, </w:t>
+      </w:r>
+      <w:r>
+        <w:rPr>
+          <w:rFonts w:ascii="Consolas" w:hAnsi="Consolas" w:cs="Consolas" w:eastAsia="Consolas"/>
+          <w:color w:val="001080"/>
+          <w:sz w:val="21"/>
+        </w:rPr>
+        <w:t xml:space="preserve">out</w:t>
+      </w:r>
+      <w:r>
+        <w:rPr>
+          <w:rFonts w:ascii="Consolas" w:hAnsi="Consolas" w:cs="Consolas" w:eastAsia="Consolas"/>
+          <w:color w:val="000000"/>
+          <w:sz w:val="21"/>
+        </w:rPr>
+        <w:t xml:space="preserve">)</w:t>
+      </w:r>
+      <w:r/>
+    </w:p>
+    <w:p>
+      <w:pPr>
+        <w:ind w:left="0" w:right="0" w:firstLine="0"/>
+        <w:spacing w:lineRule="atLeast" w:line="285" w:after="0" w:before="0"/>
+        <w:pBdr>
+          <w:left w:val="none" w:color="000000" w:sz="4" w:space="0"/>
+          <w:top w:val="none" w:color="000000" w:sz="4" w:space="0"/>
+          <w:right w:val="none" w:color="000000" w:sz="4" w:space="0"/>
+          <w:bottom w:val="none" w:color="000000" w:sz="4" w:space="0"/>
+        </w:pBdr>
+      </w:pPr>
+      <w:r>
+        <w:rPr>
+          <w:rFonts w:ascii="Consolas" w:hAnsi="Consolas" w:cs="Consolas" w:eastAsia="Consolas"/>
+          <w:color w:val="000000"/>
+          <w:sz w:val="21"/>
+        </w:rPr>
+        <w:t xml:space="preserve">    </w:t>
+      </w:r>
+      <w:r>
+        <w:rPr>
+          <w:rFonts w:ascii="Consolas" w:hAnsi="Consolas" w:cs="Consolas" w:eastAsia="Consolas"/>
+          <w:color w:val="AF00DB"/>
+          <w:sz w:val="21"/>
+        </w:rPr>
+        <w:t xml:space="preserve">elif</w:t>
+      </w:r>
+      <w:r>
+        <w:rPr>
+          <w:rFonts w:ascii="Consolas" w:hAnsi="Consolas" w:cs="Consolas" w:eastAsia="Consolas"/>
+          <w:color w:val="000000"/>
+          <w:sz w:val="21"/>
+        </w:rPr>
+        <w:t xml:space="preserve"> </w:t>
+      </w:r>
+      <w:r>
+        <w:rPr>
+          <w:rFonts w:ascii="Consolas" w:hAnsi="Consolas" w:cs="Consolas" w:eastAsia="Consolas"/>
+          <w:color w:val="001080"/>
+          <w:sz w:val="21"/>
+        </w:rPr>
+        <w:t xml:space="preserve">op</w:t>
+      </w:r>
+      <w:r>
+        <w:rPr>
+          <w:rFonts w:ascii="Consolas" w:hAnsi="Consolas" w:cs="Consolas" w:eastAsia="Consolas"/>
+          <w:color w:val="000000"/>
+          <w:sz w:val="21"/>
+        </w:rPr>
+        <w:t xml:space="preserve">==</w:t>
+      </w:r>
+      <w:r>
+        <w:rPr>
+          <w:rFonts w:ascii="Consolas" w:hAnsi="Consolas" w:cs="Consolas" w:eastAsia="Consolas"/>
+          <w:color w:val="098658"/>
+          <w:sz w:val="21"/>
+        </w:rPr>
+        <w:t xml:space="preserve">1</w:t>
+      </w:r>
+      <w:r>
+        <w:rPr>
+          <w:rFonts w:ascii="Consolas" w:hAnsi="Consolas" w:cs="Consolas" w:eastAsia="Consolas"/>
+          <w:color w:val="000000"/>
+          <w:sz w:val="21"/>
+        </w:rPr>
+        <w:t xml:space="preserve">:</w:t>
+      </w:r>
+      <w:r/>
+    </w:p>
+    <w:p>
+      <w:pPr>
+        <w:ind w:left="0" w:right="0" w:firstLine="0"/>
+        <w:spacing w:lineRule="atLeast" w:line="285" w:after="0" w:before="0"/>
+        <w:pBdr>
+          <w:left w:val="none" w:color="000000" w:sz="4" w:space="0"/>
+          <w:top w:val="none" w:color="000000" w:sz="4" w:space="0"/>
+          <w:right w:val="none" w:color="000000" w:sz="4" w:space="0"/>
+          <w:bottom w:val="none" w:color="000000" w:sz="4" w:space="0"/>
+        </w:pBdr>
+      </w:pPr>
+      <w:r>
+        <w:rPr>
+          <w:rFonts w:ascii="Consolas" w:hAnsi="Consolas" w:cs="Consolas" w:eastAsia="Consolas"/>
+          <w:color w:val="000000"/>
+          <w:sz w:val="21"/>
+        </w:rPr>
+        <w:t xml:space="preserve">        </w:t>
+      </w:r>
+      <w:r>
+        <w:rPr>
+          <w:rFonts w:ascii="Consolas" w:hAnsi="Consolas" w:cs="Consolas" w:eastAsia="Consolas"/>
+          <w:color w:val="001080"/>
+          <w:sz w:val="21"/>
+        </w:rPr>
+        <w:t xml:space="preserve">flag</w:t>
+      </w:r>
+      <w:r>
+        <w:rPr>
+          <w:rFonts w:ascii="Consolas" w:hAnsi="Consolas" w:cs="Consolas" w:eastAsia="Consolas"/>
+          <w:color w:val="000000"/>
+          <w:sz w:val="21"/>
+        </w:rPr>
+        <w:t xml:space="preserve">=</w:t>
+      </w:r>
+      <w:r>
+        <w:rPr>
+          <w:rFonts w:ascii="Consolas" w:hAnsi="Consolas" w:cs="Consolas" w:eastAsia="Consolas"/>
+          <w:color w:val="795E26"/>
+          <w:sz w:val="21"/>
+        </w:rPr>
+        <w:t xml:space="preserve">checkAND</w:t>
+      </w:r>
+      <w:r>
+        <w:rPr>
+          <w:rFonts w:ascii="Consolas" w:hAnsi="Consolas" w:cs="Consolas" w:eastAsia="Consolas"/>
+          <w:color w:val="000000"/>
+          <w:sz w:val="21"/>
+        </w:rPr>
+        <w:t xml:space="preserve">(</w:t>
+      </w:r>
+      <w:r>
+        <w:rPr>
+          <w:rFonts w:ascii="Consolas" w:hAnsi="Consolas" w:cs="Consolas" w:eastAsia="Consolas"/>
+          <w:color w:val="0070C1"/>
+          <w:sz w:val="21"/>
+        </w:rPr>
+        <w:t xml:space="preserve">A</w:t>
+      </w:r>
+      <w:r>
+        <w:rPr>
+          <w:rFonts w:ascii="Consolas" w:hAnsi="Consolas" w:cs="Consolas" w:eastAsia="Consolas"/>
+          <w:color w:val="000000"/>
+          <w:sz w:val="21"/>
+        </w:rPr>
+        <w:t xml:space="preserve">, </w:t>
+      </w:r>
+      <w:r>
+        <w:rPr>
+          <w:rFonts w:ascii="Consolas" w:hAnsi="Consolas" w:cs="Consolas" w:eastAsia="Consolas"/>
+          <w:color w:val="0070C1"/>
+          <w:sz w:val="21"/>
+        </w:rPr>
+        <w:t xml:space="preserve">B</w:t>
+      </w:r>
+      <w:r>
+        <w:rPr>
+          <w:rFonts w:ascii="Consolas" w:hAnsi="Consolas" w:cs="Consolas" w:eastAsia="Consolas"/>
+          <w:color w:val="000000"/>
+          <w:sz w:val="21"/>
+        </w:rPr>
+        <w:t xml:space="preserve">, </w:t>
+      </w:r>
+      <w:r>
+        <w:rPr>
+          <w:rFonts w:ascii="Consolas" w:hAnsi="Consolas" w:cs="Consolas" w:eastAsia="Consolas"/>
+          <w:color w:val="001080"/>
+          <w:sz w:val="21"/>
+        </w:rPr>
+        <w:t xml:space="preserve">out</w:t>
+      </w:r>
+      <w:r>
+        <w:rPr>
+          <w:rFonts w:ascii="Consolas" w:hAnsi="Consolas" w:cs="Consolas" w:eastAsia="Consolas"/>
+          <w:color w:val="000000"/>
+          <w:sz w:val="21"/>
+        </w:rPr>
+        <w:t xml:space="preserve">)</w:t>
+      </w:r>
+      <w:r/>
+    </w:p>
+    <w:p>
+      <w:pPr>
+        <w:ind w:left="0" w:right="0" w:firstLine="0"/>
+        <w:spacing w:lineRule="atLeast" w:line="285" w:after="0" w:before="0"/>
+        <w:pBdr>
+          <w:left w:val="none" w:color="000000" w:sz="4" w:space="0"/>
+          <w:top w:val="none" w:color="000000" w:sz="4" w:space="0"/>
+          <w:right w:val="none" w:color="000000" w:sz="4" w:space="0"/>
+          <w:bottom w:val="none" w:color="000000" w:sz="4" w:space="0"/>
+        </w:pBdr>
+      </w:pPr>
+      <w:r>
+        <w:rPr>
+          <w:rFonts w:ascii="Consolas" w:hAnsi="Consolas" w:cs="Consolas" w:eastAsia="Consolas"/>
+          <w:color w:val="000000"/>
+          <w:sz w:val="21"/>
+        </w:rPr>
+        <w:t xml:space="preserve">    </w:t>
+      </w:r>
+      <w:r>
+        <w:rPr>
+          <w:rFonts w:ascii="Consolas" w:hAnsi="Consolas" w:cs="Consolas" w:eastAsia="Consolas"/>
+          <w:color w:val="AF00DB"/>
+          <w:sz w:val="21"/>
+        </w:rPr>
+        <w:t xml:space="preserve">elif</w:t>
+      </w:r>
+      <w:r>
+        <w:rPr>
+          <w:rFonts w:ascii="Consolas" w:hAnsi="Consolas" w:cs="Consolas" w:eastAsia="Consolas"/>
+          <w:color w:val="000000"/>
+          <w:sz w:val="21"/>
+        </w:rPr>
+        <w:t xml:space="preserve"> </w:t>
+      </w:r>
+      <w:r>
+        <w:rPr>
+          <w:rFonts w:ascii="Consolas" w:hAnsi="Consolas" w:cs="Consolas" w:eastAsia="Consolas"/>
+          <w:color w:val="001080"/>
+          <w:sz w:val="21"/>
+        </w:rPr>
+        <w:t xml:space="preserve">op</w:t>
+      </w:r>
+      <w:r>
+        <w:rPr>
+          <w:rFonts w:ascii="Consolas" w:hAnsi="Consolas" w:cs="Consolas" w:eastAsia="Consolas"/>
+          <w:color w:val="000000"/>
+          <w:sz w:val="21"/>
+        </w:rPr>
+        <w:t xml:space="preserve">==</w:t>
+      </w:r>
+      <w:r>
+        <w:rPr>
+          <w:rFonts w:ascii="Consolas" w:hAnsi="Consolas" w:cs="Consolas" w:eastAsia="Consolas"/>
+          <w:color w:val="098658"/>
+          <w:sz w:val="21"/>
+        </w:rPr>
+        <w:t xml:space="preserve">2</w:t>
+      </w:r>
+      <w:r>
+        <w:rPr>
+          <w:rFonts w:ascii="Consolas" w:hAnsi="Consolas" w:cs="Consolas" w:eastAsia="Consolas"/>
+          <w:color w:val="000000"/>
+          <w:sz w:val="21"/>
+        </w:rPr>
+        <w:t xml:space="preserve">:</w:t>
+      </w:r>
+      <w:r/>
+    </w:p>
+    <w:p>
+      <w:pPr>
+        <w:ind w:left="0" w:right="0" w:firstLine="0"/>
+        <w:spacing w:lineRule="atLeast" w:line="285" w:after="0" w:before="0"/>
+        <w:pBdr>
+          <w:left w:val="none" w:color="000000" w:sz="4" w:space="0"/>
+          <w:top w:val="none" w:color="000000" w:sz="4" w:space="0"/>
+          <w:right w:val="none" w:color="000000" w:sz="4" w:space="0"/>
+          <w:bottom w:val="none" w:color="000000" w:sz="4" w:space="0"/>
+        </w:pBdr>
+      </w:pPr>
+      <w:r>
+        <w:rPr>
+          <w:rFonts w:ascii="Consolas" w:hAnsi="Consolas" w:cs="Consolas" w:eastAsia="Consolas"/>
+          <w:color w:val="000000"/>
+          <w:sz w:val="21"/>
+        </w:rPr>
+        <w:t xml:space="preserve">        </w:t>
+      </w:r>
+      <w:r>
+        <w:rPr>
+          <w:rFonts w:ascii="Consolas" w:hAnsi="Consolas" w:cs="Consolas" w:eastAsia="Consolas"/>
+          <w:color w:val="001080"/>
+          <w:sz w:val="21"/>
+        </w:rPr>
+        <w:t xml:space="preserve">flag</w:t>
+      </w:r>
+      <w:r>
+        <w:rPr>
+          <w:rFonts w:ascii="Consolas" w:hAnsi="Consolas" w:cs="Consolas" w:eastAsia="Consolas"/>
+          <w:color w:val="000000"/>
+          <w:sz w:val="21"/>
+        </w:rPr>
+        <w:t xml:space="preserve">=</w:t>
+      </w:r>
+      <w:r>
+        <w:rPr>
+          <w:rFonts w:ascii="Consolas" w:hAnsi="Consolas" w:cs="Consolas" w:eastAsia="Consolas"/>
+          <w:color w:val="795E26"/>
+          <w:sz w:val="21"/>
+        </w:rPr>
+        <w:t xml:space="preserve">checkADD</w:t>
+      </w:r>
+      <w:r>
+        <w:rPr>
+          <w:rFonts w:ascii="Consolas" w:hAnsi="Consolas" w:cs="Consolas" w:eastAsia="Consolas"/>
+          <w:color w:val="000000"/>
+          <w:sz w:val="21"/>
+        </w:rPr>
+        <w:t xml:space="preserve">(</w:t>
+      </w:r>
+      <w:r>
+        <w:rPr>
+          <w:rFonts w:ascii="Consolas" w:hAnsi="Consolas" w:cs="Consolas" w:eastAsia="Consolas"/>
+          <w:color w:val="0070C1"/>
+          <w:sz w:val="21"/>
+        </w:rPr>
+        <w:t xml:space="preserve">A</w:t>
+      </w:r>
+      <w:r>
+        <w:rPr>
+          <w:rFonts w:ascii="Consolas" w:hAnsi="Consolas" w:cs="Consolas" w:eastAsia="Consolas"/>
+          <w:color w:val="000000"/>
+          <w:sz w:val="21"/>
+        </w:rPr>
+        <w:t xml:space="preserve">, </w:t>
+      </w:r>
+      <w:r>
+        <w:rPr>
+          <w:rFonts w:ascii="Consolas" w:hAnsi="Consolas" w:cs="Consolas" w:eastAsia="Consolas"/>
+          <w:color w:val="0070C1"/>
+          <w:sz w:val="21"/>
+        </w:rPr>
+        <w:t xml:space="preserve">B</w:t>
+      </w:r>
+      <w:r>
+        <w:rPr>
+          <w:rFonts w:ascii="Consolas" w:hAnsi="Consolas" w:cs="Consolas" w:eastAsia="Consolas"/>
+          <w:color w:val="000000"/>
+          <w:sz w:val="21"/>
+        </w:rPr>
+        <w:t xml:space="preserve">, </w:t>
+      </w:r>
+      <w:r>
+        <w:rPr>
+          <w:rFonts w:ascii="Consolas" w:hAnsi="Consolas" w:cs="Consolas" w:eastAsia="Consolas"/>
+          <w:color w:val="001080"/>
+          <w:sz w:val="21"/>
+        </w:rPr>
+        <w:t xml:space="preserve">out</w:t>
+      </w:r>
+      <w:r>
+        <w:rPr>
+          <w:rFonts w:ascii="Consolas" w:hAnsi="Consolas" w:cs="Consolas" w:eastAsia="Consolas"/>
+          <w:color w:val="000000"/>
+          <w:sz w:val="21"/>
+        </w:rPr>
+        <w:t xml:space="preserve">, </w:t>
+      </w:r>
+      <w:r>
+        <w:rPr>
+          <w:rFonts w:ascii="Consolas" w:hAnsi="Consolas" w:cs="Consolas" w:eastAsia="Consolas"/>
+          <w:color w:val="001080"/>
+          <w:sz w:val="21"/>
+        </w:rPr>
+        <w:t xml:space="preserve">cout</w:t>
+      </w:r>
+      <w:r>
+        <w:rPr>
+          <w:rFonts w:ascii="Consolas" w:hAnsi="Consolas" w:cs="Consolas" w:eastAsia="Consolas"/>
+          <w:color w:val="000000"/>
+          <w:sz w:val="21"/>
+        </w:rPr>
+        <w:t xml:space="preserve">)</w:t>
+      </w:r>
+      <w:r/>
+    </w:p>
+    <w:p>
+      <w:pPr>
+        <w:ind w:left="0" w:right="0" w:firstLine="0"/>
+        <w:spacing w:lineRule="atLeast" w:line="285" w:after="0" w:before="0"/>
+        <w:pBdr>
+          <w:left w:val="none" w:color="000000" w:sz="4" w:space="0"/>
+          <w:top w:val="none" w:color="000000" w:sz="4" w:space="0"/>
+          <w:right w:val="none" w:color="000000" w:sz="4" w:space="0"/>
+          <w:bottom w:val="none" w:color="000000" w:sz="4" w:space="0"/>
+        </w:pBdr>
+      </w:pPr>
+      <w:r>
+        <w:rPr>
+          <w:rFonts w:ascii="Consolas" w:hAnsi="Consolas" w:cs="Consolas" w:eastAsia="Consolas"/>
+          <w:color w:val="000000"/>
+          <w:sz w:val="21"/>
+        </w:rPr>
+        <w:t xml:space="preserve">    </w:t>
+      </w:r>
+      <w:r>
+        <w:rPr>
+          <w:rFonts w:ascii="Consolas" w:hAnsi="Consolas" w:cs="Consolas" w:eastAsia="Consolas"/>
+          <w:color w:val="AF00DB"/>
+          <w:sz w:val="21"/>
+        </w:rPr>
+        <w:t xml:space="preserve">else</w:t>
+      </w:r>
+      <w:r>
+        <w:rPr>
+          <w:rFonts w:ascii="Consolas" w:hAnsi="Consolas" w:cs="Consolas" w:eastAsia="Consolas"/>
+          <w:color w:val="000000"/>
+          <w:sz w:val="21"/>
+        </w:rPr>
+        <w:t xml:space="preserve">:</w:t>
+      </w:r>
+      <w:r/>
+    </w:p>
+    <w:p>
+      <w:pPr>
+        <w:ind w:left="0" w:right="0" w:firstLine="0"/>
+        <w:spacing w:lineRule="atLeast" w:line="285" w:after="0" w:before="0"/>
+        <w:pBdr>
+          <w:left w:val="none" w:color="000000" w:sz="4" w:space="0"/>
+          <w:top w:val="none" w:color="000000" w:sz="4" w:space="0"/>
+          <w:right w:val="none" w:color="000000" w:sz="4" w:space="0"/>
+          <w:bottom w:val="none" w:color="000000" w:sz="4" w:space="0"/>
+        </w:pBdr>
+      </w:pPr>
+      <w:r>
+        <w:rPr>
+          <w:rFonts w:ascii="Consolas" w:hAnsi="Consolas" w:cs="Consolas" w:eastAsia="Consolas"/>
+          <w:color w:val="000000"/>
+          <w:sz w:val="21"/>
+        </w:rPr>
+        <w:t xml:space="preserve">        </w:t>
+      </w:r>
+      <w:r>
+        <w:rPr>
+          <w:rFonts w:ascii="Consolas" w:hAnsi="Consolas" w:cs="Consolas" w:eastAsia="Consolas"/>
+          <w:color w:val="AF00DB"/>
+          <w:sz w:val="21"/>
+        </w:rPr>
+        <w:t xml:space="preserve">if</w:t>
+      </w:r>
+      <w:r>
+        <w:rPr>
+          <w:rFonts w:ascii="Consolas" w:hAnsi="Consolas" w:cs="Consolas" w:eastAsia="Consolas"/>
+          <w:color w:val="000000"/>
+          <w:sz w:val="21"/>
+        </w:rPr>
+        <w:t xml:space="preserve"> </w:t>
+      </w:r>
+      <w:r>
+        <w:rPr>
+          <w:rFonts w:ascii="Consolas" w:hAnsi="Consolas" w:cs="Consolas" w:eastAsia="Consolas"/>
+          <w:color w:val="001080"/>
+          <w:sz w:val="21"/>
+        </w:rPr>
+        <w:t xml:space="preserve">log</w:t>
+      </w:r>
+      <w:r>
+        <w:rPr>
+          <w:rFonts w:ascii="Consolas" w:hAnsi="Consolas" w:cs="Consolas" w:eastAsia="Consolas"/>
+          <w:color w:val="000000"/>
+          <w:sz w:val="21"/>
+        </w:rPr>
+        <w:t xml:space="preserve">[</w:t>
+      </w:r>
+      <w:r>
+        <w:rPr>
+          <w:rFonts w:ascii="Consolas" w:hAnsi="Consolas" w:cs="Consolas" w:eastAsia="Consolas"/>
+          <w:color w:val="098658"/>
+          <w:sz w:val="21"/>
+        </w:rPr>
+        <w:t xml:space="preserve">5</w:t>
+      </w:r>
+      <w:r>
+        <w:rPr>
+          <w:rFonts w:ascii="Consolas" w:hAnsi="Consolas" w:cs="Consolas" w:eastAsia="Consolas"/>
+          <w:color w:val="000000"/>
+          <w:sz w:val="21"/>
+        </w:rPr>
+        <w:t xml:space="preserve">][</w:t>
+      </w:r>
+      <w:r>
+        <w:rPr>
+          <w:rFonts w:ascii="Consolas" w:hAnsi="Consolas" w:cs="Consolas" w:eastAsia="Consolas"/>
+          <w:color w:val="098658"/>
+          <w:sz w:val="21"/>
+        </w:rPr>
+        <w:t xml:space="preserve">4</w:t>
+      </w:r>
+      <w:r>
+        <w:rPr>
+          <w:rFonts w:ascii="Consolas" w:hAnsi="Consolas" w:cs="Consolas" w:eastAsia="Consolas"/>
+          <w:color w:val="000000"/>
+          <w:sz w:val="21"/>
+        </w:rPr>
+        <w:t xml:space="preserve">:] == </w:t>
+      </w:r>
+      <w:r>
+        <w:rPr>
+          <w:rFonts w:ascii="Consolas" w:hAnsi="Consolas" w:cs="Consolas" w:eastAsia="Consolas"/>
+          <w:color w:val="A31515"/>
+          <w:sz w:val="21"/>
+        </w:rPr>
+        <w:t xml:space="preserve">'XXXX'</w:t>
+      </w:r>
+      <w:r>
+        <w:rPr>
+          <w:rFonts w:ascii="Consolas" w:hAnsi="Consolas" w:cs="Consolas" w:eastAsia="Consolas"/>
+          <w:color w:val="000000"/>
+          <w:sz w:val="21"/>
+        </w:rPr>
+        <w:t xml:space="preserve">:</w:t>
+      </w:r>
+      <w:r/>
+    </w:p>
+    <w:p>
+      <w:pPr>
+        <w:ind w:left="0" w:right="0" w:firstLine="0"/>
+        <w:spacing w:lineRule="atLeast" w:line="285" w:after="0" w:before="0"/>
+        <w:pBdr>
+          <w:left w:val="none" w:color="000000" w:sz="4" w:space="0"/>
+          <w:top w:val="none" w:color="000000" w:sz="4" w:space="0"/>
+          <w:right w:val="none" w:color="000000" w:sz="4" w:space="0"/>
+          <w:bottom w:val="none" w:color="000000" w:sz="4" w:space="0"/>
+        </w:pBdr>
+      </w:pPr>
+      <w:r>
+        <w:rPr>
+          <w:rFonts w:ascii="Consolas" w:hAnsi="Consolas" w:cs="Consolas" w:eastAsia="Consolas"/>
+          <w:color w:val="000000"/>
+          <w:sz w:val="21"/>
+        </w:rPr>
+        <w:t xml:space="preserve">            </w:t>
+      </w:r>
+      <w:r>
+        <w:rPr>
+          <w:rFonts w:ascii="Consolas" w:hAnsi="Consolas" w:cs="Consolas" w:eastAsia="Consolas"/>
+          <w:color w:val="001080"/>
+          <w:sz w:val="21"/>
+        </w:rPr>
+        <w:t xml:space="preserve">flag</w:t>
+      </w:r>
+      <w:r>
+        <w:rPr>
+          <w:rFonts w:ascii="Consolas" w:hAnsi="Consolas" w:cs="Consolas" w:eastAsia="Consolas"/>
+          <w:color w:val="000000"/>
+          <w:sz w:val="21"/>
+        </w:rPr>
+        <w:t xml:space="preserve"> = </w:t>
+      </w:r>
+      <w:r>
+        <w:rPr>
+          <w:rFonts w:ascii="Consolas" w:hAnsi="Consolas" w:cs="Consolas" w:eastAsia="Consolas"/>
+          <w:color w:val="0000FF"/>
+          <w:sz w:val="21"/>
+        </w:rPr>
+        <w:t xml:space="preserve">True</w:t>
+      </w:r>
+      <w:r/>
+    </w:p>
+    <w:p>
+      <w:pPr>
+        <w:ind w:left="0" w:right="0" w:firstLine="0"/>
+        <w:spacing w:lineRule="atLeast" w:line="285" w:after="0" w:before="0"/>
+        <w:pBdr>
+          <w:left w:val="none" w:color="000000" w:sz="4" w:space="0"/>
+          <w:top w:val="none" w:color="000000" w:sz="4" w:space="0"/>
+          <w:right w:val="none" w:color="000000" w:sz="4" w:space="0"/>
+          <w:bottom w:val="none" w:color="000000" w:sz="4" w:space="0"/>
+        </w:pBdr>
+      </w:pPr>
+      <w:r>
+        <w:rPr>
+          <w:rFonts w:ascii="Consolas" w:hAnsi="Consolas" w:cs="Consolas" w:eastAsia="Consolas"/>
+          <w:color w:val="000000"/>
+          <w:sz w:val="21"/>
+        </w:rPr>
+        <w:t xml:space="preserve">        </w:t>
+      </w:r>
+      <w:r>
+        <w:rPr>
+          <w:rFonts w:ascii="Consolas" w:hAnsi="Consolas" w:cs="Consolas" w:eastAsia="Consolas"/>
+          <w:color w:val="AF00DB"/>
+          <w:sz w:val="21"/>
+        </w:rPr>
+        <w:t xml:space="preserve">else</w:t>
+      </w:r>
+      <w:r>
+        <w:rPr>
+          <w:rFonts w:ascii="Consolas" w:hAnsi="Consolas" w:cs="Consolas" w:eastAsia="Consolas"/>
+          <w:color w:val="000000"/>
+          <w:sz w:val="21"/>
+        </w:rPr>
+        <w:t xml:space="preserve">:</w:t>
+      </w:r>
+      <w:r/>
+    </w:p>
+    <w:p>
+      <w:pPr>
+        <w:ind w:left="0" w:right="0" w:firstLine="0"/>
+        <w:spacing w:lineRule="atLeast" w:line="285" w:after="0" w:before="0"/>
+        <w:pBdr>
+          <w:left w:val="none" w:color="000000" w:sz="4" w:space="0"/>
+          <w:top w:val="none" w:color="000000" w:sz="4" w:space="0"/>
+          <w:right w:val="none" w:color="000000" w:sz="4" w:space="0"/>
+          <w:bottom w:val="none" w:color="000000" w:sz="4" w:space="0"/>
+        </w:pBdr>
+      </w:pPr>
+      <w:r>
+        <w:rPr>
+          <w:rFonts w:ascii="Consolas" w:hAnsi="Consolas" w:cs="Consolas" w:eastAsia="Consolas"/>
+          <w:color w:val="000000"/>
+          <w:sz w:val="21"/>
+        </w:rPr>
+        <w:t xml:space="preserve">            </w:t>
+      </w:r>
+      <w:r>
+        <w:rPr>
+          <w:rFonts w:ascii="Consolas" w:hAnsi="Consolas" w:cs="Consolas" w:eastAsia="Consolas"/>
+          <w:color w:val="001080"/>
+          <w:sz w:val="21"/>
+        </w:rPr>
+        <w:t xml:space="preserve">flag</w:t>
+      </w:r>
+      <w:r>
+        <w:rPr>
+          <w:rFonts w:ascii="Consolas" w:hAnsi="Consolas" w:cs="Consolas" w:eastAsia="Consolas"/>
+          <w:color w:val="000000"/>
+          <w:sz w:val="21"/>
+        </w:rPr>
+        <w:t xml:space="preserve"> = </w:t>
+      </w:r>
+      <w:r>
+        <w:rPr>
+          <w:rFonts w:ascii="Consolas" w:hAnsi="Consolas" w:cs="Consolas" w:eastAsia="Consolas"/>
+          <w:color w:val="0000FF"/>
+          <w:sz w:val="21"/>
+        </w:rPr>
+        <w:t xml:space="preserve">False</w:t>
+      </w:r>
+      <w:r/>
+    </w:p>
+    <w:p>
+      <w:pPr>
+        <w:ind w:left="0" w:right="0" w:firstLine="0"/>
+        <w:spacing w:lineRule="atLeast" w:line="285" w:after="0" w:before="0"/>
+        <w:pBdr>
+          <w:left w:val="none" w:color="000000" w:sz="4" w:space="0"/>
+          <w:top w:val="none" w:color="000000" w:sz="4" w:space="0"/>
+          <w:right w:val="none" w:color="000000" w:sz="4" w:space="0"/>
+          <w:bottom w:val="none" w:color="000000" w:sz="4" w:space="0"/>
+        </w:pBdr>
+      </w:pPr>
+      <w:r>
+        <w:rPr>
+          <w:rFonts w:ascii="Consolas" w:hAnsi="Consolas" w:cs="Consolas" w:eastAsia="Consolas"/>
+          <w:color w:val="000000"/>
+          <w:sz w:val="21"/>
+        </w:rPr>
+        <w:t xml:space="preserve">        </w:t>
+      </w:r>
+      <w:r/>
+    </w:p>
+    <w:p>
+      <w:pPr>
+        <w:ind w:left="0" w:right="0" w:firstLine="0"/>
+        <w:spacing w:lineRule="atLeast" w:line="285" w:after="0" w:before="0"/>
+        <w:pBdr>
+          <w:left w:val="none" w:color="000000" w:sz="4" w:space="0"/>
+          <w:top w:val="none" w:color="000000" w:sz="4" w:space="0"/>
+          <w:right w:val="none" w:color="000000" w:sz="4" w:space="0"/>
+          <w:bottom w:val="none" w:color="000000" w:sz="4" w:space="0"/>
+        </w:pBdr>
+      </w:pPr>
+      <w:r>
+        <w:rPr>
+          <w:rFonts w:ascii="Consolas" w:hAnsi="Consolas" w:cs="Consolas" w:eastAsia="Consolas"/>
+          <w:color w:val="000000"/>
+          <w:sz w:val="21"/>
+        </w:rPr>
+        <w:t xml:space="preserve">    </w:t>
+      </w:r>
+      <w:r>
+        <w:rPr>
+          <w:rFonts w:ascii="Consolas" w:hAnsi="Consolas" w:cs="Consolas" w:eastAsia="Consolas"/>
+          <w:color w:val="AF00DB"/>
+          <w:sz w:val="21"/>
+        </w:rPr>
+        <w:t xml:space="preserve">if</w:t>
+      </w:r>
+      <w:r>
+        <w:rPr>
+          <w:rFonts w:ascii="Consolas" w:hAnsi="Consolas" w:cs="Consolas" w:eastAsia="Consolas"/>
+          <w:color w:val="000000"/>
+          <w:sz w:val="21"/>
+        </w:rPr>
+        <w:t xml:space="preserve"> </w:t>
+      </w:r>
+      <w:r>
+        <w:rPr>
+          <w:rFonts w:ascii="Consolas" w:hAnsi="Consolas" w:cs="Consolas" w:eastAsia="Consolas"/>
+          <w:color w:val="001080"/>
+          <w:sz w:val="21"/>
+        </w:rPr>
+        <w:t xml:space="preserve">flag</w:t>
+      </w:r>
+      <w:r>
+        <w:rPr>
+          <w:rFonts w:ascii="Consolas" w:hAnsi="Consolas" w:cs="Consolas" w:eastAsia="Consolas"/>
+          <w:color w:val="000000"/>
+          <w:sz w:val="21"/>
+        </w:rPr>
+        <w:t xml:space="preserve">:</w:t>
+      </w:r>
+      <w:r/>
+    </w:p>
+    <w:p>
+      <w:pPr>
+        <w:ind w:left="0" w:right="0" w:firstLine="0"/>
+        <w:spacing w:lineRule="atLeast" w:line="285" w:after="0" w:before="0"/>
+        <w:pBdr>
+          <w:left w:val="none" w:color="000000" w:sz="4" w:space="0"/>
+          <w:top w:val="none" w:color="000000" w:sz="4" w:space="0"/>
+          <w:right w:val="none" w:color="000000" w:sz="4" w:space="0"/>
+          <w:bottom w:val="none" w:color="000000" w:sz="4" w:space="0"/>
+        </w:pBdr>
+      </w:pPr>
+      <w:r>
+        <w:rPr>
+          <w:rFonts w:ascii="Consolas" w:hAnsi="Consolas" w:cs="Consolas" w:eastAsia="Consolas"/>
+          <w:color w:val="000000"/>
+          <w:sz w:val="21"/>
+        </w:rPr>
+        <w:t xml:space="preserve">        </w:t>
+      </w:r>
+      <w:r>
+        <w:rPr>
+          <w:rFonts w:ascii="Consolas" w:hAnsi="Consolas" w:cs="Consolas" w:eastAsia="Consolas"/>
+          <w:color w:val="001080"/>
+          <w:sz w:val="21"/>
+        </w:rPr>
+        <w:t xml:space="preserve">correct</w:t>
+      </w:r>
+      <w:r>
+        <w:rPr>
+          <w:rFonts w:ascii="Consolas" w:hAnsi="Consolas" w:cs="Consolas" w:eastAsia="Consolas"/>
+          <w:color w:val="000000"/>
+          <w:sz w:val="21"/>
+        </w:rPr>
+        <w:t xml:space="preserve">+=</w:t>
+      </w:r>
+      <w:r>
+        <w:rPr>
+          <w:rFonts w:ascii="Consolas" w:hAnsi="Consolas" w:cs="Consolas" w:eastAsia="Consolas"/>
+          <w:color w:val="098658"/>
+          <w:sz w:val="21"/>
+        </w:rPr>
+        <w:t xml:space="preserve">1</w:t>
+      </w:r>
+      <w:r/>
+    </w:p>
+    <w:p>
+      <w:pPr>
+        <w:ind w:left="0" w:right="0" w:firstLine="0"/>
+        <w:spacing w:lineRule="atLeast" w:line="285" w:after="0" w:before="0"/>
+        <w:pBdr>
+          <w:left w:val="none" w:color="000000" w:sz="4" w:space="0"/>
+          <w:top w:val="none" w:color="000000" w:sz="4" w:space="0"/>
+          <w:right w:val="none" w:color="000000" w:sz="4" w:space="0"/>
+          <w:bottom w:val="none" w:color="000000" w:sz="4" w:space="0"/>
+        </w:pBdr>
+      </w:pPr>
+      <w:r>
+        <w:rPr>
+          <w:rFonts w:ascii="Consolas" w:hAnsi="Consolas" w:cs="Consolas" w:eastAsia="Consolas"/>
+          <w:color w:val="000000"/>
+          <w:sz w:val="21"/>
+        </w:rPr>
+        <w:t xml:space="preserve">    </w:t>
+      </w:r>
+      <w:r>
+        <w:rPr>
+          <w:rFonts w:ascii="Consolas" w:hAnsi="Consolas" w:cs="Consolas" w:eastAsia="Consolas"/>
+          <w:color w:val="AF00DB"/>
+          <w:sz w:val="21"/>
+        </w:rPr>
+        <w:t xml:space="preserve">else</w:t>
+      </w:r>
+      <w:r>
+        <w:rPr>
+          <w:rFonts w:ascii="Consolas" w:hAnsi="Consolas" w:cs="Consolas" w:eastAsia="Consolas"/>
+          <w:color w:val="000000"/>
+          <w:sz w:val="21"/>
+        </w:rPr>
+        <w:t xml:space="preserve">:</w:t>
+      </w:r>
+      <w:r/>
+    </w:p>
+    <w:p>
+      <w:pPr>
+        <w:ind w:left="0" w:right="0" w:firstLine="0"/>
+        <w:spacing w:lineRule="atLeast" w:line="285" w:after="0" w:before="0"/>
+        <w:pBdr>
+          <w:left w:val="none" w:color="000000" w:sz="4" w:space="0"/>
+          <w:top w:val="none" w:color="000000" w:sz="4" w:space="0"/>
+          <w:right w:val="none" w:color="000000" w:sz="4" w:space="0"/>
+          <w:bottom w:val="none" w:color="000000" w:sz="4" w:space="0"/>
+        </w:pBdr>
+      </w:pPr>
+      <w:r>
+        <w:rPr>
+          <w:rFonts w:ascii="Consolas" w:hAnsi="Consolas" w:cs="Consolas" w:eastAsia="Consolas"/>
+          <w:color w:val="000000"/>
+          <w:sz w:val="21"/>
+        </w:rPr>
+        <w:t xml:space="preserve">        </w:t>
+      </w:r>
+      <w:r>
+        <w:rPr>
+          <w:rFonts w:ascii="Consolas" w:hAnsi="Consolas" w:cs="Consolas" w:eastAsia="Consolas"/>
+          <w:color w:val="795E26"/>
+          <w:sz w:val="21"/>
+        </w:rPr>
+        <w:t xml:space="preserve">print</w:t>
+      </w:r>
+      <w:r>
+        <w:rPr>
+          <w:rFonts w:ascii="Consolas" w:hAnsi="Consolas" w:cs="Consolas" w:eastAsia="Consolas"/>
+          <w:color w:val="000000"/>
+          <w:sz w:val="21"/>
+        </w:rPr>
+        <w:t xml:space="preserve">(</w:t>
+      </w:r>
+      <w:r>
+        <w:rPr>
+          <w:rFonts w:ascii="Consolas" w:hAnsi="Consolas" w:cs="Consolas" w:eastAsia="Consolas"/>
+          <w:color w:val="A31515"/>
+          <w:sz w:val="21"/>
+        </w:rPr>
+        <w:t xml:space="preserve">"The following inputs are causing unexpected behaviour-"</w:t>
+      </w:r>
+      <w:r>
+        <w:rPr>
+          <w:rFonts w:ascii="Consolas" w:hAnsi="Consolas" w:cs="Consolas" w:eastAsia="Consolas"/>
+          <w:color w:val="000000"/>
+          <w:sz w:val="21"/>
+        </w:rPr>
+        <w:t xml:space="preserve">)</w:t>
+      </w:r>
+      <w:r/>
+    </w:p>
+    <w:p>
+      <w:pPr>
+        <w:ind w:left="0" w:right="0" w:firstLine="0"/>
+        <w:spacing w:lineRule="atLeast" w:line="285" w:after="0" w:before="0"/>
+        <w:pBdr>
+          <w:left w:val="none" w:color="000000" w:sz="4" w:space="0"/>
+          <w:top w:val="none" w:color="000000" w:sz="4" w:space="0"/>
+          <w:right w:val="none" w:color="000000" w:sz="4" w:space="0"/>
+          <w:bottom w:val="none" w:color="000000" w:sz="4" w:space="0"/>
+        </w:pBdr>
+      </w:pPr>
+      <w:r>
+        <w:rPr>
+          <w:rFonts w:ascii="Consolas" w:hAnsi="Consolas" w:cs="Consolas" w:eastAsia="Consolas"/>
+          <w:color w:val="000000"/>
+          <w:sz w:val="21"/>
+        </w:rPr>
+        <w:t xml:space="preserve">        </w:t>
+      </w:r>
+      <w:r>
+        <w:rPr>
+          <w:rFonts w:ascii="Consolas" w:hAnsi="Consolas" w:cs="Consolas" w:eastAsia="Consolas"/>
+          <w:color w:val="795E26"/>
+          <w:sz w:val="21"/>
+        </w:rPr>
+        <w:t xml:space="preserve">print</w:t>
+      </w:r>
+      <w:r>
+        <w:rPr>
+          <w:rFonts w:ascii="Consolas" w:hAnsi="Consolas" w:cs="Consolas" w:eastAsia="Consolas"/>
+          <w:color w:val="000000"/>
+          <w:sz w:val="21"/>
+        </w:rPr>
+        <w:t xml:space="preserve">(</w:t>
+      </w:r>
+      <w:r>
+        <w:rPr>
+          <w:rFonts w:ascii="Consolas" w:hAnsi="Consolas" w:cs="Consolas" w:eastAsia="Consolas"/>
+          <w:color w:val="0000FF"/>
+          <w:sz w:val="21"/>
+        </w:rPr>
+        <w:t xml:space="preserve">f</w:t>
+      </w:r>
+      <w:r>
+        <w:rPr>
+          <w:rFonts w:ascii="Consolas" w:hAnsi="Consolas" w:cs="Consolas" w:eastAsia="Consolas"/>
+          <w:color w:val="A31515"/>
+          <w:sz w:val="21"/>
+        </w:rPr>
+        <w:t xml:space="preserve">"</w:t>
+      </w:r>
+      <w:r>
+        <w:rPr>
+          <w:rFonts w:ascii="Consolas" w:hAnsi="Consolas" w:cs="Consolas" w:eastAsia="Consolas"/>
+          <w:color w:val="EE0000"/>
+          <w:sz w:val="21"/>
+        </w:rPr>
+        <w:t xml:space="preserve">\t</w:t>
+      </w:r>
+      <w:r>
+        <w:rPr>
+          <w:rFonts w:ascii="Consolas" w:hAnsi="Consolas" w:cs="Consolas" w:eastAsia="Consolas"/>
+          <w:color w:val="A31515"/>
+          <w:sz w:val="21"/>
+        </w:rPr>
+        <w:t xml:space="preserve">A: </w:t>
+      </w:r>
+      <w:r>
+        <w:rPr>
+          <w:rFonts w:ascii="Consolas" w:hAnsi="Consolas" w:cs="Consolas" w:eastAsia="Consolas"/>
+          <w:color w:val="0000FF"/>
+          <w:sz w:val="21"/>
+        </w:rPr>
+        <w:t xml:space="preserve">{</w:t>
+      </w:r>
+      <w:r>
+        <w:rPr>
+          <w:rFonts w:ascii="Consolas" w:hAnsi="Consolas" w:cs="Consolas" w:eastAsia="Consolas"/>
+          <w:color w:val="0070C1"/>
+          <w:sz w:val="21"/>
+        </w:rPr>
+        <w:t xml:space="preserve">A</w:t>
+      </w:r>
+      <w:r>
+        <w:rPr>
+          <w:rFonts w:ascii="Consolas" w:hAnsi="Consolas" w:cs="Consolas" w:eastAsia="Consolas"/>
+          <w:color w:val="0000FF"/>
+          <w:sz w:val="21"/>
+        </w:rPr>
+        <w:t xml:space="preserve">}</w:t>
+      </w:r>
+      <w:r>
+        <w:rPr>
+          <w:rFonts w:ascii="Consolas" w:hAnsi="Consolas" w:cs="Consolas" w:eastAsia="Consolas"/>
+          <w:color w:val="A31515"/>
+          <w:sz w:val="21"/>
+        </w:rPr>
+        <w:t xml:space="preserve">, B: </w:t>
+      </w:r>
+      <w:r>
+        <w:rPr>
+          <w:rFonts w:ascii="Consolas" w:hAnsi="Consolas" w:cs="Consolas" w:eastAsia="Consolas"/>
+          <w:color w:val="0000FF"/>
+          <w:sz w:val="21"/>
+        </w:rPr>
+        <w:t xml:space="preserve">{</w:t>
+      </w:r>
+      <w:r>
+        <w:rPr>
+          <w:rFonts w:ascii="Consolas" w:hAnsi="Consolas" w:cs="Consolas" w:eastAsia="Consolas"/>
+          <w:color w:val="0070C1"/>
+          <w:sz w:val="21"/>
+        </w:rPr>
+        <w:t xml:space="preserve">B</w:t>
+      </w:r>
+      <w:r>
+        <w:rPr>
+          <w:rFonts w:ascii="Consolas" w:hAnsi="Consolas" w:cs="Consolas" w:eastAsia="Consolas"/>
+          <w:color w:val="0000FF"/>
+          <w:sz w:val="21"/>
+        </w:rPr>
+        <w:t xml:space="preserve">}</w:t>
+      </w:r>
+      <w:r>
+        <w:rPr>
+          <w:rFonts w:ascii="Consolas" w:hAnsi="Consolas" w:cs="Consolas" w:eastAsia="Consolas"/>
+          <w:color w:val="A31515"/>
+          <w:sz w:val="21"/>
+        </w:rPr>
+        <w:t xml:space="preserve">, op:</w:t>
+      </w:r>
+      <w:r>
+        <w:rPr>
+          <w:rFonts w:ascii="Consolas" w:hAnsi="Consolas" w:cs="Consolas" w:eastAsia="Consolas"/>
+          <w:color w:val="0000FF"/>
+          <w:sz w:val="21"/>
+        </w:rPr>
+        <w:t xml:space="preserve">{</w:t>
+      </w:r>
+      <w:r>
+        <w:rPr>
+          <w:rFonts w:ascii="Consolas" w:hAnsi="Consolas" w:cs="Consolas" w:eastAsia="Consolas"/>
+          <w:color w:val="001080"/>
+          <w:sz w:val="21"/>
+        </w:rPr>
+        <w:t xml:space="preserve">op</w:t>
+      </w:r>
+      <w:r>
+        <w:rPr>
+          <w:rFonts w:ascii="Consolas" w:hAnsi="Consolas" w:cs="Consolas" w:eastAsia="Consolas"/>
+          <w:color w:val="0000FF"/>
+          <w:sz w:val="21"/>
+        </w:rPr>
+        <w:t xml:space="preserve">}</w:t>
+      </w:r>
+      <w:r>
+        <w:rPr>
+          <w:rFonts w:ascii="Consolas" w:hAnsi="Consolas" w:cs="Consolas" w:eastAsia="Consolas"/>
+          <w:color w:val="A31515"/>
+          <w:sz w:val="21"/>
+        </w:rPr>
+        <w:t xml:space="preserve">"</w:t>
+      </w:r>
+      <w:r>
+        <w:rPr>
+          <w:rFonts w:ascii="Consolas" w:hAnsi="Consolas" w:cs="Consolas" w:eastAsia="Consolas"/>
+          <w:color w:val="000000"/>
+          <w:sz w:val="21"/>
+        </w:rPr>
+        <w:t xml:space="preserve">)</w:t>
+      </w:r>
+      <w:r/>
+    </w:p>
+    <w:p>
+      <w:pPr>
+        <w:ind w:left="0" w:right="0" w:firstLine="0"/>
+        <w:spacing w:lineRule="atLeast" w:line="285" w:after="0" w:before="0"/>
+        <w:pBdr>
+          <w:left w:val="none" w:color="000000" w:sz="4" w:space="0"/>
+          <w:top w:val="none" w:color="000000" w:sz="4" w:space="0"/>
+          <w:right w:val="none" w:color="000000" w:sz="4" w:space="0"/>
+          <w:bottom w:val="none" w:color="000000" w:sz="4" w:space="0"/>
+        </w:pBdr>
+      </w:pPr>
+      <w:r>
+        <w:rPr>
+          <w:rFonts w:ascii="Consolas" w:hAnsi="Consolas" w:cs="Consolas" w:eastAsia="Consolas"/>
+          <w:color w:val="000000"/>
+          <w:sz w:val="21"/>
+        </w:rPr>
+        <w:t xml:space="preserve">    </w:t>
+      </w:r>
+      <w:r>
+        <w:rPr>
+          <w:rFonts w:ascii="Consolas" w:hAnsi="Consolas" w:cs="Consolas" w:eastAsia="Consolas"/>
+          <w:color w:val="001080"/>
+          <w:sz w:val="21"/>
+        </w:rPr>
+        <w:t xml:space="preserve">testcases</w:t>
+      </w:r>
+      <w:r>
+        <w:rPr>
+          <w:rFonts w:ascii="Consolas" w:hAnsi="Consolas" w:cs="Consolas" w:eastAsia="Consolas"/>
+          <w:color w:val="000000"/>
+          <w:sz w:val="21"/>
+        </w:rPr>
+        <w:t xml:space="preserve">+=</w:t>
+      </w:r>
+      <w:r>
+        <w:rPr>
+          <w:rFonts w:ascii="Consolas" w:hAnsi="Consolas" w:cs="Consolas" w:eastAsia="Consolas"/>
+          <w:color w:val="098658"/>
+          <w:sz w:val="21"/>
+        </w:rPr>
+        <w:t xml:space="preserve">1</w:t>
+      </w:r>
+      <w:r/>
+    </w:p>
+    <w:p>
+      <w:pPr>
+        <w:ind w:left="0" w:right="0" w:firstLine="0"/>
+        <w:spacing w:lineRule="atLeast" w:line="285" w:after="0" w:before="0"/>
+        <w:pBdr>
+          <w:left w:val="none" w:color="000000" w:sz="4" w:space="0"/>
+          <w:top w:val="none" w:color="000000" w:sz="4" w:space="0"/>
+          <w:right w:val="none" w:color="000000" w:sz="4" w:space="0"/>
+          <w:bottom w:val="none" w:color="000000" w:sz="4" w:space="0"/>
+        </w:pBdr>
+      </w:pPr>
+      <w:r>
+        <w:rPr>
+          <w:rFonts w:ascii="Consolas" w:hAnsi="Consolas" w:cs="Consolas" w:eastAsia="Consolas"/>
+          <w:color w:val="000000"/>
+          <w:sz w:val="21"/>
+        </w:rPr>
+        <w:t xml:space="preserve">    </w:t>
+      </w:r>
+      <w:r/>
+    </w:p>
+    <w:p>
+      <w:pPr>
+        <w:ind w:left="0" w:right="0" w:firstLine="0"/>
+        <w:spacing w:lineRule="atLeast" w:line="285" w:after="0" w:before="0"/>
+        <w:pBdr>
+          <w:left w:val="none" w:color="000000" w:sz="4" w:space="0"/>
+          <w:top w:val="none" w:color="000000" w:sz="4" w:space="0"/>
+          <w:right w:val="none" w:color="000000" w:sz="4" w:space="0"/>
+          <w:bottom w:val="none" w:color="000000" w:sz="4" w:space="0"/>
+        </w:pBdr>
+      </w:pPr>
+      <w:r>
+        <w:rPr>
+          <w:rFonts w:ascii="Consolas" w:hAnsi="Consolas" w:cs="Consolas" w:eastAsia="Consolas"/>
+          <w:color w:val="001080"/>
+          <w:sz w:val="21"/>
+        </w:rPr>
+        <w:t xml:space="preserve">accuracy</w:t>
+      </w:r>
+      <w:r>
+        <w:rPr>
+          <w:rFonts w:ascii="Consolas" w:hAnsi="Consolas" w:cs="Consolas" w:eastAsia="Consolas"/>
+          <w:color w:val="000000"/>
+          <w:sz w:val="21"/>
+        </w:rPr>
+        <w:t xml:space="preserve"> = (</w:t>
+      </w:r>
+      <w:r>
+        <w:rPr>
+          <w:rFonts w:ascii="Consolas" w:hAnsi="Consolas" w:cs="Consolas" w:eastAsia="Consolas"/>
+          <w:color w:val="001080"/>
+          <w:sz w:val="21"/>
+        </w:rPr>
+        <w:t xml:space="preserve">correct</w:t>
+      </w:r>
+      <w:r>
+        <w:rPr>
+          <w:rFonts w:ascii="Consolas" w:hAnsi="Consolas" w:cs="Consolas" w:eastAsia="Consolas"/>
+          <w:color w:val="000000"/>
+          <w:sz w:val="21"/>
+        </w:rPr>
+        <w:t xml:space="preserve">*</w:t>
+      </w:r>
+      <w:r>
+        <w:rPr>
+          <w:rFonts w:ascii="Consolas" w:hAnsi="Consolas" w:cs="Consolas" w:eastAsia="Consolas"/>
+          <w:color w:val="098658"/>
+          <w:sz w:val="21"/>
+        </w:rPr>
+        <w:t xml:space="preserve">100.0</w:t>
+      </w:r>
+      <w:r>
+        <w:rPr>
+          <w:rFonts w:ascii="Consolas" w:hAnsi="Consolas" w:cs="Consolas" w:eastAsia="Consolas"/>
+          <w:color w:val="000000"/>
+          <w:sz w:val="21"/>
+        </w:rPr>
+        <w:t xml:space="preserve">)/</w:t>
+      </w:r>
+      <w:r>
+        <w:rPr>
+          <w:rFonts w:ascii="Consolas" w:hAnsi="Consolas" w:cs="Consolas" w:eastAsia="Consolas"/>
+          <w:color w:val="001080"/>
+          <w:sz w:val="21"/>
+        </w:rPr>
+        <w:t xml:space="preserve">testcases</w:t>
+      </w:r>
+      <w:r/>
+    </w:p>
+    <w:p>
+      <w:pPr>
+        <w:ind w:left="0" w:right="0" w:firstLine="0"/>
+        <w:spacing w:lineRule="atLeast" w:line="285" w:after="0" w:before="0"/>
+        <w:pBdr>
+          <w:left w:val="none" w:color="000000" w:sz="4" w:space="0"/>
+          <w:top w:val="none" w:color="000000" w:sz="4" w:space="0"/>
+          <w:right w:val="none" w:color="000000" w:sz="4" w:space="0"/>
+          <w:bottom w:val="none" w:color="000000" w:sz="4" w:space="0"/>
+        </w:pBdr>
+      </w:pPr>
+      <w:r>
+        <w:rPr>
+          <w:rFonts w:ascii="Consolas" w:hAnsi="Consolas" w:cs="Consolas" w:eastAsia="Consolas"/>
+          <w:color w:val="795E26"/>
+          <w:sz w:val="21"/>
+        </w:rPr>
+        <w:t xml:space="preserve">print</w:t>
+      </w:r>
+      <w:r>
+        <w:rPr>
+          <w:rFonts w:ascii="Consolas" w:hAnsi="Consolas" w:cs="Consolas" w:eastAsia="Consolas"/>
+          <w:color w:val="000000"/>
+          <w:sz w:val="21"/>
+        </w:rPr>
+        <w:t xml:space="preserve">(</w:t>
+      </w:r>
+      <w:r>
+        <w:rPr>
+          <w:rFonts w:ascii="Consolas" w:hAnsi="Consolas" w:cs="Consolas" w:eastAsia="Consolas"/>
+          <w:color w:val="0000FF"/>
+          <w:sz w:val="21"/>
+        </w:rPr>
+        <w:t xml:space="preserve">f</w:t>
+      </w:r>
+      <w:r>
+        <w:rPr>
+          <w:rFonts w:ascii="Consolas" w:hAnsi="Consolas" w:cs="Consolas" w:eastAsia="Consolas"/>
+          <w:color w:val="A31515"/>
+          <w:sz w:val="21"/>
+        </w:rPr>
+        <w:t xml:space="preserve">"Accuracy of simulation: </w:t>
+      </w:r>
+      <w:r>
+        <w:rPr>
+          <w:rFonts w:ascii="Consolas" w:hAnsi="Consolas" w:cs="Consolas" w:eastAsia="Consolas"/>
+          <w:color w:val="0000FF"/>
+          <w:sz w:val="21"/>
+        </w:rPr>
+        <w:t xml:space="preserve">{</w:t>
+      </w:r>
+      <w:r>
+        <w:rPr>
+          <w:rFonts w:ascii="Consolas" w:hAnsi="Consolas" w:cs="Consolas" w:eastAsia="Consolas"/>
+          <w:color w:val="001080"/>
+          <w:sz w:val="21"/>
+        </w:rPr>
+        <w:t xml:space="preserve">accuracy</w:t>
+      </w:r>
+      <w:r>
+        <w:rPr>
+          <w:rFonts w:ascii="Consolas" w:hAnsi="Consolas" w:cs="Consolas" w:eastAsia="Consolas"/>
+          <w:color w:val="0000FF"/>
+          <w:sz w:val="21"/>
+        </w:rPr>
+        <w:t xml:space="preserve">}</w:t>
+      </w:r>
+      <w:r>
+        <w:rPr>
+          <w:rFonts w:ascii="Consolas" w:hAnsi="Consolas" w:cs="Consolas" w:eastAsia="Consolas"/>
+          <w:color w:val="A31515"/>
+          <w:sz w:val="21"/>
+        </w:rPr>
+        <w:t xml:space="preserve">%</w:t>
+      </w:r>
+      <w:r>
+        <w:rPr>
+          <w:rFonts w:ascii="Consolas" w:hAnsi="Consolas" w:cs="Consolas" w:eastAsia="Consolas"/>
+          <w:color w:val="EE0000"/>
+          <w:sz w:val="21"/>
+        </w:rPr>
+        <w:t xml:space="preserve">\n</w:t>
+      </w:r>
+      <w:r>
+        <w:rPr>
+          <w:rFonts w:ascii="Consolas" w:hAnsi="Consolas" w:cs="Consolas" w:eastAsia="Consolas"/>
+          <w:color w:val="A31515"/>
+          <w:sz w:val="21"/>
+        </w:rPr>
+        <w:t xml:space="preserve">"</w:t>
+      </w:r>
+      <w:r>
+        <w:rPr>
+          <w:rFonts w:ascii="Consolas" w:hAnsi="Consolas" w:cs="Consolas" w:eastAsia="Consolas"/>
+          <w:color w:val="000000"/>
+          <w:sz w:val="21"/>
+        </w:rPr>
+        <w:t xml:space="preserve">)</w:t>
+      </w:r>
+      <w:r/>
+    </w:p>
+    <w:p>
+      <w:pPr>
+        <w:ind w:left="0" w:right="0" w:firstLine="0"/>
+        <w:spacing w:lineRule="atLeast" w:line="285" w:after="0" w:before="0"/>
+        <w:pBdr>
+          <w:left w:val="none" w:color="000000" w:sz="4" w:space="0"/>
+          <w:top w:val="none" w:color="000000" w:sz="4" w:space="0"/>
+          <w:right w:val="none" w:color="000000" w:sz="4" w:space="0"/>
+          <w:bottom w:val="none" w:color="000000" w:sz="4" w:space="0"/>
+        </w:pBdr>
+      </w:pPr>
+      <w:r>
+        <w:rPr>
+          <w:rFonts w:ascii="Consolas" w:hAnsi="Consolas" w:cs="Consolas" w:eastAsia="Consolas"/>
+          <w:color w:val="001080"/>
+          <w:sz w:val="21"/>
+        </w:rPr>
+        <w:t xml:space="preserve">file</w:t>
+      </w:r>
+      <w:r>
+        <w:rPr>
+          <w:rFonts w:ascii="Consolas" w:hAnsi="Consolas" w:cs="Consolas" w:eastAsia="Consolas"/>
+          <w:color w:val="000000"/>
+          <w:sz w:val="21"/>
+        </w:rPr>
+        <w:t xml:space="preserve">.</w:t>
+      </w:r>
+      <w:r>
+        <w:rPr>
+          <w:rFonts w:ascii="Consolas" w:hAnsi="Consolas" w:cs="Consolas" w:eastAsia="Consolas"/>
+          <w:color w:val="795E26"/>
+          <w:sz w:val="21"/>
+        </w:rPr>
+        <w:t xml:space="preserve">close</w:t>
+      </w:r>
+      <w:r>
+        <w:rPr>
+          <w:rFonts w:ascii="Consolas" w:hAnsi="Consolas" w:cs="Consolas" w:eastAsia="Consolas"/>
+          <w:color w:val="000000"/>
+          <w:sz w:val="21"/>
+        </w:rPr>
+        <w:t xml:space="preserve">()</w:t>
       </w:r>
       <w:r/>
     </w:p>
@@ -410,6 +9569,7 @@
       <w:pPr>
         <w:pStyle w:val="638"/>
         <w:rPr>
+          <w:highlight w:val="none"/>
           <w:lang w:val="en-IN"/>
         </w:rPr>
       </w:pPr>
@@ -431,6 +9591,430 @@
     </w:p>
     <w:p>
       <w:pPr>
+        <w:rPr>
+          <w:highlight w:val="none"/>
+        </w:rPr>
+      </w:pPr>
+      <w:r/>
+      <w:r>
+        <mc:AlternateContent>
+          <mc:Choice Requires="wpg">
+            <w:drawing>
+              <wp:inline xmlns:wp="http://schemas.openxmlformats.org/drawingml/2006/wordprocessingDrawing" distT="0" distB="0" distL="0" distR="0">
+                <wp:extent cx="5940425" cy="1625672"/>
+                <wp:effectExtent l="0" t="0" r="0" b="0"/>
+                <wp:docPr id="4" name="" hidden="0"/>
+                <wp:cNvGraphicFramePr>
+                  <a:graphicFrameLocks xmlns:a="http://schemas.openxmlformats.org/drawingml/2006/main" noChangeAspect="1"/>
+                </wp:cNvGraphicFramePr>
+                <a:graphic xmlns:a="http://schemas.openxmlformats.org/drawingml/2006/main">
+                  <a:graphicData uri="http://schemas.openxmlformats.org/drawingml/2006/picture">
+                    <pic:pic xmlns:pic="http://schemas.openxmlformats.org/drawingml/2006/picture">
+                      <pic:nvPicPr>
+                        <pic:cNvPr id="1768053279" name="" hidden="0"/>
+                        <pic:cNvPicPr>
+                          <a:picLocks noChangeAspect="1"/>
+                        </pic:cNvPicPr>
+                        <pic:nvPr isPhoto="0" userDrawn="0"/>
+                      </pic:nvPicPr>
+                      <pic:blipFill>
+                        <a:blip r:embed="rId12"/>
+                        <a:stretch/>
+                      </pic:blipFill>
+                      <pic:spPr bwMode="auto">
+                        <a:xfrm>
+                          <a:off x="0" y="0"/>
+                          <a:ext cx="5940424" cy="1625671"/>
+                        </a:xfrm>
+                        <a:prstGeom prst="rect">
+                          <a:avLst/>
+                        </a:prstGeom>
+                      </pic:spPr>
+                    </pic:pic>
+                  </a:graphicData>
+                </a:graphic>
+              </wp:inline>
+            </w:drawing>
+          </mc:Choice>
+          <mc:Fallback>
+            <w:pict>
+              <v:shapetype type="#_x0000_t75" o:spt="75" coordsize="21600,21600" o:preferrelative="t" path="m@4@5l@4@11@9@11@9@5xe">
+                <v:formulas>
+                  <v:f eqn="if lineDrawn pixelLineWidth 0"/>
+                  <v:f eqn="sum @0 1 0"/>
+                  <v:f eqn="sum 0 0 @1"/>
+                  <v:f eqn="prod @2 1 2"/>
+                  <v:f eqn="prod @3 21600 pixelWidth"/>
+                  <v:f eqn="prod @3 21600 pixelHeight"/>
+                  <v:f eqn="sum @0 0 1"/>
+                  <v:f eqn="prod @6 1 2"/>
+                  <v:f eqn="prod @7 21600 pixelWidth"/>
+                  <v:f eqn="sum @8 21600 0"/>
+                  <v:f eqn="prod @7 21600 pixelHeight"/>
+                  <v:f eqn="sum @10 21600 0"/>
+                </v:formulas>
+              </v:shapetype>
+              <v:shape id="_x0000_i3" o:spid="_x0000_s3" type="#_x0000_t75" style="mso-wrap-distance-left:0.0pt;mso-wrap-distance-top:0.0pt;mso-wrap-distance-right:0.0pt;mso-wrap-distance-bottom:0.0pt;width:467.8pt;height:128.0pt;" stroked="false">
+                <v:path textboxrect="0,0,0,0"/>
+                <v:imagedata r:id="rId12" o:title=""/>
+              </v:shape>
+            </w:pict>
+          </mc:Fallback>
+        </mc:AlternateContent>
+      </w:r>
+      <w:r/>
+      <w:r/>
+    </w:p>
+    <w:p>
+      <w:pPr>
+        <w:rPr>
+          <w:highlight w:val="none"/>
+        </w:rPr>
+      </w:pPr>
+      <w:r>
+        <w:rPr>
+          <w:highlight w:val="none"/>
+        </w:rPr>
+      </w:r>
+      <w:r>
+        <mc:AlternateContent>
+          <mc:Choice Requires="wpg">
+            <w:drawing>
+              <wp:inline xmlns:wp="http://schemas.openxmlformats.org/drawingml/2006/wordprocessingDrawing" distT="0" distB="0" distL="0" distR="0">
+                <wp:extent cx="5940425" cy="1604971"/>
+                <wp:effectExtent l="0" t="0" r="0" b="0"/>
+                <wp:docPr id="5" name="" hidden="0"/>
+                <wp:cNvGraphicFramePr>
+                  <a:graphicFrameLocks xmlns:a="http://schemas.openxmlformats.org/drawingml/2006/main" noChangeAspect="1"/>
+                </wp:cNvGraphicFramePr>
+                <a:graphic xmlns:a="http://schemas.openxmlformats.org/drawingml/2006/main">
+                  <a:graphicData uri="http://schemas.openxmlformats.org/drawingml/2006/picture">
+                    <pic:pic xmlns:pic="http://schemas.openxmlformats.org/drawingml/2006/picture">
+                      <pic:nvPicPr>
+                        <pic:cNvPr id="346012914" name="" hidden="0"/>
+                        <pic:cNvPicPr>
+                          <a:picLocks noChangeAspect="1"/>
+                        </pic:cNvPicPr>
+                        <pic:nvPr isPhoto="0" userDrawn="0"/>
+                      </pic:nvPicPr>
+                      <pic:blipFill>
+                        <a:blip r:embed="rId13"/>
+                        <a:stretch/>
+                      </pic:blipFill>
+                      <pic:spPr bwMode="auto">
+                        <a:xfrm>
+                          <a:off x="0" y="0"/>
+                          <a:ext cx="5940424" cy="1604971"/>
+                        </a:xfrm>
+                        <a:prstGeom prst="rect">
+                          <a:avLst/>
+                        </a:prstGeom>
+                      </pic:spPr>
+                    </pic:pic>
+                  </a:graphicData>
+                </a:graphic>
+              </wp:inline>
+            </w:drawing>
+          </mc:Choice>
+          <mc:Fallback>
+            <w:pict>
+              <v:shapetype type="#_x0000_t75" o:spt="75" coordsize="21600,21600" o:preferrelative="t" path="m@4@5l@4@11@9@11@9@5xe">
+                <v:formulas>
+                  <v:f eqn="if lineDrawn pixelLineWidth 0"/>
+                  <v:f eqn="sum @0 1 0"/>
+                  <v:f eqn="sum 0 0 @1"/>
+                  <v:f eqn="prod @2 1 2"/>
+                  <v:f eqn="prod @3 21600 pixelWidth"/>
+                  <v:f eqn="prod @3 21600 pixelHeight"/>
+                  <v:f eqn="sum @0 0 1"/>
+                  <v:f eqn="prod @6 1 2"/>
+                  <v:f eqn="prod @7 21600 pixelWidth"/>
+                  <v:f eqn="sum @8 21600 0"/>
+                  <v:f eqn="prod @7 21600 pixelHeight"/>
+                  <v:f eqn="sum @10 21600 0"/>
+                </v:formulas>
+              </v:shapetype>
+              <v:shape id="_x0000_i4" o:spid="_x0000_s4" type="#_x0000_t75" style="mso-wrap-distance-left:0.0pt;mso-wrap-distance-top:0.0pt;mso-wrap-distance-right:0.0pt;mso-wrap-distance-bottom:0.0pt;width:467.8pt;height:126.4pt;" stroked="false">
+                <v:path textboxrect="0,0,0,0"/>
+                <v:imagedata r:id="rId13" o:title=""/>
+              </v:shape>
+            </w:pict>
+          </mc:Fallback>
+        </mc:AlternateContent>
+      </w:r>
+      <w:r>
+        <w:rPr>
+          <w:highlight w:val="none"/>
+        </w:rPr>
+      </w:r>
+      <w:r>
+        <w:rPr>
+          <w:highlight w:val="none"/>
+        </w:rPr>
+      </w:r>
+    </w:p>
+    <w:p>
+      <w:pPr>
+        <w:rPr>
+          <w:highlight w:val="none"/>
+        </w:rPr>
+      </w:pPr>
+      <w:r>
+        <w:rPr>
+          <w:highlight w:val="none"/>
+        </w:rPr>
+      </w:r>
+      <w:r>
+        <mc:AlternateContent>
+          <mc:Choice Requires="wpg">
+            <w:drawing>
+              <wp:inline xmlns:wp="http://schemas.openxmlformats.org/drawingml/2006/wordprocessingDrawing" distT="0" distB="0" distL="0" distR="0">
+                <wp:extent cx="5940425" cy="1619376"/>
+                <wp:effectExtent l="0" t="0" r="0" b="0"/>
+                <wp:docPr id="6" name="" hidden="0"/>
+                <wp:cNvGraphicFramePr>
+                  <a:graphicFrameLocks xmlns:a="http://schemas.openxmlformats.org/drawingml/2006/main" noChangeAspect="1"/>
+                </wp:cNvGraphicFramePr>
+                <a:graphic xmlns:a="http://schemas.openxmlformats.org/drawingml/2006/main">
+                  <a:graphicData uri="http://schemas.openxmlformats.org/drawingml/2006/picture">
+                    <pic:pic xmlns:pic="http://schemas.openxmlformats.org/drawingml/2006/picture">
+                      <pic:nvPicPr>
+                        <pic:cNvPr id="1694949758" name="" hidden="0"/>
+                        <pic:cNvPicPr>
+                          <a:picLocks noChangeAspect="1"/>
+                        </pic:cNvPicPr>
+                        <pic:nvPr isPhoto="0" userDrawn="0"/>
+                      </pic:nvPicPr>
+                      <pic:blipFill>
+                        <a:blip r:embed="rId14"/>
+                        <a:stretch/>
+                      </pic:blipFill>
+                      <pic:spPr bwMode="auto">
+                        <a:xfrm>
+                          <a:off x="0" y="0"/>
+                          <a:ext cx="5940424" cy="1619376"/>
+                        </a:xfrm>
+                        <a:prstGeom prst="rect">
+                          <a:avLst/>
+                        </a:prstGeom>
+                      </pic:spPr>
+                    </pic:pic>
+                  </a:graphicData>
+                </a:graphic>
+              </wp:inline>
+            </w:drawing>
+          </mc:Choice>
+          <mc:Fallback>
+            <w:pict>
+              <v:shapetype type="#_x0000_t75" o:spt="75" coordsize="21600,21600" o:preferrelative="t" path="m@4@5l@4@11@9@11@9@5xe">
+                <v:formulas>
+                  <v:f eqn="if lineDrawn pixelLineWidth 0"/>
+                  <v:f eqn="sum @0 1 0"/>
+                  <v:f eqn="sum 0 0 @1"/>
+                  <v:f eqn="prod @2 1 2"/>
+                  <v:f eqn="prod @3 21600 pixelWidth"/>
+                  <v:f eqn="prod @3 21600 pixelHeight"/>
+                  <v:f eqn="sum @0 0 1"/>
+                  <v:f eqn="prod @6 1 2"/>
+                  <v:f eqn="prod @7 21600 pixelWidth"/>
+                  <v:f eqn="sum @8 21600 0"/>
+                  <v:f eqn="prod @7 21600 pixelHeight"/>
+                  <v:f eqn="sum @10 21600 0"/>
+                </v:formulas>
+              </v:shapetype>
+              <v:shape id="_x0000_i5" o:spid="_x0000_s5" type="#_x0000_t75" style="mso-wrap-distance-left:0.0pt;mso-wrap-distance-top:0.0pt;mso-wrap-distance-right:0.0pt;mso-wrap-distance-bottom:0.0pt;width:467.8pt;height:127.5pt;" stroked="false">
+                <v:path textboxrect="0,0,0,0"/>
+                <v:imagedata r:id="rId14" o:title=""/>
+              </v:shape>
+            </w:pict>
+          </mc:Fallback>
+        </mc:AlternateContent>
+      </w:r>
+      <w:r>
+        <w:rPr>
+          <w:highlight w:val="none"/>
+        </w:rPr>
+      </w:r>
+      <w:r>
+        <w:rPr>
+          <w:highlight w:val="none"/>
+        </w:rPr>
+      </w:r>
+    </w:p>
+    <w:p>
+      <w:r>
+        <w:rPr>
+          <w:highlight w:val="none"/>
+        </w:rPr>
+      </w:r>
+      <w:r>
+        <mc:AlternateContent>
+          <mc:Choice Requires="wpg">
+            <w:drawing>
+              <wp:inline xmlns:wp="http://schemas.openxmlformats.org/drawingml/2006/wordprocessingDrawing" distT="0" distB="0" distL="0" distR="0">
+                <wp:extent cx="5940425" cy="1620858"/>
+                <wp:effectExtent l="0" t="0" r="0" b="0"/>
+                <wp:docPr id="7" name="" hidden="0"/>
+                <wp:cNvGraphicFramePr>
+                  <a:graphicFrameLocks xmlns:a="http://schemas.openxmlformats.org/drawingml/2006/main" noChangeAspect="1"/>
+                </wp:cNvGraphicFramePr>
+                <a:graphic xmlns:a="http://schemas.openxmlformats.org/drawingml/2006/main">
+                  <a:graphicData uri="http://schemas.openxmlformats.org/drawingml/2006/picture">
+                    <pic:pic xmlns:pic="http://schemas.openxmlformats.org/drawingml/2006/picture">
+                      <pic:nvPicPr>
+                        <pic:cNvPr id="2031623835" name="" hidden="0"/>
+                        <pic:cNvPicPr>
+                          <a:picLocks noChangeAspect="1"/>
+                        </pic:cNvPicPr>
+                        <pic:nvPr isPhoto="0" userDrawn="0"/>
+                      </pic:nvPicPr>
+                      <pic:blipFill>
+                        <a:blip r:embed="rId15"/>
+                        <a:stretch/>
+                      </pic:blipFill>
+                      <pic:spPr bwMode="auto">
+                        <a:xfrm>
+                          <a:off x="0" y="0"/>
+                          <a:ext cx="5940424" cy="1620857"/>
+                        </a:xfrm>
+                        <a:prstGeom prst="rect">
+                          <a:avLst/>
+                        </a:prstGeom>
+                      </pic:spPr>
+                    </pic:pic>
+                  </a:graphicData>
+                </a:graphic>
+              </wp:inline>
+            </w:drawing>
+          </mc:Choice>
+          <mc:Fallback>
+            <w:pict>
+              <v:shapetype type="#_x0000_t75" o:spt="75" coordsize="21600,21600" o:preferrelative="t" path="m@4@5l@4@11@9@11@9@5xe">
+                <v:formulas>
+                  <v:f eqn="if lineDrawn pixelLineWidth 0"/>
+                  <v:f eqn="sum @0 1 0"/>
+                  <v:f eqn="sum 0 0 @1"/>
+                  <v:f eqn="prod @2 1 2"/>
+                  <v:f eqn="prod @3 21600 pixelWidth"/>
+                  <v:f eqn="prod @3 21600 pixelHeight"/>
+                  <v:f eqn="sum @0 0 1"/>
+                  <v:f eqn="prod @6 1 2"/>
+                  <v:f eqn="prod @7 21600 pixelWidth"/>
+                  <v:f eqn="sum @8 21600 0"/>
+                  <v:f eqn="prod @7 21600 pixelHeight"/>
+                  <v:f eqn="sum @10 21600 0"/>
+                </v:formulas>
+              </v:shapetype>
+              <v:shape id="_x0000_i6" o:spid="_x0000_s6" type="#_x0000_t75" style="mso-wrap-distance-left:0.0pt;mso-wrap-distance-top:0.0pt;mso-wrap-distance-right:0.0pt;mso-wrap-distance-bottom:0.0pt;width:467.8pt;height:127.6pt;" stroked="false">
+                <v:path textboxrect="0,0,0,0"/>
+                <v:imagedata r:id="rId15" o:title=""/>
+              </v:shape>
+            </w:pict>
+          </mc:Fallback>
+        </mc:AlternateContent>
+      </w:r>
+      <w:r>
+        <w:rPr>
+          <w:highlight w:val="none"/>
+        </w:rPr>
+      </w:r>
+      <w:r>
+        <w:rPr>
+          <w:highlight w:val="none"/>
+        </w:rPr>
+      </w:r>
+    </w:p>
+    <w:p>
+      <w:pPr>
+        <w:rPr>
+          <w:highlight w:val="none"/>
+        </w:rPr>
+      </w:pPr>
+      <w:r/>
+      <w:r>
+        <mc:AlternateContent>
+          <mc:Choice Requires="wpg">
+            <w:drawing>
+              <wp:inline xmlns:wp="http://schemas.openxmlformats.org/drawingml/2006/wordprocessingDrawing" distT="0" distB="0" distL="0" distR="0">
+                <wp:extent cx="5940425" cy="2113972"/>
+                <wp:effectExtent l="0" t="0" r="0" b="0"/>
+                <wp:docPr id="8" name="" hidden="0"/>
+                <wp:cNvGraphicFramePr>
+                  <a:graphicFrameLocks xmlns:a="http://schemas.openxmlformats.org/drawingml/2006/main" noChangeAspect="1"/>
+                </wp:cNvGraphicFramePr>
+                <a:graphic xmlns:a="http://schemas.openxmlformats.org/drawingml/2006/main">
+                  <a:graphicData uri="http://schemas.openxmlformats.org/drawingml/2006/picture">
+                    <pic:pic xmlns:pic="http://schemas.openxmlformats.org/drawingml/2006/picture">
+                      <pic:nvPicPr>
+                        <pic:cNvPr id="737483681" name="" hidden="0"/>
+                        <pic:cNvPicPr>
+                          <a:picLocks noChangeAspect="1"/>
+                        </pic:cNvPicPr>
+                        <pic:nvPr isPhoto="0" userDrawn="0"/>
+                      </pic:nvPicPr>
+                      <pic:blipFill>
+                        <a:blip r:embed="rId16"/>
+                        <a:stretch/>
+                      </pic:blipFill>
+                      <pic:spPr bwMode="auto">
+                        <a:xfrm>
+                          <a:off x="0" y="0"/>
+                          <a:ext cx="5940424" cy="2113971"/>
+                        </a:xfrm>
+                        <a:prstGeom prst="rect">
+                          <a:avLst/>
+                        </a:prstGeom>
+                      </pic:spPr>
+                    </pic:pic>
+                  </a:graphicData>
+                </a:graphic>
+              </wp:inline>
+            </w:drawing>
+          </mc:Choice>
+          <mc:Fallback>
+            <w:pict>
+              <v:shapetype type="#_x0000_t75" o:spt="75" coordsize="21600,21600" o:preferrelative="t" path="m@4@5l@4@11@9@11@9@5xe">
+                <v:formulas>
+                  <v:f eqn="if lineDrawn pixelLineWidth 0"/>
+                  <v:f eqn="sum @0 1 0"/>
+                  <v:f eqn="sum 0 0 @1"/>
+                  <v:f eqn="prod @2 1 2"/>
+                  <v:f eqn="prod @3 21600 pixelWidth"/>
+                  <v:f eqn="prod @3 21600 pixelHeight"/>
+                  <v:f eqn="sum @0 0 1"/>
+                  <v:f eqn="prod @6 1 2"/>
+                  <v:f eqn="prod @7 21600 pixelWidth"/>
+                  <v:f eqn="sum @8 21600 0"/>
+                  <v:f eqn="prod @7 21600 pixelHeight"/>
+                  <v:f eqn="sum @10 21600 0"/>
+                </v:formulas>
+              </v:shapetype>
+              <v:shape id="_x0000_i7" o:spid="_x0000_s7" type="#_x0000_t75" style="mso-wrap-distance-left:0.0pt;mso-wrap-distance-top:0.0pt;mso-wrap-distance-right:0.0pt;mso-wrap-distance-bottom:0.0pt;width:467.8pt;height:166.5pt;" stroked="false">
+                <v:path textboxrect="0,0,0,0"/>
+                <v:imagedata r:id="rId16" o:title=""/>
+              </v:shape>
+            </w:pict>
+          </mc:Fallback>
+        </mc:AlternateContent>
+      </w:r>
+      <w:r/>
+      <w:r/>
+    </w:p>
+    <w:p>
+      <w:r>
+        <w:rPr>
+          <w:highlight w:val="none"/>
+        </w:rPr>
+        <w:t xml:space="preserve">It takes an area of 171946 sq. microns.</w:t>
+      </w:r>
+      <w:r>
+        <w:rPr>
+          <w:highlight w:val="none"/>
+        </w:rPr>
+      </w:r>
+    </w:p>
+    <w:p>
+      <w:pPr>
         <w:pStyle w:val="638"/>
         <w:rPr>
           <w:lang w:val="en-IN"/>
@@ -452,6 +10036,12 @@
         <w:rPr>
           <w:lang w:val="en-IN"/>
         </w:rPr>
+      </w:r>
+      <w:r/>
+    </w:p>
+    <w:p>
+      <w:r>
+        <w:t xml:space="preserve">The designed ALU is accurate enough. The above error is expected as there is some delay between each ALU as well as from within each 1-bit ALU. This can be prevented by adding buffers or large enough setup and hold time to prevent such cases.</w:t>
       </w:r>
       <w:r/>
     </w:p>
